--- a/Penulisan Skripsi/BAB 2 Tinjauan Pustaka.docx
+++ b/Penulisan Skripsi/BAB 2 Tinjauan Pustaka.docx
@@ -729,6 +729,2576 @@
       <w:pPr>
         <w:pStyle w:val="ListParagraph"/>
         <w:spacing w:after="0" w:line="360" w:lineRule="auto"/>
+        <w:ind w:left="1440" w:firstLine="720"/>
+        <w:jc w:val="both"/>
+        <w:rPr>
+          <w:rFonts w:ascii="Times New Roman" w:cs="Times New Roman"/>
+          <w:bCs/>
+          <w:sz w:val="24"/>
+          <w:szCs w:val="24"/>
+        </w:rPr>
+      </w:pPr>
+      <w:proofErr w:type="spellStart"/>
+      <w:proofErr w:type="gramStart"/>
+      <w:r>
+        <w:rPr>
+          <w:rFonts w:ascii="Times New Roman" w:cs="Times New Roman"/>
+          <w:bCs/>
+          <w:sz w:val="24"/>
+          <w:szCs w:val="24"/>
+        </w:rPr>
+        <w:t>Algoritma</w:t>
+      </w:r>
+      <w:proofErr w:type="spellEnd"/>
+      <w:r>
+        <w:rPr>
+          <w:rFonts w:ascii="Times New Roman" w:cs="Times New Roman"/>
+          <w:bCs/>
+          <w:sz w:val="24"/>
+          <w:szCs w:val="24"/>
+        </w:rPr>
+        <w:t xml:space="preserve"> </w:t>
+      </w:r>
+      <w:proofErr w:type="spellStart"/>
+      <w:r>
+        <w:rPr>
+          <w:rFonts w:ascii="Times New Roman" w:cs="Times New Roman"/>
+          <w:bCs/>
+          <w:sz w:val="24"/>
+          <w:szCs w:val="24"/>
+        </w:rPr>
+        <w:t>berisi</w:t>
+      </w:r>
+      <w:proofErr w:type="spellEnd"/>
+      <w:r>
+        <w:rPr>
+          <w:rFonts w:ascii="Times New Roman" w:cs="Times New Roman"/>
+          <w:bCs/>
+          <w:sz w:val="24"/>
+          <w:szCs w:val="24"/>
+        </w:rPr>
+        <w:t xml:space="preserve"> </w:t>
+      </w:r>
+      <w:proofErr w:type="spellStart"/>
+      <w:r>
+        <w:rPr>
+          <w:rFonts w:ascii="Times New Roman" w:cs="Times New Roman"/>
+          <w:bCs/>
+          <w:sz w:val="24"/>
+          <w:szCs w:val="24"/>
+        </w:rPr>
+        <w:t>langkah-langkah</w:t>
+      </w:r>
+      <w:proofErr w:type="spellEnd"/>
+      <w:r>
+        <w:rPr>
+          <w:rFonts w:ascii="Times New Roman" w:cs="Times New Roman"/>
+          <w:bCs/>
+          <w:sz w:val="24"/>
+          <w:szCs w:val="24"/>
+        </w:rPr>
+        <w:t xml:space="preserve"> </w:t>
+      </w:r>
+      <w:proofErr w:type="spellStart"/>
+      <w:r>
+        <w:rPr>
+          <w:rFonts w:ascii="Times New Roman" w:cs="Times New Roman"/>
+          <w:bCs/>
+          <w:sz w:val="24"/>
+          <w:szCs w:val="24"/>
+        </w:rPr>
+        <w:t>penyelesaia</w:t>
+      </w:r>
+      <w:r>
+        <w:rPr>
+          <w:rFonts w:ascii="Times New Roman" w:cs="Times New Roman"/>
+          <w:bCs/>
+          <w:sz w:val="24"/>
+          <w:szCs w:val="24"/>
+        </w:rPr>
+        <w:t>n</w:t>
+      </w:r>
+      <w:proofErr w:type="spellEnd"/>
+      <w:r>
+        <w:rPr>
+          <w:rFonts w:ascii="Times New Roman" w:cs="Times New Roman"/>
+          <w:bCs/>
+          <w:sz w:val="24"/>
+          <w:szCs w:val="24"/>
+        </w:rPr>
+        <w:t xml:space="preserve"> </w:t>
+      </w:r>
+      <w:proofErr w:type="spellStart"/>
+      <w:r>
+        <w:rPr>
+          <w:rFonts w:ascii="Times New Roman" w:cs="Times New Roman"/>
+          <w:bCs/>
+          <w:sz w:val="24"/>
+          <w:szCs w:val="24"/>
+        </w:rPr>
+        <w:t>suatu</w:t>
+      </w:r>
+      <w:proofErr w:type="spellEnd"/>
+      <w:r>
+        <w:rPr>
+          <w:rFonts w:ascii="Times New Roman" w:cs="Times New Roman"/>
+          <w:bCs/>
+          <w:sz w:val="24"/>
+          <w:szCs w:val="24"/>
+        </w:rPr>
+        <w:t xml:space="preserve"> </w:t>
+      </w:r>
+      <w:proofErr w:type="spellStart"/>
+      <w:r>
+        <w:rPr>
+          <w:rFonts w:ascii="Times New Roman" w:cs="Times New Roman"/>
+          <w:bCs/>
+          <w:sz w:val="24"/>
+          <w:szCs w:val="24"/>
+        </w:rPr>
+        <w:t>masalah</w:t>
+      </w:r>
+      <w:proofErr w:type="spellEnd"/>
+      <w:r>
+        <w:rPr>
+          <w:rFonts w:ascii="Times New Roman" w:cs="Times New Roman"/>
+          <w:bCs/>
+          <w:sz w:val="24"/>
+          <w:szCs w:val="24"/>
+        </w:rPr>
+        <w:t>.</w:t>
+      </w:r>
+      <w:proofErr w:type="gramEnd"/>
+      <w:r>
+        <w:rPr>
+          <w:rFonts w:ascii="Times New Roman" w:cs="Times New Roman"/>
+          <w:bCs/>
+          <w:sz w:val="24"/>
+          <w:szCs w:val="24"/>
+        </w:rPr>
+        <w:t xml:space="preserve"> </w:t>
+      </w:r>
+      <w:proofErr w:type="spellStart"/>
+      <w:proofErr w:type="gramStart"/>
+      <w:r>
+        <w:rPr>
+          <w:rFonts w:ascii="Times New Roman" w:cs="Times New Roman"/>
+          <w:bCs/>
+          <w:sz w:val="24"/>
+          <w:szCs w:val="24"/>
+        </w:rPr>
+        <w:t>Langkah-langkah</w:t>
+      </w:r>
+      <w:proofErr w:type="spellEnd"/>
+      <w:r>
+        <w:rPr>
+          <w:rFonts w:ascii="Times New Roman" w:cs="Times New Roman"/>
+          <w:bCs/>
+          <w:sz w:val="24"/>
+          <w:szCs w:val="24"/>
+        </w:rPr>
+        <w:t xml:space="preserve"> </w:t>
+      </w:r>
+      <w:proofErr w:type="spellStart"/>
+      <w:r>
+        <w:rPr>
+          <w:rFonts w:ascii="Times New Roman" w:cs="Times New Roman"/>
+          <w:bCs/>
+          <w:sz w:val="24"/>
+          <w:szCs w:val="24"/>
+        </w:rPr>
+        <w:t>tersebut</w:t>
+      </w:r>
+      <w:proofErr w:type="spellEnd"/>
+      <w:r>
+        <w:rPr>
+          <w:rFonts w:ascii="Times New Roman" w:cs="Times New Roman"/>
+          <w:bCs/>
+          <w:sz w:val="24"/>
+          <w:szCs w:val="24"/>
+        </w:rPr>
+        <w:t xml:space="preserve"> </w:t>
+      </w:r>
+      <w:proofErr w:type="spellStart"/>
+      <w:r>
+        <w:rPr>
+          <w:rFonts w:ascii="Times New Roman" w:cs="Times New Roman"/>
+          <w:bCs/>
+          <w:sz w:val="24"/>
+          <w:szCs w:val="24"/>
+        </w:rPr>
+        <w:t>dapat</w:t>
+      </w:r>
+      <w:proofErr w:type="spellEnd"/>
+      <w:r>
+        <w:rPr>
+          <w:rFonts w:ascii="Times New Roman" w:cs="Times New Roman"/>
+          <w:bCs/>
+          <w:sz w:val="24"/>
+          <w:szCs w:val="24"/>
+        </w:rPr>
+        <w:t xml:space="preserve"> </w:t>
+      </w:r>
+      <w:proofErr w:type="spellStart"/>
+      <w:r>
+        <w:rPr>
+          <w:rFonts w:ascii="Times New Roman" w:cs="Times New Roman"/>
+          <w:bCs/>
+          <w:sz w:val="24"/>
+          <w:szCs w:val="24"/>
+        </w:rPr>
+        <w:t>berupa</w:t>
+      </w:r>
+      <w:proofErr w:type="spellEnd"/>
+      <w:r>
+        <w:rPr>
+          <w:rFonts w:ascii="Times New Roman" w:cs="Times New Roman"/>
+          <w:bCs/>
+          <w:sz w:val="24"/>
+          <w:szCs w:val="24"/>
+        </w:rPr>
+        <w:t xml:space="preserve"> </w:t>
+      </w:r>
+      <w:proofErr w:type="spellStart"/>
+      <w:r>
+        <w:rPr>
+          <w:rFonts w:ascii="Times New Roman" w:cs="Times New Roman"/>
+          <w:bCs/>
+          <w:sz w:val="24"/>
+          <w:szCs w:val="24"/>
+        </w:rPr>
+        <w:t>runtunan</w:t>
+      </w:r>
+      <w:proofErr w:type="spellEnd"/>
+      <w:r>
+        <w:rPr>
+          <w:rFonts w:ascii="Times New Roman" w:cs="Times New Roman"/>
+          <w:bCs/>
+          <w:sz w:val="24"/>
+          <w:szCs w:val="24"/>
+        </w:rPr>
+        <w:t xml:space="preserve"> </w:t>
+      </w:r>
+      <w:proofErr w:type="spellStart"/>
+      <w:r>
+        <w:rPr>
+          <w:rFonts w:ascii="Times New Roman" w:cs="Times New Roman"/>
+          <w:bCs/>
+          <w:sz w:val="24"/>
+          <w:szCs w:val="24"/>
+        </w:rPr>
+        <w:t>aksi</w:t>
+      </w:r>
+      <w:proofErr w:type="spellEnd"/>
+      <w:r>
+        <w:rPr>
+          <w:rFonts w:ascii="Times New Roman" w:cs="Times New Roman"/>
+          <w:bCs/>
+          <w:sz w:val="24"/>
+          <w:szCs w:val="24"/>
+        </w:rPr>
+        <w:t xml:space="preserve">, </w:t>
+      </w:r>
+      <w:proofErr w:type="spellStart"/>
+      <w:r>
+        <w:rPr>
+          <w:rFonts w:ascii="Times New Roman" w:cs="Times New Roman"/>
+          <w:bCs/>
+          <w:sz w:val="24"/>
+          <w:szCs w:val="24"/>
+        </w:rPr>
+        <w:t>pemilihan</w:t>
+      </w:r>
+      <w:proofErr w:type="spellEnd"/>
+      <w:r>
+        <w:rPr>
+          <w:rFonts w:ascii="Times New Roman" w:cs="Times New Roman"/>
+          <w:bCs/>
+          <w:sz w:val="24"/>
+          <w:szCs w:val="24"/>
+        </w:rPr>
+        <w:t xml:space="preserve"> </w:t>
+      </w:r>
+      <w:proofErr w:type="spellStart"/>
+      <w:r>
+        <w:rPr>
+          <w:rFonts w:ascii="Times New Roman" w:cs="Times New Roman"/>
+          <w:bCs/>
+          <w:sz w:val="24"/>
+          <w:szCs w:val="24"/>
+        </w:rPr>
+        <w:t>aksi</w:t>
+      </w:r>
+      <w:proofErr w:type="spellEnd"/>
+      <w:r>
+        <w:rPr>
+          <w:rFonts w:ascii="Times New Roman" w:cs="Times New Roman"/>
+          <w:bCs/>
+          <w:sz w:val="24"/>
+          <w:szCs w:val="24"/>
+        </w:rPr>
+        <w:t xml:space="preserve">, </w:t>
+      </w:r>
+      <w:proofErr w:type="spellStart"/>
+      <w:r>
+        <w:rPr>
+          <w:rFonts w:ascii="Times New Roman" w:cs="Times New Roman"/>
+          <w:bCs/>
+          <w:sz w:val="24"/>
+          <w:szCs w:val="24"/>
+        </w:rPr>
+        <w:t>dan</w:t>
+      </w:r>
+      <w:proofErr w:type="spellEnd"/>
+      <w:r>
+        <w:rPr>
+          <w:rFonts w:ascii="Times New Roman" w:cs="Times New Roman"/>
+          <w:bCs/>
+          <w:sz w:val="24"/>
+          <w:szCs w:val="24"/>
+        </w:rPr>
+        <w:t xml:space="preserve"> </w:t>
+      </w:r>
+      <w:proofErr w:type="spellStart"/>
+      <w:r>
+        <w:rPr>
+          <w:rFonts w:ascii="Times New Roman" w:cs="Times New Roman"/>
+          <w:bCs/>
+          <w:sz w:val="24"/>
+          <w:szCs w:val="24"/>
+        </w:rPr>
+        <w:t>pengulangan</w:t>
+      </w:r>
+      <w:proofErr w:type="spellEnd"/>
+      <w:r>
+        <w:rPr>
+          <w:rFonts w:ascii="Times New Roman" w:cs="Times New Roman"/>
+          <w:bCs/>
+          <w:sz w:val="24"/>
+          <w:szCs w:val="24"/>
+        </w:rPr>
+        <w:t xml:space="preserve"> </w:t>
+      </w:r>
+      <w:proofErr w:type="spellStart"/>
+      <w:r>
+        <w:rPr>
+          <w:rFonts w:ascii="Times New Roman" w:cs="Times New Roman"/>
+          <w:bCs/>
+          <w:sz w:val="24"/>
+          <w:szCs w:val="24"/>
+        </w:rPr>
+        <w:t>aksi</w:t>
+      </w:r>
+      <w:proofErr w:type="spellEnd"/>
+      <w:r>
+        <w:rPr>
+          <w:rFonts w:ascii="Times New Roman" w:cs="Times New Roman"/>
+          <w:bCs/>
+          <w:sz w:val="24"/>
+          <w:szCs w:val="24"/>
+        </w:rPr>
+        <w:t>.</w:t>
+      </w:r>
+      <w:proofErr w:type="gramEnd"/>
+      <w:r>
+        <w:rPr>
+          <w:rFonts w:ascii="Times New Roman" w:cs="Times New Roman"/>
+          <w:bCs/>
+          <w:sz w:val="24"/>
+          <w:szCs w:val="24"/>
+        </w:rPr>
+        <w:t xml:space="preserve"> </w:t>
+      </w:r>
+      <w:proofErr w:type="spellStart"/>
+      <w:proofErr w:type="gramStart"/>
+      <w:r>
+        <w:rPr>
+          <w:rFonts w:ascii="Times New Roman" w:cs="Times New Roman"/>
+          <w:bCs/>
+          <w:sz w:val="24"/>
+          <w:szCs w:val="24"/>
+        </w:rPr>
+        <w:t>Ketiga</w:t>
+      </w:r>
+      <w:proofErr w:type="spellEnd"/>
+      <w:r>
+        <w:rPr>
+          <w:rFonts w:ascii="Times New Roman" w:cs="Times New Roman"/>
+          <w:bCs/>
+          <w:sz w:val="24"/>
+          <w:szCs w:val="24"/>
+        </w:rPr>
+        <w:t xml:space="preserve"> </w:t>
+      </w:r>
+      <w:proofErr w:type="spellStart"/>
+      <w:r>
+        <w:rPr>
+          <w:rFonts w:ascii="Times New Roman" w:cs="Times New Roman"/>
+          <w:bCs/>
+          <w:sz w:val="24"/>
+          <w:szCs w:val="24"/>
+        </w:rPr>
+        <w:t>jenis</w:t>
+      </w:r>
+      <w:proofErr w:type="spellEnd"/>
+      <w:r>
+        <w:rPr>
+          <w:rFonts w:ascii="Times New Roman" w:cs="Times New Roman"/>
+          <w:bCs/>
+          <w:sz w:val="24"/>
+          <w:szCs w:val="24"/>
+        </w:rPr>
+        <w:t xml:space="preserve"> </w:t>
+      </w:r>
+      <w:proofErr w:type="spellStart"/>
+      <w:r>
+        <w:rPr>
+          <w:rFonts w:ascii="Times New Roman" w:cs="Times New Roman"/>
+          <w:bCs/>
+          <w:sz w:val="24"/>
+          <w:szCs w:val="24"/>
+        </w:rPr>
+        <w:t>langkah</w:t>
+      </w:r>
+      <w:proofErr w:type="spellEnd"/>
+      <w:r>
+        <w:rPr>
+          <w:rFonts w:ascii="Times New Roman" w:cs="Times New Roman"/>
+          <w:bCs/>
+          <w:sz w:val="24"/>
+          <w:szCs w:val="24"/>
+        </w:rPr>
+        <w:t xml:space="preserve"> </w:t>
+      </w:r>
+      <w:proofErr w:type="spellStart"/>
+      <w:r>
+        <w:rPr>
+          <w:rFonts w:ascii="Times New Roman" w:cs="Times New Roman"/>
+          <w:bCs/>
+          <w:sz w:val="24"/>
+          <w:szCs w:val="24"/>
+        </w:rPr>
+        <w:t>tersebut</w:t>
+      </w:r>
+      <w:proofErr w:type="spellEnd"/>
+      <w:r>
+        <w:rPr>
+          <w:rFonts w:ascii="Times New Roman" w:cs="Times New Roman"/>
+          <w:bCs/>
+          <w:sz w:val="24"/>
+          <w:szCs w:val="24"/>
+        </w:rPr>
+        <w:t xml:space="preserve"> </w:t>
+      </w:r>
+      <w:proofErr w:type="spellStart"/>
+      <w:r>
+        <w:rPr>
+          <w:rFonts w:ascii="Times New Roman" w:cs="Times New Roman"/>
+          <w:bCs/>
+          <w:sz w:val="24"/>
+          <w:szCs w:val="24"/>
+        </w:rPr>
+        <w:t>membentuk</w:t>
+      </w:r>
+      <w:proofErr w:type="spellEnd"/>
+      <w:r>
+        <w:rPr>
+          <w:rFonts w:ascii="Times New Roman" w:cs="Times New Roman"/>
+          <w:bCs/>
+          <w:sz w:val="24"/>
+          <w:szCs w:val="24"/>
+        </w:rPr>
+        <w:t xml:space="preserve"> </w:t>
+      </w:r>
+      <w:proofErr w:type="spellStart"/>
+      <w:r>
+        <w:rPr>
+          <w:rFonts w:ascii="Times New Roman" w:cs="Times New Roman"/>
+          <w:bCs/>
+          <w:sz w:val="24"/>
+          <w:szCs w:val="24"/>
+        </w:rPr>
+        <w:t>konstruksi</w:t>
+      </w:r>
+      <w:proofErr w:type="spellEnd"/>
+      <w:r>
+        <w:rPr>
+          <w:rFonts w:ascii="Times New Roman" w:cs="Times New Roman"/>
+          <w:bCs/>
+          <w:sz w:val="24"/>
+          <w:szCs w:val="24"/>
+        </w:rPr>
+        <w:t xml:space="preserve"> </w:t>
+      </w:r>
+      <w:proofErr w:type="spellStart"/>
+      <w:r>
+        <w:rPr>
+          <w:rFonts w:ascii="Times New Roman" w:cs="Times New Roman"/>
+          <w:bCs/>
+          <w:sz w:val="24"/>
+          <w:szCs w:val="24"/>
+        </w:rPr>
+        <w:t>suatu</w:t>
+      </w:r>
+      <w:proofErr w:type="spellEnd"/>
+      <w:r>
+        <w:rPr>
+          <w:rFonts w:ascii="Times New Roman" w:cs="Times New Roman"/>
+          <w:bCs/>
+          <w:sz w:val="24"/>
+          <w:szCs w:val="24"/>
+        </w:rPr>
+        <w:t xml:space="preserve"> </w:t>
+      </w:r>
+      <w:proofErr w:type="spellStart"/>
+      <w:r>
+        <w:rPr>
+          <w:rFonts w:ascii="Times New Roman" w:cs="Times New Roman"/>
+          <w:bCs/>
+          <w:sz w:val="24"/>
+          <w:szCs w:val="24"/>
+        </w:rPr>
+        <w:t>algoritma</w:t>
+      </w:r>
+      <w:proofErr w:type="spellEnd"/>
+      <w:r>
+        <w:rPr>
+          <w:rFonts w:ascii="Times New Roman" w:cs="Times New Roman"/>
+          <w:bCs/>
+          <w:sz w:val="24"/>
+          <w:szCs w:val="24"/>
+        </w:rPr>
+        <w:t>.</w:t>
+      </w:r>
+      <w:proofErr w:type="gramEnd"/>
+      <w:r>
+        <w:rPr>
+          <w:rFonts w:ascii="Times New Roman" w:cs="Times New Roman"/>
+          <w:bCs/>
+          <w:sz w:val="24"/>
+          <w:szCs w:val="24"/>
+        </w:rPr>
+        <w:t xml:space="preserve"> </w:t>
+      </w:r>
+      <w:proofErr w:type="spellStart"/>
+      <w:r>
+        <w:rPr>
+          <w:rFonts w:ascii="Times New Roman" w:cs="Times New Roman"/>
+          <w:bCs/>
+          <w:sz w:val="24"/>
+          <w:szCs w:val="24"/>
+        </w:rPr>
+        <w:t>Jadi</w:t>
+      </w:r>
+      <w:proofErr w:type="spellEnd"/>
+      <w:r>
+        <w:rPr>
+          <w:rFonts w:ascii="Times New Roman" w:cs="Times New Roman"/>
+          <w:bCs/>
+          <w:sz w:val="24"/>
+          <w:szCs w:val="24"/>
+        </w:rPr>
+        <w:t>,</w:t>
+      </w:r>
+      <w:r>
+        <w:rPr>
+          <w:rFonts w:ascii="Times New Roman" w:cs="Times New Roman"/>
+          <w:bCs/>
+          <w:sz w:val="24"/>
+          <w:szCs w:val="24"/>
+        </w:rPr>
+        <w:t xml:space="preserve"> </w:t>
+      </w:r>
+      <w:proofErr w:type="spellStart"/>
+      <w:r>
+        <w:rPr>
+          <w:rFonts w:ascii="Times New Roman" w:cs="Times New Roman"/>
+          <w:bCs/>
+          <w:sz w:val="24"/>
+          <w:szCs w:val="24"/>
+        </w:rPr>
+        <w:t>sebuah</w:t>
+      </w:r>
+      <w:proofErr w:type="spellEnd"/>
+      <w:r>
+        <w:rPr>
+          <w:rFonts w:ascii="Times New Roman" w:cs="Times New Roman"/>
+          <w:bCs/>
+          <w:sz w:val="24"/>
+          <w:szCs w:val="24"/>
+        </w:rPr>
+        <w:t xml:space="preserve"> </w:t>
+      </w:r>
+      <w:proofErr w:type="spellStart"/>
+      <w:r>
+        <w:rPr>
+          <w:rFonts w:ascii="Times New Roman" w:cs="Times New Roman"/>
+          <w:bCs/>
+          <w:sz w:val="24"/>
+          <w:szCs w:val="24"/>
+        </w:rPr>
+        <w:t>algoritma</w:t>
+      </w:r>
+      <w:proofErr w:type="spellEnd"/>
+      <w:r>
+        <w:rPr>
+          <w:rFonts w:ascii="Times New Roman" w:cs="Times New Roman"/>
+          <w:bCs/>
+          <w:sz w:val="24"/>
+          <w:szCs w:val="24"/>
+        </w:rPr>
+        <w:t xml:space="preserve"> </w:t>
+      </w:r>
+      <w:proofErr w:type="spellStart"/>
+      <w:r>
+        <w:rPr>
+          <w:rFonts w:ascii="Times New Roman" w:cs="Times New Roman"/>
+          <w:bCs/>
+          <w:sz w:val="24"/>
+          <w:szCs w:val="24"/>
+        </w:rPr>
+        <w:t>dapat</w:t>
+      </w:r>
+      <w:proofErr w:type="spellEnd"/>
+      <w:r>
+        <w:rPr>
+          <w:rFonts w:ascii="Times New Roman" w:cs="Times New Roman"/>
+          <w:bCs/>
+          <w:sz w:val="24"/>
+          <w:szCs w:val="24"/>
+        </w:rPr>
+        <w:t xml:space="preserve"> </w:t>
+      </w:r>
+      <w:proofErr w:type="spellStart"/>
+      <w:r>
+        <w:rPr>
+          <w:rFonts w:ascii="Times New Roman" w:cs="Times New Roman"/>
+          <w:bCs/>
+          <w:sz w:val="24"/>
+          <w:szCs w:val="24"/>
+        </w:rPr>
+        <w:t>dibangun</w:t>
+      </w:r>
+      <w:proofErr w:type="spellEnd"/>
+      <w:r>
+        <w:rPr>
+          <w:rFonts w:ascii="Times New Roman" w:cs="Times New Roman"/>
+          <w:bCs/>
+          <w:sz w:val="24"/>
+          <w:szCs w:val="24"/>
+        </w:rPr>
+        <w:t xml:space="preserve"> </w:t>
+      </w:r>
+      <w:proofErr w:type="spellStart"/>
+      <w:r>
+        <w:rPr>
+          <w:rFonts w:ascii="Times New Roman" w:cs="Times New Roman"/>
+          <w:bCs/>
+          <w:sz w:val="24"/>
+          <w:szCs w:val="24"/>
+        </w:rPr>
+        <w:t>dari</w:t>
+      </w:r>
+      <w:proofErr w:type="spellEnd"/>
+      <w:r>
+        <w:rPr>
+          <w:rFonts w:ascii="Times New Roman" w:cs="Times New Roman"/>
+          <w:bCs/>
+          <w:sz w:val="24"/>
+          <w:szCs w:val="24"/>
+        </w:rPr>
+        <w:t xml:space="preserve"> </w:t>
+      </w:r>
+      <w:proofErr w:type="spellStart"/>
+      <w:r>
+        <w:rPr>
+          <w:rFonts w:ascii="Times New Roman" w:cs="Times New Roman"/>
+          <w:bCs/>
+          <w:sz w:val="24"/>
+          <w:szCs w:val="24"/>
+        </w:rPr>
+        <w:t>tiga</w:t>
+      </w:r>
+      <w:proofErr w:type="spellEnd"/>
+      <w:r>
+        <w:rPr>
+          <w:rFonts w:ascii="Times New Roman" w:cs="Times New Roman"/>
+          <w:bCs/>
+          <w:sz w:val="24"/>
+          <w:szCs w:val="24"/>
+        </w:rPr>
+        <w:t xml:space="preserve"> </w:t>
+      </w:r>
+      <w:proofErr w:type="spellStart"/>
+      <w:r>
+        <w:rPr>
+          <w:rFonts w:ascii="Times New Roman" w:cs="Times New Roman"/>
+          <w:bCs/>
+          <w:sz w:val="24"/>
+          <w:szCs w:val="24"/>
+        </w:rPr>
+        <w:t>buah</w:t>
+      </w:r>
+      <w:proofErr w:type="spellEnd"/>
+      <w:r>
+        <w:rPr>
+          <w:rFonts w:ascii="Times New Roman" w:cs="Times New Roman"/>
+          <w:bCs/>
+          <w:sz w:val="24"/>
+          <w:szCs w:val="24"/>
+        </w:rPr>
+        <w:t xml:space="preserve"> </w:t>
+      </w:r>
+      <w:proofErr w:type="spellStart"/>
+      <w:r>
+        <w:rPr>
+          <w:rFonts w:ascii="Times New Roman" w:cs="Times New Roman"/>
+          <w:bCs/>
+          <w:sz w:val="24"/>
+          <w:szCs w:val="24"/>
+        </w:rPr>
+        <w:t>struktur</w:t>
+      </w:r>
+      <w:proofErr w:type="spellEnd"/>
+      <w:r>
+        <w:rPr>
+          <w:rFonts w:ascii="Times New Roman" w:cs="Times New Roman"/>
+          <w:bCs/>
+          <w:sz w:val="24"/>
+          <w:szCs w:val="24"/>
+        </w:rPr>
+        <w:t xml:space="preserve"> </w:t>
+      </w:r>
+      <w:proofErr w:type="spellStart"/>
+      <w:r>
+        <w:rPr>
+          <w:rFonts w:ascii="Times New Roman" w:cs="Times New Roman"/>
+          <w:bCs/>
+          <w:sz w:val="24"/>
+          <w:szCs w:val="24"/>
+        </w:rPr>
+        <w:t>dasar</w:t>
+      </w:r>
+      <w:proofErr w:type="spellEnd"/>
+      <w:r>
+        <w:rPr>
+          <w:rFonts w:ascii="Times New Roman" w:cs="Times New Roman"/>
+          <w:bCs/>
+          <w:sz w:val="24"/>
+          <w:szCs w:val="24"/>
+        </w:rPr>
+        <w:t xml:space="preserve">, </w:t>
+      </w:r>
+      <w:proofErr w:type="spellStart"/>
+      <w:proofErr w:type="gramStart"/>
+      <w:r>
+        <w:rPr>
+          <w:rFonts w:ascii="Times New Roman" w:cs="Times New Roman"/>
+          <w:bCs/>
+          <w:sz w:val="24"/>
+          <w:szCs w:val="24"/>
+        </w:rPr>
+        <w:t>yaitu</w:t>
+      </w:r>
+      <w:proofErr w:type="spellEnd"/>
+      <w:r>
+        <w:rPr>
+          <w:rFonts w:ascii="Times New Roman" w:cs="Times New Roman"/>
+          <w:bCs/>
+          <w:sz w:val="24"/>
+          <w:szCs w:val="24"/>
+        </w:rPr>
+        <w:t xml:space="preserve"> :</w:t>
+      </w:r>
+      <w:proofErr w:type="gramEnd"/>
+    </w:p>
+    <w:p>
+      <w:pPr>
+        <w:pStyle w:val="ListParagraph"/>
+        <w:numPr>
+          <w:ilvl w:val="0"/>
+          <w:numId w:val="8"/>
+        </w:numPr>
+        <w:spacing w:after="0" w:line="360" w:lineRule="auto"/>
+        <w:jc w:val="both"/>
+        <w:rPr>
+          <w:rFonts w:ascii="Times New Roman" w:cs="Times New Roman"/>
+          <w:bCs/>
+          <w:sz w:val="24"/>
+          <w:szCs w:val="24"/>
+        </w:rPr>
+      </w:pPr>
+      <w:proofErr w:type="spellStart"/>
+      <w:r>
+        <w:rPr>
+          <w:rFonts w:ascii="Times New Roman" w:cs="Times New Roman"/>
+          <w:bCs/>
+          <w:sz w:val="24"/>
+          <w:szCs w:val="24"/>
+        </w:rPr>
+        <w:t>Runtunan</w:t>
+      </w:r>
+      <w:proofErr w:type="spellEnd"/>
+      <w:r>
+        <w:rPr>
+          <w:rFonts w:ascii="Times New Roman" w:cs="Times New Roman"/>
+          <w:bCs/>
+          <w:sz w:val="24"/>
+          <w:szCs w:val="24"/>
+        </w:rPr>
+        <w:t xml:space="preserve"> (S</w:t>
+      </w:r>
+      <w:r>
+        <w:rPr>
+          <w:rFonts w:ascii="Times New Roman" w:cs="Times New Roman"/>
+          <w:bCs/>
+          <w:sz w:val="24"/>
+          <w:szCs w:val="24"/>
+        </w:rPr>
+        <w:t>equence)</w:t>
+      </w:r>
+    </w:p>
+    <w:p>
+      <w:pPr>
+        <w:spacing w:after="0" w:line="360" w:lineRule="auto"/>
+        <w:ind w:left="2160" w:firstLine="720"/>
+        <w:jc w:val="both"/>
+        <w:rPr>
+          <w:rFonts w:ascii="Times New Roman" w:cs="Times New Roman"/>
+          <w:bCs/>
+          <w:sz w:val="24"/>
+          <w:szCs w:val="24"/>
+        </w:rPr>
+      </w:pPr>
+      <w:proofErr w:type="spellStart"/>
+      <w:proofErr w:type="gramStart"/>
+      <w:r>
+        <w:rPr>
+          <w:rFonts w:ascii="Times New Roman" w:cs="Times New Roman"/>
+          <w:bCs/>
+          <w:sz w:val="24"/>
+          <w:szCs w:val="24"/>
+        </w:rPr>
+        <w:t>Sebuah</w:t>
+      </w:r>
+      <w:proofErr w:type="spellEnd"/>
+      <w:r>
+        <w:rPr>
+          <w:rFonts w:ascii="Times New Roman" w:cs="Times New Roman"/>
+          <w:bCs/>
+          <w:sz w:val="24"/>
+          <w:szCs w:val="24"/>
+        </w:rPr>
+        <w:t xml:space="preserve"> </w:t>
+      </w:r>
+      <w:proofErr w:type="spellStart"/>
+      <w:r>
+        <w:rPr>
+          <w:rFonts w:ascii="Times New Roman" w:cs="Times New Roman"/>
+          <w:bCs/>
+          <w:sz w:val="24"/>
+          <w:szCs w:val="24"/>
+        </w:rPr>
+        <w:t>runtunan</w:t>
+      </w:r>
+      <w:proofErr w:type="spellEnd"/>
+      <w:r>
+        <w:rPr>
+          <w:rFonts w:ascii="Times New Roman" w:cs="Times New Roman"/>
+          <w:bCs/>
+          <w:sz w:val="24"/>
+          <w:szCs w:val="24"/>
+        </w:rPr>
+        <w:t xml:space="preserve"> </w:t>
+      </w:r>
+      <w:proofErr w:type="spellStart"/>
+      <w:r>
+        <w:rPr>
+          <w:rFonts w:ascii="Times New Roman" w:cs="Times New Roman"/>
+          <w:bCs/>
+          <w:sz w:val="24"/>
+          <w:szCs w:val="24"/>
+        </w:rPr>
+        <w:t>terdiri</w:t>
+      </w:r>
+      <w:proofErr w:type="spellEnd"/>
+      <w:r>
+        <w:rPr>
+          <w:rFonts w:ascii="Times New Roman" w:cs="Times New Roman"/>
+          <w:bCs/>
+          <w:sz w:val="24"/>
+          <w:szCs w:val="24"/>
+        </w:rPr>
+        <w:t xml:space="preserve"> </w:t>
+      </w:r>
+      <w:proofErr w:type="spellStart"/>
+      <w:r>
+        <w:rPr>
+          <w:rFonts w:ascii="Times New Roman" w:cs="Times New Roman"/>
+          <w:bCs/>
+          <w:sz w:val="24"/>
+          <w:szCs w:val="24"/>
+        </w:rPr>
+        <w:t>dari</w:t>
+      </w:r>
+      <w:proofErr w:type="spellEnd"/>
+      <w:r>
+        <w:rPr>
+          <w:rFonts w:ascii="Times New Roman" w:cs="Times New Roman"/>
+          <w:bCs/>
+          <w:sz w:val="24"/>
+          <w:szCs w:val="24"/>
+        </w:rPr>
+        <w:t xml:space="preserve"> </w:t>
+      </w:r>
+      <w:proofErr w:type="spellStart"/>
+      <w:r>
+        <w:rPr>
+          <w:rFonts w:ascii="Times New Roman" w:cs="Times New Roman"/>
+          <w:bCs/>
+          <w:sz w:val="24"/>
+          <w:szCs w:val="24"/>
+        </w:rPr>
+        <w:t>satu</w:t>
+      </w:r>
+      <w:proofErr w:type="spellEnd"/>
+      <w:r>
+        <w:rPr>
+          <w:rFonts w:ascii="Times New Roman" w:cs="Times New Roman"/>
+          <w:bCs/>
+          <w:sz w:val="24"/>
+          <w:szCs w:val="24"/>
+        </w:rPr>
+        <w:t xml:space="preserve"> </w:t>
+      </w:r>
+      <w:proofErr w:type="spellStart"/>
+      <w:r>
+        <w:rPr>
+          <w:rFonts w:ascii="Times New Roman" w:cs="Times New Roman"/>
+          <w:bCs/>
+          <w:sz w:val="24"/>
+          <w:szCs w:val="24"/>
+        </w:rPr>
+        <w:t>atau</w:t>
+      </w:r>
+      <w:proofErr w:type="spellEnd"/>
+      <w:r>
+        <w:rPr>
+          <w:rFonts w:ascii="Times New Roman" w:cs="Times New Roman"/>
+          <w:bCs/>
+          <w:sz w:val="24"/>
+          <w:szCs w:val="24"/>
+        </w:rPr>
+        <w:t xml:space="preserve"> </w:t>
+      </w:r>
+      <w:proofErr w:type="spellStart"/>
+      <w:r>
+        <w:rPr>
+          <w:rFonts w:ascii="Times New Roman" w:cs="Times New Roman"/>
+          <w:bCs/>
+          <w:sz w:val="24"/>
+          <w:szCs w:val="24"/>
+        </w:rPr>
+        <w:t>lebih</w:t>
+      </w:r>
+      <w:proofErr w:type="spellEnd"/>
+      <w:r>
+        <w:rPr>
+          <w:rFonts w:ascii="Times New Roman" w:cs="Times New Roman"/>
+          <w:bCs/>
+          <w:sz w:val="24"/>
+          <w:szCs w:val="24"/>
+        </w:rPr>
+        <w:t xml:space="preserve"> </w:t>
+      </w:r>
+      <w:proofErr w:type="spellStart"/>
+      <w:r>
+        <w:rPr>
+          <w:rFonts w:ascii="Times New Roman" w:cs="Times New Roman"/>
+          <w:bCs/>
+          <w:sz w:val="24"/>
+          <w:szCs w:val="24"/>
+        </w:rPr>
+        <w:t>instruksi</w:t>
+      </w:r>
+      <w:proofErr w:type="spellEnd"/>
+      <w:r>
+        <w:rPr>
+          <w:rFonts w:ascii="Times New Roman" w:cs="Times New Roman"/>
+          <w:bCs/>
+          <w:sz w:val="24"/>
+          <w:szCs w:val="24"/>
+        </w:rPr>
+        <w:t>.</w:t>
+      </w:r>
+      <w:proofErr w:type="gramEnd"/>
+      <w:r>
+        <w:rPr>
+          <w:rFonts w:ascii="Times New Roman" w:cs="Times New Roman"/>
+          <w:bCs/>
+          <w:sz w:val="24"/>
+          <w:szCs w:val="24"/>
+        </w:rPr>
+        <w:t xml:space="preserve"> </w:t>
+      </w:r>
+      <w:proofErr w:type="spellStart"/>
+      <w:proofErr w:type="gramStart"/>
+      <w:r>
+        <w:rPr>
+          <w:rFonts w:ascii="Times New Roman" w:cs="Times New Roman"/>
+          <w:bCs/>
+          <w:sz w:val="24"/>
+          <w:szCs w:val="24"/>
+        </w:rPr>
+        <w:t>Tiap</w:t>
+      </w:r>
+      <w:proofErr w:type="spellEnd"/>
+      <w:r>
+        <w:rPr>
+          <w:rFonts w:ascii="Times New Roman" w:cs="Times New Roman"/>
+          <w:bCs/>
+          <w:sz w:val="24"/>
+          <w:szCs w:val="24"/>
+        </w:rPr>
+        <w:t xml:space="preserve"> </w:t>
+      </w:r>
+      <w:proofErr w:type="spellStart"/>
+      <w:r>
+        <w:rPr>
+          <w:rFonts w:ascii="Times New Roman" w:cs="Times New Roman"/>
+          <w:bCs/>
+          <w:sz w:val="24"/>
+          <w:szCs w:val="24"/>
+        </w:rPr>
+        <w:t>instruksidikerjakan</w:t>
+      </w:r>
+      <w:proofErr w:type="spellEnd"/>
+      <w:r>
+        <w:rPr>
+          <w:rFonts w:ascii="Times New Roman" w:cs="Times New Roman"/>
+          <w:bCs/>
+          <w:sz w:val="24"/>
+          <w:szCs w:val="24"/>
+        </w:rPr>
+        <w:t xml:space="preserve"> </w:t>
+      </w:r>
+      <w:proofErr w:type="spellStart"/>
+      <w:r>
+        <w:rPr>
+          <w:rFonts w:ascii="Times New Roman" w:cs="Times New Roman"/>
+          <w:bCs/>
+          <w:sz w:val="24"/>
+          <w:szCs w:val="24"/>
+        </w:rPr>
+        <w:t>secara</w:t>
+      </w:r>
+      <w:proofErr w:type="spellEnd"/>
+      <w:r>
+        <w:rPr>
+          <w:rFonts w:ascii="Times New Roman" w:cs="Times New Roman"/>
+          <w:bCs/>
+          <w:sz w:val="24"/>
+          <w:szCs w:val="24"/>
+        </w:rPr>
+        <w:t xml:space="preserve"> </w:t>
+      </w:r>
+      <w:proofErr w:type="spellStart"/>
+      <w:r>
+        <w:rPr>
+          <w:rFonts w:ascii="Times New Roman" w:cs="Times New Roman"/>
+          <w:bCs/>
+          <w:sz w:val="24"/>
+          <w:szCs w:val="24"/>
+        </w:rPr>
+        <w:t>berurutan</w:t>
+      </w:r>
+      <w:proofErr w:type="spellEnd"/>
+      <w:r>
+        <w:rPr>
+          <w:rFonts w:ascii="Times New Roman" w:cs="Times New Roman"/>
+          <w:bCs/>
+          <w:sz w:val="24"/>
+          <w:szCs w:val="24"/>
+        </w:rPr>
+        <w:t xml:space="preserve"> </w:t>
+      </w:r>
+      <w:proofErr w:type="spellStart"/>
+      <w:r>
+        <w:rPr>
+          <w:rFonts w:ascii="Times New Roman" w:cs="Times New Roman"/>
+          <w:bCs/>
+          <w:sz w:val="24"/>
+          <w:szCs w:val="24"/>
+        </w:rPr>
+        <w:t>ses</w:t>
+      </w:r>
+      <w:r>
+        <w:rPr>
+          <w:rFonts w:ascii="Times New Roman" w:cs="Times New Roman"/>
+          <w:bCs/>
+          <w:sz w:val="24"/>
+          <w:szCs w:val="24"/>
+        </w:rPr>
+        <w:t>uai</w:t>
+      </w:r>
+      <w:proofErr w:type="spellEnd"/>
+      <w:r>
+        <w:rPr>
+          <w:rFonts w:ascii="Times New Roman" w:cs="Times New Roman"/>
+          <w:bCs/>
+          <w:sz w:val="24"/>
+          <w:szCs w:val="24"/>
+        </w:rPr>
+        <w:t xml:space="preserve"> </w:t>
+      </w:r>
+      <w:proofErr w:type="spellStart"/>
+      <w:r>
+        <w:rPr>
+          <w:rFonts w:ascii="Times New Roman" w:cs="Times New Roman"/>
+          <w:bCs/>
+          <w:sz w:val="24"/>
+          <w:szCs w:val="24"/>
+        </w:rPr>
+        <w:t>dengan</w:t>
+      </w:r>
+      <w:proofErr w:type="spellEnd"/>
+      <w:r>
+        <w:rPr>
+          <w:rFonts w:ascii="Times New Roman" w:cs="Times New Roman"/>
+          <w:bCs/>
+          <w:sz w:val="24"/>
+          <w:szCs w:val="24"/>
+        </w:rPr>
+        <w:t xml:space="preserve"> </w:t>
+      </w:r>
+      <w:proofErr w:type="spellStart"/>
+      <w:r>
+        <w:rPr>
+          <w:rFonts w:ascii="Times New Roman" w:cs="Times New Roman"/>
+          <w:bCs/>
+          <w:sz w:val="24"/>
+          <w:szCs w:val="24"/>
+        </w:rPr>
+        <w:t>urutan</w:t>
+      </w:r>
+      <w:proofErr w:type="spellEnd"/>
+      <w:r>
+        <w:rPr>
+          <w:rFonts w:ascii="Times New Roman" w:cs="Times New Roman"/>
+          <w:bCs/>
+          <w:sz w:val="24"/>
+          <w:szCs w:val="24"/>
+        </w:rPr>
+        <w:t xml:space="preserve"> </w:t>
+      </w:r>
+      <w:proofErr w:type="spellStart"/>
+      <w:r>
+        <w:rPr>
+          <w:rFonts w:ascii="Times New Roman" w:cs="Times New Roman"/>
+          <w:bCs/>
+          <w:sz w:val="24"/>
+          <w:szCs w:val="24"/>
+        </w:rPr>
+        <w:t>penulisannya</w:t>
+      </w:r>
+      <w:proofErr w:type="spellEnd"/>
+      <w:r>
+        <w:rPr>
+          <w:rFonts w:ascii="Times New Roman" w:cs="Times New Roman"/>
+          <w:bCs/>
+          <w:sz w:val="24"/>
+          <w:szCs w:val="24"/>
+        </w:rPr>
+        <w:t xml:space="preserve">, </w:t>
+      </w:r>
+      <w:proofErr w:type="spellStart"/>
+      <w:r>
+        <w:rPr>
+          <w:rFonts w:ascii="Times New Roman" w:cs="Times New Roman"/>
+          <w:bCs/>
+          <w:sz w:val="24"/>
+          <w:szCs w:val="24"/>
+        </w:rPr>
+        <w:t>yakni</w:t>
+      </w:r>
+      <w:proofErr w:type="spellEnd"/>
+      <w:r>
+        <w:rPr>
+          <w:rFonts w:ascii="Times New Roman" w:cs="Times New Roman"/>
+          <w:bCs/>
+          <w:sz w:val="24"/>
+          <w:szCs w:val="24"/>
+        </w:rPr>
+        <w:t xml:space="preserve"> </w:t>
+      </w:r>
+      <w:proofErr w:type="spellStart"/>
+      <w:r>
+        <w:rPr>
+          <w:rFonts w:ascii="Times New Roman" w:cs="Times New Roman"/>
+          <w:bCs/>
+          <w:sz w:val="24"/>
+          <w:szCs w:val="24"/>
+        </w:rPr>
+        <w:t>s</w:t>
+      </w:r>
+      <w:r>
+        <w:rPr>
+          <w:rFonts w:ascii="Times New Roman" w:cs="Times New Roman"/>
+          <w:bCs/>
+          <w:sz w:val="24"/>
+          <w:szCs w:val="24"/>
+        </w:rPr>
+        <w:t>ebuah</w:t>
+      </w:r>
+      <w:proofErr w:type="spellEnd"/>
+      <w:r>
+        <w:rPr>
+          <w:rFonts w:ascii="Times New Roman" w:cs="Times New Roman"/>
+          <w:bCs/>
+          <w:sz w:val="24"/>
+          <w:szCs w:val="24"/>
+        </w:rPr>
+        <w:t xml:space="preserve"> </w:t>
+      </w:r>
+      <w:proofErr w:type="spellStart"/>
+      <w:r>
+        <w:rPr>
+          <w:rFonts w:ascii="Times New Roman" w:cs="Times New Roman"/>
+          <w:bCs/>
+          <w:sz w:val="24"/>
+          <w:szCs w:val="24"/>
+        </w:rPr>
+        <w:t>instruksi</w:t>
+      </w:r>
+      <w:proofErr w:type="spellEnd"/>
+      <w:r>
+        <w:rPr>
+          <w:rFonts w:ascii="Times New Roman" w:cs="Times New Roman"/>
+          <w:bCs/>
+          <w:sz w:val="24"/>
+          <w:szCs w:val="24"/>
+        </w:rPr>
+        <w:t xml:space="preserve"> </w:t>
+      </w:r>
+      <w:proofErr w:type="spellStart"/>
+      <w:r>
+        <w:rPr>
+          <w:rFonts w:ascii="Times New Roman" w:cs="Times New Roman"/>
+          <w:bCs/>
+          <w:sz w:val="24"/>
+          <w:szCs w:val="24"/>
+        </w:rPr>
+        <w:t>dilaksana</w:t>
+      </w:r>
+      <w:bookmarkStart w:id="0" w:name="_GoBack"/>
+      <w:bookmarkEnd w:id="0"/>
+      <w:r>
+        <w:rPr>
+          <w:rFonts w:ascii="Times New Roman" w:cs="Times New Roman"/>
+          <w:bCs/>
+          <w:sz w:val="24"/>
+          <w:szCs w:val="24"/>
+        </w:rPr>
+        <w:t>kan</w:t>
+      </w:r>
+      <w:proofErr w:type="spellEnd"/>
+      <w:r>
+        <w:rPr>
+          <w:rFonts w:ascii="Times New Roman" w:cs="Times New Roman"/>
+          <w:bCs/>
+          <w:sz w:val="24"/>
+          <w:szCs w:val="24"/>
+        </w:rPr>
+        <w:t xml:space="preserve"> </w:t>
+      </w:r>
+      <w:proofErr w:type="spellStart"/>
+      <w:r>
+        <w:rPr>
+          <w:rFonts w:ascii="Times New Roman" w:cs="Times New Roman"/>
+          <w:bCs/>
+          <w:sz w:val="24"/>
+          <w:szCs w:val="24"/>
+        </w:rPr>
+        <w:t>setelah</w:t>
+      </w:r>
+      <w:proofErr w:type="spellEnd"/>
+      <w:r>
+        <w:rPr>
+          <w:rFonts w:ascii="Times New Roman" w:cs="Times New Roman"/>
+          <w:bCs/>
+          <w:sz w:val="24"/>
+          <w:szCs w:val="24"/>
+        </w:rPr>
+        <w:t xml:space="preserve"> </w:t>
+      </w:r>
+      <w:proofErr w:type="spellStart"/>
+      <w:r>
+        <w:rPr>
+          <w:rFonts w:ascii="Times New Roman" w:cs="Times New Roman"/>
+          <w:bCs/>
+          <w:sz w:val="24"/>
+          <w:szCs w:val="24"/>
+        </w:rPr>
+        <w:t>instruksi</w:t>
+      </w:r>
+      <w:proofErr w:type="spellEnd"/>
+      <w:r>
+        <w:rPr>
+          <w:rFonts w:ascii="Times New Roman" w:cs="Times New Roman"/>
+          <w:bCs/>
+          <w:sz w:val="24"/>
+          <w:szCs w:val="24"/>
+        </w:rPr>
+        <w:t xml:space="preserve"> </w:t>
+      </w:r>
+      <w:proofErr w:type="spellStart"/>
+      <w:r>
+        <w:rPr>
+          <w:rFonts w:ascii="Times New Roman" w:cs="Times New Roman"/>
+          <w:bCs/>
+          <w:sz w:val="24"/>
+          <w:szCs w:val="24"/>
+        </w:rPr>
+        <w:t>sebelumnya</w:t>
+      </w:r>
+      <w:proofErr w:type="spellEnd"/>
+      <w:r>
+        <w:rPr>
+          <w:rFonts w:ascii="Times New Roman" w:cs="Times New Roman"/>
+          <w:bCs/>
+          <w:sz w:val="24"/>
+          <w:szCs w:val="24"/>
+        </w:rPr>
+        <w:t xml:space="preserve"> </w:t>
+      </w:r>
+      <w:proofErr w:type="spellStart"/>
+      <w:r>
+        <w:rPr>
+          <w:rFonts w:ascii="Times New Roman" w:cs="Times New Roman"/>
+          <w:bCs/>
+          <w:sz w:val="24"/>
+          <w:szCs w:val="24"/>
+        </w:rPr>
+        <w:t>selesai</w:t>
+      </w:r>
+      <w:proofErr w:type="spellEnd"/>
+      <w:r>
+        <w:rPr>
+          <w:rFonts w:ascii="Times New Roman" w:cs="Times New Roman"/>
+          <w:bCs/>
+          <w:sz w:val="24"/>
+          <w:szCs w:val="24"/>
+        </w:rPr>
+        <w:t xml:space="preserve"> </w:t>
+      </w:r>
+      <w:proofErr w:type="spellStart"/>
+      <w:r>
+        <w:rPr>
+          <w:rFonts w:ascii="Times New Roman" w:cs="Times New Roman"/>
+          <w:bCs/>
+          <w:sz w:val="24"/>
+          <w:szCs w:val="24"/>
+        </w:rPr>
+        <w:t>dikerjakan</w:t>
+      </w:r>
+      <w:proofErr w:type="spellEnd"/>
+      <w:r>
+        <w:rPr>
+          <w:rFonts w:ascii="Times New Roman" w:cs="Times New Roman"/>
+          <w:bCs/>
+          <w:sz w:val="24"/>
+          <w:szCs w:val="24"/>
+        </w:rPr>
+        <w:t>.</w:t>
+      </w:r>
+      <w:proofErr w:type="gramEnd"/>
+    </w:p>
+    <w:p>
+      <w:pPr>
+        <w:pStyle w:val="ListParagraph"/>
+        <w:numPr>
+          <w:ilvl w:val="0"/>
+          <w:numId w:val="8"/>
+        </w:numPr>
+        <w:spacing w:after="0" w:line="360" w:lineRule="auto"/>
+        <w:jc w:val="both"/>
+        <w:rPr>
+          <w:rFonts w:ascii="Times New Roman" w:cs="Times New Roman"/>
+          <w:bCs/>
+          <w:sz w:val="24"/>
+          <w:szCs w:val="24"/>
+        </w:rPr>
+      </w:pPr>
+      <w:proofErr w:type="spellStart"/>
+      <w:r>
+        <w:rPr>
+          <w:rFonts w:ascii="Times New Roman" w:cs="Times New Roman"/>
+          <w:bCs/>
+          <w:sz w:val="24"/>
+          <w:szCs w:val="24"/>
+        </w:rPr>
+        <w:t>Pemilihan</w:t>
+      </w:r>
+      <w:proofErr w:type="spellEnd"/>
+      <w:r>
+        <w:rPr>
+          <w:rFonts w:ascii="Times New Roman" w:cs="Times New Roman"/>
+          <w:bCs/>
+          <w:sz w:val="24"/>
+          <w:szCs w:val="24"/>
+        </w:rPr>
+        <w:t xml:space="preserve"> (S</w:t>
+      </w:r>
+      <w:r>
+        <w:rPr>
+          <w:rFonts w:ascii="Times New Roman" w:cs="Times New Roman"/>
+          <w:bCs/>
+          <w:sz w:val="24"/>
+          <w:szCs w:val="24"/>
+        </w:rPr>
+        <w:t>election)</w:t>
+      </w:r>
+    </w:p>
+    <w:p>
+      <w:pPr>
+        <w:pStyle w:val="ListParagraph"/>
+        <w:spacing w:after="0" w:line="360" w:lineRule="auto"/>
+        <w:ind w:left="2160" w:firstLine="720"/>
+        <w:jc w:val="both"/>
+        <w:rPr>
+          <w:rFonts w:ascii="Times New Roman" w:cs="Times New Roman"/>
+          <w:bCs/>
+          <w:sz w:val="24"/>
+          <w:szCs w:val="24"/>
+        </w:rPr>
+      </w:pPr>
+      <w:proofErr w:type="spellStart"/>
+      <w:proofErr w:type="gramStart"/>
+      <w:r>
+        <w:rPr>
+          <w:rFonts w:ascii="Times New Roman" w:cs="Times New Roman"/>
+          <w:bCs/>
+          <w:sz w:val="24"/>
+          <w:szCs w:val="24"/>
+        </w:rPr>
+        <w:t>Adakalanya</w:t>
+      </w:r>
+      <w:proofErr w:type="spellEnd"/>
+      <w:r>
+        <w:rPr>
+          <w:rFonts w:ascii="Times New Roman" w:cs="Times New Roman"/>
+          <w:bCs/>
+          <w:sz w:val="24"/>
+          <w:szCs w:val="24"/>
+        </w:rPr>
+        <w:t xml:space="preserve"> </w:t>
+      </w:r>
+      <w:proofErr w:type="spellStart"/>
+      <w:r>
+        <w:rPr>
+          <w:rFonts w:ascii="Times New Roman" w:cs="Times New Roman"/>
+          <w:bCs/>
+          <w:sz w:val="24"/>
+          <w:szCs w:val="24"/>
+        </w:rPr>
+        <w:t>sebuah</w:t>
+      </w:r>
+      <w:proofErr w:type="spellEnd"/>
+      <w:r>
+        <w:rPr>
+          <w:rFonts w:ascii="Times New Roman" w:cs="Times New Roman"/>
+          <w:bCs/>
+          <w:sz w:val="24"/>
+          <w:szCs w:val="24"/>
+        </w:rPr>
+        <w:t xml:space="preserve"> </w:t>
+      </w:r>
+      <w:proofErr w:type="spellStart"/>
+      <w:r>
+        <w:rPr>
+          <w:rFonts w:ascii="Times New Roman" w:cs="Times New Roman"/>
+          <w:bCs/>
+          <w:sz w:val="24"/>
+          <w:szCs w:val="24"/>
+        </w:rPr>
+        <w:t>instruksi</w:t>
+      </w:r>
+      <w:proofErr w:type="spellEnd"/>
+      <w:r>
+        <w:rPr>
+          <w:rFonts w:ascii="Times New Roman" w:cs="Times New Roman"/>
+          <w:bCs/>
+          <w:sz w:val="24"/>
+          <w:szCs w:val="24"/>
+        </w:rPr>
+        <w:t xml:space="preserve"> </w:t>
+      </w:r>
+      <w:proofErr w:type="spellStart"/>
+      <w:r>
+        <w:rPr>
+          <w:rFonts w:ascii="Times New Roman" w:cs="Times New Roman"/>
+          <w:bCs/>
+          <w:sz w:val="24"/>
+          <w:szCs w:val="24"/>
+        </w:rPr>
+        <w:t>dikerjakan</w:t>
+      </w:r>
+      <w:proofErr w:type="spellEnd"/>
+      <w:r>
+        <w:rPr>
+          <w:rFonts w:ascii="Times New Roman" w:cs="Times New Roman"/>
+          <w:bCs/>
+          <w:sz w:val="24"/>
+          <w:szCs w:val="24"/>
+        </w:rPr>
+        <w:t xml:space="preserve"> </w:t>
+      </w:r>
+      <w:proofErr w:type="spellStart"/>
+      <w:r>
+        <w:rPr>
+          <w:rFonts w:ascii="Times New Roman" w:cs="Times New Roman"/>
+          <w:bCs/>
+          <w:sz w:val="24"/>
+          <w:szCs w:val="24"/>
+        </w:rPr>
+        <w:t>jika</w:t>
+      </w:r>
+      <w:proofErr w:type="spellEnd"/>
+      <w:r>
+        <w:rPr>
+          <w:rFonts w:ascii="Times New Roman" w:cs="Times New Roman"/>
+          <w:bCs/>
+          <w:sz w:val="24"/>
+          <w:szCs w:val="24"/>
+        </w:rPr>
+        <w:t xml:space="preserve"> </w:t>
+      </w:r>
+      <w:proofErr w:type="spellStart"/>
+      <w:r>
+        <w:rPr>
+          <w:rFonts w:ascii="Times New Roman" w:cs="Times New Roman"/>
+          <w:bCs/>
+          <w:sz w:val="24"/>
+          <w:szCs w:val="24"/>
+        </w:rPr>
+        <w:t>kondisi</w:t>
+      </w:r>
+      <w:proofErr w:type="spellEnd"/>
+      <w:r>
+        <w:rPr>
+          <w:rFonts w:ascii="Times New Roman" w:cs="Times New Roman"/>
+          <w:bCs/>
+          <w:sz w:val="24"/>
+          <w:szCs w:val="24"/>
+        </w:rPr>
+        <w:t xml:space="preserve"> </w:t>
+      </w:r>
+      <w:proofErr w:type="spellStart"/>
+      <w:r>
+        <w:rPr>
+          <w:rFonts w:ascii="Times New Roman" w:cs="Times New Roman"/>
+          <w:bCs/>
+          <w:sz w:val="24"/>
+          <w:szCs w:val="24"/>
+        </w:rPr>
+        <w:t>tertentu</w:t>
+      </w:r>
+      <w:proofErr w:type="spellEnd"/>
+      <w:r>
+        <w:rPr>
+          <w:rFonts w:ascii="Times New Roman" w:cs="Times New Roman"/>
+          <w:bCs/>
+          <w:sz w:val="24"/>
+          <w:szCs w:val="24"/>
+        </w:rPr>
+        <w:t xml:space="preserve"> </w:t>
+      </w:r>
+      <w:proofErr w:type="spellStart"/>
+      <w:r>
+        <w:rPr>
+          <w:rFonts w:ascii="Times New Roman" w:cs="Times New Roman"/>
+          <w:bCs/>
+          <w:sz w:val="24"/>
+          <w:szCs w:val="24"/>
+        </w:rPr>
+        <w:t>dipenuhi</w:t>
+      </w:r>
+      <w:proofErr w:type="spellEnd"/>
+      <w:r>
+        <w:rPr>
+          <w:rFonts w:ascii="Times New Roman" w:cs="Times New Roman"/>
+          <w:bCs/>
+          <w:sz w:val="24"/>
+          <w:szCs w:val="24"/>
+        </w:rPr>
+        <w:t>.</w:t>
+      </w:r>
+      <w:proofErr w:type="gramEnd"/>
+      <w:r>
+        <w:rPr>
+          <w:rFonts w:ascii="Times New Roman" w:cs="Times New Roman"/>
+          <w:bCs/>
+          <w:sz w:val="24"/>
+          <w:szCs w:val="24"/>
+        </w:rPr>
+        <w:t xml:space="preserve"> </w:t>
+      </w:r>
+      <w:proofErr w:type="spellStart"/>
+      <w:r>
+        <w:rPr>
+          <w:rFonts w:ascii="Times New Roman" w:cs="Times New Roman"/>
+          <w:bCs/>
+          <w:sz w:val="24"/>
+          <w:szCs w:val="24"/>
+        </w:rPr>
+        <w:t>Tiap</w:t>
+      </w:r>
+      <w:proofErr w:type="spellEnd"/>
+      <w:r>
+        <w:rPr>
+          <w:rFonts w:ascii="Times New Roman" w:cs="Times New Roman"/>
+          <w:bCs/>
+          <w:sz w:val="24"/>
+          <w:szCs w:val="24"/>
+        </w:rPr>
+        <w:t>–</w:t>
+      </w:r>
+      <w:proofErr w:type="spellStart"/>
+      <w:r>
+        <w:rPr>
+          <w:rFonts w:ascii="Times New Roman" w:cs="Times New Roman"/>
+          <w:bCs/>
+          <w:sz w:val="24"/>
+          <w:szCs w:val="24"/>
+        </w:rPr>
+        <w:t>tiap</w:t>
+      </w:r>
+      <w:proofErr w:type="spellEnd"/>
+      <w:r>
+        <w:rPr>
+          <w:rFonts w:ascii="Times New Roman" w:cs="Times New Roman"/>
+          <w:bCs/>
+          <w:sz w:val="24"/>
+          <w:szCs w:val="24"/>
+        </w:rPr>
+        <w:t xml:space="preserve"> </w:t>
+      </w:r>
+      <w:proofErr w:type="spellStart"/>
+      <w:r>
+        <w:rPr>
+          <w:rFonts w:ascii="Times New Roman" w:cs="Times New Roman"/>
+          <w:bCs/>
+          <w:sz w:val="24"/>
+          <w:szCs w:val="24"/>
+        </w:rPr>
+        <w:t>instruksi</w:t>
+      </w:r>
+      <w:proofErr w:type="spellEnd"/>
+      <w:r>
+        <w:rPr>
+          <w:rFonts w:ascii="Times New Roman" w:cs="Times New Roman"/>
+          <w:bCs/>
+          <w:sz w:val="24"/>
+          <w:szCs w:val="24"/>
+        </w:rPr>
+        <w:t xml:space="preserve"> </w:t>
+      </w:r>
+      <w:proofErr w:type="spellStart"/>
+      <w:proofErr w:type="gramStart"/>
+      <w:r>
+        <w:rPr>
+          <w:rFonts w:ascii="Times New Roman" w:cs="Times New Roman"/>
+          <w:bCs/>
+          <w:sz w:val="24"/>
+          <w:szCs w:val="24"/>
+        </w:rPr>
+        <w:t>akan</w:t>
+      </w:r>
+      <w:proofErr w:type="spellEnd"/>
+      <w:proofErr w:type="gramEnd"/>
+      <w:r>
+        <w:rPr>
+          <w:rFonts w:ascii="Times New Roman" w:cs="Times New Roman"/>
+          <w:bCs/>
+          <w:sz w:val="24"/>
+          <w:szCs w:val="24"/>
+        </w:rPr>
+        <w:t xml:space="preserve"> </w:t>
+      </w:r>
+      <w:proofErr w:type="spellStart"/>
+      <w:r>
+        <w:rPr>
+          <w:rFonts w:ascii="Times New Roman" w:cs="Times New Roman"/>
+          <w:bCs/>
+          <w:sz w:val="24"/>
+          <w:szCs w:val="24"/>
+        </w:rPr>
+        <w:t>diseleksi</w:t>
+      </w:r>
+      <w:proofErr w:type="spellEnd"/>
+      <w:r>
+        <w:rPr>
+          <w:rFonts w:ascii="Times New Roman" w:cs="Times New Roman"/>
+          <w:bCs/>
+          <w:sz w:val="24"/>
+          <w:szCs w:val="24"/>
+        </w:rPr>
+        <w:t xml:space="preserve"> </w:t>
+      </w:r>
+      <w:proofErr w:type="spellStart"/>
+      <w:r>
+        <w:rPr>
+          <w:rFonts w:ascii="Times New Roman" w:cs="Times New Roman"/>
+          <w:bCs/>
+          <w:sz w:val="24"/>
+          <w:szCs w:val="24"/>
+        </w:rPr>
+        <w:t>oleh</w:t>
+      </w:r>
+      <w:proofErr w:type="spellEnd"/>
+      <w:r>
+        <w:rPr>
+          <w:rFonts w:ascii="Times New Roman" w:cs="Times New Roman"/>
+          <w:bCs/>
+          <w:sz w:val="24"/>
+          <w:szCs w:val="24"/>
+        </w:rPr>
+        <w:t xml:space="preserve"> </w:t>
+      </w:r>
+      <w:proofErr w:type="spellStart"/>
+      <w:r>
+        <w:rPr>
+          <w:rFonts w:ascii="Times New Roman" w:cs="Times New Roman"/>
+          <w:bCs/>
+          <w:sz w:val="24"/>
+          <w:szCs w:val="24"/>
+        </w:rPr>
+        <w:t>kond</w:t>
+      </w:r>
+      <w:r>
+        <w:rPr>
+          <w:rFonts w:ascii="Times New Roman" w:cs="Times New Roman"/>
+          <w:bCs/>
+          <w:sz w:val="24"/>
+          <w:szCs w:val="24"/>
+        </w:rPr>
+        <w:t>isi</w:t>
+      </w:r>
+      <w:proofErr w:type="spellEnd"/>
+      <w:r>
+        <w:rPr>
+          <w:rFonts w:ascii="Times New Roman" w:cs="Times New Roman"/>
+          <w:bCs/>
+          <w:sz w:val="24"/>
+          <w:szCs w:val="24"/>
+        </w:rPr>
+        <w:t xml:space="preserve">, </w:t>
+      </w:r>
+      <w:proofErr w:type="spellStart"/>
+      <w:r>
+        <w:rPr>
+          <w:rFonts w:ascii="Times New Roman" w:cs="Times New Roman"/>
+          <w:bCs/>
+          <w:sz w:val="24"/>
+          <w:szCs w:val="24"/>
+        </w:rPr>
+        <w:t>apabila</w:t>
+      </w:r>
+      <w:proofErr w:type="spellEnd"/>
+      <w:r>
+        <w:rPr>
+          <w:rFonts w:ascii="Times New Roman" w:cs="Times New Roman"/>
+          <w:bCs/>
+          <w:sz w:val="24"/>
+          <w:szCs w:val="24"/>
+        </w:rPr>
+        <w:t xml:space="preserve"> </w:t>
+      </w:r>
+      <w:proofErr w:type="spellStart"/>
+      <w:r>
+        <w:rPr>
+          <w:rFonts w:ascii="Times New Roman" w:cs="Times New Roman"/>
+          <w:bCs/>
+          <w:sz w:val="24"/>
+          <w:szCs w:val="24"/>
+        </w:rPr>
+        <w:t>instruksi</w:t>
+      </w:r>
+      <w:proofErr w:type="spellEnd"/>
+      <w:r>
+        <w:rPr>
+          <w:rFonts w:ascii="Times New Roman" w:cs="Times New Roman"/>
+          <w:bCs/>
+          <w:sz w:val="24"/>
+          <w:szCs w:val="24"/>
+        </w:rPr>
+        <w:t xml:space="preserve"> </w:t>
+      </w:r>
+      <w:proofErr w:type="spellStart"/>
+      <w:r>
+        <w:rPr>
+          <w:rFonts w:ascii="Times New Roman" w:cs="Times New Roman"/>
+          <w:bCs/>
+          <w:sz w:val="24"/>
+          <w:szCs w:val="24"/>
+        </w:rPr>
+        <w:t>memenuhi</w:t>
+      </w:r>
+      <w:proofErr w:type="spellEnd"/>
+      <w:r>
+        <w:rPr>
+          <w:rFonts w:ascii="Times New Roman" w:cs="Times New Roman"/>
+          <w:bCs/>
+          <w:sz w:val="24"/>
+          <w:szCs w:val="24"/>
+        </w:rPr>
+        <w:t xml:space="preserve"> </w:t>
+      </w:r>
+      <w:proofErr w:type="spellStart"/>
+      <w:r>
+        <w:rPr>
+          <w:rFonts w:ascii="Times New Roman" w:cs="Times New Roman"/>
+          <w:bCs/>
+          <w:sz w:val="24"/>
+          <w:szCs w:val="24"/>
+        </w:rPr>
+        <w:t>kondisi</w:t>
+      </w:r>
+      <w:proofErr w:type="spellEnd"/>
+      <w:r>
+        <w:rPr>
+          <w:rFonts w:ascii="Times New Roman" w:cs="Times New Roman"/>
+          <w:bCs/>
+          <w:sz w:val="24"/>
+          <w:szCs w:val="24"/>
+        </w:rPr>
+        <w:t xml:space="preserve"> yang </w:t>
+      </w:r>
+      <w:proofErr w:type="spellStart"/>
+      <w:r>
+        <w:rPr>
+          <w:rFonts w:ascii="Times New Roman" w:cs="Times New Roman"/>
+          <w:bCs/>
+          <w:sz w:val="24"/>
+          <w:szCs w:val="24"/>
+        </w:rPr>
+        <w:t>diminta</w:t>
+      </w:r>
+      <w:proofErr w:type="spellEnd"/>
+      <w:r>
+        <w:rPr>
+          <w:rFonts w:ascii="Times New Roman" w:cs="Times New Roman"/>
+          <w:bCs/>
+          <w:sz w:val="24"/>
+          <w:szCs w:val="24"/>
+        </w:rPr>
+        <w:t xml:space="preserve">, </w:t>
+      </w:r>
+      <w:proofErr w:type="spellStart"/>
+      <w:r>
+        <w:rPr>
+          <w:rFonts w:ascii="Times New Roman" w:cs="Times New Roman"/>
+          <w:bCs/>
+          <w:sz w:val="24"/>
+          <w:szCs w:val="24"/>
+        </w:rPr>
+        <w:t>maka</w:t>
+      </w:r>
+      <w:proofErr w:type="spellEnd"/>
+      <w:r>
+        <w:rPr>
+          <w:rFonts w:ascii="Times New Roman" w:cs="Times New Roman"/>
+          <w:bCs/>
+          <w:sz w:val="24"/>
+          <w:szCs w:val="24"/>
+        </w:rPr>
+        <w:t xml:space="preserve"> </w:t>
+      </w:r>
+      <w:proofErr w:type="spellStart"/>
+      <w:r>
+        <w:rPr>
+          <w:rFonts w:ascii="Times New Roman" w:cs="Times New Roman"/>
+          <w:bCs/>
+          <w:sz w:val="24"/>
+          <w:szCs w:val="24"/>
+        </w:rPr>
+        <w:t>instruksi</w:t>
+      </w:r>
+      <w:proofErr w:type="spellEnd"/>
+      <w:r>
+        <w:rPr>
+          <w:rFonts w:ascii="Times New Roman" w:cs="Times New Roman"/>
+          <w:bCs/>
+          <w:sz w:val="24"/>
+          <w:szCs w:val="24"/>
+        </w:rPr>
+        <w:t xml:space="preserve"> </w:t>
+      </w:r>
+      <w:proofErr w:type="spellStart"/>
+      <w:r>
+        <w:rPr>
+          <w:rFonts w:ascii="Times New Roman" w:cs="Times New Roman"/>
+          <w:bCs/>
+          <w:sz w:val="24"/>
+          <w:szCs w:val="24"/>
+        </w:rPr>
+        <w:t>akan</w:t>
+      </w:r>
+      <w:proofErr w:type="spellEnd"/>
+      <w:r>
+        <w:rPr>
+          <w:rFonts w:ascii="Times New Roman" w:cs="Times New Roman"/>
+          <w:bCs/>
+          <w:sz w:val="24"/>
+          <w:szCs w:val="24"/>
+        </w:rPr>
+        <w:t xml:space="preserve"> </w:t>
+      </w:r>
+      <w:proofErr w:type="spellStart"/>
+      <w:r>
+        <w:rPr>
+          <w:rFonts w:ascii="Times New Roman" w:cs="Times New Roman"/>
+          <w:bCs/>
+          <w:sz w:val="24"/>
+          <w:szCs w:val="24"/>
+        </w:rPr>
+        <w:t>dijalankan</w:t>
+      </w:r>
+      <w:proofErr w:type="spellEnd"/>
+      <w:r>
+        <w:rPr>
+          <w:rFonts w:ascii="Times New Roman" w:cs="Times New Roman"/>
+          <w:bCs/>
+          <w:sz w:val="24"/>
+          <w:szCs w:val="24"/>
+        </w:rPr>
+        <w:t>.</w:t>
+      </w:r>
+    </w:p>
+    <w:p>
+      <w:pPr>
+        <w:pStyle w:val="ListParagraph"/>
+        <w:numPr>
+          <w:ilvl w:val="0"/>
+          <w:numId w:val="8"/>
+        </w:numPr>
+        <w:spacing w:after="0" w:line="360" w:lineRule="auto"/>
+        <w:jc w:val="both"/>
+        <w:rPr>
+          <w:rFonts w:ascii="Times New Roman" w:cs="Times New Roman"/>
+          <w:bCs/>
+          <w:sz w:val="24"/>
+          <w:szCs w:val="24"/>
+        </w:rPr>
+      </w:pPr>
+      <w:proofErr w:type="spellStart"/>
+      <w:r>
+        <w:rPr>
+          <w:rFonts w:ascii="Times New Roman" w:cs="Times New Roman"/>
+          <w:bCs/>
+          <w:sz w:val="24"/>
+          <w:szCs w:val="24"/>
+        </w:rPr>
+        <w:t>Pengulangan</w:t>
+      </w:r>
+      <w:proofErr w:type="spellEnd"/>
+      <w:r>
+        <w:rPr>
+          <w:rFonts w:ascii="Times New Roman" w:cs="Times New Roman"/>
+          <w:bCs/>
+          <w:sz w:val="24"/>
+          <w:szCs w:val="24"/>
+        </w:rPr>
+        <w:t xml:space="preserve"> (R</w:t>
+      </w:r>
+      <w:r>
+        <w:rPr>
+          <w:rFonts w:ascii="Times New Roman" w:cs="Times New Roman"/>
+          <w:bCs/>
+          <w:sz w:val="24"/>
+          <w:szCs w:val="24"/>
+        </w:rPr>
+        <w:t>epetition)</w:t>
+      </w:r>
+    </w:p>
+    <w:p>
+      <w:pPr>
+        <w:pStyle w:val="ListParagraph"/>
+        <w:spacing w:after="0" w:line="360" w:lineRule="auto"/>
+        <w:ind w:left="2160" w:firstLine="720"/>
+        <w:jc w:val="both"/>
+        <w:rPr>
+          <w:rFonts w:ascii="Times New Roman" w:cs="Times New Roman"/>
+          <w:bCs/>
+          <w:sz w:val="24"/>
+          <w:szCs w:val="24"/>
+        </w:rPr>
+      </w:pPr>
+      <w:r>
+        <w:rPr>
+          <w:rFonts w:ascii="Times New Roman" w:cs="Times New Roman"/>
+          <w:bCs/>
+          <w:sz w:val="24"/>
+          <w:szCs w:val="24"/>
+        </w:rPr>
+        <w:t xml:space="preserve">Salah </w:t>
+      </w:r>
+      <w:proofErr w:type="spellStart"/>
+      <w:r>
+        <w:rPr>
+          <w:rFonts w:ascii="Times New Roman" w:cs="Times New Roman"/>
+          <w:bCs/>
+          <w:sz w:val="24"/>
+          <w:szCs w:val="24"/>
+        </w:rPr>
+        <w:t>satu</w:t>
+      </w:r>
+      <w:proofErr w:type="spellEnd"/>
+      <w:r>
+        <w:rPr>
+          <w:rFonts w:ascii="Times New Roman" w:cs="Times New Roman"/>
+          <w:bCs/>
+          <w:sz w:val="24"/>
+          <w:szCs w:val="24"/>
+        </w:rPr>
+        <w:t xml:space="preserve"> </w:t>
+      </w:r>
+      <w:proofErr w:type="spellStart"/>
+      <w:r>
+        <w:rPr>
+          <w:rFonts w:ascii="Times New Roman" w:cs="Times New Roman"/>
+          <w:bCs/>
+          <w:sz w:val="24"/>
+          <w:szCs w:val="24"/>
+        </w:rPr>
+        <w:t>kelebihan</w:t>
+      </w:r>
+      <w:proofErr w:type="spellEnd"/>
+      <w:r>
+        <w:rPr>
+          <w:rFonts w:ascii="Times New Roman" w:cs="Times New Roman"/>
+          <w:bCs/>
+          <w:sz w:val="24"/>
+          <w:szCs w:val="24"/>
+        </w:rPr>
+        <w:t xml:space="preserve"> </w:t>
+      </w:r>
+      <w:proofErr w:type="spellStart"/>
+      <w:r>
+        <w:rPr>
+          <w:rFonts w:ascii="Times New Roman" w:cs="Times New Roman"/>
+          <w:bCs/>
+          <w:sz w:val="24"/>
+          <w:szCs w:val="24"/>
+        </w:rPr>
+        <w:t>kom</w:t>
+      </w:r>
+      <w:r>
+        <w:rPr>
+          <w:rFonts w:ascii="Times New Roman" w:cs="Times New Roman"/>
+          <w:bCs/>
+          <w:sz w:val="24"/>
+          <w:szCs w:val="24"/>
+        </w:rPr>
+        <w:t>puter</w:t>
+      </w:r>
+      <w:proofErr w:type="spellEnd"/>
+      <w:r>
+        <w:rPr>
+          <w:rFonts w:ascii="Times New Roman" w:cs="Times New Roman"/>
+          <w:bCs/>
+          <w:sz w:val="24"/>
+          <w:szCs w:val="24"/>
+        </w:rPr>
+        <w:t xml:space="preserve"> </w:t>
+      </w:r>
+      <w:proofErr w:type="spellStart"/>
+      <w:r>
+        <w:rPr>
+          <w:rFonts w:ascii="Times New Roman" w:cs="Times New Roman"/>
+          <w:bCs/>
+          <w:sz w:val="24"/>
+          <w:szCs w:val="24"/>
+        </w:rPr>
+        <w:t>adalah</w:t>
+      </w:r>
+      <w:proofErr w:type="spellEnd"/>
+      <w:r>
+        <w:rPr>
+          <w:rFonts w:ascii="Times New Roman" w:cs="Times New Roman"/>
+          <w:bCs/>
+          <w:sz w:val="24"/>
+          <w:szCs w:val="24"/>
+        </w:rPr>
+        <w:t xml:space="preserve"> </w:t>
+      </w:r>
+      <w:proofErr w:type="spellStart"/>
+      <w:r>
+        <w:rPr>
+          <w:rFonts w:ascii="Times New Roman" w:cs="Times New Roman"/>
+          <w:bCs/>
+          <w:sz w:val="24"/>
+          <w:szCs w:val="24"/>
+        </w:rPr>
+        <w:t>kemampuannya</w:t>
+      </w:r>
+      <w:proofErr w:type="spellEnd"/>
+      <w:r>
+        <w:rPr>
+          <w:rFonts w:ascii="Times New Roman" w:cs="Times New Roman"/>
+          <w:bCs/>
+          <w:sz w:val="24"/>
+          <w:szCs w:val="24"/>
+        </w:rPr>
+        <w:t xml:space="preserve"> </w:t>
+      </w:r>
+      <w:proofErr w:type="spellStart"/>
+      <w:r>
+        <w:rPr>
+          <w:rFonts w:ascii="Times New Roman" w:cs="Times New Roman"/>
+          <w:bCs/>
+          <w:sz w:val="24"/>
+          <w:szCs w:val="24"/>
+        </w:rPr>
+        <w:t>untuk</w:t>
+      </w:r>
+      <w:proofErr w:type="spellEnd"/>
+      <w:r>
+        <w:rPr>
+          <w:rFonts w:ascii="Times New Roman" w:cs="Times New Roman"/>
+          <w:bCs/>
+          <w:sz w:val="24"/>
+          <w:szCs w:val="24"/>
+        </w:rPr>
+        <w:t xml:space="preserve"> </w:t>
+      </w:r>
+      <w:proofErr w:type="spellStart"/>
+      <w:r>
+        <w:rPr>
+          <w:rFonts w:ascii="Times New Roman" w:cs="Times New Roman"/>
+          <w:bCs/>
+          <w:sz w:val="24"/>
+          <w:szCs w:val="24"/>
+        </w:rPr>
+        <w:t>mengerjakan</w:t>
+      </w:r>
+      <w:proofErr w:type="spellEnd"/>
+      <w:r>
+        <w:rPr>
+          <w:rFonts w:ascii="Times New Roman" w:cs="Times New Roman"/>
+          <w:bCs/>
+          <w:sz w:val="24"/>
+          <w:szCs w:val="24"/>
+        </w:rPr>
+        <w:t xml:space="preserve"> </w:t>
+      </w:r>
+      <w:proofErr w:type="spellStart"/>
+      <w:r>
+        <w:rPr>
+          <w:rFonts w:ascii="Times New Roman" w:cs="Times New Roman"/>
+          <w:bCs/>
+          <w:sz w:val="24"/>
+          <w:szCs w:val="24"/>
+        </w:rPr>
+        <w:t>pekerjaan</w:t>
+      </w:r>
+      <w:proofErr w:type="spellEnd"/>
+      <w:r>
+        <w:rPr>
+          <w:rFonts w:ascii="Times New Roman" w:cs="Times New Roman"/>
+          <w:bCs/>
+          <w:sz w:val="24"/>
+          <w:szCs w:val="24"/>
+        </w:rPr>
+        <w:t xml:space="preserve"> yang </w:t>
+      </w:r>
+      <w:proofErr w:type="spellStart"/>
+      <w:proofErr w:type="gramStart"/>
+      <w:r>
+        <w:rPr>
+          <w:rFonts w:ascii="Times New Roman" w:cs="Times New Roman"/>
+          <w:bCs/>
+          <w:sz w:val="24"/>
+          <w:szCs w:val="24"/>
+        </w:rPr>
+        <w:t>sama</w:t>
+      </w:r>
+      <w:proofErr w:type="spellEnd"/>
+      <w:proofErr w:type="gramEnd"/>
+      <w:r>
+        <w:rPr>
+          <w:rFonts w:ascii="Times New Roman" w:cs="Times New Roman"/>
+          <w:bCs/>
+          <w:sz w:val="24"/>
+          <w:szCs w:val="24"/>
+        </w:rPr>
+        <w:t xml:space="preserve"> </w:t>
+      </w:r>
+      <w:proofErr w:type="spellStart"/>
+      <w:r>
+        <w:rPr>
+          <w:rFonts w:ascii="Times New Roman" w:cs="Times New Roman"/>
+          <w:bCs/>
+          <w:sz w:val="24"/>
+          <w:szCs w:val="24"/>
+        </w:rPr>
+        <w:t>berulang</w:t>
+      </w:r>
+      <w:proofErr w:type="spellEnd"/>
+      <w:r>
+        <w:rPr>
+          <w:rFonts w:ascii="Times New Roman" w:cs="Times New Roman"/>
+          <w:bCs/>
+          <w:sz w:val="24"/>
+          <w:szCs w:val="24"/>
+        </w:rPr>
+        <w:t xml:space="preserve"> kali </w:t>
+      </w:r>
+      <w:proofErr w:type="spellStart"/>
+      <w:r>
+        <w:rPr>
+          <w:rFonts w:ascii="Times New Roman" w:cs="Times New Roman"/>
+          <w:bCs/>
+          <w:sz w:val="24"/>
+          <w:szCs w:val="24"/>
+        </w:rPr>
+        <w:t>tanpa</w:t>
+      </w:r>
+      <w:proofErr w:type="spellEnd"/>
+      <w:r>
+        <w:rPr>
+          <w:rFonts w:ascii="Times New Roman" w:cs="Times New Roman"/>
+          <w:bCs/>
+          <w:sz w:val="24"/>
+          <w:szCs w:val="24"/>
+        </w:rPr>
+        <w:t xml:space="preserve"> </w:t>
+      </w:r>
+      <w:proofErr w:type="spellStart"/>
+      <w:r>
+        <w:rPr>
+          <w:rFonts w:ascii="Times New Roman" w:cs="Times New Roman"/>
+          <w:bCs/>
+          <w:sz w:val="24"/>
+          <w:szCs w:val="24"/>
+        </w:rPr>
+        <w:t>mengenal</w:t>
+      </w:r>
+      <w:proofErr w:type="spellEnd"/>
+      <w:r>
+        <w:rPr>
+          <w:rFonts w:ascii="Times New Roman" w:cs="Times New Roman"/>
+          <w:bCs/>
+          <w:sz w:val="24"/>
+          <w:szCs w:val="24"/>
+        </w:rPr>
+        <w:t xml:space="preserve"> </w:t>
+      </w:r>
+      <w:proofErr w:type="spellStart"/>
+      <w:r>
+        <w:rPr>
+          <w:rFonts w:ascii="Times New Roman" w:cs="Times New Roman"/>
+          <w:bCs/>
+          <w:sz w:val="24"/>
+          <w:szCs w:val="24"/>
+        </w:rPr>
+        <w:t>lelah</w:t>
+      </w:r>
+      <w:proofErr w:type="spellEnd"/>
+      <w:r>
+        <w:rPr>
+          <w:rFonts w:ascii="Times New Roman" w:cs="Times New Roman"/>
+          <w:bCs/>
+          <w:sz w:val="24"/>
+          <w:szCs w:val="24"/>
+        </w:rPr>
+        <w:t>.</w:t>
+      </w:r>
+      <w:r>
+        <w:rPr>
+          <w:rFonts w:ascii="Times New Roman" w:cs="Times New Roman"/>
+          <w:bCs/>
+          <w:sz w:val="24"/>
+          <w:szCs w:val="24"/>
+        </w:rPr>
+        <w:t xml:space="preserve"> </w:t>
+      </w:r>
+      <w:r>
+        <w:rPr>
+          <w:rFonts w:ascii="Times New Roman" w:cs="Times New Roman"/>
+          <w:bCs/>
+          <w:sz w:val="24"/>
+          <w:szCs w:val="24"/>
+        </w:rPr>
+        <w:t xml:space="preserve">Kita </w:t>
+      </w:r>
+      <w:proofErr w:type="spellStart"/>
+      <w:r>
+        <w:rPr>
+          <w:rFonts w:ascii="Times New Roman" w:cs="Times New Roman"/>
+          <w:bCs/>
+          <w:sz w:val="24"/>
+          <w:szCs w:val="24"/>
+        </w:rPr>
+        <w:t>tidak</w:t>
+      </w:r>
+      <w:proofErr w:type="spellEnd"/>
+      <w:r>
+        <w:rPr>
+          <w:rFonts w:ascii="Times New Roman" w:cs="Times New Roman"/>
+          <w:bCs/>
+          <w:sz w:val="24"/>
+          <w:szCs w:val="24"/>
+        </w:rPr>
+        <w:t xml:space="preserve"> </w:t>
+      </w:r>
+      <w:proofErr w:type="spellStart"/>
+      <w:r>
+        <w:rPr>
+          <w:rFonts w:ascii="Times New Roman" w:cs="Times New Roman"/>
+          <w:bCs/>
+          <w:sz w:val="24"/>
+          <w:szCs w:val="24"/>
+        </w:rPr>
+        <w:t>perlu</w:t>
+      </w:r>
+      <w:proofErr w:type="spellEnd"/>
+      <w:r>
+        <w:rPr>
+          <w:rFonts w:ascii="Times New Roman" w:cs="Times New Roman"/>
+          <w:bCs/>
+          <w:sz w:val="24"/>
+          <w:szCs w:val="24"/>
+        </w:rPr>
+        <w:t xml:space="preserve"> </w:t>
+      </w:r>
+      <w:proofErr w:type="spellStart"/>
+      <w:r>
+        <w:rPr>
+          <w:rFonts w:ascii="Times New Roman" w:cs="Times New Roman"/>
+          <w:bCs/>
+          <w:sz w:val="24"/>
+          <w:szCs w:val="24"/>
+        </w:rPr>
+        <w:t>menulis</w:t>
+      </w:r>
+      <w:proofErr w:type="spellEnd"/>
+      <w:r>
+        <w:rPr>
+          <w:rFonts w:ascii="Times New Roman" w:cs="Times New Roman"/>
+          <w:bCs/>
+          <w:sz w:val="24"/>
+          <w:szCs w:val="24"/>
+        </w:rPr>
+        <w:t xml:space="preserve"> </w:t>
+      </w:r>
+      <w:proofErr w:type="spellStart"/>
+      <w:r>
+        <w:rPr>
+          <w:rFonts w:ascii="Times New Roman" w:cs="Times New Roman"/>
+          <w:bCs/>
+          <w:sz w:val="24"/>
+          <w:szCs w:val="24"/>
+        </w:rPr>
+        <w:t>instruksi</w:t>
+      </w:r>
+      <w:proofErr w:type="spellEnd"/>
+      <w:r>
+        <w:rPr>
+          <w:rFonts w:ascii="Times New Roman" w:cs="Times New Roman"/>
+          <w:bCs/>
+          <w:sz w:val="24"/>
+          <w:szCs w:val="24"/>
+        </w:rPr>
+        <w:t xml:space="preserve"> yang </w:t>
+      </w:r>
+      <w:proofErr w:type="spellStart"/>
+      <w:proofErr w:type="gramStart"/>
+      <w:r>
+        <w:rPr>
+          <w:rFonts w:ascii="Times New Roman" w:cs="Times New Roman"/>
+          <w:bCs/>
+          <w:sz w:val="24"/>
+          <w:szCs w:val="24"/>
+        </w:rPr>
+        <w:t>sama</w:t>
+      </w:r>
+      <w:proofErr w:type="spellEnd"/>
+      <w:proofErr w:type="gramEnd"/>
+      <w:r>
+        <w:rPr>
+          <w:rFonts w:ascii="Times New Roman" w:cs="Times New Roman"/>
+          <w:bCs/>
+          <w:sz w:val="24"/>
+          <w:szCs w:val="24"/>
+        </w:rPr>
+        <w:t xml:space="preserve"> </w:t>
+      </w:r>
+      <w:proofErr w:type="spellStart"/>
+      <w:r>
+        <w:rPr>
+          <w:rFonts w:ascii="Times New Roman" w:cs="Times New Roman"/>
+          <w:bCs/>
+          <w:sz w:val="24"/>
+          <w:szCs w:val="24"/>
+        </w:rPr>
+        <w:t>berulang</w:t>
+      </w:r>
+      <w:proofErr w:type="spellEnd"/>
+      <w:r>
+        <w:rPr>
+          <w:rFonts w:ascii="Times New Roman" w:cs="Times New Roman"/>
+          <w:bCs/>
+          <w:sz w:val="24"/>
+          <w:szCs w:val="24"/>
+        </w:rPr>
+        <w:t xml:space="preserve"> kali, </w:t>
+      </w:r>
+      <w:proofErr w:type="spellStart"/>
+      <w:r>
+        <w:rPr>
+          <w:rFonts w:ascii="Times New Roman" w:cs="Times New Roman"/>
+          <w:bCs/>
+          <w:sz w:val="24"/>
+          <w:szCs w:val="24"/>
+        </w:rPr>
+        <w:t>tetapi</w:t>
+      </w:r>
+      <w:proofErr w:type="spellEnd"/>
+      <w:r>
+        <w:rPr>
+          <w:rFonts w:ascii="Times New Roman" w:cs="Times New Roman"/>
+          <w:bCs/>
+          <w:sz w:val="24"/>
+          <w:szCs w:val="24"/>
+        </w:rPr>
+        <w:t xml:space="preserve"> </w:t>
+      </w:r>
+      <w:proofErr w:type="spellStart"/>
+      <w:r>
+        <w:rPr>
+          <w:rFonts w:ascii="Times New Roman" w:cs="Times New Roman"/>
+          <w:bCs/>
+          <w:sz w:val="24"/>
+          <w:szCs w:val="24"/>
+        </w:rPr>
+        <w:t>cukup</w:t>
+      </w:r>
+      <w:proofErr w:type="spellEnd"/>
+      <w:r>
+        <w:rPr>
+          <w:rFonts w:ascii="Times New Roman" w:cs="Times New Roman"/>
+          <w:bCs/>
+          <w:sz w:val="24"/>
+          <w:szCs w:val="24"/>
+        </w:rPr>
+        <w:t xml:space="preserve"> </w:t>
+      </w:r>
+      <w:proofErr w:type="spellStart"/>
+      <w:r>
+        <w:rPr>
+          <w:rFonts w:ascii="Times New Roman" w:cs="Times New Roman"/>
+          <w:bCs/>
+          <w:sz w:val="24"/>
+          <w:szCs w:val="24"/>
+        </w:rPr>
+        <w:t>melakukan</w:t>
+      </w:r>
+      <w:proofErr w:type="spellEnd"/>
+      <w:r>
+        <w:rPr>
+          <w:rFonts w:ascii="Times New Roman" w:cs="Times New Roman"/>
+          <w:bCs/>
+          <w:sz w:val="24"/>
+          <w:szCs w:val="24"/>
+        </w:rPr>
+        <w:t xml:space="preserve"> </w:t>
+      </w:r>
+      <w:proofErr w:type="spellStart"/>
+      <w:r>
+        <w:rPr>
+          <w:rFonts w:ascii="Times New Roman" w:cs="Times New Roman"/>
+          <w:bCs/>
+          <w:sz w:val="24"/>
+          <w:szCs w:val="24"/>
+        </w:rPr>
+        <w:t>pengulangan</w:t>
+      </w:r>
+      <w:proofErr w:type="spellEnd"/>
+      <w:r>
+        <w:rPr>
+          <w:rFonts w:ascii="Times New Roman" w:cs="Times New Roman"/>
+          <w:bCs/>
+          <w:sz w:val="24"/>
+          <w:szCs w:val="24"/>
+        </w:rPr>
+        <w:t xml:space="preserve"> </w:t>
+      </w:r>
+      <w:proofErr w:type="spellStart"/>
+      <w:r>
+        <w:rPr>
+          <w:rFonts w:ascii="Times New Roman" w:cs="Times New Roman"/>
+          <w:bCs/>
+          <w:sz w:val="24"/>
+          <w:szCs w:val="24"/>
+        </w:rPr>
+        <w:t>dengan</w:t>
+      </w:r>
+      <w:proofErr w:type="spellEnd"/>
+      <w:r>
+        <w:rPr>
+          <w:rFonts w:ascii="Times New Roman" w:cs="Times New Roman"/>
+          <w:bCs/>
+          <w:sz w:val="24"/>
+          <w:szCs w:val="24"/>
+        </w:rPr>
+        <w:t xml:space="preserve"> </w:t>
+      </w:r>
+      <w:proofErr w:type="spellStart"/>
+      <w:r>
+        <w:rPr>
+          <w:rFonts w:ascii="Times New Roman" w:cs="Times New Roman"/>
+          <w:bCs/>
+          <w:sz w:val="24"/>
+          <w:szCs w:val="24"/>
+        </w:rPr>
+        <w:t>instruksi</w:t>
+      </w:r>
+      <w:proofErr w:type="spellEnd"/>
+      <w:r>
+        <w:rPr>
+          <w:rFonts w:ascii="Times New Roman" w:cs="Times New Roman"/>
+          <w:bCs/>
+          <w:sz w:val="24"/>
+          <w:szCs w:val="24"/>
+        </w:rPr>
+        <w:t xml:space="preserve"> yang </w:t>
+      </w:r>
+      <w:proofErr w:type="spellStart"/>
+      <w:r>
+        <w:rPr>
+          <w:rFonts w:ascii="Times New Roman" w:cs="Times New Roman"/>
+          <w:bCs/>
+          <w:sz w:val="24"/>
+          <w:szCs w:val="24"/>
+        </w:rPr>
+        <w:t>tersedia</w:t>
+      </w:r>
+      <w:proofErr w:type="spellEnd"/>
+      <w:r>
+        <w:rPr>
+          <w:rFonts w:ascii="Times New Roman" w:cs="Times New Roman"/>
+          <w:bCs/>
+          <w:sz w:val="24"/>
+          <w:szCs w:val="24"/>
+        </w:rPr>
+        <w:t>.</w:t>
+      </w:r>
+    </w:p>
+    <w:p>
+      <w:pPr>
+        <w:pStyle w:val="ListParagraph"/>
+        <w:spacing w:after="0" w:line="360" w:lineRule="auto"/>
         <w:ind w:left="1418" w:firstLine="425"/>
         <w:jc w:val="both"/>
         <w:rPr>
@@ -1008,6 +3578,7 @@
           <w:sz w:val="24"/>
           <w:szCs w:val="24"/>
         </w:rPr>
+        <w:lastRenderedPageBreak/>
         <w:t>dimaksud</w:t>
       </w:r>
       <w:proofErr w:type="spellEnd"/>
@@ -2880,20 +5451,6 @@
     </w:p>
     <w:p>
       <w:pPr>
-        <w:pStyle w:val="ListParagraph"/>
-        <w:spacing w:after="0" w:line="360" w:lineRule="auto"/>
-        <w:ind w:left="1418" w:firstLine="425"/>
-        <w:jc w:val="both"/>
-        <w:rPr>
-          <w:rFonts w:ascii="Times New Roman" w:cs="Times New Roman"/>
-          <w:bCs/>
-          <w:sz w:val="24"/>
-          <w:szCs w:val="24"/>
-        </w:rPr>
-      </w:pPr>
-    </w:p>
-    <w:p>
-      <w:pPr>
         <w:spacing w:after="0" w:line="360" w:lineRule="auto"/>
         <w:ind w:left="1778"/>
         <w:jc w:val="both"/>
@@ -2904,60 +5461,6 @@
           <w:szCs w:val="24"/>
         </w:rPr>
       </w:pPr>
-    </w:p>
-    <w:p>
-      <w:pPr>
-        <w:spacing w:after="0" w:line="360" w:lineRule="auto"/>
-        <w:ind w:left="1778"/>
-        <w:jc w:val="both"/>
-        <w:rPr>
-          <w:rFonts w:ascii="Times New Roman" w:cs="Times New Roman"/>
-          <w:bCs/>
-          <w:sz w:val="24"/>
-          <w:szCs w:val="24"/>
-        </w:rPr>
-      </w:pPr>
-    </w:p>
-    <w:p>
-      <w:pPr>
-        <w:spacing w:after="0" w:line="360" w:lineRule="auto"/>
-        <w:ind w:left="1778"/>
-        <w:jc w:val="both"/>
-        <w:rPr>
-          <w:rFonts w:ascii="Times New Roman" w:cs="Times New Roman"/>
-          <w:bCs/>
-          <w:sz w:val="24"/>
-          <w:szCs w:val="24"/>
-        </w:rPr>
-      </w:pPr>
-    </w:p>
-    <w:p>
-      <w:pPr>
-        <w:spacing w:after="0" w:line="360" w:lineRule="auto"/>
-        <w:ind w:left="1778"/>
-        <w:jc w:val="both"/>
-        <w:rPr>
-          <w:rFonts w:ascii="Times New Roman" w:cs="Times New Roman"/>
-          <w:bCs/>
-          <w:sz w:val="24"/>
-          <w:szCs w:val="24"/>
-        </w:rPr>
-      </w:pPr>
-    </w:p>
-    <w:p>
-      <w:pPr>
-        <w:spacing w:after="0" w:line="360" w:lineRule="auto"/>
-        <w:ind w:left="1778"/>
-        <w:jc w:val="both"/>
-        <w:rPr>
-          <w:rFonts w:ascii="Times New Roman" w:cs="Times New Roman"/>
-          <w:bCs/>
-          <w:sz w:val="24"/>
-          <w:szCs w:val="24"/>
-        </w:rPr>
-      </w:pPr>
-      <w:bookmarkStart w:id="0" w:name="_GoBack"/>
-      <w:bookmarkEnd w:id="0"/>
     </w:p>
     <w:p>
       <w:pPr>
@@ -4861,6 +7364,7 @@
           <w:sz w:val="24"/>
           <w:szCs w:val="24"/>
         </w:rPr>
+        <w:lastRenderedPageBreak/>
         <w:t xml:space="preserve">Output Translator, </w:t>
       </w:r>
       <w:proofErr w:type="spellStart"/>
@@ -5525,7 +8029,7 @@
       <w:pPr>
         <w:pStyle w:val="ListParagraph"/>
         <w:spacing w:after="0" w:line="360" w:lineRule="auto"/>
-        <w:ind w:left="2880"/>
+        <w:ind w:left="2880" w:firstLine="720"/>
         <w:jc w:val="both"/>
         <w:rPr>
           <w:rFonts w:ascii="Times New Roman" w:cs="Times New Roman"/>
@@ -5974,7 +8478,16 @@
           <w:sz w:val="24"/>
           <w:szCs w:val="24"/>
         </w:rPr>
-        <w:t>Inggris</w:t>
+        <w:t>Inggr</w:t>
+      </w:r>
+      <w:r>
+        <w:rPr>
+          <w:rFonts w:ascii="Times New Roman" w:cs="Times New Roman"/>
+          <w:bCs/>
+          <w:sz w:val="24"/>
+          <w:szCs w:val="24"/>
+        </w:rPr>
+        <w:t>is</w:t>
       </w:r>
       <w:proofErr w:type="spellEnd"/>
       <w:r>
@@ -6007,48 +8520,6 @@
         <w:t xml:space="preserve"> Indonesia.</w:t>
       </w:r>
       <w:proofErr w:type="gramEnd"/>
-    </w:p>
-    <w:p>
-      <w:pPr>
-        <w:pStyle w:val="ListParagraph"/>
-        <w:spacing w:after="0" w:line="360" w:lineRule="auto"/>
-        <w:ind w:left="2880"/>
-        <w:jc w:val="both"/>
-        <w:rPr>
-          <w:rFonts w:ascii="Times New Roman" w:cs="Times New Roman"/>
-          <w:bCs/>
-          <w:sz w:val="24"/>
-          <w:szCs w:val="24"/>
-        </w:rPr>
-      </w:pPr>
-    </w:p>
-    <w:p>
-      <w:pPr>
-        <w:pStyle w:val="ListParagraph"/>
-        <w:spacing w:after="0" w:line="360" w:lineRule="auto"/>
-        <w:ind w:left="2880"/>
-        <w:jc w:val="both"/>
-        <w:rPr>
-          <w:rFonts w:ascii="Times New Roman" w:cs="Times New Roman"/>
-          <w:bCs/>
-          <w:sz w:val="24"/>
-          <w:szCs w:val="24"/>
-        </w:rPr>
-      </w:pPr>
-    </w:p>
-    <w:p>
-      <w:pPr>
-        <w:pStyle w:val="ListParagraph"/>
-        <w:spacing w:after="0" w:line="360" w:lineRule="auto"/>
-        <w:ind w:left="2880"/>
-        <w:jc w:val="both"/>
-        <w:rPr>
-          <w:rFonts w:ascii="Times New Roman" w:cs="Times New Roman"/>
-          <w:bCs/>
-          <w:sz w:val="24"/>
-          <w:szCs w:val="24"/>
-        </w:rPr>
-      </w:pPr>
     </w:p>
     <w:p>
       <w:pPr>
@@ -6073,7 +8544,6 @@
           <w:sz w:val="24"/>
           <w:szCs w:val="24"/>
         </w:rPr>
-        <w:lastRenderedPageBreak/>
         <w:t>Summarization</w:t>
       </w:r>
     </w:p>
@@ -6081,7 +8551,7 @@
       <w:pPr>
         <w:pStyle w:val="ListParagraph"/>
         <w:spacing w:after="0" w:line="360" w:lineRule="auto"/>
-        <w:ind w:left="2880"/>
+        <w:ind w:left="2880" w:firstLine="720"/>
         <w:jc w:val="both"/>
         <w:rPr>
           <w:rFonts w:ascii="Times New Roman" w:cs="Times New Roman"/>
@@ -6522,7 +8992,6 @@
         <w:t xml:space="preserve"> slide </w:t>
       </w:r>
       <w:proofErr w:type="spellStart"/>
-      <w:proofErr w:type="gramStart"/>
       <w:r>
         <w:rPr>
           <w:rFonts w:ascii="Times New Roman" w:cs="Times New Roman"/>
@@ -6533,7 +9002,6 @@
         <w:t>presentasi</w:t>
       </w:r>
       <w:proofErr w:type="spellEnd"/>
-      <w:proofErr w:type="gramEnd"/>
     </w:p>
     <w:p>
       <w:pPr>
@@ -6565,7 +9033,7 @@
       <w:pPr>
         <w:pStyle w:val="ListParagraph"/>
         <w:spacing w:after="0" w:line="360" w:lineRule="auto"/>
-        <w:ind w:left="2880"/>
+        <w:ind w:left="2880" w:firstLine="720"/>
         <w:jc w:val="both"/>
         <w:rPr>
           <w:rFonts w:ascii="Times New Roman" w:cs="Times New Roman"/>
@@ -7216,7 +9684,7 @@
       <w:pPr>
         <w:pStyle w:val="ListParagraph"/>
         <w:spacing w:after="0" w:line="360" w:lineRule="auto"/>
-        <w:ind w:left="2880"/>
+        <w:ind w:left="2880" w:firstLine="720"/>
         <w:jc w:val="both"/>
         <w:rPr>
           <w:rFonts w:ascii="Times New Roman" w:cs="Times New Roman"/>
@@ -7747,6 +10215,34 @@
         <w:t>.</w:t>
       </w:r>
       <w:proofErr w:type="gramEnd"/>
+    </w:p>
+    <w:p>
+      <w:pPr>
+        <w:pStyle w:val="ListParagraph"/>
+        <w:spacing w:after="0" w:line="360" w:lineRule="auto"/>
+        <w:ind w:left="2880" w:firstLine="720"/>
+        <w:jc w:val="both"/>
+        <w:rPr>
+          <w:rFonts w:ascii="Times New Roman" w:cs="Times New Roman"/>
+          <w:bCs/>
+          <w:sz w:val="24"/>
+          <w:szCs w:val="24"/>
+        </w:rPr>
+      </w:pPr>
+    </w:p>
+    <w:p>
+      <w:pPr>
+        <w:pStyle w:val="ListParagraph"/>
+        <w:spacing w:after="0" w:line="360" w:lineRule="auto"/>
+        <w:ind w:left="2880" w:firstLine="720"/>
+        <w:jc w:val="both"/>
+        <w:rPr>
+          <w:rFonts w:ascii="Times New Roman" w:cs="Times New Roman"/>
+          <w:bCs/>
+          <w:sz w:val="24"/>
+          <w:szCs w:val="24"/>
+        </w:rPr>
+      </w:pPr>
     </w:p>
     <w:p>
       <w:pPr>
@@ -7771,6 +10267,7 @@
           <w:sz w:val="24"/>
           <w:szCs w:val="24"/>
         </w:rPr>
+        <w:lastRenderedPageBreak/>
         <w:t>Document Classification</w:t>
       </w:r>
     </w:p>
@@ -7778,7 +10275,7 @@
       <w:pPr>
         <w:pStyle w:val="ListParagraph"/>
         <w:spacing w:after="0" w:line="360" w:lineRule="auto"/>
-        <w:ind w:left="2880"/>
+        <w:ind w:left="2880" w:firstLine="720"/>
         <w:jc w:val="both"/>
         <w:rPr>
           <w:rFonts w:ascii="Times New Roman" w:cs="Times New Roman"/>
@@ -8535,520 +11032,6 @@
       <w:pPr>
         <w:pStyle w:val="ListParagraph"/>
         <w:spacing w:after="0" w:line="360" w:lineRule="auto"/>
-        <w:ind w:left="1440" w:firstLine="720"/>
-        <w:jc w:val="both"/>
-        <w:rPr>
-          <w:rFonts w:ascii="Times New Roman" w:cs="Times New Roman"/>
-          <w:bCs/>
-          <w:sz w:val="24"/>
-          <w:szCs w:val="24"/>
-        </w:rPr>
-      </w:pPr>
-      <w:proofErr w:type="spellStart"/>
-      <w:r>
-        <w:rPr>
-          <w:rFonts w:ascii="Times New Roman" w:cs="Times New Roman"/>
-          <w:bCs/>
-          <w:sz w:val="24"/>
-          <w:szCs w:val="24"/>
-        </w:rPr>
-        <w:t>Menurut</w:t>
-      </w:r>
-      <w:proofErr w:type="spellEnd"/>
-      <w:r>
-        <w:rPr>
-          <w:rFonts w:ascii="Times New Roman" w:cs="Times New Roman"/>
-          <w:bCs/>
-          <w:sz w:val="24"/>
-          <w:szCs w:val="24"/>
-        </w:rPr>
-        <w:t xml:space="preserve"> Nilsson (2009), artificial intelligence </w:t>
-      </w:r>
-      <w:proofErr w:type="spellStart"/>
-      <w:r>
-        <w:rPr>
-          <w:rFonts w:ascii="Times New Roman" w:cs="Times New Roman"/>
-          <w:bCs/>
-          <w:sz w:val="24"/>
-          <w:szCs w:val="24"/>
-        </w:rPr>
-        <w:t>adalah</w:t>
-      </w:r>
-      <w:proofErr w:type="spellEnd"/>
-      <w:r>
-        <w:rPr>
-          <w:rFonts w:ascii="Times New Roman" w:cs="Times New Roman"/>
-          <w:bCs/>
-          <w:sz w:val="24"/>
-          <w:szCs w:val="24"/>
-        </w:rPr>
-        <w:t xml:space="preserve"> </w:t>
-      </w:r>
-      <w:proofErr w:type="spellStart"/>
-      <w:r>
-        <w:rPr>
-          <w:rFonts w:ascii="Times New Roman" w:cs="Times New Roman"/>
-          <w:bCs/>
-          <w:sz w:val="24"/>
-          <w:szCs w:val="24"/>
-        </w:rPr>
-        <w:t>semua</w:t>
-      </w:r>
-      <w:proofErr w:type="spellEnd"/>
-      <w:r>
-        <w:rPr>
-          <w:rFonts w:ascii="Times New Roman" w:cs="Times New Roman"/>
-          <w:bCs/>
-          <w:sz w:val="24"/>
-          <w:szCs w:val="24"/>
-        </w:rPr>
-        <w:t xml:space="preserve"> yang </w:t>
-      </w:r>
-      <w:proofErr w:type="spellStart"/>
-      <w:r>
-        <w:rPr>
-          <w:rFonts w:ascii="Times New Roman" w:cs="Times New Roman"/>
-          <w:bCs/>
-          <w:sz w:val="24"/>
-          <w:szCs w:val="24"/>
-        </w:rPr>
-        <w:t>ditujukan</w:t>
-      </w:r>
-      <w:proofErr w:type="spellEnd"/>
-      <w:r>
-        <w:rPr>
-          <w:rFonts w:ascii="Times New Roman" w:cs="Times New Roman"/>
-          <w:bCs/>
-          <w:sz w:val="24"/>
-          <w:szCs w:val="24"/>
-        </w:rPr>
-        <w:t xml:space="preserve"> </w:t>
-      </w:r>
-      <w:proofErr w:type="spellStart"/>
-      <w:r>
-        <w:rPr>
-          <w:rFonts w:ascii="Times New Roman" w:cs="Times New Roman"/>
-          <w:bCs/>
-          <w:sz w:val="24"/>
-          <w:szCs w:val="24"/>
-        </w:rPr>
-        <w:t>untuk</w:t>
-      </w:r>
-      <w:proofErr w:type="spellEnd"/>
-      <w:r>
-        <w:rPr>
-          <w:rFonts w:ascii="Times New Roman" w:cs="Times New Roman"/>
-          <w:bCs/>
-          <w:sz w:val="24"/>
-          <w:szCs w:val="24"/>
-        </w:rPr>
-        <w:t xml:space="preserve"> </w:t>
-      </w:r>
-      <w:proofErr w:type="spellStart"/>
-      <w:r>
-        <w:rPr>
-          <w:rFonts w:ascii="Times New Roman" w:cs="Times New Roman"/>
-          <w:bCs/>
-          <w:sz w:val="24"/>
-          <w:szCs w:val="24"/>
-        </w:rPr>
-        <w:t>membuat</w:t>
-      </w:r>
-      <w:proofErr w:type="spellEnd"/>
-      <w:r>
-        <w:rPr>
-          <w:rFonts w:ascii="Times New Roman" w:cs="Times New Roman"/>
-          <w:bCs/>
-          <w:sz w:val="24"/>
-          <w:szCs w:val="24"/>
-        </w:rPr>
-        <w:t xml:space="preserve"> </w:t>
-      </w:r>
-      <w:proofErr w:type="spellStart"/>
-      <w:r>
-        <w:rPr>
-          <w:rFonts w:ascii="Times New Roman" w:cs="Times New Roman"/>
-          <w:bCs/>
-          <w:sz w:val="24"/>
-          <w:szCs w:val="24"/>
-        </w:rPr>
-        <w:t>sebuah</w:t>
-      </w:r>
-      <w:proofErr w:type="spellEnd"/>
-      <w:r>
-        <w:rPr>
-          <w:rFonts w:ascii="Times New Roman" w:cs="Times New Roman"/>
-          <w:bCs/>
-          <w:sz w:val="24"/>
-          <w:szCs w:val="24"/>
-        </w:rPr>
-        <w:t xml:space="preserve"> </w:t>
-      </w:r>
-      <w:proofErr w:type="spellStart"/>
-      <w:r>
-        <w:rPr>
-          <w:rFonts w:ascii="Times New Roman" w:cs="Times New Roman"/>
-          <w:bCs/>
-          <w:sz w:val="24"/>
-          <w:szCs w:val="24"/>
-        </w:rPr>
-        <w:t>mesin</w:t>
-      </w:r>
-      <w:proofErr w:type="spellEnd"/>
-      <w:r>
-        <w:rPr>
-          <w:rFonts w:ascii="Times New Roman" w:cs="Times New Roman"/>
-          <w:bCs/>
-          <w:sz w:val="24"/>
-          <w:szCs w:val="24"/>
-        </w:rPr>
-        <w:t xml:space="preserve"> yang </w:t>
-      </w:r>
-      <w:proofErr w:type="spellStart"/>
-      <w:r>
-        <w:rPr>
-          <w:rFonts w:ascii="Times New Roman" w:cs="Times New Roman"/>
-          <w:bCs/>
-          <w:sz w:val="24"/>
-          <w:szCs w:val="24"/>
-        </w:rPr>
-        <w:t>cerdas</w:t>
-      </w:r>
-      <w:proofErr w:type="spellEnd"/>
-      <w:r>
-        <w:rPr>
-          <w:rFonts w:ascii="Times New Roman" w:cs="Times New Roman"/>
-          <w:bCs/>
-          <w:sz w:val="24"/>
-          <w:szCs w:val="24"/>
-        </w:rPr>
-        <w:t xml:space="preserve"> </w:t>
-      </w:r>
-      <w:proofErr w:type="spellStart"/>
-      <w:r>
-        <w:rPr>
-          <w:rFonts w:ascii="Times New Roman" w:cs="Times New Roman"/>
-          <w:bCs/>
-          <w:sz w:val="24"/>
-          <w:szCs w:val="24"/>
-        </w:rPr>
-        <w:t>dimana</w:t>
-      </w:r>
-      <w:proofErr w:type="spellEnd"/>
-      <w:r>
-        <w:rPr>
-          <w:rFonts w:ascii="Times New Roman" w:cs="Times New Roman"/>
-          <w:bCs/>
-          <w:sz w:val="24"/>
-          <w:szCs w:val="24"/>
-        </w:rPr>
-        <w:t xml:space="preserve"> </w:t>
-      </w:r>
-      <w:proofErr w:type="spellStart"/>
-      <w:r>
-        <w:rPr>
-          <w:rFonts w:ascii="Times New Roman" w:cs="Times New Roman"/>
-          <w:bCs/>
-          <w:sz w:val="24"/>
-          <w:szCs w:val="24"/>
-        </w:rPr>
-        <w:t>kecerdasan</w:t>
-      </w:r>
-      <w:proofErr w:type="spellEnd"/>
-      <w:r>
-        <w:rPr>
-          <w:rFonts w:ascii="Times New Roman" w:cs="Times New Roman"/>
-          <w:bCs/>
-          <w:sz w:val="24"/>
-          <w:szCs w:val="24"/>
-        </w:rPr>
-        <w:t xml:space="preserve"> yang </w:t>
-      </w:r>
-      <w:proofErr w:type="spellStart"/>
-      <w:r>
-        <w:rPr>
-          <w:rFonts w:ascii="Times New Roman" w:cs="Times New Roman"/>
-          <w:bCs/>
-          <w:sz w:val="24"/>
-          <w:szCs w:val="24"/>
-        </w:rPr>
-        <w:t>dimaksud</w:t>
-      </w:r>
-      <w:proofErr w:type="spellEnd"/>
-      <w:r>
-        <w:rPr>
-          <w:rFonts w:ascii="Times New Roman" w:cs="Times New Roman"/>
-          <w:bCs/>
-          <w:sz w:val="24"/>
-          <w:szCs w:val="24"/>
-        </w:rPr>
-        <w:t xml:space="preserve"> </w:t>
-      </w:r>
-      <w:proofErr w:type="spellStart"/>
-      <w:r>
-        <w:rPr>
-          <w:rFonts w:ascii="Times New Roman" w:cs="Times New Roman"/>
-          <w:bCs/>
-          <w:sz w:val="24"/>
-          <w:szCs w:val="24"/>
-        </w:rPr>
-        <w:t>adalah</w:t>
-      </w:r>
-      <w:proofErr w:type="spellEnd"/>
-      <w:r>
-        <w:rPr>
-          <w:rFonts w:ascii="Times New Roman" w:cs="Times New Roman"/>
-          <w:bCs/>
-          <w:sz w:val="24"/>
-          <w:szCs w:val="24"/>
-        </w:rPr>
-        <w:t xml:space="preserve"> yang </w:t>
-      </w:r>
-      <w:proofErr w:type="spellStart"/>
-      <w:r>
-        <w:rPr>
-          <w:rFonts w:ascii="Times New Roman" w:cs="Times New Roman"/>
-          <w:bCs/>
-          <w:sz w:val="24"/>
-          <w:szCs w:val="24"/>
-        </w:rPr>
-        <w:t>memungkinkan</w:t>
-      </w:r>
-      <w:proofErr w:type="spellEnd"/>
-      <w:r>
-        <w:rPr>
-          <w:rFonts w:ascii="Times New Roman" w:cs="Times New Roman"/>
-          <w:bCs/>
-          <w:sz w:val="24"/>
-          <w:szCs w:val="24"/>
-        </w:rPr>
-        <w:t xml:space="preserve"> </w:t>
-      </w:r>
-      <w:proofErr w:type="spellStart"/>
-      <w:r>
-        <w:rPr>
-          <w:rFonts w:ascii="Times New Roman" w:cs="Times New Roman"/>
-          <w:bCs/>
-          <w:sz w:val="24"/>
-          <w:szCs w:val="24"/>
-        </w:rPr>
-        <w:t>suatu</w:t>
-      </w:r>
-      <w:proofErr w:type="spellEnd"/>
-      <w:r>
-        <w:rPr>
-          <w:rFonts w:ascii="Times New Roman" w:cs="Times New Roman"/>
-          <w:bCs/>
-          <w:sz w:val="24"/>
-          <w:szCs w:val="24"/>
-        </w:rPr>
-        <w:t xml:space="preserve"> </w:t>
-      </w:r>
-      <w:proofErr w:type="spellStart"/>
-      <w:r>
-        <w:rPr>
-          <w:rFonts w:ascii="Times New Roman" w:cs="Times New Roman"/>
-          <w:bCs/>
-          <w:sz w:val="24"/>
-          <w:szCs w:val="24"/>
-        </w:rPr>
-        <w:t>entitas</w:t>
-      </w:r>
-      <w:proofErr w:type="spellEnd"/>
-      <w:r>
-        <w:rPr>
-          <w:rFonts w:ascii="Times New Roman" w:cs="Times New Roman"/>
-          <w:bCs/>
-          <w:sz w:val="24"/>
-          <w:szCs w:val="24"/>
-        </w:rPr>
-        <w:t xml:space="preserve"> </w:t>
-      </w:r>
-      <w:proofErr w:type="spellStart"/>
-      <w:r>
-        <w:rPr>
-          <w:rFonts w:ascii="Times New Roman" w:cs="Times New Roman"/>
-          <w:bCs/>
-          <w:sz w:val="24"/>
-          <w:szCs w:val="24"/>
-        </w:rPr>
-        <w:t>dapat</w:t>
-      </w:r>
-      <w:proofErr w:type="spellEnd"/>
-      <w:r>
-        <w:rPr>
-          <w:rFonts w:ascii="Times New Roman" w:cs="Times New Roman"/>
-          <w:bCs/>
-          <w:sz w:val="24"/>
-          <w:szCs w:val="24"/>
-        </w:rPr>
-        <w:t xml:space="preserve"> </w:t>
-      </w:r>
-      <w:proofErr w:type="spellStart"/>
-      <w:r>
-        <w:rPr>
-          <w:rFonts w:ascii="Times New Roman" w:cs="Times New Roman"/>
-          <w:bCs/>
-          <w:sz w:val="24"/>
-          <w:szCs w:val="24"/>
-        </w:rPr>
-        <w:t>berfungsi</w:t>
-      </w:r>
-      <w:proofErr w:type="spellEnd"/>
-      <w:r>
-        <w:rPr>
-          <w:rFonts w:ascii="Times New Roman" w:cs="Times New Roman"/>
-          <w:bCs/>
-          <w:sz w:val="24"/>
-          <w:szCs w:val="24"/>
-        </w:rPr>
-        <w:t xml:space="preserve"> </w:t>
-      </w:r>
-      <w:proofErr w:type="spellStart"/>
-      <w:r>
-        <w:rPr>
-          <w:rFonts w:ascii="Times New Roman" w:cs="Times New Roman"/>
-          <w:bCs/>
-          <w:sz w:val="24"/>
-          <w:szCs w:val="24"/>
-        </w:rPr>
-        <w:t>secara</w:t>
-      </w:r>
-      <w:proofErr w:type="spellEnd"/>
-      <w:r>
-        <w:rPr>
-          <w:rFonts w:ascii="Times New Roman" w:cs="Times New Roman"/>
-          <w:bCs/>
-          <w:sz w:val="24"/>
-          <w:szCs w:val="24"/>
-        </w:rPr>
-        <w:t xml:space="preserve"> </w:t>
-      </w:r>
-      <w:proofErr w:type="spellStart"/>
-      <w:r>
-        <w:rPr>
-          <w:rFonts w:ascii="Times New Roman" w:cs="Times New Roman"/>
-          <w:bCs/>
-          <w:sz w:val="24"/>
-          <w:szCs w:val="24"/>
-        </w:rPr>
-        <w:t>tepat</w:t>
-      </w:r>
-      <w:proofErr w:type="spellEnd"/>
-      <w:r>
-        <w:rPr>
-          <w:rFonts w:ascii="Times New Roman" w:cs="Times New Roman"/>
-          <w:bCs/>
-          <w:sz w:val="24"/>
-          <w:szCs w:val="24"/>
-        </w:rPr>
-        <w:t xml:space="preserve"> </w:t>
-      </w:r>
-      <w:proofErr w:type="spellStart"/>
-      <w:r>
-        <w:rPr>
-          <w:rFonts w:ascii="Times New Roman" w:cs="Times New Roman"/>
-          <w:bCs/>
-          <w:sz w:val="24"/>
-          <w:szCs w:val="24"/>
-        </w:rPr>
-        <w:t>dengan</w:t>
-      </w:r>
-      <w:proofErr w:type="spellEnd"/>
-      <w:r>
-        <w:rPr>
-          <w:rFonts w:ascii="Times New Roman" w:cs="Times New Roman"/>
-          <w:bCs/>
-          <w:sz w:val="24"/>
-          <w:szCs w:val="24"/>
-        </w:rPr>
-        <w:t xml:space="preserve"> </w:t>
-      </w:r>
-      <w:proofErr w:type="spellStart"/>
-      <w:r>
-        <w:rPr>
-          <w:rFonts w:ascii="Times New Roman" w:cs="Times New Roman"/>
-          <w:bCs/>
-          <w:sz w:val="24"/>
-          <w:szCs w:val="24"/>
-        </w:rPr>
-        <w:t>pandangan</w:t>
-      </w:r>
-      <w:proofErr w:type="spellEnd"/>
-      <w:r>
-        <w:rPr>
-          <w:rFonts w:ascii="Times New Roman" w:cs="Times New Roman"/>
-          <w:bCs/>
-          <w:sz w:val="24"/>
-          <w:szCs w:val="24"/>
-        </w:rPr>
-        <w:t xml:space="preserve"> </w:t>
-      </w:r>
-      <w:proofErr w:type="spellStart"/>
-      <w:r>
-        <w:rPr>
-          <w:rFonts w:ascii="Times New Roman" w:cs="Times New Roman"/>
-          <w:bCs/>
-          <w:sz w:val="24"/>
-          <w:szCs w:val="24"/>
-        </w:rPr>
-        <w:t>terdepan</w:t>
-      </w:r>
-      <w:proofErr w:type="spellEnd"/>
-      <w:r>
-        <w:rPr>
-          <w:rFonts w:ascii="Times New Roman" w:cs="Times New Roman"/>
-          <w:bCs/>
-          <w:sz w:val="24"/>
-          <w:szCs w:val="24"/>
-        </w:rPr>
-        <w:t xml:space="preserve"> di </w:t>
-      </w:r>
-      <w:proofErr w:type="spellStart"/>
-      <w:r>
-        <w:rPr>
-          <w:rFonts w:ascii="Times New Roman" w:cs="Times New Roman"/>
-          <w:bCs/>
-          <w:sz w:val="24"/>
-          <w:szCs w:val="24"/>
-        </w:rPr>
-        <w:t>dalam</w:t>
-      </w:r>
-      <w:proofErr w:type="spellEnd"/>
-      <w:r>
-        <w:rPr>
-          <w:rFonts w:ascii="Times New Roman" w:cs="Times New Roman"/>
-          <w:bCs/>
-          <w:sz w:val="24"/>
-          <w:szCs w:val="24"/>
-        </w:rPr>
-        <w:t xml:space="preserve"> </w:t>
-      </w:r>
-      <w:proofErr w:type="spellStart"/>
-      <w:r>
-        <w:rPr>
-          <w:rFonts w:ascii="Times New Roman" w:cs="Times New Roman"/>
-          <w:bCs/>
-          <w:sz w:val="24"/>
-          <w:szCs w:val="24"/>
-        </w:rPr>
-        <w:t>lingkungannya</w:t>
-      </w:r>
-      <w:proofErr w:type="spellEnd"/>
-      <w:r>
-        <w:rPr>
-          <w:rFonts w:ascii="Times New Roman" w:cs="Times New Roman"/>
-          <w:bCs/>
-          <w:sz w:val="24"/>
-          <w:szCs w:val="24"/>
-        </w:rPr>
-        <w:t>.</w:t>
-      </w:r>
-    </w:p>
-    <w:p>
-      <w:pPr>
-        <w:pStyle w:val="ListParagraph"/>
-        <w:spacing w:after="0" w:line="360" w:lineRule="auto"/>
         <w:ind w:left="1224"/>
         <w:jc w:val="both"/>
         <w:rPr>
@@ -9091,520 +11074,6 @@
     <w:p>
       <w:pPr>
         <w:spacing w:after="0" w:line="360" w:lineRule="auto"/>
-        <w:ind w:left="1440" w:firstLine="720"/>
-        <w:jc w:val="both"/>
-        <w:rPr>
-          <w:rFonts w:ascii="Times New Roman" w:cs="Times New Roman"/>
-          <w:bCs/>
-          <w:sz w:val="24"/>
-          <w:szCs w:val="24"/>
-        </w:rPr>
-      </w:pPr>
-      <w:proofErr w:type="spellStart"/>
-      <w:r>
-        <w:rPr>
-          <w:rFonts w:ascii="Times New Roman" w:cs="Times New Roman"/>
-          <w:bCs/>
-          <w:sz w:val="24"/>
-          <w:szCs w:val="24"/>
-        </w:rPr>
-        <w:lastRenderedPageBreak/>
-        <w:t>Menurut</w:t>
-      </w:r>
-      <w:proofErr w:type="spellEnd"/>
-      <w:r>
-        <w:rPr>
-          <w:rFonts w:ascii="Times New Roman" w:cs="Times New Roman"/>
-          <w:bCs/>
-          <w:sz w:val="24"/>
-          <w:szCs w:val="24"/>
-        </w:rPr>
-        <w:t xml:space="preserve"> Nilsson (2009), artificial intelligence </w:t>
-      </w:r>
-      <w:proofErr w:type="spellStart"/>
-      <w:r>
-        <w:rPr>
-          <w:rFonts w:ascii="Times New Roman" w:cs="Times New Roman"/>
-          <w:bCs/>
-          <w:sz w:val="24"/>
-          <w:szCs w:val="24"/>
-        </w:rPr>
-        <w:t>adalah</w:t>
-      </w:r>
-      <w:proofErr w:type="spellEnd"/>
-      <w:r>
-        <w:rPr>
-          <w:rFonts w:ascii="Times New Roman" w:cs="Times New Roman"/>
-          <w:bCs/>
-          <w:sz w:val="24"/>
-          <w:szCs w:val="24"/>
-        </w:rPr>
-        <w:t xml:space="preserve"> </w:t>
-      </w:r>
-      <w:proofErr w:type="spellStart"/>
-      <w:r>
-        <w:rPr>
-          <w:rFonts w:ascii="Times New Roman" w:cs="Times New Roman"/>
-          <w:bCs/>
-          <w:sz w:val="24"/>
-          <w:szCs w:val="24"/>
-        </w:rPr>
-        <w:t>semua</w:t>
-      </w:r>
-      <w:proofErr w:type="spellEnd"/>
-      <w:r>
-        <w:rPr>
-          <w:rFonts w:ascii="Times New Roman" w:cs="Times New Roman"/>
-          <w:bCs/>
-          <w:sz w:val="24"/>
-          <w:szCs w:val="24"/>
-        </w:rPr>
-        <w:t xml:space="preserve"> yang </w:t>
-      </w:r>
-      <w:proofErr w:type="spellStart"/>
-      <w:r>
-        <w:rPr>
-          <w:rFonts w:ascii="Times New Roman" w:cs="Times New Roman"/>
-          <w:bCs/>
-          <w:sz w:val="24"/>
-          <w:szCs w:val="24"/>
-        </w:rPr>
-        <w:t>ditujukan</w:t>
-      </w:r>
-      <w:proofErr w:type="spellEnd"/>
-      <w:r>
-        <w:rPr>
-          <w:rFonts w:ascii="Times New Roman" w:cs="Times New Roman"/>
-          <w:bCs/>
-          <w:sz w:val="24"/>
-          <w:szCs w:val="24"/>
-        </w:rPr>
-        <w:t xml:space="preserve"> </w:t>
-      </w:r>
-      <w:proofErr w:type="spellStart"/>
-      <w:r>
-        <w:rPr>
-          <w:rFonts w:ascii="Times New Roman" w:cs="Times New Roman"/>
-          <w:bCs/>
-          <w:sz w:val="24"/>
-          <w:szCs w:val="24"/>
-        </w:rPr>
-        <w:t>untuk</w:t>
-      </w:r>
-      <w:proofErr w:type="spellEnd"/>
-      <w:r>
-        <w:rPr>
-          <w:rFonts w:ascii="Times New Roman" w:cs="Times New Roman"/>
-          <w:bCs/>
-          <w:sz w:val="24"/>
-          <w:szCs w:val="24"/>
-        </w:rPr>
-        <w:t xml:space="preserve"> </w:t>
-      </w:r>
-      <w:proofErr w:type="spellStart"/>
-      <w:r>
-        <w:rPr>
-          <w:rFonts w:ascii="Times New Roman" w:cs="Times New Roman"/>
-          <w:bCs/>
-          <w:sz w:val="24"/>
-          <w:szCs w:val="24"/>
-        </w:rPr>
-        <w:t>membuat</w:t>
-      </w:r>
-      <w:proofErr w:type="spellEnd"/>
-      <w:r>
-        <w:rPr>
-          <w:rFonts w:ascii="Times New Roman" w:cs="Times New Roman"/>
-          <w:bCs/>
-          <w:sz w:val="24"/>
-          <w:szCs w:val="24"/>
-        </w:rPr>
-        <w:t xml:space="preserve"> </w:t>
-      </w:r>
-      <w:proofErr w:type="spellStart"/>
-      <w:r>
-        <w:rPr>
-          <w:rFonts w:ascii="Times New Roman" w:cs="Times New Roman"/>
-          <w:bCs/>
-          <w:sz w:val="24"/>
-          <w:szCs w:val="24"/>
-        </w:rPr>
-        <w:t>sebuah</w:t>
-      </w:r>
-      <w:proofErr w:type="spellEnd"/>
-      <w:r>
-        <w:rPr>
-          <w:rFonts w:ascii="Times New Roman" w:cs="Times New Roman"/>
-          <w:bCs/>
-          <w:sz w:val="24"/>
-          <w:szCs w:val="24"/>
-        </w:rPr>
-        <w:t xml:space="preserve"> </w:t>
-      </w:r>
-      <w:proofErr w:type="spellStart"/>
-      <w:r>
-        <w:rPr>
-          <w:rFonts w:ascii="Times New Roman" w:cs="Times New Roman"/>
-          <w:bCs/>
-          <w:sz w:val="24"/>
-          <w:szCs w:val="24"/>
-        </w:rPr>
-        <w:t>mesin</w:t>
-      </w:r>
-      <w:proofErr w:type="spellEnd"/>
-      <w:r>
-        <w:rPr>
-          <w:rFonts w:ascii="Times New Roman" w:cs="Times New Roman"/>
-          <w:bCs/>
-          <w:sz w:val="24"/>
-          <w:szCs w:val="24"/>
-        </w:rPr>
-        <w:t xml:space="preserve"> yang </w:t>
-      </w:r>
-      <w:proofErr w:type="spellStart"/>
-      <w:r>
-        <w:rPr>
-          <w:rFonts w:ascii="Times New Roman" w:cs="Times New Roman"/>
-          <w:bCs/>
-          <w:sz w:val="24"/>
-          <w:szCs w:val="24"/>
-        </w:rPr>
-        <w:t>cerdas</w:t>
-      </w:r>
-      <w:proofErr w:type="spellEnd"/>
-      <w:r>
-        <w:rPr>
-          <w:rFonts w:ascii="Times New Roman" w:cs="Times New Roman"/>
-          <w:bCs/>
-          <w:sz w:val="24"/>
-          <w:szCs w:val="24"/>
-        </w:rPr>
-        <w:t xml:space="preserve"> </w:t>
-      </w:r>
-      <w:proofErr w:type="spellStart"/>
-      <w:r>
-        <w:rPr>
-          <w:rFonts w:ascii="Times New Roman" w:cs="Times New Roman"/>
-          <w:bCs/>
-          <w:sz w:val="24"/>
-          <w:szCs w:val="24"/>
-        </w:rPr>
-        <w:t>dimana</w:t>
-      </w:r>
-      <w:proofErr w:type="spellEnd"/>
-      <w:r>
-        <w:rPr>
-          <w:rFonts w:ascii="Times New Roman" w:cs="Times New Roman"/>
-          <w:bCs/>
-          <w:sz w:val="24"/>
-          <w:szCs w:val="24"/>
-        </w:rPr>
-        <w:t xml:space="preserve"> </w:t>
-      </w:r>
-      <w:proofErr w:type="spellStart"/>
-      <w:r>
-        <w:rPr>
-          <w:rFonts w:ascii="Times New Roman" w:cs="Times New Roman"/>
-          <w:bCs/>
-          <w:sz w:val="24"/>
-          <w:szCs w:val="24"/>
-        </w:rPr>
-        <w:t>kecerdasan</w:t>
-      </w:r>
-      <w:proofErr w:type="spellEnd"/>
-      <w:r>
-        <w:rPr>
-          <w:rFonts w:ascii="Times New Roman" w:cs="Times New Roman"/>
-          <w:bCs/>
-          <w:sz w:val="24"/>
-          <w:szCs w:val="24"/>
-        </w:rPr>
-        <w:t xml:space="preserve"> yang </w:t>
-      </w:r>
-      <w:proofErr w:type="spellStart"/>
-      <w:r>
-        <w:rPr>
-          <w:rFonts w:ascii="Times New Roman" w:cs="Times New Roman"/>
-          <w:bCs/>
-          <w:sz w:val="24"/>
-          <w:szCs w:val="24"/>
-        </w:rPr>
-        <w:t>dimaksud</w:t>
-      </w:r>
-      <w:proofErr w:type="spellEnd"/>
-      <w:r>
-        <w:rPr>
-          <w:rFonts w:ascii="Times New Roman" w:cs="Times New Roman"/>
-          <w:bCs/>
-          <w:sz w:val="24"/>
-          <w:szCs w:val="24"/>
-        </w:rPr>
-        <w:t xml:space="preserve"> </w:t>
-      </w:r>
-      <w:proofErr w:type="spellStart"/>
-      <w:r>
-        <w:rPr>
-          <w:rFonts w:ascii="Times New Roman" w:cs="Times New Roman"/>
-          <w:bCs/>
-          <w:sz w:val="24"/>
-          <w:szCs w:val="24"/>
-        </w:rPr>
-        <w:t>adalah</w:t>
-      </w:r>
-      <w:proofErr w:type="spellEnd"/>
-      <w:r>
-        <w:rPr>
-          <w:rFonts w:ascii="Times New Roman" w:cs="Times New Roman"/>
-          <w:bCs/>
-          <w:sz w:val="24"/>
-          <w:szCs w:val="24"/>
-        </w:rPr>
-        <w:t xml:space="preserve"> yang </w:t>
-      </w:r>
-      <w:proofErr w:type="spellStart"/>
-      <w:r>
-        <w:rPr>
-          <w:rFonts w:ascii="Times New Roman" w:cs="Times New Roman"/>
-          <w:bCs/>
-          <w:sz w:val="24"/>
-          <w:szCs w:val="24"/>
-        </w:rPr>
-        <w:t>memungkinkan</w:t>
-      </w:r>
-      <w:proofErr w:type="spellEnd"/>
-      <w:r>
-        <w:rPr>
-          <w:rFonts w:ascii="Times New Roman" w:cs="Times New Roman"/>
-          <w:bCs/>
-          <w:sz w:val="24"/>
-          <w:szCs w:val="24"/>
-        </w:rPr>
-        <w:t xml:space="preserve"> </w:t>
-      </w:r>
-      <w:proofErr w:type="spellStart"/>
-      <w:r>
-        <w:rPr>
-          <w:rFonts w:ascii="Times New Roman" w:cs="Times New Roman"/>
-          <w:bCs/>
-          <w:sz w:val="24"/>
-          <w:szCs w:val="24"/>
-        </w:rPr>
-        <w:t>suatu</w:t>
-      </w:r>
-      <w:proofErr w:type="spellEnd"/>
-      <w:r>
-        <w:rPr>
-          <w:rFonts w:ascii="Times New Roman" w:cs="Times New Roman"/>
-          <w:bCs/>
-          <w:sz w:val="24"/>
-          <w:szCs w:val="24"/>
-        </w:rPr>
-        <w:t xml:space="preserve"> </w:t>
-      </w:r>
-      <w:proofErr w:type="spellStart"/>
-      <w:r>
-        <w:rPr>
-          <w:rFonts w:ascii="Times New Roman" w:cs="Times New Roman"/>
-          <w:bCs/>
-          <w:sz w:val="24"/>
-          <w:szCs w:val="24"/>
-        </w:rPr>
-        <w:t>entitas</w:t>
-      </w:r>
-      <w:proofErr w:type="spellEnd"/>
-      <w:r>
-        <w:rPr>
-          <w:rFonts w:ascii="Times New Roman" w:cs="Times New Roman"/>
-          <w:bCs/>
-          <w:sz w:val="24"/>
-          <w:szCs w:val="24"/>
-        </w:rPr>
-        <w:t xml:space="preserve"> </w:t>
-      </w:r>
-      <w:proofErr w:type="spellStart"/>
-      <w:r>
-        <w:rPr>
-          <w:rFonts w:ascii="Times New Roman" w:cs="Times New Roman"/>
-          <w:bCs/>
-          <w:sz w:val="24"/>
-          <w:szCs w:val="24"/>
-        </w:rPr>
-        <w:t>dapat</w:t>
-      </w:r>
-      <w:proofErr w:type="spellEnd"/>
-      <w:r>
-        <w:rPr>
-          <w:rFonts w:ascii="Times New Roman" w:cs="Times New Roman"/>
-          <w:bCs/>
-          <w:sz w:val="24"/>
-          <w:szCs w:val="24"/>
-        </w:rPr>
-        <w:t xml:space="preserve"> </w:t>
-      </w:r>
-      <w:proofErr w:type="spellStart"/>
-      <w:r>
-        <w:rPr>
-          <w:rFonts w:ascii="Times New Roman" w:cs="Times New Roman"/>
-          <w:bCs/>
-          <w:sz w:val="24"/>
-          <w:szCs w:val="24"/>
-        </w:rPr>
-        <w:t>berfungsi</w:t>
-      </w:r>
-      <w:proofErr w:type="spellEnd"/>
-      <w:r>
-        <w:rPr>
-          <w:rFonts w:ascii="Times New Roman" w:cs="Times New Roman"/>
-          <w:bCs/>
-          <w:sz w:val="24"/>
-          <w:szCs w:val="24"/>
-        </w:rPr>
-        <w:t xml:space="preserve"> </w:t>
-      </w:r>
-      <w:proofErr w:type="spellStart"/>
-      <w:r>
-        <w:rPr>
-          <w:rFonts w:ascii="Times New Roman" w:cs="Times New Roman"/>
-          <w:bCs/>
-          <w:sz w:val="24"/>
-          <w:szCs w:val="24"/>
-        </w:rPr>
-        <w:t>secara</w:t>
-      </w:r>
-      <w:proofErr w:type="spellEnd"/>
-      <w:r>
-        <w:rPr>
-          <w:rFonts w:ascii="Times New Roman" w:cs="Times New Roman"/>
-          <w:bCs/>
-          <w:sz w:val="24"/>
-          <w:szCs w:val="24"/>
-        </w:rPr>
-        <w:t xml:space="preserve"> </w:t>
-      </w:r>
-      <w:proofErr w:type="spellStart"/>
-      <w:r>
-        <w:rPr>
-          <w:rFonts w:ascii="Times New Roman" w:cs="Times New Roman"/>
-          <w:bCs/>
-          <w:sz w:val="24"/>
-          <w:szCs w:val="24"/>
-        </w:rPr>
-        <w:t>tepat</w:t>
-      </w:r>
-      <w:proofErr w:type="spellEnd"/>
-      <w:r>
-        <w:rPr>
-          <w:rFonts w:ascii="Times New Roman" w:cs="Times New Roman"/>
-          <w:bCs/>
-          <w:sz w:val="24"/>
-          <w:szCs w:val="24"/>
-        </w:rPr>
-        <w:t xml:space="preserve"> </w:t>
-      </w:r>
-      <w:proofErr w:type="spellStart"/>
-      <w:r>
-        <w:rPr>
-          <w:rFonts w:ascii="Times New Roman" w:cs="Times New Roman"/>
-          <w:bCs/>
-          <w:sz w:val="24"/>
-          <w:szCs w:val="24"/>
-        </w:rPr>
-        <w:t>dengan</w:t>
-      </w:r>
-      <w:proofErr w:type="spellEnd"/>
-      <w:r>
-        <w:rPr>
-          <w:rFonts w:ascii="Times New Roman" w:cs="Times New Roman"/>
-          <w:bCs/>
-          <w:sz w:val="24"/>
-          <w:szCs w:val="24"/>
-        </w:rPr>
-        <w:t xml:space="preserve"> </w:t>
-      </w:r>
-      <w:proofErr w:type="spellStart"/>
-      <w:r>
-        <w:rPr>
-          <w:rFonts w:ascii="Times New Roman" w:cs="Times New Roman"/>
-          <w:bCs/>
-          <w:sz w:val="24"/>
-          <w:szCs w:val="24"/>
-        </w:rPr>
-        <w:t>pandangan</w:t>
-      </w:r>
-      <w:proofErr w:type="spellEnd"/>
-      <w:r>
-        <w:rPr>
-          <w:rFonts w:ascii="Times New Roman" w:cs="Times New Roman"/>
-          <w:bCs/>
-          <w:sz w:val="24"/>
-          <w:szCs w:val="24"/>
-        </w:rPr>
-        <w:t xml:space="preserve"> </w:t>
-      </w:r>
-      <w:proofErr w:type="spellStart"/>
-      <w:r>
-        <w:rPr>
-          <w:rFonts w:ascii="Times New Roman" w:cs="Times New Roman"/>
-          <w:bCs/>
-          <w:sz w:val="24"/>
-          <w:szCs w:val="24"/>
-        </w:rPr>
-        <w:t>terdepan</w:t>
-      </w:r>
-      <w:proofErr w:type="spellEnd"/>
-      <w:r>
-        <w:rPr>
-          <w:rFonts w:ascii="Times New Roman" w:cs="Times New Roman"/>
-          <w:bCs/>
-          <w:sz w:val="24"/>
-          <w:szCs w:val="24"/>
-        </w:rPr>
-        <w:t xml:space="preserve"> di </w:t>
-      </w:r>
-      <w:proofErr w:type="spellStart"/>
-      <w:r>
-        <w:rPr>
-          <w:rFonts w:ascii="Times New Roman" w:cs="Times New Roman"/>
-          <w:bCs/>
-          <w:sz w:val="24"/>
-          <w:szCs w:val="24"/>
-        </w:rPr>
-        <w:t>dalam</w:t>
-      </w:r>
-      <w:proofErr w:type="spellEnd"/>
-      <w:r>
-        <w:rPr>
-          <w:rFonts w:ascii="Times New Roman" w:cs="Times New Roman"/>
-          <w:bCs/>
-          <w:sz w:val="24"/>
-          <w:szCs w:val="24"/>
-        </w:rPr>
-        <w:t xml:space="preserve"> </w:t>
-      </w:r>
-      <w:proofErr w:type="spellStart"/>
-      <w:r>
-        <w:rPr>
-          <w:rFonts w:ascii="Times New Roman" w:cs="Times New Roman"/>
-          <w:bCs/>
-          <w:sz w:val="24"/>
-          <w:szCs w:val="24"/>
-        </w:rPr>
-        <w:t>lingkungannya</w:t>
-      </w:r>
-      <w:proofErr w:type="spellEnd"/>
-      <w:r>
-        <w:rPr>
-          <w:rFonts w:ascii="Times New Roman" w:cs="Times New Roman"/>
-          <w:bCs/>
-          <w:sz w:val="24"/>
-          <w:szCs w:val="24"/>
-        </w:rPr>
-        <w:t>.</w:t>
-      </w:r>
-    </w:p>
-    <w:p>
-      <w:pPr>
-        <w:spacing w:after="0" w:line="360" w:lineRule="auto"/>
         <w:ind w:left="720"/>
         <w:jc w:val="both"/>
         <w:rPr>
@@ -9648,520 +11117,6 @@
       <w:pPr>
         <w:pStyle w:val="ListParagraph"/>
         <w:spacing w:after="0" w:line="360" w:lineRule="auto"/>
-        <w:ind w:left="1440" w:firstLine="720"/>
-        <w:jc w:val="both"/>
-        <w:rPr>
-          <w:rFonts w:ascii="Times New Roman" w:cs="Times New Roman"/>
-          <w:bCs/>
-          <w:sz w:val="24"/>
-          <w:szCs w:val="24"/>
-        </w:rPr>
-      </w:pPr>
-      <w:proofErr w:type="spellStart"/>
-      <w:r>
-        <w:rPr>
-          <w:rFonts w:ascii="Times New Roman" w:cs="Times New Roman"/>
-          <w:bCs/>
-          <w:sz w:val="24"/>
-          <w:szCs w:val="24"/>
-        </w:rPr>
-        <w:t>Menurut</w:t>
-      </w:r>
-      <w:proofErr w:type="spellEnd"/>
-      <w:r>
-        <w:rPr>
-          <w:rFonts w:ascii="Times New Roman" w:cs="Times New Roman"/>
-          <w:bCs/>
-          <w:sz w:val="24"/>
-          <w:szCs w:val="24"/>
-        </w:rPr>
-        <w:t xml:space="preserve"> Nilsson (2009), artificial intelligence </w:t>
-      </w:r>
-      <w:proofErr w:type="spellStart"/>
-      <w:r>
-        <w:rPr>
-          <w:rFonts w:ascii="Times New Roman" w:cs="Times New Roman"/>
-          <w:bCs/>
-          <w:sz w:val="24"/>
-          <w:szCs w:val="24"/>
-        </w:rPr>
-        <w:t>adalah</w:t>
-      </w:r>
-      <w:proofErr w:type="spellEnd"/>
-      <w:r>
-        <w:rPr>
-          <w:rFonts w:ascii="Times New Roman" w:cs="Times New Roman"/>
-          <w:bCs/>
-          <w:sz w:val="24"/>
-          <w:szCs w:val="24"/>
-        </w:rPr>
-        <w:t xml:space="preserve"> </w:t>
-      </w:r>
-      <w:proofErr w:type="spellStart"/>
-      <w:r>
-        <w:rPr>
-          <w:rFonts w:ascii="Times New Roman" w:cs="Times New Roman"/>
-          <w:bCs/>
-          <w:sz w:val="24"/>
-          <w:szCs w:val="24"/>
-        </w:rPr>
-        <w:t>semua</w:t>
-      </w:r>
-      <w:proofErr w:type="spellEnd"/>
-      <w:r>
-        <w:rPr>
-          <w:rFonts w:ascii="Times New Roman" w:cs="Times New Roman"/>
-          <w:bCs/>
-          <w:sz w:val="24"/>
-          <w:szCs w:val="24"/>
-        </w:rPr>
-        <w:t xml:space="preserve"> yang </w:t>
-      </w:r>
-      <w:proofErr w:type="spellStart"/>
-      <w:r>
-        <w:rPr>
-          <w:rFonts w:ascii="Times New Roman" w:cs="Times New Roman"/>
-          <w:bCs/>
-          <w:sz w:val="24"/>
-          <w:szCs w:val="24"/>
-        </w:rPr>
-        <w:t>ditujukan</w:t>
-      </w:r>
-      <w:proofErr w:type="spellEnd"/>
-      <w:r>
-        <w:rPr>
-          <w:rFonts w:ascii="Times New Roman" w:cs="Times New Roman"/>
-          <w:bCs/>
-          <w:sz w:val="24"/>
-          <w:szCs w:val="24"/>
-        </w:rPr>
-        <w:t xml:space="preserve"> </w:t>
-      </w:r>
-      <w:proofErr w:type="spellStart"/>
-      <w:r>
-        <w:rPr>
-          <w:rFonts w:ascii="Times New Roman" w:cs="Times New Roman"/>
-          <w:bCs/>
-          <w:sz w:val="24"/>
-          <w:szCs w:val="24"/>
-        </w:rPr>
-        <w:t>untuk</w:t>
-      </w:r>
-      <w:proofErr w:type="spellEnd"/>
-      <w:r>
-        <w:rPr>
-          <w:rFonts w:ascii="Times New Roman" w:cs="Times New Roman"/>
-          <w:bCs/>
-          <w:sz w:val="24"/>
-          <w:szCs w:val="24"/>
-        </w:rPr>
-        <w:t xml:space="preserve"> </w:t>
-      </w:r>
-      <w:proofErr w:type="spellStart"/>
-      <w:r>
-        <w:rPr>
-          <w:rFonts w:ascii="Times New Roman" w:cs="Times New Roman"/>
-          <w:bCs/>
-          <w:sz w:val="24"/>
-          <w:szCs w:val="24"/>
-        </w:rPr>
-        <w:t>membuat</w:t>
-      </w:r>
-      <w:proofErr w:type="spellEnd"/>
-      <w:r>
-        <w:rPr>
-          <w:rFonts w:ascii="Times New Roman" w:cs="Times New Roman"/>
-          <w:bCs/>
-          <w:sz w:val="24"/>
-          <w:szCs w:val="24"/>
-        </w:rPr>
-        <w:t xml:space="preserve"> </w:t>
-      </w:r>
-      <w:proofErr w:type="spellStart"/>
-      <w:r>
-        <w:rPr>
-          <w:rFonts w:ascii="Times New Roman" w:cs="Times New Roman"/>
-          <w:bCs/>
-          <w:sz w:val="24"/>
-          <w:szCs w:val="24"/>
-        </w:rPr>
-        <w:t>sebuah</w:t>
-      </w:r>
-      <w:proofErr w:type="spellEnd"/>
-      <w:r>
-        <w:rPr>
-          <w:rFonts w:ascii="Times New Roman" w:cs="Times New Roman"/>
-          <w:bCs/>
-          <w:sz w:val="24"/>
-          <w:szCs w:val="24"/>
-        </w:rPr>
-        <w:t xml:space="preserve"> </w:t>
-      </w:r>
-      <w:proofErr w:type="spellStart"/>
-      <w:r>
-        <w:rPr>
-          <w:rFonts w:ascii="Times New Roman" w:cs="Times New Roman"/>
-          <w:bCs/>
-          <w:sz w:val="24"/>
-          <w:szCs w:val="24"/>
-        </w:rPr>
-        <w:t>mesin</w:t>
-      </w:r>
-      <w:proofErr w:type="spellEnd"/>
-      <w:r>
-        <w:rPr>
-          <w:rFonts w:ascii="Times New Roman" w:cs="Times New Roman"/>
-          <w:bCs/>
-          <w:sz w:val="24"/>
-          <w:szCs w:val="24"/>
-        </w:rPr>
-        <w:t xml:space="preserve"> yang </w:t>
-      </w:r>
-      <w:proofErr w:type="spellStart"/>
-      <w:r>
-        <w:rPr>
-          <w:rFonts w:ascii="Times New Roman" w:cs="Times New Roman"/>
-          <w:bCs/>
-          <w:sz w:val="24"/>
-          <w:szCs w:val="24"/>
-        </w:rPr>
-        <w:t>cerdas</w:t>
-      </w:r>
-      <w:proofErr w:type="spellEnd"/>
-      <w:r>
-        <w:rPr>
-          <w:rFonts w:ascii="Times New Roman" w:cs="Times New Roman"/>
-          <w:bCs/>
-          <w:sz w:val="24"/>
-          <w:szCs w:val="24"/>
-        </w:rPr>
-        <w:t xml:space="preserve"> </w:t>
-      </w:r>
-      <w:proofErr w:type="spellStart"/>
-      <w:r>
-        <w:rPr>
-          <w:rFonts w:ascii="Times New Roman" w:cs="Times New Roman"/>
-          <w:bCs/>
-          <w:sz w:val="24"/>
-          <w:szCs w:val="24"/>
-        </w:rPr>
-        <w:t>dimana</w:t>
-      </w:r>
-      <w:proofErr w:type="spellEnd"/>
-      <w:r>
-        <w:rPr>
-          <w:rFonts w:ascii="Times New Roman" w:cs="Times New Roman"/>
-          <w:bCs/>
-          <w:sz w:val="24"/>
-          <w:szCs w:val="24"/>
-        </w:rPr>
-        <w:t xml:space="preserve"> </w:t>
-      </w:r>
-      <w:proofErr w:type="spellStart"/>
-      <w:r>
-        <w:rPr>
-          <w:rFonts w:ascii="Times New Roman" w:cs="Times New Roman"/>
-          <w:bCs/>
-          <w:sz w:val="24"/>
-          <w:szCs w:val="24"/>
-        </w:rPr>
-        <w:t>kecerdasan</w:t>
-      </w:r>
-      <w:proofErr w:type="spellEnd"/>
-      <w:r>
-        <w:rPr>
-          <w:rFonts w:ascii="Times New Roman" w:cs="Times New Roman"/>
-          <w:bCs/>
-          <w:sz w:val="24"/>
-          <w:szCs w:val="24"/>
-        </w:rPr>
-        <w:t xml:space="preserve"> yang </w:t>
-      </w:r>
-      <w:proofErr w:type="spellStart"/>
-      <w:r>
-        <w:rPr>
-          <w:rFonts w:ascii="Times New Roman" w:cs="Times New Roman"/>
-          <w:bCs/>
-          <w:sz w:val="24"/>
-          <w:szCs w:val="24"/>
-        </w:rPr>
-        <w:t>dimaksud</w:t>
-      </w:r>
-      <w:proofErr w:type="spellEnd"/>
-      <w:r>
-        <w:rPr>
-          <w:rFonts w:ascii="Times New Roman" w:cs="Times New Roman"/>
-          <w:bCs/>
-          <w:sz w:val="24"/>
-          <w:szCs w:val="24"/>
-        </w:rPr>
-        <w:t xml:space="preserve"> </w:t>
-      </w:r>
-      <w:proofErr w:type="spellStart"/>
-      <w:r>
-        <w:rPr>
-          <w:rFonts w:ascii="Times New Roman" w:cs="Times New Roman"/>
-          <w:bCs/>
-          <w:sz w:val="24"/>
-          <w:szCs w:val="24"/>
-        </w:rPr>
-        <w:t>adalah</w:t>
-      </w:r>
-      <w:proofErr w:type="spellEnd"/>
-      <w:r>
-        <w:rPr>
-          <w:rFonts w:ascii="Times New Roman" w:cs="Times New Roman"/>
-          <w:bCs/>
-          <w:sz w:val="24"/>
-          <w:szCs w:val="24"/>
-        </w:rPr>
-        <w:t xml:space="preserve"> yang </w:t>
-      </w:r>
-      <w:proofErr w:type="spellStart"/>
-      <w:r>
-        <w:rPr>
-          <w:rFonts w:ascii="Times New Roman" w:cs="Times New Roman"/>
-          <w:bCs/>
-          <w:sz w:val="24"/>
-          <w:szCs w:val="24"/>
-        </w:rPr>
-        <w:t>memungkinkan</w:t>
-      </w:r>
-      <w:proofErr w:type="spellEnd"/>
-      <w:r>
-        <w:rPr>
-          <w:rFonts w:ascii="Times New Roman" w:cs="Times New Roman"/>
-          <w:bCs/>
-          <w:sz w:val="24"/>
-          <w:szCs w:val="24"/>
-        </w:rPr>
-        <w:t xml:space="preserve"> </w:t>
-      </w:r>
-      <w:proofErr w:type="spellStart"/>
-      <w:r>
-        <w:rPr>
-          <w:rFonts w:ascii="Times New Roman" w:cs="Times New Roman"/>
-          <w:bCs/>
-          <w:sz w:val="24"/>
-          <w:szCs w:val="24"/>
-        </w:rPr>
-        <w:t>suatu</w:t>
-      </w:r>
-      <w:proofErr w:type="spellEnd"/>
-      <w:r>
-        <w:rPr>
-          <w:rFonts w:ascii="Times New Roman" w:cs="Times New Roman"/>
-          <w:bCs/>
-          <w:sz w:val="24"/>
-          <w:szCs w:val="24"/>
-        </w:rPr>
-        <w:t xml:space="preserve"> </w:t>
-      </w:r>
-      <w:proofErr w:type="spellStart"/>
-      <w:r>
-        <w:rPr>
-          <w:rFonts w:ascii="Times New Roman" w:cs="Times New Roman"/>
-          <w:bCs/>
-          <w:sz w:val="24"/>
-          <w:szCs w:val="24"/>
-        </w:rPr>
-        <w:t>entitas</w:t>
-      </w:r>
-      <w:proofErr w:type="spellEnd"/>
-      <w:r>
-        <w:rPr>
-          <w:rFonts w:ascii="Times New Roman" w:cs="Times New Roman"/>
-          <w:bCs/>
-          <w:sz w:val="24"/>
-          <w:szCs w:val="24"/>
-        </w:rPr>
-        <w:t xml:space="preserve"> </w:t>
-      </w:r>
-      <w:proofErr w:type="spellStart"/>
-      <w:r>
-        <w:rPr>
-          <w:rFonts w:ascii="Times New Roman" w:cs="Times New Roman"/>
-          <w:bCs/>
-          <w:sz w:val="24"/>
-          <w:szCs w:val="24"/>
-        </w:rPr>
-        <w:t>dapat</w:t>
-      </w:r>
-      <w:proofErr w:type="spellEnd"/>
-      <w:r>
-        <w:rPr>
-          <w:rFonts w:ascii="Times New Roman" w:cs="Times New Roman"/>
-          <w:bCs/>
-          <w:sz w:val="24"/>
-          <w:szCs w:val="24"/>
-        </w:rPr>
-        <w:t xml:space="preserve"> </w:t>
-      </w:r>
-      <w:proofErr w:type="spellStart"/>
-      <w:r>
-        <w:rPr>
-          <w:rFonts w:ascii="Times New Roman" w:cs="Times New Roman"/>
-          <w:bCs/>
-          <w:sz w:val="24"/>
-          <w:szCs w:val="24"/>
-        </w:rPr>
-        <w:t>berfungsi</w:t>
-      </w:r>
-      <w:proofErr w:type="spellEnd"/>
-      <w:r>
-        <w:rPr>
-          <w:rFonts w:ascii="Times New Roman" w:cs="Times New Roman"/>
-          <w:bCs/>
-          <w:sz w:val="24"/>
-          <w:szCs w:val="24"/>
-        </w:rPr>
-        <w:t xml:space="preserve"> </w:t>
-      </w:r>
-      <w:proofErr w:type="spellStart"/>
-      <w:r>
-        <w:rPr>
-          <w:rFonts w:ascii="Times New Roman" w:cs="Times New Roman"/>
-          <w:bCs/>
-          <w:sz w:val="24"/>
-          <w:szCs w:val="24"/>
-        </w:rPr>
-        <w:t>secara</w:t>
-      </w:r>
-      <w:proofErr w:type="spellEnd"/>
-      <w:r>
-        <w:rPr>
-          <w:rFonts w:ascii="Times New Roman" w:cs="Times New Roman"/>
-          <w:bCs/>
-          <w:sz w:val="24"/>
-          <w:szCs w:val="24"/>
-        </w:rPr>
-        <w:t xml:space="preserve"> </w:t>
-      </w:r>
-      <w:proofErr w:type="spellStart"/>
-      <w:r>
-        <w:rPr>
-          <w:rFonts w:ascii="Times New Roman" w:cs="Times New Roman"/>
-          <w:bCs/>
-          <w:sz w:val="24"/>
-          <w:szCs w:val="24"/>
-        </w:rPr>
-        <w:t>tepat</w:t>
-      </w:r>
-      <w:proofErr w:type="spellEnd"/>
-      <w:r>
-        <w:rPr>
-          <w:rFonts w:ascii="Times New Roman" w:cs="Times New Roman"/>
-          <w:bCs/>
-          <w:sz w:val="24"/>
-          <w:szCs w:val="24"/>
-        </w:rPr>
-        <w:t xml:space="preserve"> </w:t>
-      </w:r>
-      <w:proofErr w:type="spellStart"/>
-      <w:r>
-        <w:rPr>
-          <w:rFonts w:ascii="Times New Roman" w:cs="Times New Roman"/>
-          <w:bCs/>
-          <w:sz w:val="24"/>
-          <w:szCs w:val="24"/>
-        </w:rPr>
-        <w:t>dengan</w:t>
-      </w:r>
-      <w:proofErr w:type="spellEnd"/>
-      <w:r>
-        <w:rPr>
-          <w:rFonts w:ascii="Times New Roman" w:cs="Times New Roman"/>
-          <w:bCs/>
-          <w:sz w:val="24"/>
-          <w:szCs w:val="24"/>
-        </w:rPr>
-        <w:t xml:space="preserve"> </w:t>
-      </w:r>
-      <w:proofErr w:type="spellStart"/>
-      <w:r>
-        <w:rPr>
-          <w:rFonts w:ascii="Times New Roman" w:cs="Times New Roman"/>
-          <w:bCs/>
-          <w:sz w:val="24"/>
-          <w:szCs w:val="24"/>
-        </w:rPr>
-        <w:t>pandangan</w:t>
-      </w:r>
-      <w:proofErr w:type="spellEnd"/>
-      <w:r>
-        <w:rPr>
-          <w:rFonts w:ascii="Times New Roman" w:cs="Times New Roman"/>
-          <w:bCs/>
-          <w:sz w:val="24"/>
-          <w:szCs w:val="24"/>
-        </w:rPr>
-        <w:t xml:space="preserve"> </w:t>
-      </w:r>
-      <w:proofErr w:type="spellStart"/>
-      <w:r>
-        <w:rPr>
-          <w:rFonts w:ascii="Times New Roman" w:cs="Times New Roman"/>
-          <w:bCs/>
-          <w:sz w:val="24"/>
-          <w:szCs w:val="24"/>
-        </w:rPr>
-        <w:t>terdepan</w:t>
-      </w:r>
-      <w:proofErr w:type="spellEnd"/>
-      <w:r>
-        <w:rPr>
-          <w:rFonts w:ascii="Times New Roman" w:cs="Times New Roman"/>
-          <w:bCs/>
-          <w:sz w:val="24"/>
-          <w:szCs w:val="24"/>
-        </w:rPr>
-        <w:t xml:space="preserve"> di </w:t>
-      </w:r>
-      <w:proofErr w:type="spellStart"/>
-      <w:r>
-        <w:rPr>
-          <w:rFonts w:ascii="Times New Roman" w:cs="Times New Roman"/>
-          <w:bCs/>
-          <w:sz w:val="24"/>
-          <w:szCs w:val="24"/>
-        </w:rPr>
-        <w:t>dalam</w:t>
-      </w:r>
-      <w:proofErr w:type="spellEnd"/>
-      <w:r>
-        <w:rPr>
-          <w:rFonts w:ascii="Times New Roman" w:cs="Times New Roman"/>
-          <w:bCs/>
-          <w:sz w:val="24"/>
-          <w:szCs w:val="24"/>
-        </w:rPr>
-        <w:t xml:space="preserve"> </w:t>
-      </w:r>
-      <w:proofErr w:type="spellStart"/>
-      <w:r>
-        <w:rPr>
-          <w:rFonts w:ascii="Times New Roman" w:cs="Times New Roman"/>
-          <w:bCs/>
-          <w:sz w:val="24"/>
-          <w:szCs w:val="24"/>
-        </w:rPr>
-        <w:t>lingkungannya</w:t>
-      </w:r>
-      <w:proofErr w:type="spellEnd"/>
-      <w:r>
-        <w:rPr>
-          <w:rFonts w:ascii="Times New Roman" w:cs="Times New Roman"/>
-          <w:bCs/>
-          <w:sz w:val="24"/>
-          <w:szCs w:val="24"/>
-        </w:rPr>
-        <w:t>.</w:t>
-      </w:r>
-    </w:p>
-    <w:p>
-      <w:pPr>
-        <w:pStyle w:val="ListParagraph"/>
-        <w:spacing w:after="0" w:line="360" w:lineRule="auto"/>
         <w:ind w:left="1224"/>
         <w:jc w:val="both"/>
         <w:rPr>
@@ -10205,520 +11160,6 @@
       <w:pPr>
         <w:pStyle w:val="ListParagraph"/>
         <w:spacing w:after="0" w:line="360" w:lineRule="auto"/>
-        <w:ind w:left="1440" w:firstLine="720"/>
-        <w:jc w:val="both"/>
-        <w:rPr>
-          <w:rFonts w:ascii="Times New Roman" w:cs="Times New Roman"/>
-          <w:bCs/>
-          <w:sz w:val="24"/>
-          <w:szCs w:val="24"/>
-        </w:rPr>
-      </w:pPr>
-      <w:proofErr w:type="spellStart"/>
-      <w:r>
-        <w:rPr>
-          <w:rFonts w:ascii="Times New Roman" w:cs="Times New Roman"/>
-          <w:bCs/>
-          <w:sz w:val="24"/>
-          <w:szCs w:val="24"/>
-        </w:rPr>
-        <w:t>Menurut</w:t>
-      </w:r>
-      <w:proofErr w:type="spellEnd"/>
-      <w:r>
-        <w:rPr>
-          <w:rFonts w:ascii="Times New Roman" w:cs="Times New Roman"/>
-          <w:bCs/>
-          <w:sz w:val="24"/>
-          <w:szCs w:val="24"/>
-        </w:rPr>
-        <w:t xml:space="preserve"> Nilsson (2009), artificial intelligence </w:t>
-      </w:r>
-      <w:proofErr w:type="spellStart"/>
-      <w:r>
-        <w:rPr>
-          <w:rFonts w:ascii="Times New Roman" w:cs="Times New Roman"/>
-          <w:bCs/>
-          <w:sz w:val="24"/>
-          <w:szCs w:val="24"/>
-        </w:rPr>
-        <w:t>adalah</w:t>
-      </w:r>
-      <w:proofErr w:type="spellEnd"/>
-      <w:r>
-        <w:rPr>
-          <w:rFonts w:ascii="Times New Roman" w:cs="Times New Roman"/>
-          <w:bCs/>
-          <w:sz w:val="24"/>
-          <w:szCs w:val="24"/>
-        </w:rPr>
-        <w:t xml:space="preserve"> </w:t>
-      </w:r>
-      <w:proofErr w:type="spellStart"/>
-      <w:r>
-        <w:rPr>
-          <w:rFonts w:ascii="Times New Roman" w:cs="Times New Roman"/>
-          <w:bCs/>
-          <w:sz w:val="24"/>
-          <w:szCs w:val="24"/>
-        </w:rPr>
-        <w:t>semua</w:t>
-      </w:r>
-      <w:proofErr w:type="spellEnd"/>
-      <w:r>
-        <w:rPr>
-          <w:rFonts w:ascii="Times New Roman" w:cs="Times New Roman"/>
-          <w:bCs/>
-          <w:sz w:val="24"/>
-          <w:szCs w:val="24"/>
-        </w:rPr>
-        <w:t xml:space="preserve"> yang </w:t>
-      </w:r>
-      <w:proofErr w:type="spellStart"/>
-      <w:r>
-        <w:rPr>
-          <w:rFonts w:ascii="Times New Roman" w:cs="Times New Roman"/>
-          <w:bCs/>
-          <w:sz w:val="24"/>
-          <w:szCs w:val="24"/>
-        </w:rPr>
-        <w:t>ditujukan</w:t>
-      </w:r>
-      <w:proofErr w:type="spellEnd"/>
-      <w:r>
-        <w:rPr>
-          <w:rFonts w:ascii="Times New Roman" w:cs="Times New Roman"/>
-          <w:bCs/>
-          <w:sz w:val="24"/>
-          <w:szCs w:val="24"/>
-        </w:rPr>
-        <w:t xml:space="preserve"> </w:t>
-      </w:r>
-      <w:proofErr w:type="spellStart"/>
-      <w:r>
-        <w:rPr>
-          <w:rFonts w:ascii="Times New Roman" w:cs="Times New Roman"/>
-          <w:bCs/>
-          <w:sz w:val="24"/>
-          <w:szCs w:val="24"/>
-        </w:rPr>
-        <w:t>untuk</w:t>
-      </w:r>
-      <w:proofErr w:type="spellEnd"/>
-      <w:r>
-        <w:rPr>
-          <w:rFonts w:ascii="Times New Roman" w:cs="Times New Roman"/>
-          <w:bCs/>
-          <w:sz w:val="24"/>
-          <w:szCs w:val="24"/>
-        </w:rPr>
-        <w:t xml:space="preserve"> </w:t>
-      </w:r>
-      <w:proofErr w:type="spellStart"/>
-      <w:r>
-        <w:rPr>
-          <w:rFonts w:ascii="Times New Roman" w:cs="Times New Roman"/>
-          <w:bCs/>
-          <w:sz w:val="24"/>
-          <w:szCs w:val="24"/>
-        </w:rPr>
-        <w:t>membuat</w:t>
-      </w:r>
-      <w:proofErr w:type="spellEnd"/>
-      <w:r>
-        <w:rPr>
-          <w:rFonts w:ascii="Times New Roman" w:cs="Times New Roman"/>
-          <w:bCs/>
-          <w:sz w:val="24"/>
-          <w:szCs w:val="24"/>
-        </w:rPr>
-        <w:t xml:space="preserve"> </w:t>
-      </w:r>
-      <w:proofErr w:type="spellStart"/>
-      <w:r>
-        <w:rPr>
-          <w:rFonts w:ascii="Times New Roman" w:cs="Times New Roman"/>
-          <w:bCs/>
-          <w:sz w:val="24"/>
-          <w:szCs w:val="24"/>
-        </w:rPr>
-        <w:t>sebuah</w:t>
-      </w:r>
-      <w:proofErr w:type="spellEnd"/>
-      <w:r>
-        <w:rPr>
-          <w:rFonts w:ascii="Times New Roman" w:cs="Times New Roman"/>
-          <w:bCs/>
-          <w:sz w:val="24"/>
-          <w:szCs w:val="24"/>
-        </w:rPr>
-        <w:t xml:space="preserve"> </w:t>
-      </w:r>
-      <w:proofErr w:type="spellStart"/>
-      <w:r>
-        <w:rPr>
-          <w:rFonts w:ascii="Times New Roman" w:cs="Times New Roman"/>
-          <w:bCs/>
-          <w:sz w:val="24"/>
-          <w:szCs w:val="24"/>
-        </w:rPr>
-        <w:t>mesin</w:t>
-      </w:r>
-      <w:proofErr w:type="spellEnd"/>
-      <w:r>
-        <w:rPr>
-          <w:rFonts w:ascii="Times New Roman" w:cs="Times New Roman"/>
-          <w:bCs/>
-          <w:sz w:val="24"/>
-          <w:szCs w:val="24"/>
-        </w:rPr>
-        <w:t xml:space="preserve"> yang </w:t>
-      </w:r>
-      <w:proofErr w:type="spellStart"/>
-      <w:r>
-        <w:rPr>
-          <w:rFonts w:ascii="Times New Roman" w:cs="Times New Roman"/>
-          <w:bCs/>
-          <w:sz w:val="24"/>
-          <w:szCs w:val="24"/>
-        </w:rPr>
-        <w:t>cerdas</w:t>
-      </w:r>
-      <w:proofErr w:type="spellEnd"/>
-      <w:r>
-        <w:rPr>
-          <w:rFonts w:ascii="Times New Roman" w:cs="Times New Roman"/>
-          <w:bCs/>
-          <w:sz w:val="24"/>
-          <w:szCs w:val="24"/>
-        </w:rPr>
-        <w:t xml:space="preserve"> </w:t>
-      </w:r>
-      <w:proofErr w:type="spellStart"/>
-      <w:r>
-        <w:rPr>
-          <w:rFonts w:ascii="Times New Roman" w:cs="Times New Roman"/>
-          <w:bCs/>
-          <w:sz w:val="24"/>
-          <w:szCs w:val="24"/>
-        </w:rPr>
-        <w:t>dimana</w:t>
-      </w:r>
-      <w:proofErr w:type="spellEnd"/>
-      <w:r>
-        <w:rPr>
-          <w:rFonts w:ascii="Times New Roman" w:cs="Times New Roman"/>
-          <w:bCs/>
-          <w:sz w:val="24"/>
-          <w:szCs w:val="24"/>
-        </w:rPr>
-        <w:t xml:space="preserve"> </w:t>
-      </w:r>
-      <w:proofErr w:type="spellStart"/>
-      <w:r>
-        <w:rPr>
-          <w:rFonts w:ascii="Times New Roman" w:cs="Times New Roman"/>
-          <w:bCs/>
-          <w:sz w:val="24"/>
-          <w:szCs w:val="24"/>
-        </w:rPr>
-        <w:t>kecerdasan</w:t>
-      </w:r>
-      <w:proofErr w:type="spellEnd"/>
-      <w:r>
-        <w:rPr>
-          <w:rFonts w:ascii="Times New Roman" w:cs="Times New Roman"/>
-          <w:bCs/>
-          <w:sz w:val="24"/>
-          <w:szCs w:val="24"/>
-        </w:rPr>
-        <w:t xml:space="preserve"> yang </w:t>
-      </w:r>
-      <w:proofErr w:type="spellStart"/>
-      <w:r>
-        <w:rPr>
-          <w:rFonts w:ascii="Times New Roman" w:cs="Times New Roman"/>
-          <w:bCs/>
-          <w:sz w:val="24"/>
-          <w:szCs w:val="24"/>
-        </w:rPr>
-        <w:t>dimaksud</w:t>
-      </w:r>
-      <w:proofErr w:type="spellEnd"/>
-      <w:r>
-        <w:rPr>
-          <w:rFonts w:ascii="Times New Roman" w:cs="Times New Roman"/>
-          <w:bCs/>
-          <w:sz w:val="24"/>
-          <w:szCs w:val="24"/>
-        </w:rPr>
-        <w:t xml:space="preserve"> </w:t>
-      </w:r>
-      <w:proofErr w:type="spellStart"/>
-      <w:r>
-        <w:rPr>
-          <w:rFonts w:ascii="Times New Roman" w:cs="Times New Roman"/>
-          <w:bCs/>
-          <w:sz w:val="24"/>
-          <w:szCs w:val="24"/>
-        </w:rPr>
-        <w:t>adalah</w:t>
-      </w:r>
-      <w:proofErr w:type="spellEnd"/>
-      <w:r>
-        <w:rPr>
-          <w:rFonts w:ascii="Times New Roman" w:cs="Times New Roman"/>
-          <w:bCs/>
-          <w:sz w:val="24"/>
-          <w:szCs w:val="24"/>
-        </w:rPr>
-        <w:t xml:space="preserve"> yang </w:t>
-      </w:r>
-      <w:proofErr w:type="spellStart"/>
-      <w:r>
-        <w:rPr>
-          <w:rFonts w:ascii="Times New Roman" w:cs="Times New Roman"/>
-          <w:bCs/>
-          <w:sz w:val="24"/>
-          <w:szCs w:val="24"/>
-        </w:rPr>
-        <w:t>memungkinkan</w:t>
-      </w:r>
-      <w:proofErr w:type="spellEnd"/>
-      <w:r>
-        <w:rPr>
-          <w:rFonts w:ascii="Times New Roman" w:cs="Times New Roman"/>
-          <w:bCs/>
-          <w:sz w:val="24"/>
-          <w:szCs w:val="24"/>
-        </w:rPr>
-        <w:t xml:space="preserve"> </w:t>
-      </w:r>
-      <w:proofErr w:type="spellStart"/>
-      <w:r>
-        <w:rPr>
-          <w:rFonts w:ascii="Times New Roman" w:cs="Times New Roman"/>
-          <w:bCs/>
-          <w:sz w:val="24"/>
-          <w:szCs w:val="24"/>
-        </w:rPr>
-        <w:t>suatu</w:t>
-      </w:r>
-      <w:proofErr w:type="spellEnd"/>
-      <w:r>
-        <w:rPr>
-          <w:rFonts w:ascii="Times New Roman" w:cs="Times New Roman"/>
-          <w:bCs/>
-          <w:sz w:val="24"/>
-          <w:szCs w:val="24"/>
-        </w:rPr>
-        <w:t xml:space="preserve"> </w:t>
-      </w:r>
-      <w:proofErr w:type="spellStart"/>
-      <w:r>
-        <w:rPr>
-          <w:rFonts w:ascii="Times New Roman" w:cs="Times New Roman"/>
-          <w:bCs/>
-          <w:sz w:val="24"/>
-          <w:szCs w:val="24"/>
-        </w:rPr>
-        <w:t>entitas</w:t>
-      </w:r>
-      <w:proofErr w:type="spellEnd"/>
-      <w:r>
-        <w:rPr>
-          <w:rFonts w:ascii="Times New Roman" w:cs="Times New Roman"/>
-          <w:bCs/>
-          <w:sz w:val="24"/>
-          <w:szCs w:val="24"/>
-        </w:rPr>
-        <w:t xml:space="preserve"> </w:t>
-      </w:r>
-      <w:proofErr w:type="spellStart"/>
-      <w:r>
-        <w:rPr>
-          <w:rFonts w:ascii="Times New Roman" w:cs="Times New Roman"/>
-          <w:bCs/>
-          <w:sz w:val="24"/>
-          <w:szCs w:val="24"/>
-        </w:rPr>
-        <w:t>dapat</w:t>
-      </w:r>
-      <w:proofErr w:type="spellEnd"/>
-      <w:r>
-        <w:rPr>
-          <w:rFonts w:ascii="Times New Roman" w:cs="Times New Roman"/>
-          <w:bCs/>
-          <w:sz w:val="24"/>
-          <w:szCs w:val="24"/>
-        </w:rPr>
-        <w:t xml:space="preserve"> </w:t>
-      </w:r>
-      <w:proofErr w:type="spellStart"/>
-      <w:r>
-        <w:rPr>
-          <w:rFonts w:ascii="Times New Roman" w:cs="Times New Roman"/>
-          <w:bCs/>
-          <w:sz w:val="24"/>
-          <w:szCs w:val="24"/>
-        </w:rPr>
-        <w:t>berfungsi</w:t>
-      </w:r>
-      <w:proofErr w:type="spellEnd"/>
-      <w:r>
-        <w:rPr>
-          <w:rFonts w:ascii="Times New Roman" w:cs="Times New Roman"/>
-          <w:bCs/>
-          <w:sz w:val="24"/>
-          <w:szCs w:val="24"/>
-        </w:rPr>
-        <w:t xml:space="preserve"> </w:t>
-      </w:r>
-      <w:proofErr w:type="spellStart"/>
-      <w:r>
-        <w:rPr>
-          <w:rFonts w:ascii="Times New Roman" w:cs="Times New Roman"/>
-          <w:bCs/>
-          <w:sz w:val="24"/>
-          <w:szCs w:val="24"/>
-        </w:rPr>
-        <w:t>secara</w:t>
-      </w:r>
-      <w:proofErr w:type="spellEnd"/>
-      <w:r>
-        <w:rPr>
-          <w:rFonts w:ascii="Times New Roman" w:cs="Times New Roman"/>
-          <w:bCs/>
-          <w:sz w:val="24"/>
-          <w:szCs w:val="24"/>
-        </w:rPr>
-        <w:t xml:space="preserve"> </w:t>
-      </w:r>
-      <w:proofErr w:type="spellStart"/>
-      <w:r>
-        <w:rPr>
-          <w:rFonts w:ascii="Times New Roman" w:cs="Times New Roman"/>
-          <w:bCs/>
-          <w:sz w:val="24"/>
-          <w:szCs w:val="24"/>
-        </w:rPr>
-        <w:t>tepat</w:t>
-      </w:r>
-      <w:proofErr w:type="spellEnd"/>
-      <w:r>
-        <w:rPr>
-          <w:rFonts w:ascii="Times New Roman" w:cs="Times New Roman"/>
-          <w:bCs/>
-          <w:sz w:val="24"/>
-          <w:szCs w:val="24"/>
-        </w:rPr>
-        <w:t xml:space="preserve"> </w:t>
-      </w:r>
-      <w:proofErr w:type="spellStart"/>
-      <w:r>
-        <w:rPr>
-          <w:rFonts w:ascii="Times New Roman" w:cs="Times New Roman"/>
-          <w:bCs/>
-          <w:sz w:val="24"/>
-          <w:szCs w:val="24"/>
-        </w:rPr>
-        <w:t>dengan</w:t>
-      </w:r>
-      <w:proofErr w:type="spellEnd"/>
-      <w:r>
-        <w:rPr>
-          <w:rFonts w:ascii="Times New Roman" w:cs="Times New Roman"/>
-          <w:bCs/>
-          <w:sz w:val="24"/>
-          <w:szCs w:val="24"/>
-        </w:rPr>
-        <w:t xml:space="preserve"> </w:t>
-      </w:r>
-      <w:proofErr w:type="spellStart"/>
-      <w:r>
-        <w:rPr>
-          <w:rFonts w:ascii="Times New Roman" w:cs="Times New Roman"/>
-          <w:bCs/>
-          <w:sz w:val="24"/>
-          <w:szCs w:val="24"/>
-        </w:rPr>
-        <w:t>pandangan</w:t>
-      </w:r>
-      <w:proofErr w:type="spellEnd"/>
-      <w:r>
-        <w:rPr>
-          <w:rFonts w:ascii="Times New Roman" w:cs="Times New Roman"/>
-          <w:bCs/>
-          <w:sz w:val="24"/>
-          <w:szCs w:val="24"/>
-        </w:rPr>
-        <w:t xml:space="preserve"> </w:t>
-      </w:r>
-      <w:proofErr w:type="spellStart"/>
-      <w:r>
-        <w:rPr>
-          <w:rFonts w:ascii="Times New Roman" w:cs="Times New Roman"/>
-          <w:bCs/>
-          <w:sz w:val="24"/>
-          <w:szCs w:val="24"/>
-        </w:rPr>
-        <w:t>terdepan</w:t>
-      </w:r>
-      <w:proofErr w:type="spellEnd"/>
-      <w:r>
-        <w:rPr>
-          <w:rFonts w:ascii="Times New Roman" w:cs="Times New Roman"/>
-          <w:bCs/>
-          <w:sz w:val="24"/>
-          <w:szCs w:val="24"/>
-        </w:rPr>
-        <w:t xml:space="preserve"> di </w:t>
-      </w:r>
-      <w:proofErr w:type="spellStart"/>
-      <w:r>
-        <w:rPr>
-          <w:rFonts w:ascii="Times New Roman" w:cs="Times New Roman"/>
-          <w:bCs/>
-          <w:sz w:val="24"/>
-          <w:szCs w:val="24"/>
-        </w:rPr>
-        <w:t>dalam</w:t>
-      </w:r>
-      <w:proofErr w:type="spellEnd"/>
-      <w:r>
-        <w:rPr>
-          <w:rFonts w:ascii="Times New Roman" w:cs="Times New Roman"/>
-          <w:bCs/>
-          <w:sz w:val="24"/>
-          <w:szCs w:val="24"/>
-        </w:rPr>
-        <w:t xml:space="preserve"> </w:t>
-      </w:r>
-      <w:proofErr w:type="spellStart"/>
-      <w:r>
-        <w:rPr>
-          <w:rFonts w:ascii="Times New Roman" w:cs="Times New Roman"/>
-          <w:bCs/>
-          <w:sz w:val="24"/>
-          <w:szCs w:val="24"/>
-        </w:rPr>
-        <w:t>lingkungannya</w:t>
-      </w:r>
-      <w:proofErr w:type="spellEnd"/>
-      <w:r>
-        <w:rPr>
-          <w:rFonts w:ascii="Times New Roman" w:cs="Times New Roman"/>
-          <w:bCs/>
-          <w:sz w:val="24"/>
-          <w:szCs w:val="24"/>
-        </w:rPr>
-        <w:t>.</w:t>
-      </w:r>
-    </w:p>
-    <w:p>
-      <w:pPr>
-        <w:pStyle w:val="ListParagraph"/>
-        <w:spacing w:after="0" w:line="360" w:lineRule="auto"/>
         <w:ind w:left="1224"/>
         <w:jc w:val="both"/>
         <w:rPr>
@@ -10762,520 +11203,6 @@
       <w:pPr>
         <w:pStyle w:val="ListParagraph"/>
         <w:spacing w:after="0" w:line="360" w:lineRule="auto"/>
-        <w:ind w:left="1440" w:firstLine="720"/>
-        <w:jc w:val="both"/>
-        <w:rPr>
-          <w:rFonts w:ascii="Times New Roman" w:cs="Times New Roman"/>
-          <w:bCs/>
-          <w:sz w:val="24"/>
-          <w:szCs w:val="24"/>
-        </w:rPr>
-      </w:pPr>
-      <w:proofErr w:type="spellStart"/>
-      <w:r>
-        <w:rPr>
-          <w:rFonts w:ascii="Times New Roman" w:cs="Times New Roman"/>
-          <w:bCs/>
-          <w:sz w:val="24"/>
-          <w:szCs w:val="24"/>
-        </w:rPr>
-        <w:t>Menurut</w:t>
-      </w:r>
-      <w:proofErr w:type="spellEnd"/>
-      <w:r>
-        <w:rPr>
-          <w:rFonts w:ascii="Times New Roman" w:cs="Times New Roman"/>
-          <w:bCs/>
-          <w:sz w:val="24"/>
-          <w:szCs w:val="24"/>
-        </w:rPr>
-        <w:t xml:space="preserve"> Nilsson (2009), artificial intelligence </w:t>
-      </w:r>
-      <w:proofErr w:type="spellStart"/>
-      <w:r>
-        <w:rPr>
-          <w:rFonts w:ascii="Times New Roman" w:cs="Times New Roman"/>
-          <w:bCs/>
-          <w:sz w:val="24"/>
-          <w:szCs w:val="24"/>
-        </w:rPr>
-        <w:t>adalah</w:t>
-      </w:r>
-      <w:proofErr w:type="spellEnd"/>
-      <w:r>
-        <w:rPr>
-          <w:rFonts w:ascii="Times New Roman" w:cs="Times New Roman"/>
-          <w:bCs/>
-          <w:sz w:val="24"/>
-          <w:szCs w:val="24"/>
-        </w:rPr>
-        <w:t xml:space="preserve"> </w:t>
-      </w:r>
-      <w:proofErr w:type="spellStart"/>
-      <w:r>
-        <w:rPr>
-          <w:rFonts w:ascii="Times New Roman" w:cs="Times New Roman"/>
-          <w:bCs/>
-          <w:sz w:val="24"/>
-          <w:szCs w:val="24"/>
-        </w:rPr>
-        <w:t>semua</w:t>
-      </w:r>
-      <w:proofErr w:type="spellEnd"/>
-      <w:r>
-        <w:rPr>
-          <w:rFonts w:ascii="Times New Roman" w:cs="Times New Roman"/>
-          <w:bCs/>
-          <w:sz w:val="24"/>
-          <w:szCs w:val="24"/>
-        </w:rPr>
-        <w:t xml:space="preserve"> yang </w:t>
-      </w:r>
-      <w:proofErr w:type="spellStart"/>
-      <w:r>
-        <w:rPr>
-          <w:rFonts w:ascii="Times New Roman" w:cs="Times New Roman"/>
-          <w:bCs/>
-          <w:sz w:val="24"/>
-          <w:szCs w:val="24"/>
-        </w:rPr>
-        <w:t>ditujukan</w:t>
-      </w:r>
-      <w:proofErr w:type="spellEnd"/>
-      <w:r>
-        <w:rPr>
-          <w:rFonts w:ascii="Times New Roman" w:cs="Times New Roman"/>
-          <w:bCs/>
-          <w:sz w:val="24"/>
-          <w:szCs w:val="24"/>
-        </w:rPr>
-        <w:t xml:space="preserve"> </w:t>
-      </w:r>
-      <w:proofErr w:type="spellStart"/>
-      <w:r>
-        <w:rPr>
-          <w:rFonts w:ascii="Times New Roman" w:cs="Times New Roman"/>
-          <w:bCs/>
-          <w:sz w:val="24"/>
-          <w:szCs w:val="24"/>
-        </w:rPr>
-        <w:t>untuk</w:t>
-      </w:r>
-      <w:proofErr w:type="spellEnd"/>
-      <w:r>
-        <w:rPr>
-          <w:rFonts w:ascii="Times New Roman" w:cs="Times New Roman"/>
-          <w:bCs/>
-          <w:sz w:val="24"/>
-          <w:szCs w:val="24"/>
-        </w:rPr>
-        <w:t xml:space="preserve"> </w:t>
-      </w:r>
-      <w:proofErr w:type="spellStart"/>
-      <w:r>
-        <w:rPr>
-          <w:rFonts w:ascii="Times New Roman" w:cs="Times New Roman"/>
-          <w:bCs/>
-          <w:sz w:val="24"/>
-          <w:szCs w:val="24"/>
-        </w:rPr>
-        <w:t>membuat</w:t>
-      </w:r>
-      <w:proofErr w:type="spellEnd"/>
-      <w:r>
-        <w:rPr>
-          <w:rFonts w:ascii="Times New Roman" w:cs="Times New Roman"/>
-          <w:bCs/>
-          <w:sz w:val="24"/>
-          <w:szCs w:val="24"/>
-        </w:rPr>
-        <w:t xml:space="preserve"> </w:t>
-      </w:r>
-      <w:proofErr w:type="spellStart"/>
-      <w:r>
-        <w:rPr>
-          <w:rFonts w:ascii="Times New Roman" w:cs="Times New Roman"/>
-          <w:bCs/>
-          <w:sz w:val="24"/>
-          <w:szCs w:val="24"/>
-        </w:rPr>
-        <w:t>sebuah</w:t>
-      </w:r>
-      <w:proofErr w:type="spellEnd"/>
-      <w:r>
-        <w:rPr>
-          <w:rFonts w:ascii="Times New Roman" w:cs="Times New Roman"/>
-          <w:bCs/>
-          <w:sz w:val="24"/>
-          <w:szCs w:val="24"/>
-        </w:rPr>
-        <w:t xml:space="preserve"> </w:t>
-      </w:r>
-      <w:proofErr w:type="spellStart"/>
-      <w:r>
-        <w:rPr>
-          <w:rFonts w:ascii="Times New Roman" w:cs="Times New Roman"/>
-          <w:bCs/>
-          <w:sz w:val="24"/>
-          <w:szCs w:val="24"/>
-        </w:rPr>
-        <w:t>mesin</w:t>
-      </w:r>
-      <w:proofErr w:type="spellEnd"/>
-      <w:r>
-        <w:rPr>
-          <w:rFonts w:ascii="Times New Roman" w:cs="Times New Roman"/>
-          <w:bCs/>
-          <w:sz w:val="24"/>
-          <w:szCs w:val="24"/>
-        </w:rPr>
-        <w:t xml:space="preserve"> yang </w:t>
-      </w:r>
-      <w:proofErr w:type="spellStart"/>
-      <w:r>
-        <w:rPr>
-          <w:rFonts w:ascii="Times New Roman" w:cs="Times New Roman"/>
-          <w:bCs/>
-          <w:sz w:val="24"/>
-          <w:szCs w:val="24"/>
-        </w:rPr>
-        <w:t>cerdas</w:t>
-      </w:r>
-      <w:proofErr w:type="spellEnd"/>
-      <w:r>
-        <w:rPr>
-          <w:rFonts w:ascii="Times New Roman" w:cs="Times New Roman"/>
-          <w:bCs/>
-          <w:sz w:val="24"/>
-          <w:szCs w:val="24"/>
-        </w:rPr>
-        <w:t xml:space="preserve"> </w:t>
-      </w:r>
-      <w:proofErr w:type="spellStart"/>
-      <w:r>
-        <w:rPr>
-          <w:rFonts w:ascii="Times New Roman" w:cs="Times New Roman"/>
-          <w:bCs/>
-          <w:sz w:val="24"/>
-          <w:szCs w:val="24"/>
-        </w:rPr>
-        <w:t>dimana</w:t>
-      </w:r>
-      <w:proofErr w:type="spellEnd"/>
-      <w:r>
-        <w:rPr>
-          <w:rFonts w:ascii="Times New Roman" w:cs="Times New Roman"/>
-          <w:bCs/>
-          <w:sz w:val="24"/>
-          <w:szCs w:val="24"/>
-        </w:rPr>
-        <w:t xml:space="preserve"> </w:t>
-      </w:r>
-      <w:proofErr w:type="spellStart"/>
-      <w:r>
-        <w:rPr>
-          <w:rFonts w:ascii="Times New Roman" w:cs="Times New Roman"/>
-          <w:bCs/>
-          <w:sz w:val="24"/>
-          <w:szCs w:val="24"/>
-        </w:rPr>
-        <w:t>kecerdasan</w:t>
-      </w:r>
-      <w:proofErr w:type="spellEnd"/>
-      <w:r>
-        <w:rPr>
-          <w:rFonts w:ascii="Times New Roman" w:cs="Times New Roman"/>
-          <w:bCs/>
-          <w:sz w:val="24"/>
-          <w:szCs w:val="24"/>
-        </w:rPr>
-        <w:t xml:space="preserve"> yang </w:t>
-      </w:r>
-      <w:proofErr w:type="spellStart"/>
-      <w:r>
-        <w:rPr>
-          <w:rFonts w:ascii="Times New Roman" w:cs="Times New Roman"/>
-          <w:bCs/>
-          <w:sz w:val="24"/>
-          <w:szCs w:val="24"/>
-        </w:rPr>
-        <w:t>dimaksud</w:t>
-      </w:r>
-      <w:proofErr w:type="spellEnd"/>
-      <w:r>
-        <w:rPr>
-          <w:rFonts w:ascii="Times New Roman" w:cs="Times New Roman"/>
-          <w:bCs/>
-          <w:sz w:val="24"/>
-          <w:szCs w:val="24"/>
-        </w:rPr>
-        <w:t xml:space="preserve"> </w:t>
-      </w:r>
-      <w:proofErr w:type="spellStart"/>
-      <w:r>
-        <w:rPr>
-          <w:rFonts w:ascii="Times New Roman" w:cs="Times New Roman"/>
-          <w:bCs/>
-          <w:sz w:val="24"/>
-          <w:szCs w:val="24"/>
-        </w:rPr>
-        <w:t>adalah</w:t>
-      </w:r>
-      <w:proofErr w:type="spellEnd"/>
-      <w:r>
-        <w:rPr>
-          <w:rFonts w:ascii="Times New Roman" w:cs="Times New Roman"/>
-          <w:bCs/>
-          <w:sz w:val="24"/>
-          <w:szCs w:val="24"/>
-        </w:rPr>
-        <w:t xml:space="preserve"> yang </w:t>
-      </w:r>
-      <w:proofErr w:type="spellStart"/>
-      <w:r>
-        <w:rPr>
-          <w:rFonts w:ascii="Times New Roman" w:cs="Times New Roman"/>
-          <w:bCs/>
-          <w:sz w:val="24"/>
-          <w:szCs w:val="24"/>
-        </w:rPr>
-        <w:t>memungkinkan</w:t>
-      </w:r>
-      <w:proofErr w:type="spellEnd"/>
-      <w:r>
-        <w:rPr>
-          <w:rFonts w:ascii="Times New Roman" w:cs="Times New Roman"/>
-          <w:bCs/>
-          <w:sz w:val="24"/>
-          <w:szCs w:val="24"/>
-        </w:rPr>
-        <w:t xml:space="preserve"> </w:t>
-      </w:r>
-      <w:proofErr w:type="spellStart"/>
-      <w:r>
-        <w:rPr>
-          <w:rFonts w:ascii="Times New Roman" w:cs="Times New Roman"/>
-          <w:bCs/>
-          <w:sz w:val="24"/>
-          <w:szCs w:val="24"/>
-        </w:rPr>
-        <w:t>suatu</w:t>
-      </w:r>
-      <w:proofErr w:type="spellEnd"/>
-      <w:r>
-        <w:rPr>
-          <w:rFonts w:ascii="Times New Roman" w:cs="Times New Roman"/>
-          <w:bCs/>
-          <w:sz w:val="24"/>
-          <w:szCs w:val="24"/>
-        </w:rPr>
-        <w:t xml:space="preserve"> </w:t>
-      </w:r>
-      <w:proofErr w:type="spellStart"/>
-      <w:r>
-        <w:rPr>
-          <w:rFonts w:ascii="Times New Roman" w:cs="Times New Roman"/>
-          <w:bCs/>
-          <w:sz w:val="24"/>
-          <w:szCs w:val="24"/>
-        </w:rPr>
-        <w:t>entitas</w:t>
-      </w:r>
-      <w:proofErr w:type="spellEnd"/>
-      <w:r>
-        <w:rPr>
-          <w:rFonts w:ascii="Times New Roman" w:cs="Times New Roman"/>
-          <w:bCs/>
-          <w:sz w:val="24"/>
-          <w:szCs w:val="24"/>
-        </w:rPr>
-        <w:t xml:space="preserve"> </w:t>
-      </w:r>
-      <w:proofErr w:type="spellStart"/>
-      <w:r>
-        <w:rPr>
-          <w:rFonts w:ascii="Times New Roman" w:cs="Times New Roman"/>
-          <w:bCs/>
-          <w:sz w:val="24"/>
-          <w:szCs w:val="24"/>
-        </w:rPr>
-        <w:t>dapat</w:t>
-      </w:r>
-      <w:proofErr w:type="spellEnd"/>
-      <w:r>
-        <w:rPr>
-          <w:rFonts w:ascii="Times New Roman" w:cs="Times New Roman"/>
-          <w:bCs/>
-          <w:sz w:val="24"/>
-          <w:szCs w:val="24"/>
-        </w:rPr>
-        <w:t xml:space="preserve"> </w:t>
-      </w:r>
-      <w:proofErr w:type="spellStart"/>
-      <w:r>
-        <w:rPr>
-          <w:rFonts w:ascii="Times New Roman" w:cs="Times New Roman"/>
-          <w:bCs/>
-          <w:sz w:val="24"/>
-          <w:szCs w:val="24"/>
-        </w:rPr>
-        <w:t>berfungsi</w:t>
-      </w:r>
-      <w:proofErr w:type="spellEnd"/>
-      <w:r>
-        <w:rPr>
-          <w:rFonts w:ascii="Times New Roman" w:cs="Times New Roman"/>
-          <w:bCs/>
-          <w:sz w:val="24"/>
-          <w:szCs w:val="24"/>
-        </w:rPr>
-        <w:t xml:space="preserve"> </w:t>
-      </w:r>
-      <w:proofErr w:type="spellStart"/>
-      <w:r>
-        <w:rPr>
-          <w:rFonts w:ascii="Times New Roman" w:cs="Times New Roman"/>
-          <w:bCs/>
-          <w:sz w:val="24"/>
-          <w:szCs w:val="24"/>
-        </w:rPr>
-        <w:t>secara</w:t>
-      </w:r>
-      <w:proofErr w:type="spellEnd"/>
-      <w:r>
-        <w:rPr>
-          <w:rFonts w:ascii="Times New Roman" w:cs="Times New Roman"/>
-          <w:bCs/>
-          <w:sz w:val="24"/>
-          <w:szCs w:val="24"/>
-        </w:rPr>
-        <w:t xml:space="preserve"> </w:t>
-      </w:r>
-      <w:proofErr w:type="spellStart"/>
-      <w:r>
-        <w:rPr>
-          <w:rFonts w:ascii="Times New Roman" w:cs="Times New Roman"/>
-          <w:bCs/>
-          <w:sz w:val="24"/>
-          <w:szCs w:val="24"/>
-        </w:rPr>
-        <w:t>tepat</w:t>
-      </w:r>
-      <w:proofErr w:type="spellEnd"/>
-      <w:r>
-        <w:rPr>
-          <w:rFonts w:ascii="Times New Roman" w:cs="Times New Roman"/>
-          <w:bCs/>
-          <w:sz w:val="24"/>
-          <w:szCs w:val="24"/>
-        </w:rPr>
-        <w:t xml:space="preserve"> </w:t>
-      </w:r>
-      <w:proofErr w:type="spellStart"/>
-      <w:r>
-        <w:rPr>
-          <w:rFonts w:ascii="Times New Roman" w:cs="Times New Roman"/>
-          <w:bCs/>
-          <w:sz w:val="24"/>
-          <w:szCs w:val="24"/>
-        </w:rPr>
-        <w:t>dengan</w:t>
-      </w:r>
-      <w:proofErr w:type="spellEnd"/>
-      <w:r>
-        <w:rPr>
-          <w:rFonts w:ascii="Times New Roman" w:cs="Times New Roman"/>
-          <w:bCs/>
-          <w:sz w:val="24"/>
-          <w:szCs w:val="24"/>
-        </w:rPr>
-        <w:t xml:space="preserve"> </w:t>
-      </w:r>
-      <w:proofErr w:type="spellStart"/>
-      <w:r>
-        <w:rPr>
-          <w:rFonts w:ascii="Times New Roman" w:cs="Times New Roman"/>
-          <w:bCs/>
-          <w:sz w:val="24"/>
-          <w:szCs w:val="24"/>
-        </w:rPr>
-        <w:t>pandangan</w:t>
-      </w:r>
-      <w:proofErr w:type="spellEnd"/>
-      <w:r>
-        <w:rPr>
-          <w:rFonts w:ascii="Times New Roman" w:cs="Times New Roman"/>
-          <w:bCs/>
-          <w:sz w:val="24"/>
-          <w:szCs w:val="24"/>
-        </w:rPr>
-        <w:t xml:space="preserve"> </w:t>
-      </w:r>
-      <w:proofErr w:type="spellStart"/>
-      <w:r>
-        <w:rPr>
-          <w:rFonts w:ascii="Times New Roman" w:cs="Times New Roman"/>
-          <w:bCs/>
-          <w:sz w:val="24"/>
-          <w:szCs w:val="24"/>
-        </w:rPr>
-        <w:t>terdepan</w:t>
-      </w:r>
-      <w:proofErr w:type="spellEnd"/>
-      <w:r>
-        <w:rPr>
-          <w:rFonts w:ascii="Times New Roman" w:cs="Times New Roman"/>
-          <w:bCs/>
-          <w:sz w:val="24"/>
-          <w:szCs w:val="24"/>
-        </w:rPr>
-        <w:t xml:space="preserve"> di </w:t>
-      </w:r>
-      <w:proofErr w:type="spellStart"/>
-      <w:r>
-        <w:rPr>
-          <w:rFonts w:ascii="Times New Roman" w:cs="Times New Roman"/>
-          <w:bCs/>
-          <w:sz w:val="24"/>
-          <w:szCs w:val="24"/>
-        </w:rPr>
-        <w:t>dalam</w:t>
-      </w:r>
-      <w:proofErr w:type="spellEnd"/>
-      <w:r>
-        <w:rPr>
-          <w:rFonts w:ascii="Times New Roman" w:cs="Times New Roman"/>
-          <w:bCs/>
-          <w:sz w:val="24"/>
-          <w:szCs w:val="24"/>
-        </w:rPr>
-        <w:t xml:space="preserve"> </w:t>
-      </w:r>
-      <w:proofErr w:type="spellStart"/>
-      <w:r>
-        <w:rPr>
-          <w:rFonts w:ascii="Times New Roman" w:cs="Times New Roman"/>
-          <w:bCs/>
-          <w:sz w:val="24"/>
-          <w:szCs w:val="24"/>
-        </w:rPr>
-        <w:t>lingkungannya</w:t>
-      </w:r>
-      <w:proofErr w:type="spellEnd"/>
-      <w:r>
-        <w:rPr>
-          <w:rFonts w:ascii="Times New Roman" w:cs="Times New Roman"/>
-          <w:bCs/>
-          <w:sz w:val="24"/>
-          <w:szCs w:val="24"/>
-        </w:rPr>
-        <w:t>.</w:t>
-      </w:r>
-    </w:p>
-    <w:p>
-      <w:pPr>
-        <w:pStyle w:val="ListParagraph"/>
-        <w:spacing w:after="0" w:line="360" w:lineRule="auto"/>
         <w:ind w:left="1224"/>
         <w:jc w:val="both"/>
         <w:rPr>
@@ -11321,520 +11248,6 @@
       <w:pPr>
         <w:pStyle w:val="ListParagraph"/>
         <w:spacing w:after="0" w:line="360" w:lineRule="auto"/>
-        <w:ind w:left="1440" w:firstLine="720"/>
-        <w:jc w:val="both"/>
-        <w:rPr>
-          <w:rFonts w:ascii="Times New Roman" w:cs="Times New Roman"/>
-          <w:bCs/>
-          <w:sz w:val="24"/>
-          <w:szCs w:val="24"/>
-        </w:rPr>
-      </w:pPr>
-      <w:proofErr w:type="spellStart"/>
-      <w:r>
-        <w:rPr>
-          <w:rFonts w:ascii="Times New Roman" w:cs="Times New Roman"/>
-          <w:bCs/>
-          <w:sz w:val="24"/>
-          <w:szCs w:val="24"/>
-        </w:rPr>
-        <w:t>Menurut</w:t>
-      </w:r>
-      <w:proofErr w:type="spellEnd"/>
-      <w:r>
-        <w:rPr>
-          <w:rFonts w:ascii="Times New Roman" w:cs="Times New Roman"/>
-          <w:bCs/>
-          <w:sz w:val="24"/>
-          <w:szCs w:val="24"/>
-        </w:rPr>
-        <w:t xml:space="preserve"> Nilsson (2009), artificial intelligence </w:t>
-      </w:r>
-      <w:proofErr w:type="spellStart"/>
-      <w:r>
-        <w:rPr>
-          <w:rFonts w:ascii="Times New Roman" w:cs="Times New Roman"/>
-          <w:bCs/>
-          <w:sz w:val="24"/>
-          <w:szCs w:val="24"/>
-        </w:rPr>
-        <w:t>adalah</w:t>
-      </w:r>
-      <w:proofErr w:type="spellEnd"/>
-      <w:r>
-        <w:rPr>
-          <w:rFonts w:ascii="Times New Roman" w:cs="Times New Roman"/>
-          <w:bCs/>
-          <w:sz w:val="24"/>
-          <w:szCs w:val="24"/>
-        </w:rPr>
-        <w:t xml:space="preserve"> </w:t>
-      </w:r>
-      <w:proofErr w:type="spellStart"/>
-      <w:r>
-        <w:rPr>
-          <w:rFonts w:ascii="Times New Roman" w:cs="Times New Roman"/>
-          <w:bCs/>
-          <w:sz w:val="24"/>
-          <w:szCs w:val="24"/>
-        </w:rPr>
-        <w:t>semua</w:t>
-      </w:r>
-      <w:proofErr w:type="spellEnd"/>
-      <w:r>
-        <w:rPr>
-          <w:rFonts w:ascii="Times New Roman" w:cs="Times New Roman"/>
-          <w:bCs/>
-          <w:sz w:val="24"/>
-          <w:szCs w:val="24"/>
-        </w:rPr>
-        <w:t xml:space="preserve"> yang </w:t>
-      </w:r>
-      <w:proofErr w:type="spellStart"/>
-      <w:r>
-        <w:rPr>
-          <w:rFonts w:ascii="Times New Roman" w:cs="Times New Roman"/>
-          <w:bCs/>
-          <w:sz w:val="24"/>
-          <w:szCs w:val="24"/>
-        </w:rPr>
-        <w:t>ditujukan</w:t>
-      </w:r>
-      <w:proofErr w:type="spellEnd"/>
-      <w:r>
-        <w:rPr>
-          <w:rFonts w:ascii="Times New Roman" w:cs="Times New Roman"/>
-          <w:bCs/>
-          <w:sz w:val="24"/>
-          <w:szCs w:val="24"/>
-        </w:rPr>
-        <w:t xml:space="preserve"> </w:t>
-      </w:r>
-      <w:proofErr w:type="spellStart"/>
-      <w:r>
-        <w:rPr>
-          <w:rFonts w:ascii="Times New Roman" w:cs="Times New Roman"/>
-          <w:bCs/>
-          <w:sz w:val="24"/>
-          <w:szCs w:val="24"/>
-        </w:rPr>
-        <w:t>untuk</w:t>
-      </w:r>
-      <w:proofErr w:type="spellEnd"/>
-      <w:r>
-        <w:rPr>
-          <w:rFonts w:ascii="Times New Roman" w:cs="Times New Roman"/>
-          <w:bCs/>
-          <w:sz w:val="24"/>
-          <w:szCs w:val="24"/>
-        </w:rPr>
-        <w:t xml:space="preserve"> </w:t>
-      </w:r>
-      <w:proofErr w:type="spellStart"/>
-      <w:r>
-        <w:rPr>
-          <w:rFonts w:ascii="Times New Roman" w:cs="Times New Roman"/>
-          <w:bCs/>
-          <w:sz w:val="24"/>
-          <w:szCs w:val="24"/>
-        </w:rPr>
-        <w:t>membuat</w:t>
-      </w:r>
-      <w:proofErr w:type="spellEnd"/>
-      <w:r>
-        <w:rPr>
-          <w:rFonts w:ascii="Times New Roman" w:cs="Times New Roman"/>
-          <w:bCs/>
-          <w:sz w:val="24"/>
-          <w:szCs w:val="24"/>
-        </w:rPr>
-        <w:t xml:space="preserve"> </w:t>
-      </w:r>
-      <w:proofErr w:type="spellStart"/>
-      <w:r>
-        <w:rPr>
-          <w:rFonts w:ascii="Times New Roman" w:cs="Times New Roman"/>
-          <w:bCs/>
-          <w:sz w:val="24"/>
-          <w:szCs w:val="24"/>
-        </w:rPr>
-        <w:t>sebuah</w:t>
-      </w:r>
-      <w:proofErr w:type="spellEnd"/>
-      <w:r>
-        <w:rPr>
-          <w:rFonts w:ascii="Times New Roman" w:cs="Times New Roman"/>
-          <w:bCs/>
-          <w:sz w:val="24"/>
-          <w:szCs w:val="24"/>
-        </w:rPr>
-        <w:t xml:space="preserve"> </w:t>
-      </w:r>
-      <w:proofErr w:type="spellStart"/>
-      <w:r>
-        <w:rPr>
-          <w:rFonts w:ascii="Times New Roman" w:cs="Times New Roman"/>
-          <w:bCs/>
-          <w:sz w:val="24"/>
-          <w:szCs w:val="24"/>
-        </w:rPr>
-        <w:t>mesin</w:t>
-      </w:r>
-      <w:proofErr w:type="spellEnd"/>
-      <w:r>
-        <w:rPr>
-          <w:rFonts w:ascii="Times New Roman" w:cs="Times New Roman"/>
-          <w:bCs/>
-          <w:sz w:val="24"/>
-          <w:szCs w:val="24"/>
-        </w:rPr>
-        <w:t xml:space="preserve"> yang </w:t>
-      </w:r>
-      <w:proofErr w:type="spellStart"/>
-      <w:r>
-        <w:rPr>
-          <w:rFonts w:ascii="Times New Roman" w:cs="Times New Roman"/>
-          <w:bCs/>
-          <w:sz w:val="24"/>
-          <w:szCs w:val="24"/>
-        </w:rPr>
-        <w:t>cerdas</w:t>
-      </w:r>
-      <w:proofErr w:type="spellEnd"/>
-      <w:r>
-        <w:rPr>
-          <w:rFonts w:ascii="Times New Roman" w:cs="Times New Roman"/>
-          <w:bCs/>
-          <w:sz w:val="24"/>
-          <w:szCs w:val="24"/>
-        </w:rPr>
-        <w:t xml:space="preserve"> </w:t>
-      </w:r>
-      <w:proofErr w:type="spellStart"/>
-      <w:r>
-        <w:rPr>
-          <w:rFonts w:ascii="Times New Roman" w:cs="Times New Roman"/>
-          <w:bCs/>
-          <w:sz w:val="24"/>
-          <w:szCs w:val="24"/>
-        </w:rPr>
-        <w:t>dimana</w:t>
-      </w:r>
-      <w:proofErr w:type="spellEnd"/>
-      <w:r>
-        <w:rPr>
-          <w:rFonts w:ascii="Times New Roman" w:cs="Times New Roman"/>
-          <w:bCs/>
-          <w:sz w:val="24"/>
-          <w:szCs w:val="24"/>
-        </w:rPr>
-        <w:t xml:space="preserve"> </w:t>
-      </w:r>
-      <w:proofErr w:type="spellStart"/>
-      <w:r>
-        <w:rPr>
-          <w:rFonts w:ascii="Times New Roman" w:cs="Times New Roman"/>
-          <w:bCs/>
-          <w:sz w:val="24"/>
-          <w:szCs w:val="24"/>
-        </w:rPr>
-        <w:t>kecerdasan</w:t>
-      </w:r>
-      <w:proofErr w:type="spellEnd"/>
-      <w:r>
-        <w:rPr>
-          <w:rFonts w:ascii="Times New Roman" w:cs="Times New Roman"/>
-          <w:bCs/>
-          <w:sz w:val="24"/>
-          <w:szCs w:val="24"/>
-        </w:rPr>
-        <w:t xml:space="preserve"> yang </w:t>
-      </w:r>
-      <w:proofErr w:type="spellStart"/>
-      <w:r>
-        <w:rPr>
-          <w:rFonts w:ascii="Times New Roman" w:cs="Times New Roman"/>
-          <w:bCs/>
-          <w:sz w:val="24"/>
-          <w:szCs w:val="24"/>
-        </w:rPr>
-        <w:t>dimaksud</w:t>
-      </w:r>
-      <w:proofErr w:type="spellEnd"/>
-      <w:r>
-        <w:rPr>
-          <w:rFonts w:ascii="Times New Roman" w:cs="Times New Roman"/>
-          <w:bCs/>
-          <w:sz w:val="24"/>
-          <w:szCs w:val="24"/>
-        </w:rPr>
-        <w:t xml:space="preserve"> </w:t>
-      </w:r>
-      <w:proofErr w:type="spellStart"/>
-      <w:r>
-        <w:rPr>
-          <w:rFonts w:ascii="Times New Roman" w:cs="Times New Roman"/>
-          <w:bCs/>
-          <w:sz w:val="24"/>
-          <w:szCs w:val="24"/>
-        </w:rPr>
-        <w:t>adalah</w:t>
-      </w:r>
-      <w:proofErr w:type="spellEnd"/>
-      <w:r>
-        <w:rPr>
-          <w:rFonts w:ascii="Times New Roman" w:cs="Times New Roman"/>
-          <w:bCs/>
-          <w:sz w:val="24"/>
-          <w:szCs w:val="24"/>
-        </w:rPr>
-        <w:t xml:space="preserve"> yang </w:t>
-      </w:r>
-      <w:proofErr w:type="spellStart"/>
-      <w:r>
-        <w:rPr>
-          <w:rFonts w:ascii="Times New Roman" w:cs="Times New Roman"/>
-          <w:bCs/>
-          <w:sz w:val="24"/>
-          <w:szCs w:val="24"/>
-        </w:rPr>
-        <w:t>memungkinkan</w:t>
-      </w:r>
-      <w:proofErr w:type="spellEnd"/>
-      <w:r>
-        <w:rPr>
-          <w:rFonts w:ascii="Times New Roman" w:cs="Times New Roman"/>
-          <w:bCs/>
-          <w:sz w:val="24"/>
-          <w:szCs w:val="24"/>
-        </w:rPr>
-        <w:t xml:space="preserve"> </w:t>
-      </w:r>
-      <w:proofErr w:type="spellStart"/>
-      <w:r>
-        <w:rPr>
-          <w:rFonts w:ascii="Times New Roman" w:cs="Times New Roman"/>
-          <w:bCs/>
-          <w:sz w:val="24"/>
-          <w:szCs w:val="24"/>
-        </w:rPr>
-        <w:t>suatu</w:t>
-      </w:r>
-      <w:proofErr w:type="spellEnd"/>
-      <w:r>
-        <w:rPr>
-          <w:rFonts w:ascii="Times New Roman" w:cs="Times New Roman"/>
-          <w:bCs/>
-          <w:sz w:val="24"/>
-          <w:szCs w:val="24"/>
-        </w:rPr>
-        <w:t xml:space="preserve"> </w:t>
-      </w:r>
-      <w:proofErr w:type="spellStart"/>
-      <w:r>
-        <w:rPr>
-          <w:rFonts w:ascii="Times New Roman" w:cs="Times New Roman"/>
-          <w:bCs/>
-          <w:sz w:val="24"/>
-          <w:szCs w:val="24"/>
-        </w:rPr>
-        <w:t>entitas</w:t>
-      </w:r>
-      <w:proofErr w:type="spellEnd"/>
-      <w:r>
-        <w:rPr>
-          <w:rFonts w:ascii="Times New Roman" w:cs="Times New Roman"/>
-          <w:bCs/>
-          <w:sz w:val="24"/>
-          <w:szCs w:val="24"/>
-        </w:rPr>
-        <w:t xml:space="preserve"> </w:t>
-      </w:r>
-      <w:proofErr w:type="spellStart"/>
-      <w:r>
-        <w:rPr>
-          <w:rFonts w:ascii="Times New Roman" w:cs="Times New Roman"/>
-          <w:bCs/>
-          <w:sz w:val="24"/>
-          <w:szCs w:val="24"/>
-        </w:rPr>
-        <w:t>dapat</w:t>
-      </w:r>
-      <w:proofErr w:type="spellEnd"/>
-      <w:r>
-        <w:rPr>
-          <w:rFonts w:ascii="Times New Roman" w:cs="Times New Roman"/>
-          <w:bCs/>
-          <w:sz w:val="24"/>
-          <w:szCs w:val="24"/>
-        </w:rPr>
-        <w:t xml:space="preserve"> </w:t>
-      </w:r>
-      <w:proofErr w:type="spellStart"/>
-      <w:r>
-        <w:rPr>
-          <w:rFonts w:ascii="Times New Roman" w:cs="Times New Roman"/>
-          <w:bCs/>
-          <w:sz w:val="24"/>
-          <w:szCs w:val="24"/>
-        </w:rPr>
-        <w:t>berfungsi</w:t>
-      </w:r>
-      <w:proofErr w:type="spellEnd"/>
-      <w:r>
-        <w:rPr>
-          <w:rFonts w:ascii="Times New Roman" w:cs="Times New Roman"/>
-          <w:bCs/>
-          <w:sz w:val="24"/>
-          <w:szCs w:val="24"/>
-        </w:rPr>
-        <w:t xml:space="preserve"> </w:t>
-      </w:r>
-      <w:proofErr w:type="spellStart"/>
-      <w:r>
-        <w:rPr>
-          <w:rFonts w:ascii="Times New Roman" w:cs="Times New Roman"/>
-          <w:bCs/>
-          <w:sz w:val="24"/>
-          <w:szCs w:val="24"/>
-        </w:rPr>
-        <w:t>secara</w:t>
-      </w:r>
-      <w:proofErr w:type="spellEnd"/>
-      <w:r>
-        <w:rPr>
-          <w:rFonts w:ascii="Times New Roman" w:cs="Times New Roman"/>
-          <w:bCs/>
-          <w:sz w:val="24"/>
-          <w:szCs w:val="24"/>
-        </w:rPr>
-        <w:t xml:space="preserve"> </w:t>
-      </w:r>
-      <w:proofErr w:type="spellStart"/>
-      <w:r>
-        <w:rPr>
-          <w:rFonts w:ascii="Times New Roman" w:cs="Times New Roman"/>
-          <w:bCs/>
-          <w:sz w:val="24"/>
-          <w:szCs w:val="24"/>
-        </w:rPr>
-        <w:t>tepat</w:t>
-      </w:r>
-      <w:proofErr w:type="spellEnd"/>
-      <w:r>
-        <w:rPr>
-          <w:rFonts w:ascii="Times New Roman" w:cs="Times New Roman"/>
-          <w:bCs/>
-          <w:sz w:val="24"/>
-          <w:szCs w:val="24"/>
-        </w:rPr>
-        <w:t xml:space="preserve"> </w:t>
-      </w:r>
-      <w:proofErr w:type="spellStart"/>
-      <w:r>
-        <w:rPr>
-          <w:rFonts w:ascii="Times New Roman" w:cs="Times New Roman"/>
-          <w:bCs/>
-          <w:sz w:val="24"/>
-          <w:szCs w:val="24"/>
-        </w:rPr>
-        <w:t>dengan</w:t>
-      </w:r>
-      <w:proofErr w:type="spellEnd"/>
-      <w:r>
-        <w:rPr>
-          <w:rFonts w:ascii="Times New Roman" w:cs="Times New Roman"/>
-          <w:bCs/>
-          <w:sz w:val="24"/>
-          <w:szCs w:val="24"/>
-        </w:rPr>
-        <w:t xml:space="preserve"> </w:t>
-      </w:r>
-      <w:proofErr w:type="spellStart"/>
-      <w:r>
-        <w:rPr>
-          <w:rFonts w:ascii="Times New Roman" w:cs="Times New Roman"/>
-          <w:bCs/>
-          <w:sz w:val="24"/>
-          <w:szCs w:val="24"/>
-        </w:rPr>
-        <w:t>pandangan</w:t>
-      </w:r>
-      <w:proofErr w:type="spellEnd"/>
-      <w:r>
-        <w:rPr>
-          <w:rFonts w:ascii="Times New Roman" w:cs="Times New Roman"/>
-          <w:bCs/>
-          <w:sz w:val="24"/>
-          <w:szCs w:val="24"/>
-        </w:rPr>
-        <w:t xml:space="preserve"> </w:t>
-      </w:r>
-      <w:proofErr w:type="spellStart"/>
-      <w:r>
-        <w:rPr>
-          <w:rFonts w:ascii="Times New Roman" w:cs="Times New Roman"/>
-          <w:bCs/>
-          <w:sz w:val="24"/>
-          <w:szCs w:val="24"/>
-        </w:rPr>
-        <w:t>terdepan</w:t>
-      </w:r>
-      <w:proofErr w:type="spellEnd"/>
-      <w:r>
-        <w:rPr>
-          <w:rFonts w:ascii="Times New Roman" w:cs="Times New Roman"/>
-          <w:bCs/>
-          <w:sz w:val="24"/>
-          <w:szCs w:val="24"/>
-        </w:rPr>
-        <w:t xml:space="preserve"> di </w:t>
-      </w:r>
-      <w:proofErr w:type="spellStart"/>
-      <w:r>
-        <w:rPr>
-          <w:rFonts w:ascii="Times New Roman" w:cs="Times New Roman"/>
-          <w:bCs/>
-          <w:sz w:val="24"/>
-          <w:szCs w:val="24"/>
-        </w:rPr>
-        <w:t>dalam</w:t>
-      </w:r>
-      <w:proofErr w:type="spellEnd"/>
-      <w:r>
-        <w:rPr>
-          <w:rFonts w:ascii="Times New Roman" w:cs="Times New Roman"/>
-          <w:bCs/>
-          <w:sz w:val="24"/>
-          <w:szCs w:val="24"/>
-        </w:rPr>
-        <w:t xml:space="preserve"> </w:t>
-      </w:r>
-      <w:proofErr w:type="spellStart"/>
-      <w:r>
-        <w:rPr>
-          <w:rFonts w:ascii="Times New Roman" w:cs="Times New Roman"/>
-          <w:bCs/>
-          <w:sz w:val="24"/>
-          <w:szCs w:val="24"/>
-        </w:rPr>
-        <w:t>lingkungannya</w:t>
-      </w:r>
-      <w:proofErr w:type="spellEnd"/>
-      <w:r>
-        <w:rPr>
-          <w:rFonts w:ascii="Times New Roman" w:cs="Times New Roman"/>
-          <w:bCs/>
-          <w:sz w:val="24"/>
-          <w:szCs w:val="24"/>
-        </w:rPr>
-        <w:t>.</w:t>
-      </w:r>
-    </w:p>
-    <w:p>
-      <w:pPr>
-        <w:pStyle w:val="ListParagraph"/>
-        <w:spacing w:after="0" w:line="360" w:lineRule="auto"/>
         <w:ind w:left="1224"/>
         <w:jc w:val="both"/>
         <w:rPr>
@@ -11880,521 +11293,6 @@
       <w:pPr>
         <w:pStyle w:val="ListParagraph"/>
         <w:spacing w:after="0" w:line="360" w:lineRule="auto"/>
-        <w:ind w:left="1440" w:firstLine="720"/>
-        <w:jc w:val="both"/>
-        <w:rPr>
-          <w:rFonts w:ascii="Times New Roman" w:cs="Times New Roman"/>
-          <w:bCs/>
-          <w:sz w:val="24"/>
-          <w:szCs w:val="24"/>
-        </w:rPr>
-      </w:pPr>
-      <w:proofErr w:type="spellStart"/>
-      <w:r>
-        <w:rPr>
-          <w:rFonts w:ascii="Times New Roman" w:cs="Times New Roman"/>
-          <w:bCs/>
-          <w:sz w:val="24"/>
-          <w:szCs w:val="24"/>
-        </w:rPr>
-        <w:lastRenderedPageBreak/>
-        <w:t>Menurut</w:t>
-      </w:r>
-      <w:proofErr w:type="spellEnd"/>
-      <w:r>
-        <w:rPr>
-          <w:rFonts w:ascii="Times New Roman" w:cs="Times New Roman"/>
-          <w:bCs/>
-          <w:sz w:val="24"/>
-          <w:szCs w:val="24"/>
-        </w:rPr>
-        <w:t xml:space="preserve"> Nilsson (2009), artificial intelligence </w:t>
-      </w:r>
-      <w:proofErr w:type="spellStart"/>
-      <w:r>
-        <w:rPr>
-          <w:rFonts w:ascii="Times New Roman" w:cs="Times New Roman"/>
-          <w:bCs/>
-          <w:sz w:val="24"/>
-          <w:szCs w:val="24"/>
-        </w:rPr>
-        <w:t>adalah</w:t>
-      </w:r>
-      <w:proofErr w:type="spellEnd"/>
-      <w:r>
-        <w:rPr>
-          <w:rFonts w:ascii="Times New Roman" w:cs="Times New Roman"/>
-          <w:bCs/>
-          <w:sz w:val="24"/>
-          <w:szCs w:val="24"/>
-        </w:rPr>
-        <w:t xml:space="preserve"> </w:t>
-      </w:r>
-      <w:proofErr w:type="spellStart"/>
-      <w:r>
-        <w:rPr>
-          <w:rFonts w:ascii="Times New Roman" w:cs="Times New Roman"/>
-          <w:bCs/>
-          <w:sz w:val="24"/>
-          <w:szCs w:val="24"/>
-        </w:rPr>
-        <w:t>semua</w:t>
-      </w:r>
-      <w:proofErr w:type="spellEnd"/>
-      <w:r>
-        <w:rPr>
-          <w:rFonts w:ascii="Times New Roman" w:cs="Times New Roman"/>
-          <w:bCs/>
-          <w:sz w:val="24"/>
-          <w:szCs w:val="24"/>
-        </w:rPr>
-        <w:t xml:space="preserve"> yang </w:t>
-      </w:r>
-      <w:proofErr w:type="spellStart"/>
-      <w:r>
-        <w:rPr>
-          <w:rFonts w:ascii="Times New Roman" w:cs="Times New Roman"/>
-          <w:bCs/>
-          <w:sz w:val="24"/>
-          <w:szCs w:val="24"/>
-        </w:rPr>
-        <w:t>ditujukan</w:t>
-      </w:r>
-      <w:proofErr w:type="spellEnd"/>
-      <w:r>
-        <w:rPr>
-          <w:rFonts w:ascii="Times New Roman" w:cs="Times New Roman"/>
-          <w:bCs/>
-          <w:sz w:val="24"/>
-          <w:szCs w:val="24"/>
-        </w:rPr>
-        <w:t xml:space="preserve"> </w:t>
-      </w:r>
-      <w:proofErr w:type="spellStart"/>
-      <w:r>
-        <w:rPr>
-          <w:rFonts w:ascii="Times New Roman" w:cs="Times New Roman"/>
-          <w:bCs/>
-          <w:sz w:val="24"/>
-          <w:szCs w:val="24"/>
-        </w:rPr>
-        <w:t>untuk</w:t>
-      </w:r>
-      <w:proofErr w:type="spellEnd"/>
-      <w:r>
-        <w:rPr>
-          <w:rFonts w:ascii="Times New Roman" w:cs="Times New Roman"/>
-          <w:bCs/>
-          <w:sz w:val="24"/>
-          <w:szCs w:val="24"/>
-        </w:rPr>
-        <w:t xml:space="preserve"> </w:t>
-      </w:r>
-      <w:proofErr w:type="spellStart"/>
-      <w:r>
-        <w:rPr>
-          <w:rFonts w:ascii="Times New Roman" w:cs="Times New Roman"/>
-          <w:bCs/>
-          <w:sz w:val="24"/>
-          <w:szCs w:val="24"/>
-        </w:rPr>
-        <w:t>membuat</w:t>
-      </w:r>
-      <w:proofErr w:type="spellEnd"/>
-      <w:r>
-        <w:rPr>
-          <w:rFonts w:ascii="Times New Roman" w:cs="Times New Roman"/>
-          <w:bCs/>
-          <w:sz w:val="24"/>
-          <w:szCs w:val="24"/>
-        </w:rPr>
-        <w:t xml:space="preserve"> </w:t>
-      </w:r>
-      <w:proofErr w:type="spellStart"/>
-      <w:r>
-        <w:rPr>
-          <w:rFonts w:ascii="Times New Roman" w:cs="Times New Roman"/>
-          <w:bCs/>
-          <w:sz w:val="24"/>
-          <w:szCs w:val="24"/>
-        </w:rPr>
-        <w:t>sebuah</w:t>
-      </w:r>
-      <w:proofErr w:type="spellEnd"/>
-      <w:r>
-        <w:rPr>
-          <w:rFonts w:ascii="Times New Roman" w:cs="Times New Roman"/>
-          <w:bCs/>
-          <w:sz w:val="24"/>
-          <w:szCs w:val="24"/>
-        </w:rPr>
-        <w:t xml:space="preserve"> </w:t>
-      </w:r>
-      <w:proofErr w:type="spellStart"/>
-      <w:r>
-        <w:rPr>
-          <w:rFonts w:ascii="Times New Roman" w:cs="Times New Roman"/>
-          <w:bCs/>
-          <w:sz w:val="24"/>
-          <w:szCs w:val="24"/>
-        </w:rPr>
-        <w:t>mesin</w:t>
-      </w:r>
-      <w:proofErr w:type="spellEnd"/>
-      <w:r>
-        <w:rPr>
-          <w:rFonts w:ascii="Times New Roman" w:cs="Times New Roman"/>
-          <w:bCs/>
-          <w:sz w:val="24"/>
-          <w:szCs w:val="24"/>
-        </w:rPr>
-        <w:t xml:space="preserve"> yang </w:t>
-      </w:r>
-      <w:proofErr w:type="spellStart"/>
-      <w:r>
-        <w:rPr>
-          <w:rFonts w:ascii="Times New Roman" w:cs="Times New Roman"/>
-          <w:bCs/>
-          <w:sz w:val="24"/>
-          <w:szCs w:val="24"/>
-        </w:rPr>
-        <w:t>cerdas</w:t>
-      </w:r>
-      <w:proofErr w:type="spellEnd"/>
-      <w:r>
-        <w:rPr>
-          <w:rFonts w:ascii="Times New Roman" w:cs="Times New Roman"/>
-          <w:bCs/>
-          <w:sz w:val="24"/>
-          <w:szCs w:val="24"/>
-        </w:rPr>
-        <w:t xml:space="preserve"> </w:t>
-      </w:r>
-      <w:proofErr w:type="spellStart"/>
-      <w:r>
-        <w:rPr>
-          <w:rFonts w:ascii="Times New Roman" w:cs="Times New Roman"/>
-          <w:bCs/>
-          <w:sz w:val="24"/>
-          <w:szCs w:val="24"/>
-        </w:rPr>
-        <w:t>dimana</w:t>
-      </w:r>
-      <w:proofErr w:type="spellEnd"/>
-      <w:r>
-        <w:rPr>
-          <w:rFonts w:ascii="Times New Roman" w:cs="Times New Roman"/>
-          <w:bCs/>
-          <w:sz w:val="24"/>
-          <w:szCs w:val="24"/>
-        </w:rPr>
-        <w:t xml:space="preserve"> </w:t>
-      </w:r>
-      <w:proofErr w:type="spellStart"/>
-      <w:r>
-        <w:rPr>
-          <w:rFonts w:ascii="Times New Roman" w:cs="Times New Roman"/>
-          <w:bCs/>
-          <w:sz w:val="24"/>
-          <w:szCs w:val="24"/>
-        </w:rPr>
-        <w:t>kecerdasan</w:t>
-      </w:r>
-      <w:proofErr w:type="spellEnd"/>
-      <w:r>
-        <w:rPr>
-          <w:rFonts w:ascii="Times New Roman" w:cs="Times New Roman"/>
-          <w:bCs/>
-          <w:sz w:val="24"/>
-          <w:szCs w:val="24"/>
-        </w:rPr>
-        <w:t xml:space="preserve"> yang </w:t>
-      </w:r>
-      <w:proofErr w:type="spellStart"/>
-      <w:r>
-        <w:rPr>
-          <w:rFonts w:ascii="Times New Roman" w:cs="Times New Roman"/>
-          <w:bCs/>
-          <w:sz w:val="24"/>
-          <w:szCs w:val="24"/>
-        </w:rPr>
-        <w:t>dimaksud</w:t>
-      </w:r>
-      <w:proofErr w:type="spellEnd"/>
-      <w:r>
-        <w:rPr>
-          <w:rFonts w:ascii="Times New Roman" w:cs="Times New Roman"/>
-          <w:bCs/>
-          <w:sz w:val="24"/>
-          <w:szCs w:val="24"/>
-        </w:rPr>
-        <w:t xml:space="preserve"> </w:t>
-      </w:r>
-      <w:proofErr w:type="spellStart"/>
-      <w:r>
-        <w:rPr>
-          <w:rFonts w:ascii="Times New Roman" w:cs="Times New Roman"/>
-          <w:bCs/>
-          <w:sz w:val="24"/>
-          <w:szCs w:val="24"/>
-        </w:rPr>
-        <w:t>adalah</w:t>
-      </w:r>
-      <w:proofErr w:type="spellEnd"/>
-      <w:r>
-        <w:rPr>
-          <w:rFonts w:ascii="Times New Roman" w:cs="Times New Roman"/>
-          <w:bCs/>
-          <w:sz w:val="24"/>
-          <w:szCs w:val="24"/>
-        </w:rPr>
-        <w:t xml:space="preserve"> yang </w:t>
-      </w:r>
-      <w:proofErr w:type="spellStart"/>
-      <w:r>
-        <w:rPr>
-          <w:rFonts w:ascii="Times New Roman" w:cs="Times New Roman"/>
-          <w:bCs/>
-          <w:sz w:val="24"/>
-          <w:szCs w:val="24"/>
-        </w:rPr>
-        <w:t>memungkinkan</w:t>
-      </w:r>
-      <w:proofErr w:type="spellEnd"/>
-      <w:r>
-        <w:rPr>
-          <w:rFonts w:ascii="Times New Roman" w:cs="Times New Roman"/>
-          <w:bCs/>
-          <w:sz w:val="24"/>
-          <w:szCs w:val="24"/>
-        </w:rPr>
-        <w:t xml:space="preserve"> </w:t>
-      </w:r>
-      <w:proofErr w:type="spellStart"/>
-      <w:r>
-        <w:rPr>
-          <w:rFonts w:ascii="Times New Roman" w:cs="Times New Roman"/>
-          <w:bCs/>
-          <w:sz w:val="24"/>
-          <w:szCs w:val="24"/>
-        </w:rPr>
-        <w:t>suatu</w:t>
-      </w:r>
-      <w:proofErr w:type="spellEnd"/>
-      <w:r>
-        <w:rPr>
-          <w:rFonts w:ascii="Times New Roman" w:cs="Times New Roman"/>
-          <w:bCs/>
-          <w:sz w:val="24"/>
-          <w:szCs w:val="24"/>
-        </w:rPr>
-        <w:t xml:space="preserve"> </w:t>
-      </w:r>
-      <w:proofErr w:type="spellStart"/>
-      <w:r>
-        <w:rPr>
-          <w:rFonts w:ascii="Times New Roman" w:cs="Times New Roman"/>
-          <w:bCs/>
-          <w:sz w:val="24"/>
-          <w:szCs w:val="24"/>
-        </w:rPr>
-        <w:t>entitas</w:t>
-      </w:r>
-      <w:proofErr w:type="spellEnd"/>
-      <w:r>
-        <w:rPr>
-          <w:rFonts w:ascii="Times New Roman" w:cs="Times New Roman"/>
-          <w:bCs/>
-          <w:sz w:val="24"/>
-          <w:szCs w:val="24"/>
-        </w:rPr>
-        <w:t xml:space="preserve"> </w:t>
-      </w:r>
-      <w:proofErr w:type="spellStart"/>
-      <w:r>
-        <w:rPr>
-          <w:rFonts w:ascii="Times New Roman" w:cs="Times New Roman"/>
-          <w:bCs/>
-          <w:sz w:val="24"/>
-          <w:szCs w:val="24"/>
-        </w:rPr>
-        <w:t>dapat</w:t>
-      </w:r>
-      <w:proofErr w:type="spellEnd"/>
-      <w:r>
-        <w:rPr>
-          <w:rFonts w:ascii="Times New Roman" w:cs="Times New Roman"/>
-          <w:bCs/>
-          <w:sz w:val="24"/>
-          <w:szCs w:val="24"/>
-        </w:rPr>
-        <w:t xml:space="preserve"> </w:t>
-      </w:r>
-      <w:proofErr w:type="spellStart"/>
-      <w:r>
-        <w:rPr>
-          <w:rFonts w:ascii="Times New Roman" w:cs="Times New Roman"/>
-          <w:bCs/>
-          <w:sz w:val="24"/>
-          <w:szCs w:val="24"/>
-        </w:rPr>
-        <w:t>berfungsi</w:t>
-      </w:r>
-      <w:proofErr w:type="spellEnd"/>
-      <w:r>
-        <w:rPr>
-          <w:rFonts w:ascii="Times New Roman" w:cs="Times New Roman"/>
-          <w:bCs/>
-          <w:sz w:val="24"/>
-          <w:szCs w:val="24"/>
-        </w:rPr>
-        <w:t xml:space="preserve"> </w:t>
-      </w:r>
-      <w:proofErr w:type="spellStart"/>
-      <w:r>
-        <w:rPr>
-          <w:rFonts w:ascii="Times New Roman" w:cs="Times New Roman"/>
-          <w:bCs/>
-          <w:sz w:val="24"/>
-          <w:szCs w:val="24"/>
-        </w:rPr>
-        <w:t>secara</w:t>
-      </w:r>
-      <w:proofErr w:type="spellEnd"/>
-      <w:r>
-        <w:rPr>
-          <w:rFonts w:ascii="Times New Roman" w:cs="Times New Roman"/>
-          <w:bCs/>
-          <w:sz w:val="24"/>
-          <w:szCs w:val="24"/>
-        </w:rPr>
-        <w:t xml:space="preserve"> </w:t>
-      </w:r>
-      <w:proofErr w:type="spellStart"/>
-      <w:r>
-        <w:rPr>
-          <w:rFonts w:ascii="Times New Roman" w:cs="Times New Roman"/>
-          <w:bCs/>
-          <w:sz w:val="24"/>
-          <w:szCs w:val="24"/>
-        </w:rPr>
-        <w:t>tepat</w:t>
-      </w:r>
-      <w:proofErr w:type="spellEnd"/>
-      <w:r>
-        <w:rPr>
-          <w:rFonts w:ascii="Times New Roman" w:cs="Times New Roman"/>
-          <w:bCs/>
-          <w:sz w:val="24"/>
-          <w:szCs w:val="24"/>
-        </w:rPr>
-        <w:t xml:space="preserve"> </w:t>
-      </w:r>
-      <w:proofErr w:type="spellStart"/>
-      <w:r>
-        <w:rPr>
-          <w:rFonts w:ascii="Times New Roman" w:cs="Times New Roman"/>
-          <w:bCs/>
-          <w:sz w:val="24"/>
-          <w:szCs w:val="24"/>
-        </w:rPr>
-        <w:t>dengan</w:t>
-      </w:r>
-      <w:proofErr w:type="spellEnd"/>
-      <w:r>
-        <w:rPr>
-          <w:rFonts w:ascii="Times New Roman" w:cs="Times New Roman"/>
-          <w:bCs/>
-          <w:sz w:val="24"/>
-          <w:szCs w:val="24"/>
-        </w:rPr>
-        <w:t xml:space="preserve"> </w:t>
-      </w:r>
-      <w:proofErr w:type="spellStart"/>
-      <w:r>
-        <w:rPr>
-          <w:rFonts w:ascii="Times New Roman" w:cs="Times New Roman"/>
-          <w:bCs/>
-          <w:sz w:val="24"/>
-          <w:szCs w:val="24"/>
-        </w:rPr>
-        <w:t>pandangan</w:t>
-      </w:r>
-      <w:proofErr w:type="spellEnd"/>
-      <w:r>
-        <w:rPr>
-          <w:rFonts w:ascii="Times New Roman" w:cs="Times New Roman"/>
-          <w:bCs/>
-          <w:sz w:val="24"/>
-          <w:szCs w:val="24"/>
-        </w:rPr>
-        <w:t xml:space="preserve"> </w:t>
-      </w:r>
-      <w:proofErr w:type="spellStart"/>
-      <w:r>
-        <w:rPr>
-          <w:rFonts w:ascii="Times New Roman" w:cs="Times New Roman"/>
-          <w:bCs/>
-          <w:sz w:val="24"/>
-          <w:szCs w:val="24"/>
-        </w:rPr>
-        <w:t>terdepan</w:t>
-      </w:r>
-      <w:proofErr w:type="spellEnd"/>
-      <w:r>
-        <w:rPr>
-          <w:rFonts w:ascii="Times New Roman" w:cs="Times New Roman"/>
-          <w:bCs/>
-          <w:sz w:val="24"/>
-          <w:szCs w:val="24"/>
-        </w:rPr>
-        <w:t xml:space="preserve"> di </w:t>
-      </w:r>
-      <w:proofErr w:type="spellStart"/>
-      <w:r>
-        <w:rPr>
-          <w:rFonts w:ascii="Times New Roman" w:cs="Times New Roman"/>
-          <w:bCs/>
-          <w:sz w:val="24"/>
-          <w:szCs w:val="24"/>
-        </w:rPr>
-        <w:t>dalam</w:t>
-      </w:r>
-      <w:proofErr w:type="spellEnd"/>
-      <w:r>
-        <w:rPr>
-          <w:rFonts w:ascii="Times New Roman" w:cs="Times New Roman"/>
-          <w:bCs/>
-          <w:sz w:val="24"/>
-          <w:szCs w:val="24"/>
-        </w:rPr>
-        <w:t xml:space="preserve"> </w:t>
-      </w:r>
-      <w:proofErr w:type="spellStart"/>
-      <w:r>
-        <w:rPr>
-          <w:rFonts w:ascii="Times New Roman" w:cs="Times New Roman"/>
-          <w:bCs/>
-          <w:sz w:val="24"/>
-          <w:szCs w:val="24"/>
-        </w:rPr>
-        <w:t>lingkungannya</w:t>
-      </w:r>
-      <w:proofErr w:type="spellEnd"/>
-      <w:r>
-        <w:rPr>
-          <w:rFonts w:ascii="Times New Roman" w:cs="Times New Roman"/>
-          <w:bCs/>
-          <w:sz w:val="24"/>
-          <w:szCs w:val="24"/>
-        </w:rPr>
-        <w:t>.</w:t>
-      </w:r>
-    </w:p>
-    <w:p>
-      <w:pPr>
-        <w:pStyle w:val="ListParagraph"/>
-        <w:spacing w:after="0" w:line="360" w:lineRule="auto"/>
         <w:ind w:left="1224"/>
         <w:jc w:val="both"/>
         <w:rPr>
@@ -12438,520 +11336,6 @@
       <w:pPr>
         <w:pStyle w:val="ListParagraph"/>
         <w:spacing w:after="0" w:line="360" w:lineRule="auto"/>
-        <w:ind w:left="1440" w:firstLine="720"/>
-        <w:jc w:val="both"/>
-        <w:rPr>
-          <w:rFonts w:ascii="Times New Roman" w:cs="Times New Roman"/>
-          <w:bCs/>
-          <w:sz w:val="24"/>
-          <w:szCs w:val="24"/>
-        </w:rPr>
-      </w:pPr>
-      <w:proofErr w:type="spellStart"/>
-      <w:r>
-        <w:rPr>
-          <w:rFonts w:ascii="Times New Roman" w:cs="Times New Roman"/>
-          <w:bCs/>
-          <w:sz w:val="24"/>
-          <w:szCs w:val="24"/>
-        </w:rPr>
-        <w:t>Menurut</w:t>
-      </w:r>
-      <w:proofErr w:type="spellEnd"/>
-      <w:r>
-        <w:rPr>
-          <w:rFonts w:ascii="Times New Roman" w:cs="Times New Roman"/>
-          <w:bCs/>
-          <w:sz w:val="24"/>
-          <w:szCs w:val="24"/>
-        </w:rPr>
-        <w:t xml:space="preserve"> Nilsson (2009), artificial intelligence </w:t>
-      </w:r>
-      <w:proofErr w:type="spellStart"/>
-      <w:r>
-        <w:rPr>
-          <w:rFonts w:ascii="Times New Roman" w:cs="Times New Roman"/>
-          <w:bCs/>
-          <w:sz w:val="24"/>
-          <w:szCs w:val="24"/>
-        </w:rPr>
-        <w:t>adalah</w:t>
-      </w:r>
-      <w:proofErr w:type="spellEnd"/>
-      <w:r>
-        <w:rPr>
-          <w:rFonts w:ascii="Times New Roman" w:cs="Times New Roman"/>
-          <w:bCs/>
-          <w:sz w:val="24"/>
-          <w:szCs w:val="24"/>
-        </w:rPr>
-        <w:t xml:space="preserve"> </w:t>
-      </w:r>
-      <w:proofErr w:type="spellStart"/>
-      <w:r>
-        <w:rPr>
-          <w:rFonts w:ascii="Times New Roman" w:cs="Times New Roman"/>
-          <w:bCs/>
-          <w:sz w:val="24"/>
-          <w:szCs w:val="24"/>
-        </w:rPr>
-        <w:t>semua</w:t>
-      </w:r>
-      <w:proofErr w:type="spellEnd"/>
-      <w:r>
-        <w:rPr>
-          <w:rFonts w:ascii="Times New Roman" w:cs="Times New Roman"/>
-          <w:bCs/>
-          <w:sz w:val="24"/>
-          <w:szCs w:val="24"/>
-        </w:rPr>
-        <w:t xml:space="preserve"> yang </w:t>
-      </w:r>
-      <w:proofErr w:type="spellStart"/>
-      <w:r>
-        <w:rPr>
-          <w:rFonts w:ascii="Times New Roman" w:cs="Times New Roman"/>
-          <w:bCs/>
-          <w:sz w:val="24"/>
-          <w:szCs w:val="24"/>
-        </w:rPr>
-        <w:t>ditujukan</w:t>
-      </w:r>
-      <w:proofErr w:type="spellEnd"/>
-      <w:r>
-        <w:rPr>
-          <w:rFonts w:ascii="Times New Roman" w:cs="Times New Roman"/>
-          <w:bCs/>
-          <w:sz w:val="24"/>
-          <w:szCs w:val="24"/>
-        </w:rPr>
-        <w:t xml:space="preserve"> </w:t>
-      </w:r>
-      <w:proofErr w:type="spellStart"/>
-      <w:r>
-        <w:rPr>
-          <w:rFonts w:ascii="Times New Roman" w:cs="Times New Roman"/>
-          <w:bCs/>
-          <w:sz w:val="24"/>
-          <w:szCs w:val="24"/>
-        </w:rPr>
-        <w:t>untuk</w:t>
-      </w:r>
-      <w:proofErr w:type="spellEnd"/>
-      <w:r>
-        <w:rPr>
-          <w:rFonts w:ascii="Times New Roman" w:cs="Times New Roman"/>
-          <w:bCs/>
-          <w:sz w:val="24"/>
-          <w:szCs w:val="24"/>
-        </w:rPr>
-        <w:t xml:space="preserve"> </w:t>
-      </w:r>
-      <w:proofErr w:type="spellStart"/>
-      <w:r>
-        <w:rPr>
-          <w:rFonts w:ascii="Times New Roman" w:cs="Times New Roman"/>
-          <w:bCs/>
-          <w:sz w:val="24"/>
-          <w:szCs w:val="24"/>
-        </w:rPr>
-        <w:t>membuat</w:t>
-      </w:r>
-      <w:proofErr w:type="spellEnd"/>
-      <w:r>
-        <w:rPr>
-          <w:rFonts w:ascii="Times New Roman" w:cs="Times New Roman"/>
-          <w:bCs/>
-          <w:sz w:val="24"/>
-          <w:szCs w:val="24"/>
-        </w:rPr>
-        <w:t xml:space="preserve"> </w:t>
-      </w:r>
-      <w:proofErr w:type="spellStart"/>
-      <w:r>
-        <w:rPr>
-          <w:rFonts w:ascii="Times New Roman" w:cs="Times New Roman"/>
-          <w:bCs/>
-          <w:sz w:val="24"/>
-          <w:szCs w:val="24"/>
-        </w:rPr>
-        <w:t>sebuah</w:t>
-      </w:r>
-      <w:proofErr w:type="spellEnd"/>
-      <w:r>
-        <w:rPr>
-          <w:rFonts w:ascii="Times New Roman" w:cs="Times New Roman"/>
-          <w:bCs/>
-          <w:sz w:val="24"/>
-          <w:szCs w:val="24"/>
-        </w:rPr>
-        <w:t xml:space="preserve"> </w:t>
-      </w:r>
-      <w:proofErr w:type="spellStart"/>
-      <w:r>
-        <w:rPr>
-          <w:rFonts w:ascii="Times New Roman" w:cs="Times New Roman"/>
-          <w:bCs/>
-          <w:sz w:val="24"/>
-          <w:szCs w:val="24"/>
-        </w:rPr>
-        <w:t>mesin</w:t>
-      </w:r>
-      <w:proofErr w:type="spellEnd"/>
-      <w:r>
-        <w:rPr>
-          <w:rFonts w:ascii="Times New Roman" w:cs="Times New Roman"/>
-          <w:bCs/>
-          <w:sz w:val="24"/>
-          <w:szCs w:val="24"/>
-        </w:rPr>
-        <w:t xml:space="preserve"> yang </w:t>
-      </w:r>
-      <w:proofErr w:type="spellStart"/>
-      <w:r>
-        <w:rPr>
-          <w:rFonts w:ascii="Times New Roman" w:cs="Times New Roman"/>
-          <w:bCs/>
-          <w:sz w:val="24"/>
-          <w:szCs w:val="24"/>
-        </w:rPr>
-        <w:t>cerdas</w:t>
-      </w:r>
-      <w:proofErr w:type="spellEnd"/>
-      <w:r>
-        <w:rPr>
-          <w:rFonts w:ascii="Times New Roman" w:cs="Times New Roman"/>
-          <w:bCs/>
-          <w:sz w:val="24"/>
-          <w:szCs w:val="24"/>
-        </w:rPr>
-        <w:t xml:space="preserve"> </w:t>
-      </w:r>
-      <w:proofErr w:type="spellStart"/>
-      <w:r>
-        <w:rPr>
-          <w:rFonts w:ascii="Times New Roman" w:cs="Times New Roman"/>
-          <w:bCs/>
-          <w:sz w:val="24"/>
-          <w:szCs w:val="24"/>
-        </w:rPr>
-        <w:t>dimana</w:t>
-      </w:r>
-      <w:proofErr w:type="spellEnd"/>
-      <w:r>
-        <w:rPr>
-          <w:rFonts w:ascii="Times New Roman" w:cs="Times New Roman"/>
-          <w:bCs/>
-          <w:sz w:val="24"/>
-          <w:szCs w:val="24"/>
-        </w:rPr>
-        <w:t xml:space="preserve"> </w:t>
-      </w:r>
-      <w:proofErr w:type="spellStart"/>
-      <w:r>
-        <w:rPr>
-          <w:rFonts w:ascii="Times New Roman" w:cs="Times New Roman"/>
-          <w:bCs/>
-          <w:sz w:val="24"/>
-          <w:szCs w:val="24"/>
-        </w:rPr>
-        <w:t>kecerdasan</w:t>
-      </w:r>
-      <w:proofErr w:type="spellEnd"/>
-      <w:r>
-        <w:rPr>
-          <w:rFonts w:ascii="Times New Roman" w:cs="Times New Roman"/>
-          <w:bCs/>
-          <w:sz w:val="24"/>
-          <w:szCs w:val="24"/>
-        </w:rPr>
-        <w:t xml:space="preserve"> yang </w:t>
-      </w:r>
-      <w:proofErr w:type="spellStart"/>
-      <w:r>
-        <w:rPr>
-          <w:rFonts w:ascii="Times New Roman" w:cs="Times New Roman"/>
-          <w:bCs/>
-          <w:sz w:val="24"/>
-          <w:szCs w:val="24"/>
-        </w:rPr>
-        <w:t>dimaksud</w:t>
-      </w:r>
-      <w:proofErr w:type="spellEnd"/>
-      <w:r>
-        <w:rPr>
-          <w:rFonts w:ascii="Times New Roman" w:cs="Times New Roman"/>
-          <w:bCs/>
-          <w:sz w:val="24"/>
-          <w:szCs w:val="24"/>
-        </w:rPr>
-        <w:t xml:space="preserve"> </w:t>
-      </w:r>
-      <w:proofErr w:type="spellStart"/>
-      <w:r>
-        <w:rPr>
-          <w:rFonts w:ascii="Times New Roman" w:cs="Times New Roman"/>
-          <w:bCs/>
-          <w:sz w:val="24"/>
-          <w:szCs w:val="24"/>
-        </w:rPr>
-        <w:t>adalah</w:t>
-      </w:r>
-      <w:proofErr w:type="spellEnd"/>
-      <w:r>
-        <w:rPr>
-          <w:rFonts w:ascii="Times New Roman" w:cs="Times New Roman"/>
-          <w:bCs/>
-          <w:sz w:val="24"/>
-          <w:szCs w:val="24"/>
-        </w:rPr>
-        <w:t xml:space="preserve"> yang </w:t>
-      </w:r>
-      <w:proofErr w:type="spellStart"/>
-      <w:r>
-        <w:rPr>
-          <w:rFonts w:ascii="Times New Roman" w:cs="Times New Roman"/>
-          <w:bCs/>
-          <w:sz w:val="24"/>
-          <w:szCs w:val="24"/>
-        </w:rPr>
-        <w:t>memungkinkan</w:t>
-      </w:r>
-      <w:proofErr w:type="spellEnd"/>
-      <w:r>
-        <w:rPr>
-          <w:rFonts w:ascii="Times New Roman" w:cs="Times New Roman"/>
-          <w:bCs/>
-          <w:sz w:val="24"/>
-          <w:szCs w:val="24"/>
-        </w:rPr>
-        <w:t xml:space="preserve"> </w:t>
-      </w:r>
-      <w:proofErr w:type="spellStart"/>
-      <w:r>
-        <w:rPr>
-          <w:rFonts w:ascii="Times New Roman" w:cs="Times New Roman"/>
-          <w:bCs/>
-          <w:sz w:val="24"/>
-          <w:szCs w:val="24"/>
-        </w:rPr>
-        <w:t>suatu</w:t>
-      </w:r>
-      <w:proofErr w:type="spellEnd"/>
-      <w:r>
-        <w:rPr>
-          <w:rFonts w:ascii="Times New Roman" w:cs="Times New Roman"/>
-          <w:bCs/>
-          <w:sz w:val="24"/>
-          <w:szCs w:val="24"/>
-        </w:rPr>
-        <w:t xml:space="preserve"> </w:t>
-      </w:r>
-      <w:proofErr w:type="spellStart"/>
-      <w:r>
-        <w:rPr>
-          <w:rFonts w:ascii="Times New Roman" w:cs="Times New Roman"/>
-          <w:bCs/>
-          <w:sz w:val="24"/>
-          <w:szCs w:val="24"/>
-        </w:rPr>
-        <w:t>entitas</w:t>
-      </w:r>
-      <w:proofErr w:type="spellEnd"/>
-      <w:r>
-        <w:rPr>
-          <w:rFonts w:ascii="Times New Roman" w:cs="Times New Roman"/>
-          <w:bCs/>
-          <w:sz w:val="24"/>
-          <w:szCs w:val="24"/>
-        </w:rPr>
-        <w:t xml:space="preserve"> </w:t>
-      </w:r>
-      <w:proofErr w:type="spellStart"/>
-      <w:r>
-        <w:rPr>
-          <w:rFonts w:ascii="Times New Roman" w:cs="Times New Roman"/>
-          <w:bCs/>
-          <w:sz w:val="24"/>
-          <w:szCs w:val="24"/>
-        </w:rPr>
-        <w:t>dapat</w:t>
-      </w:r>
-      <w:proofErr w:type="spellEnd"/>
-      <w:r>
-        <w:rPr>
-          <w:rFonts w:ascii="Times New Roman" w:cs="Times New Roman"/>
-          <w:bCs/>
-          <w:sz w:val="24"/>
-          <w:szCs w:val="24"/>
-        </w:rPr>
-        <w:t xml:space="preserve"> </w:t>
-      </w:r>
-      <w:proofErr w:type="spellStart"/>
-      <w:r>
-        <w:rPr>
-          <w:rFonts w:ascii="Times New Roman" w:cs="Times New Roman"/>
-          <w:bCs/>
-          <w:sz w:val="24"/>
-          <w:szCs w:val="24"/>
-        </w:rPr>
-        <w:t>berfungsi</w:t>
-      </w:r>
-      <w:proofErr w:type="spellEnd"/>
-      <w:r>
-        <w:rPr>
-          <w:rFonts w:ascii="Times New Roman" w:cs="Times New Roman"/>
-          <w:bCs/>
-          <w:sz w:val="24"/>
-          <w:szCs w:val="24"/>
-        </w:rPr>
-        <w:t xml:space="preserve"> </w:t>
-      </w:r>
-      <w:proofErr w:type="spellStart"/>
-      <w:r>
-        <w:rPr>
-          <w:rFonts w:ascii="Times New Roman" w:cs="Times New Roman"/>
-          <w:bCs/>
-          <w:sz w:val="24"/>
-          <w:szCs w:val="24"/>
-        </w:rPr>
-        <w:t>secara</w:t>
-      </w:r>
-      <w:proofErr w:type="spellEnd"/>
-      <w:r>
-        <w:rPr>
-          <w:rFonts w:ascii="Times New Roman" w:cs="Times New Roman"/>
-          <w:bCs/>
-          <w:sz w:val="24"/>
-          <w:szCs w:val="24"/>
-        </w:rPr>
-        <w:t xml:space="preserve"> </w:t>
-      </w:r>
-      <w:proofErr w:type="spellStart"/>
-      <w:r>
-        <w:rPr>
-          <w:rFonts w:ascii="Times New Roman" w:cs="Times New Roman"/>
-          <w:bCs/>
-          <w:sz w:val="24"/>
-          <w:szCs w:val="24"/>
-        </w:rPr>
-        <w:t>tepat</w:t>
-      </w:r>
-      <w:proofErr w:type="spellEnd"/>
-      <w:r>
-        <w:rPr>
-          <w:rFonts w:ascii="Times New Roman" w:cs="Times New Roman"/>
-          <w:bCs/>
-          <w:sz w:val="24"/>
-          <w:szCs w:val="24"/>
-        </w:rPr>
-        <w:t xml:space="preserve"> </w:t>
-      </w:r>
-      <w:proofErr w:type="spellStart"/>
-      <w:r>
-        <w:rPr>
-          <w:rFonts w:ascii="Times New Roman" w:cs="Times New Roman"/>
-          <w:bCs/>
-          <w:sz w:val="24"/>
-          <w:szCs w:val="24"/>
-        </w:rPr>
-        <w:t>dengan</w:t>
-      </w:r>
-      <w:proofErr w:type="spellEnd"/>
-      <w:r>
-        <w:rPr>
-          <w:rFonts w:ascii="Times New Roman" w:cs="Times New Roman"/>
-          <w:bCs/>
-          <w:sz w:val="24"/>
-          <w:szCs w:val="24"/>
-        </w:rPr>
-        <w:t xml:space="preserve"> </w:t>
-      </w:r>
-      <w:proofErr w:type="spellStart"/>
-      <w:r>
-        <w:rPr>
-          <w:rFonts w:ascii="Times New Roman" w:cs="Times New Roman"/>
-          <w:bCs/>
-          <w:sz w:val="24"/>
-          <w:szCs w:val="24"/>
-        </w:rPr>
-        <w:t>pandangan</w:t>
-      </w:r>
-      <w:proofErr w:type="spellEnd"/>
-      <w:r>
-        <w:rPr>
-          <w:rFonts w:ascii="Times New Roman" w:cs="Times New Roman"/>
-          <w:bCs/>
-          <w:sz w:val="24"/>
-          <w:szCs w:val="24"/>
-        </w:rPr>
-        <w:t xml:space="preserve"> </w:t>
-      </w:r>
-      <w:proofErr w:type="spellStart"/>
-      <w:r>
-        <w:rPr>
-          <w:rFonts w:ascii="Times New Roman" w:cs="Times New Roman"/>
-          <w:bCs/>
-          <w:sz w:val="24"/>
-          <w:szCs w:val="24"/>
-        </w:rPr>
-        <w:t>terdepan</w:t>
-      </w:r>
-      <w:proofErr w:type="spellEnd"/>
-      <w:r>
-        <w:rPr>
-          <w:rFonts w:ascii="Times New Roman" w:cs="Times New Roman"/>
-          <w:bCs/>
-          <w:sz w:val="24"/>
-          <w:szCs w:val="24"/>
-        </w:rPr>
-        <w:t xml:space="preserve"> di </w:t>
-      </w:r>
-      <w:proofErr w:type="spellStart"/>
-      <w:r>
-        <w:rPr>
-          <w:rFonts w:ascii="Times New Roman" w:cs="Times New Roman"/>
-          <w:bCs/>
-          <w:sz w:val="24"/>
-          <w:szCs w:val="24"/>
-        </w:rPr>
-        <w:t>dalam</w:t>
-      </w:r>
-      <w:proofErr w:type="spellEnd"/>
-      <w:r>
-        <w:rPr>
-          <w:rFonts w:ascii="Times New Roman" w:cs="Times New Roman"/>
-          <w:bCs/>
-          <w:sz w:val="24"/>
-          <w:szCs w:val="24"/>
-        </w:rPr>
-        <w:t xml:space="preserve"> </w:t>
-      </w:r>
-      <w:proofErr w:type="spellStart"/>
-      <w:r>
-        <w:rPr>
-          <w:rFonts w:ascii="Times New Roman" w:cs="Times New Roman"/>
-          <w:bCs/>
-          <w:sz w:val="24"/>
-          <w:szCs w:val="24"/>
-        </w:rPr>
-        <w:t>lingkungannya</w:t>
-      </w:r>
-      <w:proofErr w:type="spellEnd"/>
-      <w:r>
-        <w:rPr>
-          <w:rFonts w:ascii="Times New Roman" w:cs="Times New Roman"/>
-          <w:bCs/>
-          <w:sz w:val="24"/>
-          <w:szCs w:val="24"/>
-        </w:rPr>
-        <w:t>.</w:t>
-      </w:r>
-    </w:p>
-    <w:p>
-      <w:pPr>
-        <w:pStyle w:val="ListParagraph"/>
-        <w:spacing w:after="0" w:line="360" w:lineRule="auto"/>
         <w:ind w:left="1224"/>
         <w:jc w:val="both"/>
         <w:rPr>
@@ -12993,538 +11377,7 @@
     </w:p>
     <w:p>
       <w:pPr>
-        <w:pStyle w:val="ListParagraph"/>
         <w:spacing w:after="0" w:line="360" w:lineRule="auto"/>
-        <w:ind w:left="1224"/>
-        <w:jc w:val="both"/>
-        <w:rPr>
-          <w:rFonts w:ascii="Times New Roman" w:cs="Times New Roman"/>
-          <w:b/>
-          <w:bCs/>
-          <w:sz w:val="24"/>
-          <w:szCs w:val="24"/>
-        </w:rPr>
-      </w:pPr>
-    </w:p>
-    <w:p>
-      <w:pPr>
-        <w:pStyle w:val="ListParagraph"/>
-        <w:spacing w:after="0" w:line="360" w:lineRule="auto"/>
-        <w:ind w:left="1440" w:firstLine="720"/>
-        <w:jc w:val="both"/>
-        <w:rPr>
-          <w:rFonts w:ascii="Times New Roman" w:cs="Times New Roman"/>
-          <w:bCs/>
-          <w:sz w:val="24"/>
-          <w:szCs w:val="24"/>
-        </w:rPr>
-      </w:pPr>
-      <w:proofErr w:type="spellStart"/>
-      <w:r>
-        <w:rPr>
-          <w:rFonts w:ascii="Times New Roman" w:cs="Times New Roman"/>
-          <w:bCs/>
-          <w:sz w:val="24"/>
-          <w:szCs w:val="24"/>
-        </w:rPr>
-        <w:t>Menurut</w:t>
-      </w:r>
-      <w:proofErr w:type="spellEnd"/>
-      <w:r>
-        <w:rPr>
-          <w:rFonts w:ascii="Times New Roman" w:cs="Times New Roman"/>
-          <w:bCs/>
-          <w:sz w:val="24"/>
-          <w:szCs w:val="24"/>
-        </w:rPr>
-        <w:t xml:space="preserve"> Nilsson (2009), artificial intelligence </w:t>
-      </w:r>
-      <w:proofErr w:type="spellStart"/>
-      <w:r>
-        <w:rPr>
-          <w:rFonts w:ascii="Times New Roman" w:cs="Times New Roman"/>
-          <w:bCs/>
-          <w:sz w:val="24"/>
-          <w:szCs w:val="24"/>
-        </w:rPr>
-        <w:t>adalah</w:t>
-      </w:r>
-      <w:proofErr w:type="spellEnd"/>
-      <w:r>
-        <w:rPr>
-          <w:rFonts w:ascii="Times New Roman" w:cs="Times New Roman"/>
-          <w:bCs/>
-          <w:sz w:val="24"/>
-          <w:szCs w:val="24"/>
-        </w:rPr>
-        <w:t xml:space="preserve"> </w:t>
-      </w:r>
-      <w:proofErr w:type="spellStart"/>
-      <w:r>
-        <w:rPr>
-          <w:rFonts w:ascii="Times New Roman" w:cs="Times New Roman"/>
-          <w:bCs/>
-          <w:sz w:val="24"/>
-          <w:szCs w:val="24"/>
-        </w:rPr>
-        <w:t>semua</w:t>
-      </w:r>
-      <w:proofErr w:type="spellEnd"/>
-      <w:r>
-        <w:rPr>
-          <w:rFonts w:ascii="Times New Roman" w:cs="Times New Roman"/>
-          <w:bCs/>
-          <w:sz w:val="24"/>
-          <w:szCs w:val="24"/>
-        </w:rPr>
-        <w:t xml:space="preserve"> yang </w:t>
-      </w:r>
-      <w:proofErr w:type="spellStart"/>
-      <w:r>
-        <w:rPr>
-          <w:rFonts w:ascii="Times New Roman" w:cs="Times New Roman"/>
-          <w:bCs/>
-          <w:sz w:val="24"/>
-          <w:szCs w:val="24"/>
-        </w:rPr>
-        <w:t>ditujukan</w:t>
-      </w:r>
-      <w:proofErr w:type="spellEnd"/>
-      <w:r>
-        <w:rPr>
-          <w:rFonts w:ascii="Times New Roman" w:cs="Times New Roman"/>
-          <w:bCs/>
-          <w:sz w:val="24"/>
-          <w:szCs w:val="24"/>
-        </w:rPr>
-        <w:t xml:space="preserve"> </w:t>
-      </w:r>
-      <w:proofErr w:type="spellStart"/>
-      <w:r>
-        <w:rPr>
-          <w:rFonts w:ascii="Times New Roman" w:cs="Times New Roman"/>
-          <w:bCs/>
-          <w:sz w:val="24"/>
-          <w:szCs w:val="24"/>
-        </w:rPr>
-        <w:t>untuk</w:t>
-      </w:r>
-      <w:proofErr w:type="spellEnd"/>
-      <w:r>
-        <w:rPr>
-          <w:rFonts w:ascii="Times New Roman" w:cs="Times New Roman"/>
-          <w:bCs/>
-          <w:sz w:val="24"/>
-          <w:szCs w:val="24"/>
-        </w:rPr>
-        <w:t xml:space="preserve"> </w:t>
-      </w:r>
-      <w:proofErr w:type="spellStart"/>
-      <w:r>
-        <w:rPr>
-          <w:rFonts w:ascii="Times New Roman" w:cs="Times New Roman"/>
-          <w:bCs/>
-          <w:sz w:val="24"/>
-          <w:szCs w:val="24"/>
-        </w:rPr>
-        <w:t>membuat</w:t>
-      </w:r>
-      <w:proofErr w:type="spellEnd"/>
-      <w:r>
-        <w:rPr>
-          <w:rFonts w:ascii="Times New Roman" w:cs="Times New Roman"/>
-          <w:bCs/>
-          <w:sz w:val="24"/>
-          <w:szCs w:val="24"/>
-        </w:rPr>
-        <w:t xml:space="preserve"> </w:t>
-      </w:r>
-      <w:proofErr w:type="spellStart"/>
-      <w:r>
-        <w:rPr>
-          <w:rFonts w:ascii="Times New Roman" w:cs="Times New Roman"/>
-          <w:bCs/>
-          <w:sz w:val="24"/>
-          <w:szCs w:val="24"/>
-        </w:rPr>
-        <w:t>sebuah</w:t>
-      </w:r>
-      <w:proofErr w:type="spellEnd"/>
-      <w:r>
-        <w:rPr>
-          <w:rFonts w:ascii="Times New Roman" w:cs="Times New Roman"/>
-          <w:bCs/>
-          <w:sz w:val="24"/>
-          <w:szCs w:val="24"/>
-        </w:rPr>
-        <w:t xml:space="preserve"> </w:t>
-      </w:r>
-      <w:proofErr w:type="spellStart"/>
-      <w:r>
-        <w:rPr>
-          <w:rFonts w:ascii="Times New Roman" w:cs="Times New Roman"/>
-          <w:bCs/>
-          <w:sz w:val="24"/>
-          <w:szCs w:val="24"/>
-        </w:rPr>
-        <w:t>mesin</w:t>
-      </w:r>
-      <w:proofErr w:type="spellEnd"/>
-      <w:r>
-        <w:rPr>
-          <w:rFonts w:ascii="Times New Roman" w:cs="Times New Roman"/>
-          <w:bCs/>
-          <w:sz w:val="24"/>
-          <w:szCs w:val="24"/>
-        </w:rPr>
-        <w:t xml:space="preserve"> yang </w:t>
-      </w:r>
-      <w:proofErr w:type="spellStart"/>
-      <w:r>
-        <w:rPr>
-          <w:rFonts w:ascii="Times New Roman" w:cs="Times New Roman"/>
-          <w:bCs/>
-          <w:sz w:val="24"/>
-          <w:szCs w:val="24"/>
-        </w:rPr>
-        <w:t>cerdas</w:t>
-      </w:r>
-      <w:proofErr w:type="spellEnd"/>
-      <w:r>
-        <w:rPr>
-          <w:rFonts w:ascii="Times New Roman" w:cs="Times New Roman"/>
-          <w:bCs/>
-          <w:sz w:val="24"/>
-          <w:szCs w:val="24"/>
-        </w:rPr>
-        <w:t xml:space="preserve"> </w:t>
-      </w:r>
-      <w:proofErr w:type="spellStart"/>
-      <w:r>
-        <w:rPr>
-          <w:rFonts w:ascii="Times New Roman" w:cs="Times New Roman"/>
-          <w:bCs/>
-          <w:sz w:val="24"/>
-          <w:szCs w:val="24"/>
-        </w:rPr>
-        <w:t>dimana</w:t>
-      </w:r>
-      <w:proofErr w:type="spellEnd"/>
-      <w:r>
-        <w:rPr>
-          <w:rFonts w:ascii="Times New Roman" w:cs="Times New Roman"/>
-          <w:bCs/>
-          <w:sz w:val="24"/>
-          <w:szCs w:val="24"/>
-        </w:rPr>
-        <w:t xml:space="preserve"> </w:t>
-      </w:r>
-      <w:proofErr w:type="spellStart"/>
-      <w:r>
-        <w:rPr>
-          <w:rFonts w:ascii="Times New Roman" w:cs="Times New Roman"/>
-          <w:bCs/>
-          <w:sz w:val="24"/>
-          <w:szCs w:val="24"/>
-        </w:rPr>
-        <w:t>kecerdasan</w:t>
-      </w:r>
-      <w:proofErr w:type="spellEnd"/>
-      <w:r>
-        <w:rPr>
-          <w:rFonts w:ascii="Times New Roman" w:cs="Times New Roman"/>
-          <w:bCs/>
-          <w:sz w:val="24"/>
-          <w:szCs w:val="24"/>
-        </w:rPr>
-        <w:t xml:space="preserve"> yang </w:t>
-      </w:r>
-      <w:proofErr w:type="spellStart"/>
-      <w:r>
-        <w:rPr>
-          <w:rFonts w:ascii="Times New Roman" w:cs="Times New Roman"/>
-          <w:bCs/>
-          <w:sz w:val="24"/>
-          <w:szCs w:val="24"/>
-        </w:rPr>
-        <w:t>dimaksud</w:t>
-      </w:r>
-      <w:proofErr w:type="spellEnd"/>
-      <w:r>
-        <w:rPr>
-          <w:rFonts w:ascii="Times New Roman" w:cs="Times New Roman"/>
-          <w:bCs/>
-          <w:sz w:val="24"/>
-          <w:szCs w:val="24"/>
-        </w:rPr>
-        <w:t xml:space="preserve"> </w:t>
-      </w:r>
-      <w:proofErr w:type="spellStart"/>
-      <w:r>
-        <w:rPr>
-          <w:rFonts w:ascii="Times New Roman" w:cs="Times New Roman"/>
-          <w:bCs/>
-          <w:sz w:val="24"/>
-          <w:szCs w:val="24"/>
-        </w:rPr>
-        <w:t>adalah</w:t>
-      </w:r>
-      <w:proofErr w:type="spellEnd"/>
-      <w:r>
-        <w:rPr>
-          <w:rFonts w:ascii="Times New Roman" w:cs="Times New Roman"/>
-          <w:bCs/>
-          <w:sz w:val="24"/>
-          <w:szCs w:val="24"/>
-        </w:rPr>
-        <w:t xml:space="preserve"> yang </w:t>
-      </w:r>
-      <w:proofErr w:type="spellStart"/>
-      <w:r>
-        <w:rPr>
-          <w:rFonts w:ascii="Times New Roman" w:cs="Times New Roman"/>
-          <w:bCs/>
-          <w:sz w:val="24"/>
-          <w:szCs w:val="24"/>
-        </w:rPr>
-        <w:t>memungkinkan</w:t>
-      </w:r>
-      <w:proofErr w:type="spellEnd"/>
-      <w:r>
-        <w:rPr>
-          <w:rFonts w:ascii="Times New Roman" w:cs="Times New Roman"/>
-          <w:bCs/>
-          <w:sz w:val="24"/>
-          <w:szCs w:val="24"/>
-        </w:rPr>
-        <w:t xml:space="preserve"> </w:t>
-      </w:r>
-      <w:proofErr w:type="spellStart"/>
-      <w:r>
-        <w:rPr>
-          <w:rFonts w:ascii="Times New Roman" w:cs="Times New Roman"/>
-          <w:bCs/>
-          <w:sz w:val="24"/>
-          <w:szCs w:val="24"/>
-        </w:rPr>
-        <w:t>suatu</w:t>
-      </w:r>
-      <w:proofErr w:type="spellEnd"/>
-      <w:r>
-        <w:rPr>
-          <w:rFonts w:ascii="Times New Roman" w:cs="Times New Roman"/>
-          <w:bCs/>
-          <w:sz w:val="24"/>
-          <w:szCs w:val="24"/>
-        </w:rPr>
-        <w:t xml:space="preserve"> </w:t>
-      </w:r>
-      <w:proofErr w:type="spellStart"/>
-      <w:r>
-        <w:rPr>
-          <w:rFonts w:ascii="Times New Roman" w:cs="Times New Roman"/>
-          <w:bCs/>
-          <w:sz w:val="24"/>
-          <w:szCs w:val="24"/>
-        </w:rPr>
-        <w:t>entitas</w:t>
-      </w:r>
-      <w:proofErr w:type="spellEnd"/>
-      <w:r>
-        <w:rPr>
-          <w:rFonts w:ascii="Times New Roman" w:cs="Times New Roman"/>
-          <w:bCs/>
-          <w:sz w:val="24"/>
-          <w:szCs w:val="24"/>
-        </w:rPr>
-        <w:t xml:space="preserve"> </w:t>
-      </w:r>
-      <w:proofErr w:type="spellStart"/>
-      <w:r>
-        <w:rPr>
-          <w:rFonts w:ascii="Times New Roman" w:cs="Times New Roman"/>
-          <w:bCs/>
-          <w:sz w:val="24"/>
-          <w:szCs w:val="24"/>
-        </w:rPr>
-        <w:t>dapat</w:t>
-      </w:r>
-      <w:proofErr w:type="spellEnd"/>
-      <w:r>
-        <w:rPr>
-          <w:rFonts w:ascii="Times New Roman" w:cs="Times New Roman"/>
-          <w:bCs/>
-          <w:sz w:val="24"/>
-          <w:szCs w:val="24"/>
-        </w:rPr>
-        <w:t xml:space="preserve"> </w:t>
-      </w:r>
-      <w:proofErr w:type="spellStart"/>
-      <w:r>
-        <w:rPr>
-          <w:rFonts w:ascii="Times New Roman" w:cs="Times New Roman"/>
-          <w:bCs/>
-          <w:sz w:val="24"/>
-          <w:szCs w:val="24"/>
-        </w:rPr>
-        <w:t>berfungsi</w:t>
-      </w:r>
-      <w:proofErr w:type="spellEnd"/>
-      <w:r>
-        <w:rPr>
-          <w:rFonts w:ascii="Times New Roman" w:cs="Times New Roman"/>
-          <w:bCs/>
-          <w:sz w:val="24"/>
-          <w:szCs w:val="24"/>
-        </w:rPr>
-        <w:t xml:space="preserve"> </w:t>
-      </w:r>
-      <w:proofErr w:type="spellStart"/>
-      <w:r>
-        <w:rPr>
-          <w:rFonts w:ascii="Times New Roman" w:cs="Times New Roman"/>
-          <w:bCs/>
-          <w:sz w:val="24"/>
-          <w:szCs w:val="24"/>
-        </w:rPr>
-        <w:t>secara</w:t>
-      </w:r>
-      <w:proofErr w:type="spellEnd"/>
-      <w:r>
-        <w:rPr>
-          <w:rFonts w:ascii="Times New Roman" w:cs="Times New Roman"/>
-          <w:bCs/>
-          <w:sz w:val="24"/>
-          <w:szCs w:val="24"/>
-        </w:rPr>
-        <w:t xml:space="preserve"> </w:t>
-      </w:r>
-      <w:proofErr w:type="spellStart"/>
-      <w:r>
-        <w:rPr>
-          <w:rFonts w:ascii="Times New Roman" w:cs="Times New Roman"/>
-          <w:bCs/>
-          <w:sz w:val="24"/>
-          <w:szCs w:val="24"/>
-        </w:rPr>
-        <w:t>tepat</w:t>
-      </w:r>
-      <w:proofErr w:type="spellEnd"/>
-      <w:r>
-        <w:rPr>
-          <w:rFonts w:ascii="Times New Roman" w:cs="Times New Roman"/>
-          <w:bCs/>
-          <w:sz w:val="24"/>
-          <w:szCs w:val="24"/>
-        </w:rPr>
-        <w:t xml:space="preserve"> </w:t>
-      </w:r>
-      <w:proofErr w:type="spellStart"/>
-      <w:r>
-        <w:rPr>
-          <w:rFonts w:ascii="Times New Roman" w:cs="Times New Roman"/>
-          <w:bCs/>
-          <w:sz w:val="24"/>
-          <w:szCs w:val="24"/>
-        </w:rPr>
-        <w:t>dengan</w:t>
-      </w:r>
-      <w:proofErr w:type="spellEnd"/>
-      <w:r>
-        <w:rPr>
-          <w:rFonts w:ascii="Times New Roman" w:cs="Times New Roman"/>
-          <w:bCs/>
-          <w:sz w:val="24"/>
-          <w:szCs w:val="24"/>
-        </w:rPr>
-        <w:t xml:space="preserve"> </w:t>
-      </w:r>
-      <w:proofErr w:type="spellStart"/>
-      <w:r>
-        <w:rPr>
-          <w:rFonts w:ascii="Times New Roman" w:cs="Times New Roman"/>
-          <w:bCs/>
-          <w:sz w:val="24"/>
-          <w:szCs w:val="24"/>
-        </w:rPr>
-        <w:t>pandangan</w:t>
-      </w:r>
-      <w:proofErr w:type="spellEnd"/>
-      <w:r>
-        <w:rPr>
-          <w:rFonts w:ascii="Times New Roman" w:cs="Times New Roman"/>
-          <w:bCs/>
-          <w:sz w:val="24"/>
-          <w:szCs w:val="24"/>
-        </w:rPr>
-        <w:t xml:space="preserve"> </w:t>
-      </w:r>
-      <w:proofErr w:type="spellStart"/>
-      <w:r>
-        <w:rPr>
-          <w:rFonts w:ascii="Times New Roman" w:cs="Times New Roman"/>
-          <w:bCs/>
-          <w:sz w:val="24"/>
-          <w:szCs w:val="24"/>
-        </w:rPr>
-        <w:t>terdepan</w:t>
-      </w:r>
-      <w:proofErr w:type="spellEnd"/>
-      <w:r>
-        <w:rPr>
-          <w:rFonts w:ascii="Times New Roman" w:cs="Times New Roman"/>
-          <w:bCs/>
-          <w:sz w:val="24"/>
-          <w:szCs w:val="24"/>
-        </w:rPr>
-        <w:t xml:space="preserve"> di </w:t>
-      </w:r>
-      <w:proofErr w:type="spellStart"/>
-      <w:r>
-        <w:rPr>
-          <w:rFonts w:ascii="Times New Roman" w:cs="Times New Roman"/>
-          <w:bCs/>
-          <w:sz w:val="24"/>
-          <w:szCs w:val="24"/>
-        </w:rPr>
-        <w:t>dalam</w:t>
-      </w:r>
-      <w:proofErr w:type="spellEnd"/>
-      <w:r>
-        <w:rPr>
-          <w:rFonts w:ascii="Times New Roman" w:cs="Times New Roman"/>
-          <w:bCs/>
-          <w:sz w:val="24"/>
-          <w:szCs w:val="24"/>
-        </w:rPr>
-        <w:t xml:space="preserve"> </w:t>
-      </w:r>
-      <w:proofErr w:type="spellStart"/>
-      <w:r>
-        <w:rPr>
-          <w:rFonts w:ascii="Times New Roman" w:cs="Times New Roman"/>
-          <w:bCs/>
-          <w:sz w:val="24"/>
-          <w:szCs w:val="24"/>
-        </w:rPr>
-        <w:t>lingkungannya</w:t>
-      </w:r>
-      <w:proofErr w:type="spellEnd"/>
-      <w:r>
-        <w:rPr>
-          <w:rFonts w:ascii="Times New Roman" w:cs="Times New Roman"/>
-          <w:bCs/>
-          <w:sz w:val="24"/>
-          <w:szCs w:val="24"/>
-        </w:rPr>
-        <w:t>.</w:t>
-      </w:r>
-    </w:p>
-    <w:p>
-      <w:pPr>
-        <w:pStyle w:val="ListParagraph"/>
-        <w:spacing w:after="0" w:line="360" w:lineRule="auto"/>
-        <w:ind w:left="1224"/>
         <w:jc w:val="both"/>
         <w:rPr>
           <w:rFonts w:ascii="Times New Roman" w:cs="Times New Roman"/>
@@ -13565,538 +11418,7 @@
     </w:p>
     <w:p>
       <w:pPr>
-        <w:pStyle w:val="ListParagraph"/>
         <w:spacing w:after="0" w:line="360" w:lineRule="auto"/>
-        <w:ind w:left="1224"/>
-        <w:jc w:val="both"/>
-        <w:rPr>
-          <w:rFonts w:ascii="Times New Roman" w:cs="Times New Roman"/>
-          <w:b/>
-          <w:bCs/>
-          <w:sz w:val="24"/>
-          <w:szCs w:val="24"/>
-        </w:rPr>
-      </w:pPr>
-    </w:p>
-    <w:p>
-      <w:pPr>
-        <w:pStyle w:val="ListParagraph"/>
-        <w:spacing w:after="0" w:line="360" w:lineRule="auto"/>
-        <w:ind w:left="1440" w:firstLine="720"/>
-        <w:jc w:val="both"/>
-        <w:rPr>
-          <w:rFonts w:ascii="Times New Roman" w:cs="Times New Roman"/>
-          <w:bCs/>
-          <w:sz w:val="24"/>
-          <w:szCs w:val="24"/>
-        </w:rPr>
-      </w:pPr>
-      <w:proofErr w:type="spellStart"/>
-      <w:r>
-        <w:rPr>
-          <w:rFonts w:ascii="Times New Roman" w:cs="Times New Roman"/>
-          <w:bCs/>
-          <w:sz w:val="24"/>
-          <w:szCs w:val="24"/>
-        </w:rPr>
-        <w:t>Menurut</w:t>
-      </w:r>
-      <w:proofErr w:type="spellEnd"/>
-      <w:r>
-        <w:rPr>
-          <w:rFonts w:ascii="Times New Roman" w:cs="Times New Roman"/>
-          <w:bCs/>
-          <w:sz w:val="24"/>
-          <w:szCs w:val="24"/>
-        </w:rPr>
-        <w:t xml:space="preserve"> Nilsson (2009), artificial intelligence </w:t>
-      </w:r>
-      <w:proofErr w:type="spellStart"/>
-      <w:r>
-        <w:rPr>
-          <w:rFonts w:ascii="Times New Roman" w:cs="Times New Roman"/>
-          <w:bCs/>
-          <w:sz w:val="24"/>
-          <w:szCs w:val="24"/>
-        </w:rPr>
-        <w:t>adalah</w:t>
-      </w:r>
-      <w:proofErr w:type="spellEnd"/>
-      <w:r>
-        <w:rPr>
-          <w:rFonts w:ascii="Times New Roman" w:cs="Times New Roman"/>
-          <w:bCs/>
-          <w:sz w:val="24"/>
-          <w:szCs w:val="24"/>
-        </w:rPr>
-        <w:t xml:space="preserve"> </w:t>
-      </w:r>
-      <w:proofErr w:type="spellStart"/>
-      <w:r>
-        <w:rPr>
-          <w:rFonts w:ascii="Times New Roman" w:cs="Times New Roman"/>
-          <w:bCs/>
-          <w:sz w:val="24"/>
-          <w:szCs w:val="24"/>
-        </w:rPr>
-        <w:t>semua</w:t>
-      </w:r>
-      <w:proofErr w:type="spellEnd"/>
-      <w:r>
-        <w:rPr>
-          <w:rFonts w:ascii="Times New Roman" w:cs="Times New Roman"/>
-          <w:bCs/>
-          <w:sz w:val="24"/>
-          <w:szCs w:val="24"/>
-        </w:rPr>
-        <w:t xml:space="preserve"> yang </w:t>
-      </w:r>
-      <w:proofErr w:type="spellStart"/>
-      <w:r>
-        <w:rPr>
-          <w:rFonts w:ascii="Times New Roman" w:cs="Times New Roman"/>
-          <w:bCs/>
-          <w:sz w:val="24"/>
-          <w:szCs w:val="24"/>
-        </w:rPr>
-        <w:t>ditujukan</w:t>
-      </w:r>
-      <w:proofErr w:type="spellEnd"/>
-      <w:r>
-        <w:rPr>
-          <w:rFonts w:ascii="Times New Roman" w:cs="Times New Roman"/>
-          <w:bCs/>
-          <w:sz w:val="24"/>
-          <w:szCs w:val="24"/>
-        </w:rPr>
-        <w:t xml:space="preserve"> </w:t>
-      </w:r>
-      <w:proofErr w:type="spellStart"/>
-      <w:r>
-        <w:rPr>
-          <w:rFonts w:ascii="Times New Roman" w:cs="Times New Roman"/>
-          <w:bCs/>
-          <w:sz w:val="24"/>
-          <w:szCs w:val="24"/>
-        </w:rPr>
-        <w:t>untuk</w:t>
-      </w:r>
-      <w:proofErr w:type="spellEnd"/>
-      <w:r>
-        <w:rPr>
-          <w:rFonts w:ascii="Times New Roman" w:cs="Times New Roman"/>
-          <w:bCs/>
-          <w:sz w:val="24"/>
-          <w:szCs w:val="24"/>
-        </w:rPr>
-        <w:t xml:space="preserve"> </w:t>
-      </w:r>
-      <w:proofErr w:type="spellStart"/>
-      <w:r>
-        <w:rPr>
-          <w:rFonts w:ascii="Times New Roman" w:cs="Times New Roman"/>
-          <w:bCs/>
-          <w:sz w:val="24"/>
-          <w:szCs w:val="24"/>
-        </w:rPr>
-        <w:t>membuat</w:t>
-      </w:r>
-      <w:proofErr w:type="spellEnd"/>
-      <w:r>
-        <w:rPr>
-          <w:rFonts w:ascii="Times New Roman" w:cs="Times New Roman"/>
-          <w:bCs/>
-          <w:sz w:val="24"/>
-          <w:szCs w:val="24"/>
-        </w:rPr>
-        <w:t xml:space="preserve"> </w:t>
-      </w:r>
-      <w:proofErr w:type="spellStart"/>
-      <w:r>
-        <w:rPr>
-          <w:rFonts w:ascii="Times New Roman" w:cs="Times New Roman"/>
-          <w:bCs/>
-          <w:sz w:val="24"/>
-          <w:szCs w:val="24"/>
-        </w:rPr>
-        <w:t>sebuah</w:t>
-      </w:r>
-      <w:proofErr w:type="spellEnd"/>
-      <w:r>
-        <w:rPr>
-          <w:rFonts w:ascii="Times New Roman" w:cs="Times New Roman"/>
-          <w:bCs/>
-          <w:sz w:val="24"/>
-          <w:szCs w:val="24"/>
-        </w:rPr>
-        <w:t xml:space="preserve"> </w:t>
-      </w:r>
-      <w:proofErr w:type="spellStart"/>
-      <w:r>
-        <w:rPr>
-          <w:rFonts w:ascii="Times New Roman" w:cs="Times New Roman"/>
-          <w:bCs/>
-          <w:sz w:val="24"/>
-          <w:szCs w:val="24"/>
-        </w:rPr>
-        <w:t>mesin</w:t>
-      </w:r>
-      <w:proofErr w:type="spellEnd"/>
-      <w:r>
-        <w:rPr>
-          <w:rFonts w:ascii="Times New Roman" w:cs="Times New Roman"/>
-          <w:bCs/>
-          <w:sz w:val="24"/>
-          <w:szCs w:val="24"/>
-        </w:rPr>
-        <w:t xml:space="preserve"> yang </w:t>
-      </w:r>
-      <w:proofErr w:type="spellStart"/>
-      <w:r>
-        <w:rPr>
-          <w:rFonts w:ascii="Times New Roman" w:cs="Times New Roman"/>
-          <w:bCs/>
-          <w:sz w:val="24"/>
-          <w:szCs w:val="24"/>
-        </w:rPr>
-        <w:t>cerdas</w:t>
-      </w:r>
-      <w:proofErr w:type="spellEnd"/>
-      <w:r>
-        <w:rPr>
-          <w:rFonts w:ascii="Times New Roman" w:cs="Times New Roman"/>
-          <w:bCs/>
-          <w:sz w:val="24"/>
-          <w:szCs w:val="24"/>
-        </w:rPr>
-        <w:t xml:space="preserve"> </w:t>
-      </w:r>
-      <w:proofErr w:type="spellStart"/>
-      <w:r>
-        <w:rPr>
-          <w:rFonts w:ascii="Times New Roman" w:cs="Times New Roman"/>
-          <w:bCs/>
-          <w:sz w:val="24"/>
-          <w:szCs w:val="24"/>
-        </w:rPr>
-        <w:t>dimana</w:t>
-      </w:r>
-      <w:proofErr w:type="spellEnd"/>
-      <w:r>
-        <w:rPr>
-          <w:rFonts w:ascii="Times New Roman" w:cs="Times New Roman"/>
-          <w:bCs/>
-          <w:sz w:val="24"/>
-          <w:szCs w:val="24"/>
-        </w:rPr>
-        <w:t xml:space="preserve"> </w:t>
-      </w:r>
-      <w:proofErr w:type="spellStart"/>
-      <w:r>
-        <w:rPr>
-          <w:rFonts w:ascii="Times New Roman" w:cs="Times New Roman"/>
-          <w:bCs/>
-          <w:sz w:val="24"/>
-          <w:szCs w:val="24"/>
-        </w:rPr>
-        <w:t>kecerdasan</w:t>
-      </w:r>
-      <w:proofErr w:type="spellEnd"/>
-      <w:r>
-        <w:rPr>
-          <w:rFonts w:ascii="Times New Roman" w:cs="Times New Roman"/>
-          <w:bCs/>
-          <w:sz w:val="24"/>
-          <w:szCs w:val="24"/>
-        </w:rPr>
-        <w:t xml:space="preserve"> yang </w:t>
-      </w:r>
-      <w:proofErr w:type="spellStart"/>
-      <w:r>
-        <w:rPr>
-          <w:rFonts w:ascii="Times New Roman" w:cs="Times New Roman"/>
-          <w:bCs/>
-          <w:sz w:val="24"/>
-          <w:szCs w:val="24"/>
-        </w:rPr>
-        <w:t>dimaksud</w:t>
-      </w:r>
-      <w:proofErr w:type="spellEnd"/>
-      <w:r>
-        <w:rPr>
-          <w:rFonts w:ascii="Times New Roman" w:cs="Times New Roman"/>
-          <w:bCs/>
-          <w:sz w:val="24"/>
-          <w:szCs w:val="24"/>
-        </w:rPr>
-        <w:t xml:space="preserve"> </w:t>
-      </w:r>
-      <w:proofErr w:type="spellStart"/>
-      <w:r>
-        <w:rPr>
-          <w:rFonts w:ascii="Times New Roman" w:cs="Times New Roman"/>
-          <w:bCs/>
-          <w:sz w:val="24"/>
-          <w:szCs w:val="24"/>
-        </w:rPr>
-        <w:t>adalah</w:t>
-      </w:r>
-      <w:proofErr w:type="spellEnd"/>
-      <w:r>
-        <w:rPr>
-          <w:rFonts w:ascii="Times New Roman" w:cs="Times New Roman"/>
-          <w:bCs/>
-          <w:sz w:val="24"/>
-          <w:szCs w:val="24"/>
-        </w:rPr>
-        <w:t xml:space="preserve"> yang </w:t>
-      </w:r>
-      <w:proofErr w:type="spellStart"/>
-      <w:r>
-        <w:rPr>
-          <w:rFonts w:ascii="Times New Roman" w:cs="Times New Roman"/>
-          <w:bCs/>
-          <w:sz w:val="24"/>
-          <w:szCs w:val="24"/>
-        </w:rPr>
-        <w:t>memungkinkan</w:t>
-      </w:r>
-      <w:proofErr w:type="spellEnd"/>
-      <w:r>
-        <w:rPr>
-          <w:rFonts w:ascii="Times New Roman" w:cs="Times New Roman"/>
-          <w:bCs/>
-          <w:sz w:val="24"/>
-          <w:szCs w:val="24"/>
-        </w:rPr>
-        <w:t xml:space="preserve"> </w:t>
-      </w:r>
-      <w:proofErr w:type="spellStart"/>
-      <w:r>
-        <w:rPr>
-          <w:rFonts w:ascii="Times New Roman" w:cs="Times New Roman"/>
-          <w:bCs/>
-          <w:sz w:val="24"/>
-          <w:szCs w:val="24"/>
-        </w:rPr>
-        <w:t>suatu</w:t>
-      </w:r>
-      <w:proofErr w:type="spellEnd"/>
-      <w:r>
-        <w:rPr>
-          <w:rFonts w:ascii="Times New Roman" w:cs="Times New Roman"/>
-          <w:bCs/>
-          <w:sz w:val="24"/>
-          <w:szCs w:val="24"/>
-        </w:rPr>
-        <w:t xml:space="preserve"> </w:t>
-      </w:r>
-      <w:proofErr w:type="spellStart"/>
-      <w:r>
-        <w:rPr>
-          <w:rFonts w:ascii="Times New Roman" w:cs="Times New Roman"/>
-          <w:bCs/>
-          <w:sz w:val="24"/>
-          <w:szCs w:val="24"/>
-        </w:rPr>
-        <w:t>entitas</w:t>
-      </w:r>
-      <w:proofErr w:type="spellEnd"/>
-      <w:r>
-        <w:rPr>
-          <w:rFonts w:ascii="Times New Roman" w:cs="Times New Roman"/>
-          <w:bCs/>
-          <w:sz w:val="24"/>
-          <w:szCs w:val="24"/>
-        </w:rPr>
-        <w:t xml:space="preserve"> </w:t>
-      </w:r>
-      <w:proofErr w:type="spellStart"/>
-      <w:r>
-        <w:rPr>
-          <w:rFonts w:ascii="Times New Roman" w:cs="Times New Roman"/>
-          <w:bCs/>
-          <w:sz w:val="24"/>
-          <w:szCs w:val="24"/>
-        </w:rPr>
-        <w:t>dapat</w:t>
-      </w:r>
-      <w:proofErr w:type="spellEnd"/>
-      <w:r>
-        <w:rPr>
-          <w:rFonts w:ascii="Times New Roman" w:cs="Times New Roman"/>
-          <w:bCs/>
-          <w:sz w:val="24"/>
-          <w:szCs w:val="24"/>
-        </w:rPr>
-        <w:t xml:space="preserve"> </w:t>
-      </w:r>
-      <w:proofErr w:type="spellStart"/>
-      <w:r>
-        <w:rPr>
-          <w:rFonts w:ascii="Times New Roman" w:cs="Times New Roman"/>
-          <w:bCs/>
-          <w:sz w:val="24"/>
-          <w:szCs w:val="24"/>
-        </w:rPr>
-        <w:t>berfungsi</w:t>
-      </w:r>
-      <w:proofErr w:type="spellEnd"/>
-      <w:r>
-        <w:rPr>
-          <w:rFonts w:ascii="Times New Roman" w:cs="Times New Roman"/>
-          <w:bCs/>
-          <w:sz w:val="24"/>
-          <w:szCs w:val="24"/>
-        </w:rPr>
-        <w:t xml:space="preserve"> </w:t>
-      </w:r>
-      <w:proofErr w:type="spellStart"/>
-      <w:r>
-        <w:rPr>
-          <w:rFonts w:ascii="Times New Roman" w:cs="Times New Roman"/>
-          <w:bCs/>
-          <w:sz w:val="24"/>
-          <w:szCs w:val="24"/>
-        </w:rPr>
-        <w:t>secara</w:t>
-      </w:r>
-      <w:proofErr w:type="spellEnd"/>
-      <w:r>
-        <w:rPr>
-          <w:rFonts w:ascii="Times New Roman" w:cs="Times New Roman"/>
-          <w:bCs/>
-          <w:sz w:val="24"/>
-          <w:szCs w:val="24"/>
-        </w:rPr>
-        <w:t xml:space="preserve"> </w:t>
-      </w:r>
-      <w:proofErr w:type="spellStart"/>
-      <w:r>
-        <w:rPr>
-          <w:rFonts w:ascii="Times New Roman" w:cs="Times New Roman"/>
-          <w:bCs/>
-          <w:sz w:val="24"/>
-          <w:szCs w:val="24"/>
-        </w:rPr>
-        <w:t>tepat</w:t>
-      </w:r>
-      <w:proofErr w:type="spellEnd"/>
-      <w:r>
-        <w:rPr>
-          <w:rFonts w:ascii="Times New Roman" w:cs="Times New Roman"/>
-          <w:bCs/>
-          <w:sz w:val="24"/>
-          <w:szCs w:val="24"/>
-        </w:rPr>
-        <w:t xml:space="preserve"> </w:t>
-      </w:r>
-      <w:proofErr w:type="spellStart"/>
-      <w:r>
-        <w:rPr>
-          <w:rFonts w:ascii="Times New Roman" w:cs="Times New Roman"/>
-          <w:bCs/>
-          <w:sz w:val="24"/>
-          <w:szCs w:val="24"/>
-        </w:rPr>
-        <w:t>dengan</w:t>
-      </w:r>
-      <w:proofErr w:type="spellEnd"/>
-      <w:r>
-        <w:rPr>
-          <w:rFonts w:ascii="Times New Roman" w:cs="Times New Roman"/>
-          <w:bCs/>
-          <w:sz w:val="24"/>
-          <w:szCs w:val="24"/>
-        </w:rPr>
-        <w:t xml:space="preserve"> </w:t>
-      </w:r>
-      <w:proofErr w:type="spellStart"/>
-      <w:r>
-        <w:rPr>
-          <w:rFonts w:ascii="Times New Roman" w:cs="Times New Roman"/>
-          <w:bCs/>
-          <w:sz w:val="24"/>
-          <w:szCs w:val="24"/>
-        </w:rPr>
-        <w:t>pandangan</w:t>
-      </w:r>
-      <w:proofErr w:type="spellEnd"/>
-      <w:r>
-        <w:rPr>
-          <w:rFonts w:ascii="Times New Roman" w:cs="Times New Roman"/>
-          <w:bCs/>
-          <w:sz w:val="24"/>
-          <w:szCs w:val="24"/>
-        </w:rPr>
-        <w:t xml:space="preserve"> </w:t>
-      </w:r>
-      <w:proofErr w:type="spellStart"/>
-      <w:r>
-        <w:rPr>
-          <w:rFonts w:ascii="Times New Roman" w:cs="Times New Roman"/>
-          <w:bCs/>
-          <w:sz w:val="24"/>
-          <w:szCs w:val="24"/>
-        </w:rPr>
-        <w:t>terdepan</w:t>
-      </w:r>
-      <w:proofErr w:type="spellEnd"/>
-      <w:r>
-        <w:rPr>
-          <w:rFonts w:ascii="Times New Roman" w:cs="Times New Roman"/>
-          <w:bCs/>
-          <w:sz w:val="24"/>
-          <w:szCs w:val="24"/>
-        </w:rPr>
-        <w:t xml:space="preserve"> di </w:t>
-      </w:r>
-      <w:proofErr w:type="spellStart"/>
-      <w:r>
-        <w:rPr>
-          <w:rFonts w:ascii="Times New Roman" w:cs="Times New Roman"/>
-          <w:bCs/>
-          <w:sz w:val="24"/>
-          <w:szCs w:val="24"/>
-        </w:rPr>
-        <w:t>dalam</w:t>
-      </w:r>
-      <w:proofErr w:type="spellEnd"/>
-      <w:r>
-        <w:rPr>
-          <w:rFonts w:ascii="Times New Roman" w:cs="Times New Roman"/>
-          <w:bCs/>
-          <w:sz w:val="24"/>
-          <w:szCs w:val="24"/>
-        </w:rPr>
-        <w:t xml:space="preserve"> </w:t>
-      </w:r>
-      <w:proofErr w:type="spellStart"/>
-      <w:r>
-        <w:rPr>
-          <w:rFonts w:ascii="Times New Roman" w:cs="Times New Roman"/>
-          <w:bCs/>
-          <w:sz w:val="24"/>
-          <w:szCs w:val="24"/>
-        </w:rPr>
-        <w:t>lingkungannya</w:t>
-      </w:r>
-      <w:proofErr w:type="spellEnd"/>
-      <w:r>
-        <w:rPr>
-          <w:rFonts w:ascii="Times New Roman" w:cs="Times New Roman"/>
-          <w:bCs/>
-          <w:sz w:val="24"/>
-          <w:szCs w:val="24"/>
-        </w:rPr>
-        <w:t>.</w:t>
-      </w:r>
-    </w:p>
-    <w:p>
-      <w:pPr>
-        <w:pStyle w:val="ListParagraph"/>
-        <w:spacing w:after="0" w:line="360" w:lineRule="auto"/>
-        <w:ind w:left="1224"/>
         <w:jc w:val="both"/>
         <w:rPr>
           <w:rFonts w:ascii="Times New Roman" w:cs="Times New Roman"/>
@@ -14154,520 +11476,6 @@
       <w:pPr>
         <w:pStyle w:val="ListParagraph"/>
         <w:spacing w:after="0" w:line="360" w:lineRule="auto"/>
-        <w:ind w:left="1440" w:firstLine="720"/>
-        <w:jc w:val="both"/>
-        <w:rPr>
-          <w:rFonts w:ascii="Times New Roman" w:cs="Times New Roman"/>
-          <w:bCs/>
-          <w:sz w:val="24"/>
-          <w:szCs w:val="24"/>
-        </w:rPr>
-      </w:pPr>
-      <w:proofErr w:type="spellStart"/>
-      <w:r>
-        <w:rPr>
-          <w:rFonts w:ascii="Times New Roman" w:cs="Times New Roman"/>
-          <w:bCs/>
-          <w:sz w:val="24"/>
-          <w:szCs w:val="24"/>
-        </w:rPr>
-        <w:t>Menurut</w:t>
-      </w:r>
-      <w:proofErr w:type="spellEnd"/>
-      <w:r>
-        <w:rPr>
-          <w:rFonts w:ascii="Times New Roman" w:cs="Times New Roman"/>
-          <w:bCs/>
-          <w:sz w:val="24"/>
-          <w:szCs w:val="24"/>
-        </w:rPr>
-        <w:t xml:space="preserve"> Nilsson (2009), artificial intelligence </w:t>
-      </w:r>
-      <w:proofErr w:type="spellStart"/>
-      <w:r>
-        <w:rPr>
-          <w:rFonts w:ascii="Times New Roman" w:cs="Times New Roman"/>
-          <w:bCs/>
-          <w:sz w:val="24"/>
-          <w:szCs w:val="24"/>
-        </w:rPr>
-        <w:t>adalah</w:t>
-      </w:r>
-      <w:proofErr w:type="spellEnd"/>
-      <w:r>
-        <w:rPr>
-          <w:rFonts w:ascii="Times New Roman" w:cs="Times New Roman"/>
-          <w:bCs/>
-          <w:sz w:val="24"/>
-          <w:szCs w:val="24"/>
-        </w:rPr>
-        <w:t xml:space="preserve"> </w:t>
-      </w:r>
-      <w:proofErr w:type="spellStart"/>
-      <w:r>
-        <w:rPr>
-          <w:rFonts w:ascii="Times New Roman" w:cs="Times New Roman"/>
-          <w:bCs/>
-          <w:sz w:val="24"/>
-          <w:szCs w:val="24"/>
-        </w:rPr>
-        <w:t>semua</w:t>
-      </w:r>
-      <w:proofErr w:type="spellEnd"/>
-      <w:r>
-        <w:rPr>
-          <w:rFonts w:ascii="Times New Roman" w:cs="Times New Roman"/>
-          <w:bCs/>
-          <w:sz w:val="24"/>
-          <w:szCs w:val="24"/>
-        </w:rPr>
-        <w:t xml:space="preserve"> yang </w:t>
-      </w:r>
-      <w:proofErr w:type="spellStart"/>
-      <w:r>
-        <w:rPr>
-          <w:rFonts w:ascii="Times New Roman" w:cs="Times New Roman"/>
-          <w:bCs/>
-          <w:sz w:val="24"/>
-          <w:szCs w:val="24"/>
-        </w:rPr>
-        <w:t>ditujukan</w:t>
-      </w:r>
-      <w:proofErr w:type="spellEnd"/>
-      <w:r>
-        <w:rPr>
-          <w:rFonts w:ascii="Times New Roman" w:cs="Times New Roman"/>
-          <w:bCs/>
-          <w:sz w:val="24"/>
-          <w:szCs w:val="24"/>
-        </w:rPr>
-        <w:t xml:space="preserve"> </w:t>
-      </w:r>
-      <w:proofErr w:type="spellStart"/>
-      <w:r>
-        <w:rPr>
-          <w:rFonts w:ascii="Times New Roman" w:cs="Times New Roman"/>
-          <w:bCs/>
-          <w:sz w:val="24"/>
-          <w:szCs w:val="24"/>
-        </w:rPr>
-        <w:t>untuk</w:t>
-      </w:r>
-      <w:proofErr w:type="spellEnd"/>
-      <w:r>
-        <w:rPr>
-          <w:rFonts w:ascii="Times New Roman" w:cs="Times New Roman"/>
-          <w:bCs/>
-          <w:sz w:val="24"/>
-          <w:szCs w:val="24"/>
-        </w:rPr>
-        <w:t xml:space="preserve"> </w:t>
-      </w:r>
-      <w:proofErr w:type="spellStart"/>
-      <w:r>
-        <w:rPr>
-          <w:rFonts w:ascii="Times New Roman" w:cs="Times New Roman"/>
-          <w:bCs/>
-          <w:sz w:val="24"/>
-          <w:szCs w:val="24"/>
-        </w:rPr>
-        <w:t>membuat</w:t>
-      </w:r>
-      <w:proofErr w:type="spellEnd"/>
-      <w:r>
-        <w:rPr>
-          <w:rFonts w:ascii="Times New Roman" w:cs="Times New Roman"/>
-          <w:bCs/>
-          <w:sz w:val="24"/>
-          <w:szCs w:val="24"/>
-        </w:rPr>
-        <w:t xml:space="preserve"> </w:t>
-      </w:r>
-      <w:proofErr w:type="spellStart"/>
-      <w:r>
-        <w:rPr>
-          <w:rFonts w:ascii="Times New Roman" w:cs="Times New Roman"/>
-          <w:bCs/>
-          <w:sz w:val="24"/>
-          <w:szCs w:val="24"/>
-        </w:rPr>
-        <w:t>sebuah</w:t>
-      </w:r>
-      <w:proofErr w:type="spellEnd"/>
-      <w:r>
-        <w:rPr>
-          <w:rFonts w:ascii="Times New Roman" w:cs="Times New Roman"/>
-          <w:bCs/>
-          <w:sz w:val="24"/>
-          <w:szCs w:val="24"/>
-        </w:rPr>
-        <w:t xml:space="preserve"> </w:t>
-      </w:r>
-      <w:proofErr w:type="spellStart"/>
-      <w:r>
-        <w:rPr>
-          <w:rFonts w:ascii="Times New Roman" w:cs="Times New Roman"/>
-          <w:bCs/>
-          <w:sz w:val="24"/>
-          <w:szCs w:val="24"/>
-        </w:rPr>
-        <w:t>mesin</w:t>
-      </w:r>
-      <w:proofErr w:type="spellEnd"/>
-      <w:r>
-        <w:rPr>
-          <w:rFonts w:ascii="Times New Roman" w:cs="Times New Roman"/>
-          <w:bCs/>
-          <w:sz w:val="24"/>
-          <w:szCs w:val="24"/>
-        </w:rPr>
-        <w:t xml:space="preserve"> yang </w:t>
-      </w:r>
-      <w:proofErr w:type="spellStart"/>
-      <w:r>
-        <w:rPr>
-          <w:rFonts w:ascii="Times New Roman" w:cs="Times New Roman"/>
-          <w:bCs/>
-          <w:sz w:val="24"/>
-          <w:szCs w:val="24"/>
-        </w:rPr>
-        <w:t>cerdas</w:t>
-      </w:r>
-      <w:proofErr w:type="spellEnd"/>
-      <w:r>
-        <w:rPr>
-          <w:rFonts w:ascii="Times New Roman" w:cs="Times New Roman"/>
-          <w:bCs/>
-          <w:sz w:val="24"/>
-          <w:szCs w:val="24"/>
-        </w:rPr>
-        <w:t xml:space="preserve"> </w:t>
-      </w:r>
-      <w:proofErr w:type="spellStart"/>
-      <w:r>
-        <w:rPr>
-          <w:rFonts w:ascii="Times New Roman" w:cs="Times New Roman"/>
-          <w:bCs/>
-          <w:sz w:val="24"/>
-          <w:szCs w:val="24"/>
-        </w:rPr>
-        <w:t>dimana</w:t>
-      </w:r>
-      <w:proofErr w:type="spellEnd"/>
-      <w:r>
-        <w:rPr>
-          <w:rFonts w:ascii="Times New Roman" w:cs="Times New Roman"/>
-          <w:bCs/>
-          <w:sz w:val="24"/>
-          <w:szCs w:val="24"/>
-        </w:rPr>
-        <w:t xml:space="preserve"> </w:t>
-      </w:r>
-      <w:proofErr w:type="spellStart"/>
-      <w:r>
-        <w:rPr>
-          <w:rFonts w:ascii="Times New Roman" w:cs="Times New Roman"/>
-          <w:bCs/>
-          <w:sz w:val="24"/>
-          <w:szCs w:val="24"/>
-        </w:rPr>
-        <w:t>kecerdasan</w:t>
-      </w:r>
-      <w:proofErr w:type="spellEnd"/>
-      <w:r>
-        <w:rPr>
-          <w:rFonts w:ascii="Times New Roman" w:cs="Times New Roman"/>
-          <w:bCs/>
-          <w:sz w:val="24"/>
-          <w:szCs w:val="24"/>
-        </w:rPr>
-        <w:t xml:space="preserve"> yang </w:t>
-      </w:r>
-      <w:proofErr w:type="spellStart"/>
-      <w:r>
-        <w:rPr>
-          <w:rFonts w:ascii="Times New Roman" w:cs="Times New Roman"/>
-          <w:bCs/>
-          <w:sz w:val="24"/>
-          <w:szCs w:val="24"/>
-        </w:rPr>
-        <w:t>dimaksud</w:t>
-      </w:r>
-      <w:proofErr w:type="spellEnd"/>
-      <w:r>
-        <w:rPr>
-          <w:rFonts w:ascii="Times New Roman" w:cs="Times New Roman"/>
-          <w:bCs/>
-          <w:sz w:val="24"/>
-          <w:szCs w:val="24"/>
-        </w:rPr>
-        <w:t xml:space="preserve"> </w:t>
-      </w:r>
-      <w:proofErr w:type="spellStart"/>
-      <w:r>
-        <w:rPr>
-          <w:rFonts w:ascii="Times New Roman" w:cs="Times New Roman"/>
-          <w:bCs/>
-          <w:sz w:val="24"/>
-          <w:szCs w:val="24"/>
-        </w:rPr>
-        <w:t>adalah</w:t>
-      </w:r>
-      <w:proofErr w:type="spellEnd"/>
-      <w:r>
-        <w:rPr>
-          <w:rFonts w:ascii="Times New Roman" w:cs="Times New Roman"/>
-          <w:bCs/>
-          <w:sz w:val="24"/>
-          <w:szCs w:val="24"/>
-        </w:rPr>
-        <w:t xml:space="preserve"> yang </w:t>
-      </w:r>
-      <w:proofErr w:type="spellStart"/>
-      <w:r>
-        <w:rPr>
-          <w:rFonts w:ascii="Times New Roman" w:cs="Times New Roman"/>
-          <w:bCs/>
-          <w:sz w:val="24"/>
-          <w:szCs w:val="24"/>
-        </w:rPr>
-        <w:t>memungkinkan</w:t>
-      </w:r>
-      <w:proofErr w:type="spellEnd"/>
-      <w:r>
-        <w:rPr>
-          <w:rFonts w:ascii="Times New Roman" w:cs="Times New Roman"/>
-          <w:bCs/>
-          <w:sz w:val="24"/>
-          <w:szCs w:val="24"/>
-        </w:rPr>
-        <w:t xml:space="preserve"> </w:t>
-      </w:r>
-      <w:proofErr w:type="spellStart"/>
-      <w:r>
-        <w:rPr>
-          <w:rFonts w:ascii="Times New Roman" w:cs="Times New Roman"/>
-          <w:bCs/>
-          <w:sz w:val="24"/>
-          <w:szCs w:val="24"/>
-        </w:rPr>
-        <w:t>suatu</w:t>
-      </w:r>
-      <w:proofErr w:type="spellEnd"/>
-      <w:r>
-        <w:rPr>
-          <w:rFonts w:ascii="Times New Roman" w:cs="Times New Roman"/>
-          <w:bCs/>
-          <w:sz w:val="24"/>
-          <w:szCs w:val="24"/>
-        </w:rPr>
-        <w:t xml:space="preserve"> </w:t>
-      </w:r>
-      <w:proofErr w:type="spellStart"/>
-      <w:r>
-        <w:rPr>
-          <w:rFonts w:ascii="Times New Roman" w:cs="Times New Roman"/>
-          <w:bCs/>
-          <w:sz w:val="24"/>
-          <w:szCs w:val="24"/>
-        </w:rPr>
-        <w:t>entitas</w:t>
-      </w:r>
-      <w:proofErr w:type="spellEnd"/>
-      <w:r>
-        <w:rPr>
-          <w:rFonts w:ascii="Times New Roman" w:cs="Times New Roman"/>
-          <w:bCs/>
-          <w:sz w:val="24"/>
-          <w:szCs w:val="24"/>
-        </w:rPr>
-        <w:t xml:space="preserve"> </w:t>
-      </w:r>
-      <w:proofErr w:type="spellStart"/>
-      <w:r>
-        <w:rPr>
-          <w:rFonts w:ascii="Times New Roman" w:cs="Times New Roman"/>
-          <w:bCs/>
-          <w:sz w:val="24"/>
-          <w:szCs w:val="24"/>
-        </w:rPr>
-        <w:t>dapat</w:t>
-      </w:r>
-      <w:proofErr w:type="spellEnd"/>
-      <w:r>
-        <w:rPr>
-          <w:rFonts w:ascii="Times New Roman" w:cs="Times New Roman"/>
-          <w:bCs/>
-          <w:sz w:val="24"/>
-          <w:szCs w:val="24"/>
-        </w:rPr>
-        <w:t xml:space="preserve"> </w:t>
-      </w:r>
-      <w:proofErr w:type="spellStart"/>
-      <w:r>
-        <w:rPr>
-          <w:rFonts w:ascii="Times New Roman" w:cs="Times New Roman"/>
-          <w:bCs/>
-          <w:sz w:val="24"/>
-          <w:szCs w:val="24"/>
-        </w:rPr>
-        <w:t>berfungsi</w:t>
-      </w:r>
-      <w:proofErr w:type="spellEnd"/>
-      <w:r>
-        <w:rPr>
-          <w:rFonts w:ascii="Times New Roman" w:cs="Times New Roman"/>
-          <w:bCs/>
-          <w:sz w:val="24"/>
-          <w:szCs w:val="24"/>
-        </w:rPr>
-        <w:t xml:space="preserve"> </w:t>
-      </w:r>
-      <w:proofErr w:type="spellStart"/>
-      <w:r>
-        <w:rPr>
-          <w:rFonts w:ascii="Times New Roman" w:cs="Times New Roman"/>
-          <w:bCs/>
-          <w:sz w:val="24"/>
-          <w:szCs w:val="24"/>
-        </w:rPr>
-        <w:t>secara</w:t>
-      </w:r>
-      <w:proofErr w:type="spellEnd"/>
-      <w:r>
-        <w:rPr>
-          <w:rFonts w:ascii="Times New Roman" w:cs="Times New Roman"/>
-          <w:bCs/>
-          <w:sz w:val="24"/>
-          <w:szCs w:val="24"/>
-        </w:rPr>
-        <w:t xml:space="preserve"> </w:t>
-      </w:r>
-      <w:proofErr w:type="spellStart"/>
-      <w:r>
-        <w:rPr>
-          <w:rFonts w:ascii="Times New Roman" w:cs="Times New Roman"/>
-          <w:bCs/>
-          <w:sz w:val="24"/>
-          <w:szCs w:val="24"/>
-        </w:rPr>
-        <w:t>tepat</w:t>
-      </w:r>
-      <w:proofErr w:type="spellEnd"/>
-      <w:r>
-        <w:rPr>
-          <w:rFonts w:ascii="Times New Roman" w:cs="Times New Roman"/>
-          <w:bCs/>
-          <w:sz w:val="24"/>
-          <w:szCs w:val="24"/>
-        </w:rPr>
-        <w:t xml:space="preserve"> </w:t>
-      </w:r>
-      <w:proofErr w:type="spellStart"/>
-      <w:r>
-        <w:rPr>
-          <w:rFonts w:ascii="Times New Roman" w:cs="Times New Roman"/>
-          <w:bCs/>
-          <w:sz w:val="24"/>
-          <w:szCs w:val="24"/>
-        </w:rPr>
-        <w:t>dengan</w:t>
-      </w:r>
-      <w:proofErr w:type="spellEnd"/>
-      <w:r>
-        <w:rPr>
-          <w:rFonts w:ascii="Times New Roman" w:cs="Times New Roman"/>
-          <w:bCs/>
-          <w:sz w:val="24"/>
-          <w:szCs w:val="24"/>
-        </w:rPr>
-        <w:t xml:space="preserve"> </w:t>
-      </w:r>
-      <w:proofErr w:type="spellStart"/>
-      <w:r>
-        <w:rPr>
-          <w:rFonts w:ascii="Times New Roman" w:cs="Times New Roman"/>
-          <w:bCs/>
-          <w:sz w:val="24"/>
-          <w:szCs w:val="24"/>
-        </w:rPr>
-        <w:t>pandangan</w:t>
-      </w:r>
-      <w:proofErr w:type="spellEnd"/>
-      <w:r>
-        <w:rPr>
-          <w:rFonts w:ascii="Times New Roman" w:cs="Times New Roman"/>
-          <w:bCs/>
-          <w:sz w:val="24"/>
-          <w:szCs w:val="24"/>
-        </w:rPr>
-        <w:t xml:space="preserve"> </w:t>
-      </w:r>
-      <w:proofErr w:type="spellStart"/>
-      <w:r>
-        <w:rPr>
-          <w:rFonts w:ascii="Times New Roman" w:cs="Times New Roman"/>
-          <w:bCs/>
-          <w:sz w:val="24"/>
-          <w:szCs w:val="24"/>
-        </w:rPr>
-        <w:t>terdepan</w:t>
-      </w:r>
-      <w:proofErr w:type="spellEnd"/>
-      <w:r>
-        <w:rPr>
-          <w:rFonts w:ascii="Times New Roman" w:cs="Times New Roman"/>
-          <w:bCs/>
-          <w:sz w:val="24"/>
-          <w:szCs w:val="24"/>
-        </w:rPr>
-        <w:t xml:space="preserve"> di </w:t>
-      </w:r>
-      <w:proofErr w:type="spellStart"/>
-      <w:r>
-        <w:rPr>
-          <w:rFonts w:ascii="Times New Roman" w:cs="Times New Roman"/>
-          <w:bCs/>
-          <w:sz w:val="24"/>
-          <w:szCs w:val="24"/>
-        </w:rPr>
-        <w:t>dalam</w:t>
-      </w:r>
-      <w:proofErr w:type="spellEnd"/>
-      <w:r>
-        <w:rPr>
-          <w:rFonts w:ascii="Times New Roman" w:cs="Times New Roman"/>
-          <w:bCs/>
-          <w:sz w:val="24"/>
-          <w:szCs w:val="24"/>
-        </w:rPr>
-        <w:t xml:space="preserve"> </w:t>
-      </w:r>
-      <w:proofErr w:type="spellStart"/>
-      <w:r>
-        <w:rPr>
-          <w:rFonts w:ascii="Times New Roman" w:cs="Times New Roman"/>
-          <w:bCs/>
-          <w:sz w:val="24"/>
-          <w:szCs w:val="24"/>
-        </w:rPr>
-        <w:t>lingkungannya</w:t>
-      </w:r>
-      <w:proofErr w:type="spellEnd"/>
-      <w:r>
-        <w:rPr>
-          <w:rFonts w:ascii="Times New Roman" w:cs="Times New Roman"/>
-          <w:bCs/>
-          <w:sz w:val="24"/>
-          <w:szCs w:val="24"/>
-        </w:rPr>
-        <w:t>.</w:t>
-      </w:r>
-    </w:p>
-    <w:p>
-      <w:pPr>
-        <w:pStyle w:val="ListParagraph"/>
-        <w:spacing w:after="0" w:line="360" w:lineRule="auto"/>
         <w:ind w:left="1224"/>
         <w:jc w:val="both"/>
         <w:rPr>
@@ -14704,6 +11512,7 @@
           <w:sz w:val="24"/>
           <w:szCs w:val="24"/>
         </w:rPr>
+        <w:lastRenderedPageBreak/>
         <w:t>Splice</w:t>
       </w:r>
     </w:p>
@@ -14721,520 +11530,6 @@
           <w:szCs w:val="24"/>
         </w:rPr>
       </w:pPr>
-    </w:p>
-    <w:p>
-      <w:pPr>
-        <w:pStyle w:val="ListParagraph"/>
-        <w:spacing w:after="0" w:line="360" w:lineRule="auto"/>
-        <w:ind w:left="1440" w:firstLine="720"/>
-        <w:jc w:val="both"/>
-        <w:rPr>
-          <w:rFonts w:ascii="Times New Roman" w:cs="Times New Roman"/>
-          <w:bCs/>
-          <w:sz w:val="24"/>
-          <w:szCs w:val="24"/>
-        </w:rPr>
-      </w:pPr>
-      <w:proofErr w:type="spellStart"/>
-      <w:r>
-        <w:rPr>
-          <w:rFonts w:ascii="Times New Roman" w:cs="Times New Roman"/>
-          <w:bCs/>
-          <w:sz w:val="24"/>
-          <w:szCs w:val="24"/>
-        </w:rPr>
-        <w:t>Menurut</w:t>
-      </w:r>
-      <w:proofErr w:type="spellEnd"/>
-      <w:r>
-        <w:rPr>
-          <w:rFonts w:ascii="Times New Roman" w:cs="Times New Roman"/>
-          <w:bCs/>
-          <w:sz w:val="24"/>
-          <w:szCs w:val="24"/>
-        </w:rPr>
-        <w:t xml:space="preserve"> Nilsson (2009), artificial intelligence </w:t>
-      </w:r>
-      <w:proofErr w:type="spellStart"/>
-      <w:r>
-        <w:rPr>
-          <w:rFonts w:ascii="Times New Roman" w:cs="Times New Roman"/>
-          <w:bCs/>
-          <w:sz w:val="24"/>
-          <w:szCs w:val="24"/>
-        </w:rPr>
-        <w:t>adalah</w:t>
-      </w:r>
-      <w:proofErr w:type="spellEnd"/>
-      <w:r>
-        <w:rPr>
-          <w:rFonts w:ascii="Times New Roman" w:cs="Times New Roman"/>
-          <w:bCs/>
-          <w:sz w:val="24"/>
-          <w:szCs w:val="24"/>
-        </w:rPr>
-        <w:t xml:space="preserve"> </w:t>
-      </w:r>
-      <w:proofErr w:type="spellStart"/>
-      <w:r>
-        <w:rPr>
-          <w:rFonts w:ascii="Times New Roman" w:cs="Times New Roman"/>
-          <w:bCs/>
-          <w:sz w:val="24"/>
-          <w:szCs w:val="24"/>
-        </w:rPr>
-        <w:t>semua</w:t>
-      </w:r>
-      <w:proofErr w:type="spellEnd"/>
-      <w:r>
-        <w:rPr>
-          <w:rFonts w:ascii="Times New Roman" w:cs="Times New Roman"/>
-          <w:bCs/>
-          <w:sz w:val="24"/>
-          <w:szCs w:val="24"/>
-        </w:rPr>
-        <w:t xml:space="preserve"> yang </w:t>
-      </w:r>
-      <w:proofErr w:type="spellStart"/>
-      <w:r>
-        <w:rPr>
-          <w:rFonts w:ascii="Times New Roman" w:cs="Times New Roman"/>
-          <w:bCs/>
-          <w:sz w:val="24"/>
-          <w:szCs w:val="24"/>
-        </w:rPr>
-        <w:t>ditujukan</w:t>
-      </w:r>
-      <w:proofErr w:type="spellEnd"/>
-      <w:r>
-        <w:rPr>
-          <w:rFonts w:ascii="Times New Roman" w:cs="Times New Roman"/>
-          <w:bCs/>
-          <w:sz w:val="24"/>
-          <w:szCs w:val="24"/>
-        </w:rPr>
-        <w:t xml:space="preserve"> </w:t>
-      </w:r>
-      <w:proofErr w:type="spellStart"/>
-      <w:r>
-        <w:rPr>
-          <w:rFonts w:ascii="Times New Roman" w:cs="Times New Roman"/>
-          <w:bCs/>
-          <w:sz w:val="24"/>
-          <w:szCs w:val="24"/>
-        </w:rPr>
-        <w:t>untuk</w:t>
-      </w:r>
-      <w:proofErr w:type="spellEnd"/>
-      <w:r>
-        <w:rPr>
-          <w:rFonts w:ascii="Times New Roman" w:cs="Times New Roman"/>
-          <w:bCs/>
-          <w:sz w:val="24"/>
-          <w:szCs w:val="24"/>
-        </w:rPr>
-        <w:t xml:space="preserve"> </w:t>
-      </w:r>
-      <w:proofErr w:type="spellStart"/>
-      <w:r>
-        <w:rPr>
-          <w:rFonts w:ascii="Times New Roman" w:cs="Times New Roman"/>
-          <w:bCs/>
-          <w:sz w:val="24"/>
-          <w:szCs w:val="24"/>
-        </w:rPr>
-        <w:t>membuat</w:t>
-      </w:r>
-      <w:proofErr w:type="spellEnd"/>
-      <w:r>
-        <w:rPr>
-          <w:rFonts w:ascii="Times New Roman" w:cs="Times New Roman"/>
-          <w:bCs/>
-          <w:sz w:val="24"/>
-          <w:szCs w:val="24"/>
-        </w:rPr>
-        <w:t xml:space="preserve"> </w:t>
-      </w:r>
-      <w:proofErr w:type="spellStart"/>
-      <w:r>
-        <w:rPr>
-          <w:rFonts w:ascii="Times New Roman" w:cs="Times New Roman"/>
-          <w:bCs/>
-          <w:sz w:val="24"/>
-          <w:szCs w:val="24"/>
-        </w:rPr>
-        <w:t>sebuah</w:t>
-      </w:r>
-      <w:proofErr w:type="spellEnd"/>
-      <w:r>
-        <w:rPr>
-          <w:rFonts w:ascii="Times New Roman" w:cs="Times New Roman"/>
-          <w:bCs/>
-          <w:sz w:val="24"/>
-          <w:szCs w:val="24"/>
-        </w:rPr>
-        <w:t xml:space="preserve"> </w:t>
-      </w:r>
-      <w:proofErr w:type="spellStart"/>
-      <w:r>
-        <w:rPr>
-          <w:rFonts w:ascii="Times New Roman" w:cs="Times New Roman"/>
-          <w:bCs/>
-          <w:sz w:val="24"/>
-          <w:szCs w:val="24"/>
-        </w:rPr>
-        <w:t>mesin</w:t>
-      </w:r>
-      <w:proofErr w:type="spellEnd"/>
-      <w:r>
-        <w:rPr>
-          <w:rFonts w:ascii="Times New Roman" w:cs="Times New Roman"/>
-          <w:bCs/>
-          <w:sz w:val="24"/>
-          <w:szCs w:val="24"/>
-        </w:rPr>
-        <w:t xml:space="preserve"> yang </w:t>
-      </w:r>
-      <w:proofErr w:type="spellStart"/>
-      <w:r>
-        <w:rPr>
-          <w:rFonts w:ascii="Times New Roman" w:cs="Times New Roman"/>
-          <w:bCs/>
-          <w:sz w:val="24"/>
-          <w:szCs w:val="24"/>
-        </w:rPr>
-        <w:t>cerdas</w:t>
-      </w:r>
-      <w:proofErr w:type="spellEnd"/>
-      <w:r>
-        <w:rPr>
-          <w:rFonts w:ascii="Times New Roman" w:cs="Times New Roman"/>
-          <w:bCs/>
-          <w:sz w:val="24"/>
-          <w:szCs w:val="24"/>
-        </w:rPr>
-        <w:t xml:space="preserve"> </w:t>
-      </w:r>
-      <w:proofErr w:type="spellStart"/>
-      <w:r>
-        <w:rPr>
-          <w:rFonts w:ascii="Times New Roman" w:cs="Times New Roman"/>
-          <w:bCs/>
-          <w:sz w:val="24"/>
-          <w:szCs w:val="24"/>
-        </w:rPr>
-        <w:t>dimana</w:t>
-      </w:r>
-      <w:proofErr w:type="spellEnd"/>
-      <w:r>
-        <w:rPr>
-          <w:rFonts w:ascii="Times New Roman" w:cs="Times New Roman"/>
-          <w:bCs/>
-          <w:sz w:val="24"/>
-          <w:szCs w:val="24"/>
-        </w:rPr>
-        <w:t xml:space="preserve"> </w:t>
-      </w:r>
-      <w:proofErr w:type="spellStart"/>
-      <w:r>
-        <w:rPr>
-          <w:rFonts w:ascii="Times New Roman" w:cs="Times New Roman"/>
-          <w:bCs/>
-          <w:sz w:val="24"/>
-          <w:szCs w:val="24"/>
-        </w:rPr>
-        <w:t>kecerdasan</w:t>
-      </w:r>
-      <w:proofErr w:type="spellEnd"/>
-      <w:r>
-        <w:rPr>
-          <w:rFonts w:ascii="Times New Roman" w:cs="Times New Roman"/>
-          <w:bCs/>
-          <w:sz w:val="24"/>
-          <w:szCs w:val="24"/>
-        </w:rPr>
-        <w:t xml:space="preserve"> yang </w:t>
-      </w:r>
-      <w:proofErr w:type="spellStart"/>
-      <w:r>
-        <w:rPr>
-          <w:rFonts w:ascii="Times New Roman" w:cs="Times New Roman"/>
-          <w:bCs/>
-          <w:sz w:val="24"/>
-          <w:szCs w:val="24"/>
-        </w:rPr>
-        <w:t>dimaksud</w:t>
-      </w:r>
-      <w:proofErr w:type="spellEnd"/>
-      <w:r>
-        <w:rPr>
-          <w:rFonts w:ascii="Times New Roman" w:cs="Times New Roman"/>
-          <w:bCs/>
-          <w:sz w:val="24"/>
-          <w:szCs w:val="24"/>
-        </w:rPr>
-        <w:t xml:space="preserve"> </w:t>
-      </w:r>
-      <w:proofErr w:type="spellStart"/>
-      <w:r>
-        <w:rPr>
-          <w:rFonts w:ascii="Times New Roman" w:cs="Times New Roman"/>
-          <w:bCs/>
-          <w:sz w:val="24"/>
-          <w:szCs w:val="24"/>
-        </w:rPr>
-        <w:t>adalah</w:t>
-      </w:r>
-      <w:proofErr w:type="spellEnd"/>
-      <w:r>
-        <w:rPr>
-          <w:rFonts w:ascii="Times New Roman" w:cs="Times New Roman"/>
-          <w:bCs/>
-          <w:sz w:val="24"/>
-          <w:szCs w:val="24"/>
-        </w:rPr>
-        <w:t xml:space="preserve"> yang </w:t>
-      </w:r>
-      <w:proofErr w:type="spellStart"/>
-      <w:r>
-        <w:rPr>
-          <w:rFonts w:ascii="Times New Roman" w:cs="Times New Roman"/>
-          <w:bCs/>
-          <w:sz w:val="24"/>
-          <w:szCs w:val="24"/>
-        </w:rPr>
-        <w:t>memungkinkan</w:t>
-      </w:r>
-      <w:proofErr w:type="spellEnd"/>
-      <w:r>
-        <w:rPr>
-          <w:rFonts w:ascii="Times New Roman" w:cs="Times New Roman"/>
-          <w:bCs/>
-          <w:sz w:val="24"/>
-          <w:szCs w:val="24"/>
-        </w:rPr>
-        <w:t xml:space="preserve"> </w:t>
-      </w:r>
-      <w:proofErr w:type="spellStart"/>
-      <w:r>
-        <w:rPr>
-          <w:rFonts w:ascii="Times New Roman" w:cs="Times New Roman"/>
-          <w:bCs/>
-          <w:sz w:val="24"/>
-          <w:szCs w:val="24"/>
-        </w:rPr>
-        <w:t>suatu</w:t>
-      </w:r>
-      <w:proofErr w:type="spellEnd"/>
-      <w:r>
-        <w:rPr>
-          <w:rFonts w:ascii="Times New Roman" w:cs="Times New Roman"/>
-          <w:bCs/>
-          <w:sz w:val="24"/>
-          <w:szCs w:val="24"/>
-        </w:rPr>
-        <w:t xml:space="preserve"> </w:t>
-      </w:r>
-      <w:proofErr w:type="spellStart"/>
-      <w:r>
-        <w:rPr>
-          <w:rFonts w:ascii="Times New Roman" w:cs="Times New Roman"/>
-          <w:bCs/>
-          <w:sz w:val="24"/>
-          <w:szCs w:val="24"/>
-        </w:rPr>
-        <w:t>entitas</w:t>
-      </w:r>
-      <w:proofErr w:type="spellEnd"/>
-      <w:r>
-        <w:rPr>
-          <w:rFonts w:ascii="Times New Roman" w:cs="Times New Roman"/>
-          <w:bCs/>
-          <w:sz w:val="24"/>
-          <w:szCs w:val="24"/>
-        </w:rPr>
-        <w:t xml:space="preserve"> </w:t>
-      </w:r>
-      <w:proofErr w:type="spellStart"/>
-      <w:r>
-        <w:rPr>
-          <w:rFonts w:ascii="Times New Roman" w:cs="Times New Roman"/>
-          <w:bCs/>
-          <w:sz w:val="24"/>
-          <w:szCs w:val="24"/>
-        </w:rPr>
-        <w:t>dapat</w:t>
-      </w:r>
-      <w:proofErr w:type="spellEnd"/>
-      <w:r>
-        <w:rPr>
-          <w:rFonts w:ascii="Times New Roman" w:cs="Times New Roman"/>
-          <w:bCs/>
-          <w:sz w:val="24"/>
-          <w:szCs w:val="24"/>
-        </w:rPr>
-        <w:t xml:space="preserve"> </w:t>
-      </w:r>
-      <w:proofErr w:type="spellStart"/>
-      <w:r>
-        <w:rPr>
-          <w:rFonts w:ascii="Times New Roman" w:cs="Times New Roman"/>
-          <w:bCs/>
-          <w:sz w:val="24"/>
-          <w:szCs w:val="24"/>
-        </w:rPr>
-        <w:t>berfungsi</w:t>
-      </w:r>
-      <w:proofErr w:type="spellEnd"/>
-      <w:r>
-        <w:rPr>
-          <w:rFonts w:ascii="Times New Roman" w:cs="Times New Roman"/>
-          <w:bCs/>
-          <w:sz w:val="24"/>
-          <w:szCs w:val="24"/>
-        </w:rPr>
-        <w:t xml:space="preserve"> </w:t>
-      </w:r>
-      <w:proofErr w:type="spellStart"/>
-      <w:r>
-        <w:rPr>
-          <w:rFonts w:ascii="Times New Roman" w:cs="Times New Roman"/>
-          <w:bCs/>
-          <w:sz w:val="24"/>
-          <w:szCs w:val="24"/>
-        </w:rPr>
-        <w:t>secara</w:t>
-      </w:r>
-      <w:proofErr w:type="spellEnd"/>
-      <w:r>
-        <w:rPr>
-          <w:rFonts w:ascii="Times New Roman" w:cs="Times New Roman"/>
-          <w:bCs/>
-          <w:sz w:val="24"/>
-          <w:szCs w:val="24"/>
-        </w:rPr>
-        <w:t xml:space="preserve"> </w:t>
-      </w:r>
-      <w:proofErr w:type="spellStart"/>
-      <w:r>
-        <w:rPr>
-          <w:rFonts w:ascii="Times New Roman" w:cs="Times New Roman"/>
-          <w:bCs/>
-          <w:sz w:val="24"/>
-          <w:szCs w:val="24"/>
-        </w:rPr>
-        <w:t>tepat</w:t>
-      </w:r>
-      <w:proofErr w:type="spellEnd"/>
-      <w:r>
-        <w:rPr>
-          <w:rFonts w:ascii="Times New Roman" w:cs="Times New Roman"/>
-          <w:bCs/>
-          <w:sz w:val="24"/>
-          <w:szCs w:val="24"/>
-        </w:rPr>
-        <w:t xml:space="preserve"> </w:t>
-      </w:r>
-      <w:proofErr w:type="spellStart"/>
-      <w:r>
-        <w:rPr>
-          <w:rFonts w:ascii="Times New Roman" w:cs="Times New Roman"/>
-          <w:bCs/>
-          <w:sz w:val="24"/>
-          <w:szCs w:val="24"/>
-        </w:rPr>
-        <w:t>dengan</w:t>
-      </w:r>
-      <w:proofErr w:type="spellEnd"/>
-      <w:r>
-        <w:rPr>
-          <w:rFonts w:ascii="Times New Roman" w:cs="Times New Roman"/>
-          <w:bCs/>
-          <w:sz w:val="24"/>
-          <w:szCs w:val="24"/>
-        </w:rPr>
-        <w:t xml:space="preserve"> </w:t>
-      </w:r>
-      <w:proofErr w:type="spellStart"/>
-      <w:r>
-        <w:rPr>
-          <w:rFonts w:ascii="Times New Roman" w:cs="Times New Roman"/>
-          <w:bCs/>
-          <w:sz w:val="24"/>
-          <w:szCs w:val="24"/>
-        </w:rPr>
-        <w:t>pandangan</w:t>
-      </w:r>
-      <w:proofErr w:type="spellEnd"/>
-      <w:r>
-        <w:rPr>
-          <w:rFonts w:ascii="Times New Roman" w:cs="Times New Roman"/>
-          <w:bCs/>
-          <w:sz w:val="24"/>
-          <w:szCs w:val="24"/>
-        </w:rPr>
-        <w:t xml:space="preserve"> </w:t>
-      </w:r>
-      <w:proofErr w:type="spellStart"/>
-      <w:r>
-        <w:rPr>
-          <w:rFonts w:ascii="Times New Roman" w:cs="Times New Roman"/>
-          <w:bCs/>
-          <w:sz w:val="24"/>
-          <w:szCs w:val="24"/>
-        </w:rPr>
-        <w:t>terdepan</w:t>
-      </w:r>
-      <w:proofErr w:type="spellEnd"/>
-      <w:r>
-        <w:rPr>
-          <w:rFonts w:ascii="Times New Roman" w:cs="Times New Roman"/>
-          <w:bCs/>
-          <w:sz w:val="24"/>
-          <w:szCs w:val="24"/>
-        </w:rPr>
-        <w:t xml:space="preserve"> di </w:t>
-      </w:r>
-      <w:proofErr w:type="spellStart"/>
-      <w:r>
-        <w:rPr>
-          <w:rFonts w:ascii="Times New Roman" w:cs="Times New Roman"/>
-          <w:bCs/>
-          <w:sz w:val="24"/>
-          <w:szCs w:val="24"/>
-        </w:rPr>
-        <w:t>dalam</w:t>
-      </w:r>
-      <w:proofErr w:type="spellEnd"/>
-      <w:r>
-        <w:rPr>
-          <w:rFonts w:ascii="Times New Roman" w:cs="Times New Roman"/>
-          <w:bCs/>
-          <w:sz w:val="24"/>
-          <w:szCs w:val="24"/>
-        </w:rPr>
-        <w:t xml:space="preserve"> </w:t>
-      </w:r>
-      <w:proofErr w:type="spellStart"/>
-      <w:r>
-        <w:rPr>
-          <w:rFonts w:ascii="Times New Roman" w:cs="Times New Roman"/>
-          <w:bCs/>
-          <w:sz w:val="24"/>
-          <w:szCs w:val="24"/>
-        </w:rPr>
-        <w:t>lingkungannya</w:t>
-      </w:r>
-      <w:proofErr w:type="spellEnd"/>
-      <w:r>
-        <w:rPr>
-          <w:rFonts w:ascii="Times New Roman" w:cs="Times New Roman"/>
-          <w:bCs/>
-          <w:sz w:val="24"/>
-          <w:szCs w:val="24"/>
-        </w:rPr>
-        <w:t>.</w:t>
-      </w:r>
     </w:p>
     <w:p>
       <w:pPr>
@@ -15296,538 +11591,7 @@
     </w:p>
     <w:p>
       <w:pPr>
-        <w:pStyle w:val="ListParagraph"/>
         <w:spacing w:after="0" w:line="360" w:lineRule="auto"/>
-        <w:ind w:left="1440" w:firstLine="720"/>
-        <w:jc w:val="both"/>
-        <w:rPr>
-          <w:rFonts w:ascii="Times New Roman" w:cs="Times New Roman"/>
-          <w:bCs/>
-          <w:sz w:val="24"/>
-          <w:szCs w:val="24"/>
-        </w:rPr>
-      </w:pPr>
-      <w:proofErr w:type="spellStart"/>
-      <w:r>
-        <w:rPr>
-          <w:rFonts w:ascii="Times New Roman" w:cs="Times New Roman"/>
-          <w:bCs/>
-          <w:sz w:val="24"/>
-          <w:szCs w:val="24"/>
-        </w:rPr>
-        <w:t>Menurut</w:t>
-      </w:r>
-      <w:proofErr w:type="spellEnd"/>
-      <w:r>
-        <w:rPr>
-          <w:rFonts w:ascii="Times New Roman" w:cs="Times New Roman"/>
-          <w:bCs/>
-          <w:sz w:val="24"/>
-          <w:szCs w:val="24"/>
-        </w:rPr>
-        <w:t xml:space="preserve"> Nilsson (2009), artificial intelligence </w:t>
-      </w:r>
-      <w:proofErr w:type="spellStart"/>
-      <w:r>
-        <w:rPr>
-          <w:rFonts w:ascii="Times New Roman" w:cs="Times New Roman"/>
-          <w:bCs/>
-          <w:sz w:val="24"/>
-          <w:szCs w:val="24"/>
-        </w:rPr>
-        <w:t>adalah</w:t>
-      </w:r>
-      <w:proofErr w:type="spellEnd"/>
-      <w:r>
-        <w:rPr>
-          <w:rFonts w:ascii="Times New Roman" w:cs="Times New Roman"/>
-          <w:bCs/>
-          <w:sz w:val="24"/>
-          <w:szCs w:val="24"/>
-        </w:rPr>
-        <w:t xml:space="preserve"> </w:t>
-      </w:r>
-      <w:proofErr w:type="spellStart"/>
-      <w:r>
-        <w:rPr>
-          <w:rFonts w:ascii="Times New Roman" w:cs="Times New Roman"/>
-          <w:bCs/>
-          <w:sz w:val="24"/>
-          <w:szCs w:val="24"/>
-        </w:rPr>
-        <w:t>semua</w:t>
-      </w:r>
-      <w:proofErr w:type="spellEnd"/>
-      <w:r>
-        <w:rPr>
-          <w:rFonts w:ascii="Times New Roman" w:cs="Times New Roman"/>
-          <w:bCs/>
-          <w:sz w:val="24"/>
-          <w:szCs w:val="24"/>
-        </w:rPr>
-        <w:t xml:space="preserve"> yang </w:t>
-      </w:r>
-      <w:proofErr w:type="spellStart"/>
-      <w:r>
-        <w:rPr>
-          <w:rFonts w:ascii="Times New Roman" w:cs="Times New Roman"/>
-          <w:bCs/>
-          <w:sz w:val="24"/>
-          <w:szCs w:val="24"/>
-        </w:rPr>
-        <w:t>ditujukan</w:t>
-      </w:r>
-      <w:proofErr w:type="spellEnd"/>
-      <w:r>
-        <w:rPr>
-          <w:rFonts w:ascii="Times New Roman" w:cs="Times New Roman"/>
-          <w:bCs/>
-          <w:sz w:val="24"/>
-          <w:szCs w:val="24"/>
-        </w:rPr>
-        <w:t xml:space="preserve"> </w:t>
-      </w:r>
-      <w:proofErr w:type="spellStart"/>
-      <w:r>
-        <w:rPr>
-          <w:rFonts w:ascii="Times New Roman" w:cs="Times New Roman"/>
-          <w:bCs/>
-          <w:sz w:val="24"/>
-          <w:szCs w:val="24"/>
-        </w:rPr>
-        <w:t>untuk</w:t>
-      </w:r>
-      <w:proofErr w:type="spellEnd"/>
-      <w:r>
-        <w:rPr>
-          <w:rFonts w:ascii="Times New Roman" w:cs="Times New Roman"/>
-          <w:bCs/>
-          <w:sz w:val="24"/>
-          <w:szCs w:val="24"/>
-        </w:rPr>
-        <w:t xml:space="preserve"> </w:t>
-      </w:r>
-      <w:proofErr w:type="spellStart"/>
-      <w:r>
-        <w:rPr>
-          <w:rFonts w:ascii="Times New Roman" w:cs="Times New Roman"/>
-          <w:bCs/>
-          <w:sz w:val="24"/>
-          <w:szCs w:val="24"/>
-        </w:rPr>
-        <w:t>membuat</w:t>
-      </w:r>
-      <w:proofErr w:type="spellEnd"/>
-      <w:r>
-        <w:rPr>
-          <w:rFonts w:ascii="Times New Roman" w:cs="Times New Roman"/>
-          <w:bCs/>
-          <w:sz w:val="24"/>
-          <w:szCs w:val="24"/>
-        </w:rPr>
-        <w:t xml:space="preserve"> </w:t>
-      </w:r>
-      <w:proofErr w:type="spellStart"/>
-      <w:r>
-        <w:rPr>
-          <w:rFonts w:ascii="Times New Roman" w:cs="Times New Roman"/>
-          <w:bCs/>
-          <w:sz w:val="24"/>
-          <w:szCs w:val="24"/>
-        </w:rPr>
-        <w:t>sebuah</w:t>
-      </w:r>
-      <w:proofErr w:type="spellEnd"/>
-      <w:r>
-        <w:rPr>
-          <w:rFonts w:ascii="Times New Roman" w:cs="Times New Roman"/>
-          <w:bCs/>
-          <w:sz w:val="24"/>
-          <w:szCs w:val="24"/>
-        </w:rPr>
-        <w:t xml:space="preserve"> </w:t>
-      </w:r>
-      <w:proofErr w:type="spellStart"/>
-      <w:r>
-        <w:rPr>
-          <w:rFonts w:ascii="Times New Roman" w:cs="Times New Roman"/>
-          <w:bCs/>
-          <w:sz w:val="24"/>
-          <w:szCs w:val="24"/>
-        </w:rPr>
-        <w:t>mesin</w:t>
-      </w:r>
-      <w:proofErr w:type="spellEnd"/>
-      <w:r>
-        <w:rPr>
-          <w:rFonts w:ascii="Times New Roman" w:cs="Times New Roman"/>
-          <w:bCs/>
-          <w:sz w:val="24"/>
-          <w:szCs w:val="24"/>
-        </w:rPr>
-        <w:t xml:space="preserve"> yang </w:t>
-      </w:r>
-      <w:proofErr w:type="spellStart"/>
-      <w:r>
-        <w:rPr>
-          <w:rFonts w:ascii="Times New Roman" w:cs="Times New Roman"/>
-          <w:bCs/>
-          <w:sz w:val="24"/>
-          <w:szCs w:val="24"/>
-        </w:rPr>
-        <w:t>cerdas</w:t>
-      </w:r>
-      <w:proofErr w:type="spellEnd"/>
-      <w:r>
-        <w:rPr>
-          <w:rFonts w:ascii="Times New Roman" w:cs="Times New Roman"/>
-          <w:bCs/>
-          <w:sz w:val="24"/>
-          <w:szCs w:val="24"/>
-        </w:rPr>
-        <w:t xml:space="preserve"> </w:t>
-      </w:r>
-      <w:proofErr w:type="spellStart"/>
-      <w:r>
-        <w:rPr>
-          <w:rFonts w:ascii="Times New Roman" w:cs="Times New Roman"/>
-          <w:bCs/>
-          <w:sz w:val="24"/>
-          <w:szCs w:val="24"/>
-        </w:rPr>
-        <w:t>dimana</w:t>
-      </w:r>
-      <w:proofErr w:type="spellEnd"/>
-      <w:r>
-        <w:rPr>
-          <w:rFonts w:ascii="Times New Roman" w:cs="Times New Roman"/>
-          <w:bCs/>
-          <w:sz w:val="24"/>
-          <w:szCs w:val="24"/>
-        </w:rPr>
-        <w:t xml:space="preserve"> </w:t>
-      </w:r>
-      <w:proofErr w:type="spellStart"/>
-      <w:r>
-        <w:rPr>
-          <w:rFonts w:ascii="Times New Roman" w:cs="Times New Roman"/>
-          <w:bCs/>
-          <w:sz w:val="24"/>
-          <w:szCs w:val="24"/>
-        </w:rPr>
-        <w:t>kecerdasan</w:t>
-      </w:r>
-      <w:proofErr w:type="spellEnd"/>
-      <w:r>
-        <w:rPr>
-          <w:rFonts w:ascii="Times New Roman" w:cs="Times New Roman"/>
-          <w:bCs/>
-          <w:sz w:val="24"/>
-          <w:szCs w:val="24"/>
-        </w:rPr>
-        <w:t xml:space="preserve"> yang </w:t>
-      </w:r>
-      <w:proofErr w:type="spellStart"/>
-      <w:r>
-        <w:rPr>
-          <w:rFonts w:ascii="Times New Roman" w:cs="Times New Roman"/>
-          <w:bCs/>
-          <w:sz w:val="24"/>
-          <w:szCs w:val="24"/>
-        </w:rPr>
-        <w:t>dimaksud</w:t>
-      </w:r>
-      <w:proofErr w:type="spellEnd"/>
-      <w:r>
-        <w:rPr>
-          <w:rFonts w:ascii="Times New Roman" w:cs="Times New Roman"/>
-          <w:bCs/>
-          <w:sz w:val="24"/>
-          <w:szCs w:val="24"/>
-        </w:rPr>
-        <w:t xml:space="preserve"> </w:t>
-      </w:r>
-      <w:proofErr w:type="spellStart"/>
-      <w:r>
-        <w:rPr>
-          <w:rFonts w:ascii="Times New Roman" w:cs="Times New Roman"/>
-          <w:bCs/>
-          <w:sz w:val="24"/>
-          <w:szCs w:val="24"/>
-        </w:rPr>
-        <w:t>adalah</w:t>
-      </w:r>
-      <w:proofErr w:type="spellEnd"/>
-      <w:r>
-        <w:rPr>
-          <w:rFonts w:ascii="Times New Roman" w:cs="Times New Roman"/>
-          <w:bCs/>
-          <w:sz w:val="24"/>
-          <w:szCs w:val="24"/>
-        </w:rPr>
-        <w:t xml:space="preserve"> yang </w:t>
-      </w:r>
-      <w:proofErr w:type="spellStart"/>
-      <w:r>
-        <w:rPr>
-          <w:rFonts w:ascii="Times New Roman" w:cs="Times New Roman"/>
-          <w:bCs/>
-          <w:sz w:val="24"/>
-          <w:szCs w:val="24"/>
-        </w:rPr>
-        <w:t>memungkinkan</w:t>
-      </w:r>
-      <w:proofErr w:type="spellEnd"/>
-      <w:r>
-        <w:rPr>
-          <w:rFonts w:ascii="Times New Roman" w:cs="Times New Roman"/>
-          <w:bCs/>
-          <w:sz w:val="24"/>
-          <w:szCs w:val="24"/>
-        </w:rPr>
-        <w:t xml:space="preserve"> </w:t>
-      </w:r>
-      <w:proofErr w:type="spellStart"/>
-      <w:r>
-        <w:rPr>
-          <w:rFonts w:ascii="Times New Roman" w:cs="Times New Roman"/>
-          <w:bCs/>
-          <w:sz w:val="24"/>
-          <w:szCs w:val="24"/>
-        </w:rPr>
-        <w:t>suatu</w:t>
-      </w:r>
-      <w:proofErr w:type="spellEnd"/>
-      <w:r>
-        <w:rPr>
-          <w:rFonts w:ascii="Times New Roman" w:cs="Times New Roman"/>
-          <w:bCs/>
-          <w:sz w:val="24"/>
-          <w:szCs w:val="24"/>
-        </w:rPr>
-        <w:t xml:space="preserve"> </w:t>
-      </w:r>
-      <w:proofErr w:type="spellStart"/>
-      <w:r>
-        <w:rPr>
-          <w:rFonts w:ascii="Times New Roman" w:cs="Times New Roman"/>
-          <w:bCs/>
-          <w:sz w:val="24"/>
-          <w:szCs w:val="24"/>
-        </w:rPr>
-        <w:t>entitas</w:t>
-      </w:r>
-      <w:proofErr w:type="spellEnd"/>
-      <w:r>
-        <w:rPr>
-          <w:rFonts w:ascii="Times New Roman" w:cs="Times New Roman"/>
-          <w:bCs/>
-          <w:sz w:val="24"/>
-          <w:szCs w:val="24"/>
-        </w:rPr>
-        <w:t xml:space="preserve"> </w:t>
-      </w:r>
-      <w:proofErr w:type="spellStart"/>
-      <w:r>
-        <w:rPr>
-          <w:rFonts w:ascii="Times New Roman" w:cs="Times New Roman"/>
-          <w:bCs/>
-          <w:sz w:val="24"/>
-          <w:szCs w:val="24"/>
-        </w:rPr>
-        <w:t>dapat</w:t>
-      </w:r>
-      <w:proofErr w:type="spellEnd"/>
-      <w:r>
-        <w:rPr>
-          <w:rFonts w:ascii="Times New Roman" w:cs="Times New Roman"/>
-          <w:bCs/>
-          <w:sz w:val="24"/>
-          <w:szCs w:val="24"/>
-        </w:rPr>
-        <w:t xml:space="preserve"> </w:t>
-      </w:r>
-      <w:proofErr w:type="spellStart"/>
-      <w:r>
-        <w:rPr>
-          <w:rFonts w:ascii="Times New Roman" w:cs="Times New Roman"/>
-          <w:bCs/>
-          <w:sz w:val="24"/>
-          <w:szCs w:val="24"/>
-        </w:rPr>
-        <w:t>berfungsi</w:t>
-      </w:r>
-      <w:proofErr w:type="spellEnd"/>
-      <w:r>
-        <w:rPr>
-          <w:rFonts w:ascii="Times New Roman" w:cs="Times New Roman"/>
-          <w:bCs/>
-          <w:sz w:val="24"/>
-          <w:szCs w:val="24"/>
-        </w:rPr>
-        <w:t xml:space="preserve"> </w:t>
-      </w:r>
-      <w:proofErr w:type="spellStart"/>
-      <w:r>
-        <w:rPr>
-          <w:rFonts w:ascii="Times New Roman" w:cs="Times New Roman"/>
-          <w:bCs/>
-          <w:sz w:val="24"/>
-          <w:szCs w:val="24"/>
-        </w:rPr>
-        <w:t>secara</w:t>
-      </w:r>
-      <w:proofErr w:type="spellEnd"/>
-      <w:r>
-        <w:rPr>
-          <w:rFonts w:ascii="Times New Roman" w:cs="Times New Roman"/>
-          <w:bCs/>
-          <w:sz w:val="24"/>
-          <w:szCs w:val="24"/>
-        </w:rPr>
-        <w:t xml:space="preserve"> </w:t>
-      </w:r>
-      <w:proofErr w:type="spellStart"/>
-      <w:r>
-        <w:rPr>
-          <w:rFonts w:ascii="Times New Roman" w:cs="Times New Roman"/>
-          <w:bCs/>
-          <w:sz w:val="24"/>
-          <w:szCs w:val="24"/>
-        </w:rPr>
-        <w:t>tepat</w:t>
-      </w:r>
-      <w:proofErr w:type="spellEnd"/>
-      <w:r>
-        <w:rPr>
-          <w:rFonts w:ascii="Times New Roman" w:cs="Times New Roman"/>
-          <w:bCs/>
-          <w:sz w:val="24"/>
-          <w:szCs w:val="24"/>
-        </w:rPr>
-        <w:t xml:space="preserve"> </w:t>
-      </w:r>
-      <w:proofErr w:type="spellStart"/>
-      <w:r>
-        <w:rPr>
-          <w:rFonts w:ascii="Times New Roman" w:cs="Times New Roman"/>
-          <w:bCs/>
-          <w:sz w:val="24"/>
-          <w:szCs w:val="24"/>
-        </w:rPr>
-        <w:t>dengan</w:t>
-      </w:r>
-      <w:proofErr w:type="spellEnd"/>
-      <w:r>
-        <w:rPr>
-          <w:rFonts w:ascii="Times New Roman" w:cs="Times New Roman"/>
-          <w:bCs/>
-          <w:sz w:val="24"/>
-          <w:szCs w:val="24"/>
-        </w:rPr>
-        <w:t xml:space="preserve"> </w:t>
-      </w:r>
-      <w:proofErr w:type="spellStart"/>
-      <w:r>
-        <w:rPr>
-          <w:rFonts w:ascii="Times New Roman" w:cs="Times New Roman"/>
-          <w:bCs/>
-          <w:sz w:val="24"/>
-          <w:szCs w:val="24"/>
-        </w:rPr>
-        <w:t>pandangan</w:t>
-      </w:r>
-      <w:proofErr w:type="spellEnd"/>
-      <w:r>
-        <w:rPr>
-          <w:rFonts w:ascii="Times New Roman" w:cs="Times New Roman"/>
-          <w:bCs/>
-          <w:sz w:val="24"/>
-          <w:szCs w:val="24"/>
-        </w:rPr>
-        <w:t xml:space="preserve"> </w:t>
-      </w:r>
-      <w:proofErr w:type="spellStart"/>
-      <w:r>
-        <w:rPr>
-          <w:rFonts w:ascii="Times New Roman" w:cs="Times New Roman"/>
-          <w:bCs/>
-          <w:sz w:val="24"/>
-          <w:szCs w:val="24"/>
-        </w:rPr>
-        <w:t>terdepan</w:t>
-      </w:r>
-      <w:proofErr w:type="spellEnd"/>
-      <w:r>
-        <w:rPr>
-          <w:rFonts w:ascii="Times New Roman" w:cs="Times New Roman"/>
-          <w:bCs/>
-          <w:sz w:val="24"/>
-          <w:szCs w:val="24"/>
-        </w:rPr>
-        <w:t xml:space="preserve"> di </w:t>
-      </w:r>
-      <w:proofErr w:type="spellStart"/>
-      <w:r>
-        <w:rPr>
-          <w:rFonts w:ascii="Times New Roman" w:cs="Times New Roman"/>
-          <w:bCs/>
-          <w:sz w:val="24"/>
-          <w:szCs w:val="24"/>
-        </w:rPr>
-        <w:t>dalam</w:t>
-      </w:r>
-      <w:proofErr w:type="spellEnd"/>
-      <w:r>
-        <w:rPr>
-          <w:rFonts w:ascii="Times New Roman" w:cs="Times New Roman"/>
-          <w:bCs/>
-          <w:sz w:val="24"/>
-          <w:szCs w:val="24"/>
-        </w:rPr>
-        <w:t xml:space="preserve"> </w:t>
-      </w:r>
-      <w:proofErr w:type="spellStart"/>
-      <w:r>
-        <w:rPr>
-          <w:rFonts w:ascii="Times New Roman" w:cs="Times New Roman"/>
-          <w:bCs/>
-          <w:sz w:val="24"/>
-          <w:szCs w:val="24"/>
-        </w:rPr>
-        <w:t>lingkungannya</w:t>
-      </w:r>
-      <w:proofErr w:type="spellEnd"/>
-      <w:r>
-        <w:rPr>
-          <w:rFonts w:ascii="Times New Roman" w:cs="Times New Roman"/>
-          <w:bCs/>
-          <w:sz w:val="24"/>
-          <w:szCs w:val="24"/>
-        </w:rPr>
-        <w:t>.</w:t>
-      </w:r>
-    </w:p>
-    <w:p>
-      <w:pPr>
-        <w:pStyle w:val="ListParagraph"/>
-        <w:spacing w:after="0" w:line="360" w:lineRule="auto"/>
-        <w:ind w:left="1224"/>
-        <w:jc w:val="both"/>
-        <w:rPr>
-          <w:rFonts w:ascii="Times New Roman" w:cs="Times New Roman"/>
-          <w:b/>
-          <w:bCs/>
-          <w:sz w:val="24"/>
-          <w:szCs w:val="24"/>
-        </w:rPr>
-      </w:pPr>
-    </w:p>
-    <w:p>
-      <w:pPr>
-        <w:pStyle w:val="ListParagraph"/>
-        <w:spacing w:after="0" w:line="360" w:lineRule="auto"/>
-        <w:ind w:left="1224"/>
         <w:jc w:val="both"/>
         <w:rPr>
           <w:rFonts w:ascii="Times New Roman" w:cs="Times New Roman"/>
@@ -15943,37 +11707,6 @@
         </w:rPr>
         <w:t>, interaksi langsung antar manusia sudah jarang terjadi.</w:t>
       </w:r>
-    </w:p>
-    <w:p>
-      <w:pPr>
-        <w:pStyle w:val="ListParagraph"/>
-        <w:numPr>
-          <w:ilvl w:val="1"/>
-          <w:numId w:val="3"/>
-        </w:numPr>
-        <w:spacing w:after="0" w:line="360" w:lineRule="auto"/>
-        <w:ind w:left="426"/>
-        <w:jc w:val="both"/>
-        <w:rPr>
-          <w:rFonts w:ascii="Times New Roman" w:cs="Times New Roman"/>
-          <w:b/>
-          <w:bCs/>
-          <w:sz w:val="24"/>
-          <w:szCs w:val="24"/>
-        </w:rPr>
-      </w:pPr>
-      <w:proofErr w:type="spellStart"/>
-      <w:r>
-        <w:rPr>
-          <w:rFonts w:ascii="Times New Roman" w:cs="Times New Roman"/>
-          <w:b/>
-          <w:bCs/>
-          <w:sz w:val="24"/>
-          <w:szCs w:val="24"/>
-        </w:rPr>
-        <w:t>Tes</w:t>
-      </w:r>
-      <w:proofErr w:type="spellEnd"/>
     </w:p>
     <w:p>
       <w:r>
@@ -16469,6 +12202,92 @@
     </w:lvl>
   </w:abstractNum>
   <w:abstractNum w:abstractNumId="4">
+    <w:nsid w:val="52CE7DE9"/>
+    <w:multiLevelType w:val="hybridMultilevel"/>
+    <w:tmpl w:val="C24A0ACA"/>
+    <w:lvl w:ilvl="0" w:tplc="0409000F">
+      <w:start w:val="1"/>
+      <w:numFmt w:val="decimal"/>
+      <w:lvlText w:val="%1."/>
+      <w:lvlJc w:val="left"/>
+      <w:pPr>
+        <w:ind w:left="2160" w:hanging="360"/>
+      </w:pPr>
+    </w:lvl>
+    <w:lvl w:ilvl="1" w:tplc="04090019" w:tentative="1">
+      <w:start w:val="1"/>
+      <w:numFmt w:val="lowerLetter"/>
+      <w:lvlText w:val="%2."/>
+      <w:lvlJc w:val="left"/>
+      <w:pPr>
+        <w:ind w:left="2880" w:hanging="360"/>
+      </w:pPr>
+    </w:lvl>
+    <w:lvl w:ilvl="2" w:tplc="0409001B" w:tentative="1">
+      <w:start w:val="1"/>
+      <w:numFmt w:val="lowerRoman"/>
+      <w:lvlText w:val="%3."/>
+      <w:lvlJc w:val="right"/>
+      <w:pPr>
+        <w:ind w:left="3600" w:hanging="180"/>
+      </w:pPr>
+    </w:lvl>
+    <w:lvl w:ilvl="3" w:tplc="0409000F" w:tentative="1">
+      <w:start w:val="1"/>
+      <w:numFmt w:val="decimal"/>
+      <w:lvlText w:val="%4."/>
+      <w:lvlJc w:val="left"/>
+      <w:pPr>
+        <w:ind w:left="4320" w:hanging="360"/>
+      </w:pPr>
+    </w:lvl>
+    <w:lvl w:ilvl="4" w:tplc="04090019" w:tentative="1">
+      <w:start w:val="1"/>
+      <w:numFmt w:val="lowerLetter"/>
+      <w:lvlText w:val="%5."/>
+      <w:lvlJc w:val="left"/>
+      <w:pPr>
+        <w:ind w:left="5040" w:hanging="360"/>
+      </w:pPr>
+    </w:lvl>
+    <w:lvl w:ilvl="5" w:tplc="0409001B" w:tentative="1">
+      <w:start w:val="1"/>
+      <w:numFmt w:val="lowerRoman"/>
+      <w:lvlText w:val="%6."/>
+      <w:lvlJc w:val="right"/>
+      <w:pPr>
+        <w:ind w:left="5760" w:hanging="180"/>
+      </w:pPr>
+    </w:lvl>
+    <w:lvl w:ilvl="6" w:tplc="0409000F" w:tentative="1">
+      <w:start w:val="1"/>
+      <w:numFmt w:val="decimal"/>
+      <w:lvlText w:val="%7."/>
+      <w:lvlJc w:val="left"/>
+      <w:pPr>
+        <w:ind w:left="6480" w:hanging="360"/>
+      </w:pPr>
+    </w:lvl>
+    <w:lvl w:ilvl="7" w:tplc="04090019" w:tentative="1">
+      <w:start w:val="1"/>
+      <w:numFmt w:val="lowerLetter"/>
+      <w:lvlText w:val="%8."/>
+      <w:lvlJc w:val="left"/>
+      <w:pPr>
+        <w:ind w:left="7200" w:hanging="360"/>
+      </w:pPr>
+    </w:lvl>
+    <w:lvl w:ilvl="8" w:tplc="0409001B" w:tentative="1">
+      <w:start w:val="1"/>
+      <w:numFmt w:val="lowerRoman"/>
+      <w:lvlText w:val="%9."/>
+      <w:lvlJc w:val="right"/>
+      <w:pPr>
+        <w:ind w:left="7920" w:hanging="180"/>
+      </w:pPr>
+    </w:lvl>
+  </w:abstractNum>
+  <w:abstractNum w:abstractNumId="5">
     <w:nsid w:val="55BE1DE3"/>
     <w:multiLevelType w:val="hybridMultilevel"/>
     <w:tmpl w:val="2FEAACAA"/>
@@ -16581,7 +12400,7 @@
       </w:rPr>
     </w:lvl>
   </w:abstractNum>
-  <w:abstractNum w:abstractNumId="5">
+  <w:abstractNum w:abstractNumId="6">
     <w:nsid w:val="70485A82"/>
     <w:multiLevelType w:val="hybridMultilevel"/>
     <w:tmpl w:val="D92AE408"/>
@@ -16667,7 +12486,7 @@
       </w:pPr>
     </w:lvl>
   </w:abstractNum>
-  <w:abstractNum w:abstractNumId="6">
+  <w:abstractNum w:abstractNumId="7">
     <w:nsid w:val="7CCD061A"/>
     <w:multiLevelType w:val="multilevel"/>
     <w:tmpl w:val="21D0989A"/>
@@ -16781,25 +12600,28 @@
     </w:lvl>
   </w:abstractNum>
   <w:num w:numId="1">
-    <w:abstractNumId w:val="5"/>
+    <w:abstractNumId w:val="6"/>
   </w:num>
   <w:num w:numId="2">
     <w:abstractNumId w:val="0"/>
   </w:num>
   <w:num w:numId="3">
-    <w:abstractNumId w:val="6"/>
+    <w:abstractNumId w:val="7"/>
   </w:num>
   <w:num w:numId="4">
     <w:abstractNumId w:val="3"/>
   </w:num>
   <w:num w:numId="5">
-    <w:abstractNumId w:val="4"/>
+    <w:abstractNumId w:val="5"/>
   </w:num>
   <w:num w:numId="6">
     <w:abstractNumId w:val="2"/>
   </w:num>
   <w:num w:numId="7">
     <w:abstractNumId w:val="1"/>
+  </w:num>
+  <w:num w:numId="8">
+    <w:abstractNumId w:val="4"/>
   </w:num>
 </w:numbering>
 </file>

--- a/Penulisan Skripsi/BAB 2 Tinjauan Pustaka.docx
+++ b/Penulisan Skripsi/BAB 2 Tinjauan Pustaka.docx
@@ -10,6 +10,7 @@
           <w:rFonts w:ascii="Times New Roman" w:cs="Times New Roman"/>
           <w:b/>
           <w:bCs/>
+          <w:color w:val="000000" w:themeColor="text1"/>
           <w:sz w:val="28"/>
           <w:szCs w:val="28"/>
         </w:rPr>
@@ -19,6 +20,7 @@
           <w:rFonts w:ascii="Times New Roman" w:cs="Times New Roman"/>
           <w:b/>
           <w:bCs/>
+          <w:color w:val="000000" w:themeColor="text1"/>
           <w:sz w:val="28"/>
           <w:szCs w:val="28"/>
           <w:lang w:val="id-ID"/>
@@ -30,6 +32,7 @@
           <w:rFonts w:ascii="Times New Roman" w:cs="Times New Roman"/>
           <w:b/>
           <w:bCs/>
+          <w:color w:val="000000" w:themeColor="text1"/>
           <w:sz w:val="28"/>
           <w:szCs w:val="28"/>
         </w:rPr>
@@ -44,6 +47,7 @@
           <w:rFonts w:ascii="Times New Roman" w:cs="Times New Roman"/>
           <w:b/>
           <w:bCs/>
+          <w:color w:val="000000" w:themeColor="text1"/>
           <w:sz w:val="28"/>
           <w:szCs w:val="28"/>
         </w:rPr>
@@ -53,6 +57,7 @@
           <w:rFonts w:ascii="Times New Roman" w:cs="Times New Roman"/>
           <w:b/>
           <w:bCs/>
+          <w:color w:val="000000" w:themeColor="text1"/>
           <w:sz w:val="28"/>
           <w:szCs w:val="28"/>
         </w:rPr>
@@ -73,6 +78,7 @@
           <w:rFonts w:ascii="Times New Roman" w:eastAsia="Times New Roman" w:cs="Times New Roman"/>
           <w:b/>
           <w:bCs/>
+          <w:color w:val="000000" w:themeColor="text1"/>
           <w:sz w:val="24"/>
           <w:szCs w:val="24"/>
         </w:rPr>
@@ -82,6 +88,7 @@
           <w:rFonts w:ascii="Times New Roman" w:cs="Times New Roman"/>
           <w:b/>
           <w:bCs/>
+          <w:color w:val="000000" w:themeColor="text1"/>
           <w:sz w:val="24"/>
           <w:szCs w:val="24"/>
         </w:rPr>
@@ -101,6 +108,7 @@
           <w:rFonts w:ascii="Times New Roman" w:cs="Times New Roman"/>
           <w:b/>
           <w:bCs/>
+          <w:color w:val="000000" w:themeColor="text1"/>
           <w:sz w:val="24"/>
           <w:szCs w:val="24"/>
         </w:rPr>
@@ -110,6 +118,7 @@
           <w:rFonts w:ascii="Times New Roman" w:cs="Times New Roman"/>
           <w:b/>
           <w:bCs/>
+          <w:color w:val="000000" w:themeColor="text1"/>
           <w:sz w:val="24"/>
           <w:szCs w:val="24"/>
         </w:rPr>
@@ -125,14 +134,16 @@
         <w:rPr>
           <w:rFonts w:ascii="Times New Roman" w:cs="Times New Roman"/>
           <w:bCs/>
-          <w:sz w:val="24"/>
-          <w:szCs w:val="24"/>
-        </w:rPr>
-      </w:pPr>
-      <w:r>
-        <w:rPr>
-          <w:rFonts w:ascii="Times New Roman" w:cs="Times New Roman"/>
-          <w:bCs/>
+          <w:color w:val="000000" w:themeColor="text1"/>
+          <w:sz w:val="24"/>
+          <w:szCs w:val="24"/>
+        </w:rPr>
+      </w:pPr>
+      <w:r>
+        <w:rPr>
+          <w:rFonts w:ascii="Times New Roman" w:cs="Times New Roman"/>
+          <w:bCs/>
+          <w:color w:val="000000" w:themeColor="text1"/>
           <w:sz w:val="24"/>
           <w:szCs w:val="24"/>
         </w:rPr>
@@ -142,10 +153,63 @@
         <w:rPr>
           <w:rFonts w:ascii="Times New Roman" w:cs="Times New Roman"/>
           <w:bCs/>
-          <w:sz w:val="24"/>
-          <w:szCs w:val="24"/>
-        </w:rPr>
-        <w:t>Stone (1972), Algoritma adalah sekumpulan aturan yang dengan tepat mendefiniskan urutan dari sebuah operasi hingga sedemikian rupa sehingga setiap aturan menjadi efektif dan jelas yang membuat proses urutan berakhir dalam waktu yang terbatas.</w:t>
+          <w:color w:val="000000" w:themeColor="text1"/>
+          <w:sz w:val="24"/>
+          <w:szCs w:val="24"/>
+        </w:rPr>
+        <w:t>Skiena (20</w:t>
+      </w:r>
+      <w:r>
+        <w:rPr>
+          <w:rFonts w:ascii="Times New Roman" w:cs="Times New Roman"/>
+          <w:bCs/>
+          <w:color w:val="000000" w:themeColor="text1"/>
+          <w:sz w:val="24"/>
+          <w:szCs w:val="24"/>
+        </w:rPr>
+        <w:t>0</w:t>
+      </w:r>
+      <w:r>
+        <w:rPr>
+          <w:rFonts w:ascii="Times New Roman" w:cs="Times New Roman"/>
+          <w:bCs/>
+          <w:color w:val="000000" w:themeColor="text1"/>
+          <w:sz w:val="24"/>
+          <w:szCs w:val="24"/>
+        </w:rPr>
+        <w:t>8</w:t>
+      </w:r>
+      <w:r>
+        <w:rPr>
+          <w:rFonts w:ascii="Times New Roman" w:cs="Times New Roman"/>
+          <w:bCs/>
+          <w:color w:val="000000" w:themeColor="text1"/>
+          <w:sz w:val="24"/>
+          <w:szCs w:val="24"/>
+        </w:rPr>
+        <w:t xml:space="preserve">), Algoritma adalah sebuah prosedur untuk menyelesaikan suatu pekerjaan atau masalah. </w:t>
+      </w:r>
+      <w:proofErr w:type="gramStart"/>
+      <w:r>
+        <w:rPr>
+          <w:rFonts w:ascii="Times New Roman" w:cs="Times New Roman"/>
+          <w:bCs/>
+          <w:color w:val="000000" w:themeColor="text1"/>
+          <w:sz w:val="24"/>
+          <w:szCs w:val="24"/>
+        </w:rPr>
+        <w:t>Untuk menjadi sesuatu yang menarik, algoritma harus dapat menyelesaikan suatu masalah yang umum dan di spesifikasi dengan baik.</w:t>
+      </w:r>
+      <w:proofErr w:type="gramEnd"/>
+      <w:r>
+        <w:rPr>
+          <w:rFonts w:ascii="Times New Roman" w:cs="Times New Roman"/>
+          <w:bCs/>
+          <w:color w:val="000000" w:themeColor="text1"/>
+          <w:sz w:val="24"/>
+          <w:szCs w:val="24"/>
+        </w:rPr>
+        <w:t xml:space="preserve"> </w:t>
       </w:r>
     </w:p>
     <w:p>
@@ -157,15 +221,17 @@
         <w:rPr>
           <w:rFonts w:ascii="Times New Roman" w:cs="Times New Roman"/>
           <w:bCs/>
-          <w:sz w:val="24"/>
-          <w:szCs w:val="24"/>
-        </w:rPr>
-      </w:pPr>
-      <w:proofErr w:type="gramStart"/>
-      <w:r>
-        <w:rPr>
-          <w:rFonts w:ascii="Times New Roman" w:cs="Times New Roman"/>
-          <w:bCs/>
+          <w:color w:val="000000" w:themeColor="text1"/>
+          <w:sz w:val="24"/>
+          <w:szCs w:val="24"/>
+        </w:rPr>
+      </w:pPr>
+      <w:proofErr w:type="gramStart"/>
+      <w:r>
+        <w:rPr>
+          <w:rFonts w:ascii="Times New Roman" w:cs="Times New Roman"/>
+          <w:bCs/>
+          <w:color w:val="000000" w:themeColor="text1"/>
           <w:sz w:val="24"/>
           <w:szCs w:val="24"/>
         </w:rPr>
@@ -176,6 +242,7 @@
         <w:rPr>
           <w:rFonts w:ascii="Times New Roman" w:cs="Times New Roman"/>
           <w:bCs/>
+          <w:color w:val="000000" w:themeColor="text1"/>
           <w:sz w:val="24"/>
           <w:szCs w:val="24"/>
         </w:rPr>
@@ -186,6 +253,7 @@
         <w:rPr>
           <w:rFonts w:ascii="Times New Roman" w:cs="Times New Roman"/>
           <w:bCs/>
+          <w:color w:val="000000" w:themeColor="text1"/>
           <w:sz w:val="24"/>
           <w:szCs w:val="24"/>
         </w:rPr>
@@ -196,6 +264,7 @@
         <w:rPr>
           <w:rFonts w:ascii="Times New Roman" w:cs="Times New Roman"/>
           <w:bCs/>
+          <w:color w:val="000000" w:themeColor="text1"/>
           <w:sz w:val="24"/>
           <w:szCs w:val="24"/>
         </w:rPr>
@@ -206,6 +275,7 @@
         <w:rPr>
           <w:rFonts w:ascii="Times New Roman" w:cs="Times New Roman"/>
           <w:bCs/>
+          <w:color w:val="000000" w:themeColor="text1"/>
           <w:sz w:val="24"/>
           <w:szCs w:val="24"/>
         </w:rPr>
@@ -216,6 +286,7 @@
         <w:rPr>
           <w:rFonts w:ascii="Times New Roman" w:cs="Times New Roman"/>
           <w:bCs/>
+          <w:color w:val="000000" w:themeColor="text1"/>
           <w:sz w:val="24"/>
           <w:szCs w:val="24"/>
         </w:rPr>
@@ -226,6 +297,7 @@
         <w:rPr>
           <w:rFonts w:ascii="Times New Roman" w:cs="Times New Roman"/>
           <w:bCs/>
+          <w:color w:val="000000" w:themeColor="text1"/>
           <w:sz w:val="24"/>
           <w:szCs w:val="24"/>
         </w:rPr>
@@ -245,14 +317,16 @@
         <w:rPr>
           <w:rFonts w:ascii="Times New Roman" w:cs="Times New Roman"/>
           <w:bCs/>
-          <w:sz w:val="24"/>
-          <w:szCs w:val="24"/>
-        </w:rPr>
-      </w:pPr>
-      <w:r>
-        <w:rPr>
-          <w:rFonts w:ascii="Times New Roman" w:cs="Times New Roman"/>
-          <w:bCs/>
+          <w:color w:val="000000" w:themeColor="text1"/>
+          <w:sz w:val="24"/>
+          <w:szCs w:val="24"/>
+        </w:rPr>
+      </w:pPr>
+      <w:r>
+        <w:rPr>
+          <w:rFonts w:ascii="Times New Roman" w:cs="Times New Roman"/>
+          <w:bCs/>
+          <w:color w:val="000000" w:themeColor="text1"/>
           <w:sz w:val="24"/>
           <w:szCs w:val="24"/>
         </w:rPr>
@@ -267,15 +341,17 @@
         <w:rPr>
           <w:rFonts w:ascii="Times New Roman" w:cs="Times New Roman"/>
           <w:bCs/>
-          <w:sz w:val="24"/>
-          <w:szCs w:val="24"/>
-        </w:rPr>
-      </w:pPr>
-      <w:proofErr w:type="gramStart"/>
-      <w:r>
-        <w:rPr>
-          <w:rFonts w:ascii="Times New Roman" w:cs="Times New Roman"/>
-          <w:bCs/>
+          <w:color w:val="000000" w:themeColor="text1"/>
+          <w:sz w:val="24"/>
+          <w:szCs w:val="24"/>
+        </w:rPr>
+      </w:pPr>
+      <w:proofErr w:type="gramStart"/>
+      <w:r>
+        <w:rPr>
+          <w:rFonts w:ascii="Times New Roman" w:cs="Times New Roman"/>
+          <w:bCs/>
+          <w:color w:val="000000" w:themeColor="text1"/>
           <w:sz w:val="24"/>
           <w:szCs w:val="24"/>
         </w:rPr>
@@ -286,6 +362,7 @@
         <w:rPr>
           <w:rFonts w:ascii="Times New Roman" w:cs="Times New Roman"/>
           <w:bCs/>
+          <w:color w:val="000000" w:themeColor="text1"/>
           <w:sz w:val="24"/>
           <w:szCs w:val="24"/>
         </w:rPr>
@@ -296,6 +373,7 @@
         <w:rPr>
           <w:rFonts w:ascii="Times New Roman" w:cs="Times New Roman"/>
           <w:bCs/>
+          <w:color w:val="000000" w:themeColor="text1"/>
           <w:sz w:val="24"/>
           <w:szCs w:val="24"/>
         </w:rPr>
@@ -315,14 +393,16 @@
         <w:rPr>
           <w:rFonts w:ascii="Times New Roman" w:cs="Times New Roman"/>
           <w:bCs/>
-          <w:sz w:val="24"/>
-          <w:szCs w:val="24"/>
-        </w:rPr>
-      </w:pPr>
-      <w:r>
-        <w:rPr>
-          <w:rFonts w:ascii="Times New Roman" w:cs="Times New Roman"/>
-          <w:bCs/>
+          <w:color w:val="000000" w:themeColor="text1"/>
+          <w:sz w:val="24"/>
+          <w:szCs w:val="24"/>
+        </w:rPr>
+      </w:pPr>
+      <w:r>
+        <w:rPr>
+          <w:rFonts w:ascii="Times New Roman" w:cs="Times New Roman"/>
+          <w:bCs/>
+          <w:color w:val="000000" w:themeColor="text1"/>
           <w:sz w:val="24"/>
           <w:szCs w:val="24"/>
         </w:rPr>
@@ -338,15 +418,17 @@
         <w:rPr>
           <w:rFonts w:ascii="Times New Roman" w:cs="Times New Roman"/>
           <w:bCs/>
-          <w:sz w:val="24"/>
-          <w:szCs w:val="24"/>
-        </w:rPr>
-      </w:pPr>
-      <w:proofErr w:type="gramStart"/>
-      <w:r>
-        <w:rPr>
-          <w:rFonts w:ascii="Times New Roman" w:cs="Times New Roman"/>
-          <w:bCs/>
+          <w:color w:val="000000" w:themeColor="text1"/>
+          <w:sz w:val="24"/>
+          <w:szCs w:val="24"/>
+        </w:rPr>
+      </w:pPr>
+      <w:proofErr w:type="gramStart"/>
+      <w:r>
+        <w:rPr>
+          <w:rFonts w:ascii="Times New Roman" w:cs="Times New Roman"/>
+          <w:bCs/>
+          <w:color w:val="000000" w:themeColor="text1"/>
           <w:sz w:val="24"/>
           <w:szCs w:val="24"/>
         </w:rPr>
@@ -357,6 +439,7 @@
         <w:rPr>
           <w:rFonts w:ascii="Times New Roman" w:cs="Times New Roman"/>
           <w:bCs/>
+          <w:color w:val="000000" w:themeColor="text1"/>
           <w:sz w:val="24"/>
           <w:szCs w:val="24"/>
         </w:rPr>
@@ -367,6 +450,7 @@
         <w:rPr>
           <w:rFonts w:ascii="Times New Roman" w:cs="Times New Roman"/>
           <w:bCs/>
+          <w:color w:val="000000" w:themeColor="text1"/>
           <w:sz w:val="24"/>
           <w:szCs w:val="24"/>
         </w:rPr>
@@ -377,6 +461,7 @@
         <w:rPr>
           <w:rFonts w:ascii="Times New Roman" w:cs="Times New Roman"/>
           <w:bCs/>
+          <w:color w:val="000000" w:themeColor="text1"/>
           <w:sz w:val="24"/>
           <w:szCs w:val="24"/>
         </w:rPr>
@@ -395,14 +480,16 @@
         <w:rPr>
           <w:rFonts w:ascii="Times New Roman" w:cs="Times New Roman"/>
           <w:bCs/>
-          <w:sz w:val="24"/>
-          <w:szCs w:val="24"/>
-        </w:rPr>
-      </w:pPr>
-      <w:r>
-        <w:rPr>
-          <w:rFonts w:ascii="Times New Roman" w:cs="Times New Roman"/>
-          <w:bCs/>
+          <w:color w:val="000000" w:themeColor="text1"/>
+          <w:sz w:val="24"/>
+          <w:szCs w:val="24"/>
+        </w:rPr>
+      </w:pPr>
+      <w:r>
+        <w:rPr>
+          <w:rFonts w:ascii="Times New Roman" w:cs="Times New Roman"/>
+          <w:bCs/>
+          <w:color w:val="000000" w:themeColor="text1"/>
           <w:sz w:val="24"/>
           <w:szCs w:val="24"/>
         </w:rPr>
@@ -418,14 +505,16 @@
         <w:rPr>
           <w:rFonts w:ascii="Times New Roman" w:cs="Times New Roman"/>
           <w:bCs/>
-          <w:sz w:val="24"/>
-          <w:szCs w:val="24"/>
-        </w:rPr>
-      </w:pPr>
-      <w:r>
-        <w:rPr>
-          <w:rFonts w:ascii="Times New Roman" w:cs="Times New Roman"/>
-          <w:bCs/>
+          <w:color w:val="000000" w:themeColor="text1"/>
+          <w:sz w:val="24"/>
+          <w:szCs w:val="24"/>
+        </w:rPr>
+      </w:pPr>
+      <w:r>
+        <w:rPr>
+          <w:rFonts w:ascii="Times New Roman" w:cs="Times New Roman"/>
+          <w:bCs/>
+          <w:color w:val="000000" w:themeColor="text1"/>
           <w:sz w:val="24"/>
           <w:szCs w:val="24"/>
         </w:rPr>
@@ -436,6 +525,7 @@
         <w:rPr>
           <w:rFonts w:ascii="Times New Roman" w:cs="Times New Roman"/>
           <w:bCs/>
+          <w:color w:val="000000" w:themeColor="text1"/>
           <w:sz w:val="24"/>
           <w:szCs w:val="24"/>
         </w:rPr>
@@ -446,6 +536,7 @@
         <w:rPr>
           <w:rFonts w:ascii="Times New Roman" w:cs="Times New Roman"/>
           <w:bCs/>
+          <w:color w:val="000000" w:themeColor="text1"/>
           <w:sz w:val="24"/>
           <w:szCs w:val="24"/>
         </w:rPr>
@@ -456,6 +547,7 @@
         <w:rPr>
           <w:rFonts w:ascii="Times New Roman" w:cs="Times New Roman"/>
           <w:bCs/>
+          <w:color w:val="000000" w:themeColor="text1"/>
           <w:sz w:val="24"/>
           <w:szCs w:val="24"/>
         </w:rPr>
@@ -466,6 +558,7 @@
         <w:rPr>
           <w:rFonts w:ascii="Times New Roman" w:cs="Times New Roman"/>
           <w:bCs/>
+          <w:color w:val="000000" w:themeColor="text1"/>
           <w:sz w:val="24"/>
           <w:szCs w:val="24"/>
         </w:rPr>
@@ -481,6 +574,7 @@
         <w:rPr>
           <w:rFonts w:ascii="Times New Roman" w:cs="Times New Roman"/>
           <w:bCs/>
+          <w:color w:val="000000" w:themeColor="text1"/>
           <w:sz w:val="24"/>
           <w:szCs w:val="24"/>
         </w:rPr>
@@ -499,6 +593,7 @@
           <w:rFonts w:ascii="Times New Roman" w:cs="Times New Roman"/>
           <w:b/>
           <w:bCs/>
+          <w:color w:val="000000" w:themeColor="text1"/>
           <w:sz w:val="24"/>
           <w:szCs w:val="24"/>
         </w:rPr>
@@ -508,6 +603,7 @@
           <w:rFonts w:ascii="Times New Roman" w:cs="Times New Roman"/>
           <w:b/>
           <w:bCs/>
+          <w:color w:val="000000" w:themeColor="text1"/>
           <w:sz w:val="24"/>
           <w:szCs w:val="24"/>
         </w:rPr>
@@ -523,14 +619,16 @@
         <w:rPr>
           <w:rFonts w:ascii="Times New Roman" w:cs="Times New Roman"/>
           <w:bCs/>
-          <w:sz w:val="24"/>
-          <w:szCs w:val="24"/>
-        </w:rPr>
-      </w:pPr>
-      <w:r>
-        <w:rPr>
-          <w:rFonts w:ascii="Times New Roman" w:cs="Times New Roman"/>
-          <w:bCs/>
+          <w:color w:val="000000" w:themeColor="text1"/>
+          <w:sz w:val="24"/>
+          <w:szCs w:val="24"/>
+        </w:rPr>
+      </w:pPr>
+      <w:r>
+        <w:rPr>
+          <w:rFonts w:ascii="Times New Roman" w:cs="Times New Roman"/>
+          <w:bCs/>
+          <w:color w:val="000000" w:themeColor="text1"/>
           <w:sz w:val="24"/>
           <w:szCs w:val="24"/>
         </w:rPr>
@@ -540,6 +638,7 @@
         <w:rPr>
           <w:rFonts w:ascii="Times New Roman" w:cs="Times New Roman"/>
           <w:bCs/>
+          <w:color w:val="000000" w:themeColor="text1"/>
           <w:sz w:val="24"/>
           <w:szCs w:val="24"/>
         </w:rPr>
@@ -556,15 +655,17 @@
         <w:rPr>
           <w:rFonts w:ascii="Times New Roman" w:cs="Times New Roman"/>
           <w:bCs/>
-          <w:sz w:val="24"/>
-          <w:szCs w:val="24"/>
-        </w:rPr>
-      </w:pPr>
-      <w:proofErr w:type="gramStart"/>
-      <w:r>
-        <w:rPr>
-          <w:rFonts w:ascii="Times New Roman" w:cs="Times New Roman"/>
-          <w:bCs/>
+          <w:color w:val="000000" w:themeColor="text1"/>
+          <w:sz w:val="24"/>
+          <w:szCs w:val="24"/>
+        </w:rPr>
+      </w:pPr>
+      <w:proofErr w:type="gramStart"/>
+      <w:r>
+        <w:rPr>
+          <w:rFonts w:ascii="Times New Roman" w:cs="Times New Roman"/>
+          <w:bCs/>
+          <w:color w:val="000000" w:themeColor="text1"/>
           <w:sz w:val="24"/>
           <w:szCs w:val="24"/>
         </w:rPr>
@@ -575,6 +676,7 @@
         <w:rPr>
           <w:rFonts w:ascii="Times New Roman" w:cs="Times New Roman"/>
           <w:bCs/>
+          <w:color w:val="000000" w:themeColor="text1"/>
           <w:sz w:val="24"/>
           <w:szCs w:val="24"/>
         </w:rPr>
@@ -593,14 +695,16 @@
         <w:rPr>
           <w:rFonts w:ascii="Times New Roman" w:cs="Times New Roman"/>
           <w:bCs/>
-          <w:sz w:val="24"/>
-          <w:szCs w:val="24"/>
-        </w:rPr>
-      </w:pPr>
-      <w:r>
-        <w:rPr>
-          <w:rFonts w:ascii="Times New Roman" w:cs="Times New Roman"/>
-          <w:bCs/>
+          <w:color w:val="000000" w:themeColor="text1"/>
+          <w:sz w:val="24"/>
+          <w:szCs w:val="24"/>
+        </w:rPr>
+      </w:pPr>
+      <w:r>
+        <w:rPr>
+          <w:rFonts w:ascii="Times New Roman" w:cs="Times New Roman"/>
+          <w:bCs/>
+          <w:color w:val="000000" w:themeColor="text1"/>
           <w:sz w:val="24"/>
           <w:szCs w:val="24"/>
         </w:rPr>
@@ -619,14 +723,16 @@
         <w:rPr>
           <w:rFonts w:ascii="Times New Roman" w:cs="Times New Roman"/>
           <w:bCs/>
-          <w:sz w:val="24"/>
-          <w:szCs w:val="24"/>
-        </w:rPr>
-      </w:pPr>
-      <w:r>
-        <w:rPr>
-          <w:rFonts w:ascii="Times New Roman" w:cs="Times New Roman"/>
-          <w:bCs/>
+          <w:color w:val="000000" w:themeColor="text1"/>
+          <w:sz w:val="24"/>
+          <w:szCs w:val="24"/>
+        </w:rPr>
+      </w:pPr>
+      <w:r>
+        <w:rPr>
+          <w:rFonts w:ascii="Times New Roman" w:cs="Times New Roman"/>
+          <w:bCs/>
+          <w:color w:val="000000" w:themeColor="text1"/>
           <w:sz w:val="24"/>
           <w:szCs w:val="24"/>
         </w:rPr>
@@ -645,14 +751,16 @@
         <w:rPr>
           <w:rFonts w:ascii="Times New Roman" w:cs="Times New Roman"/>
           <w:bCs/>
-          <w:sz w:val="24"/>
-          <w:szCs w:val="24"/>
-        </w:rPr>
-      </w:pPr>
-      <w:r>
-        <w:rPr>
-          <w:rFonts w:ascii="Times New Roman" w:cs="Times New Roman"/>
-          <w:bCs/>
+          <w:color w:val="000000" w:themeColor="text1"/>
+          <w:sz w:val="24"/>
+          <w:szCs w:val="24"/>
+        </w:rPr>
+      </w:pPr>
+      <w:r>
+        <w:rPr>
+          <w:rFonts w:ascii="Times New Roman" w:cs="Times New Roman"/>
+          <w:bCs/>
+          <w:color w:val="000000" w:themeColor="text1"/>
           <w:sz w:val="24"/>
           <w:szCs w:val="24"/>
         </w:rPr>
@@ -663,6 +771,7 @@
         <w:rPr>
           <w:rFonts w:ascii="Times New Roman" w:cs="Times New Roman"/>
           <w:bCs/>
+          <w:color w:val="000000" w:themeColor="text1"/>
           <w:sz w:val="24"/>
           <w:szCs w:val="24"/>
         </w:rPr>
@@ -673,6 +782,7 @@
         <w:rPr>
           <w:rFonts w:ascii="Times New Roman" w:cs="Times New Roman"/>
           <w:bCs/>
+          <w:color w:val="000000" w:themeColor="text1"/>
           <w:sz w:val="24"/>
           <w:szCs w:val="24"/>
         </w:rPr>
@@ -691,14 +801,16 @@
         <w:rPr>
           <w:rFonts w:ascii="Times New Roman" w:cs="Times New Roman"/>
           <w:bCs/>
-          <w:sz w:val="24"/>
-          <w:szCs w:val="24"/>
-        </w:rPr>
-      </w:pPr>
-      <w:r>
-        <w:rPr>
-          <w:rFonts w:ascii="Times New Roman" w:cs="Times New Roman"/>
-          <w:bCs/>
+          <w:color w:val="000000" w:themeColor="text1"/>
+          <w:sz w:val="24"/>
+          <w:szCs w:val="24"/>
+        </w:rPr>
+      </w:pPr>
+      <w:r>
+        <w:rPr>
+          <w:rFonts w:ascii="Times New Roman" w:cs="Times New Roman"/>
+          <w:bCs/>
+          <w:color w:val="000000" w:themeColor="text1"/>
           <w:sz w:val="24"/>
           <w:szCs w:val="24"/>
         </w:rPr>
@@ -717,14 +829,16 @@
         <w:rPr>
           <w:rFonts w:ascii="Times New Roman" w:cs="Times New Roman"/>
           <w:bCs/>
-          <w:sz w:val="24"/>
-          <w:szCs w:val="24"/>
-        </w:rPr>
-      </w:pPr>
-      <w:r>
-        <w:rPr>
-          <w:rFonts w:ascii="Times New Roman" w:cs="Times New Roman"/>
-          <w:bCs/>
+          <w:color w:val="000000" w:themeColor="text1"/>
+          <w:sz w:val="24"/>
+          <w:szCs w:val="24"/>
+        </w:rPr>
+      </w:pPr>
+      <w:r>
+        <w:rPr>
+          <w:rFonts w:ascii="Times New Roman" w:cs="Times New Roman"/>
+          <w:bCs/>
+          <w:color w:val="000000" w:themeColor="text1"/>
           <w:sz w:val="24"/>
           <w:szCs w:val="24"/>
         </w:rPr>
@@ -739,6 +853,7 @@
         <w:rPr>
           <w:rFonts w:ascii="Times New Roman" w:cs="Times New Roman"/>
           <w:bCs/>
+          <w:color w:val="000000" w:themeColor="text1"/>
           <w:sz w:val="24"/>
           <w:szCs w:val="24"/>
         </w:rPr>
@@ -757,6 +872,7 @@
           <w:rFonts w:ascii="Times New Roman" w:cs="Times New Roman"/>
           <w:b/>
           <w:bCs/>
+          <w:color w:val="000000" w:themeColor="text1"/>
           <w:sz w:val="24"/>
           <w:szCs w:val="24"/>
         </w:rPr>
@@ -766,6 +882,7 @@
           <w:rFonts w:ascii="Times New Roman" w:cs="Times New Roman"/>
           <w:b/>
           <w:bCs/>
+          <w:color w:val="000000" w:themeColor="text1"/>
           <w:sz w:val="24"/>
           <w:szCs w:val="24"/>
         </w:rPr>
@@ -781,15 +898,17 @@
         <w:rPr>
           <w:rFonts w:ascii="Times New Roman" w:cs="Times New Roman"/>
           <w:bCs/>
-          <w:sz w:val="24"/>
-          <w:szCs w:val="24"/>
-        </w:rPr>
-      </w:pPr>
-      <w:proofErr w:type="gramStart"/>
-      <w:r>
-        <w:rPr>
-          <w:rFonts w:ascii="Times New Roman" w:cs="Times New Roman"/>
-          <w:bCs/>
+          <w:color w:val="000000" w:themeColor="text1"/>
+          <w:sz w:val="24"/>
+          <w:szCs w:val="24"/>
+        </w:rPr>
+      </w:pPr>
+      <w:proofErr w:type="gramStart"/>
+      <w:r>
+        <w:rPr>
+          <w:rFonts w:ascii="Times New Roman" w:cs="Times New Roman"/>
+          <w:bCs/>
+          <w:color w:val="000000" w:themeColor="text1"/>
           <w:sz w:val="24"/>
           <w:szCs w:val="24"/>
         </w:rPr>
@@ -799,6 +918,7 @@
         <w:rPr>
           <w:rFonts w:ascii="Times New Roman" w:cs="Times New Roman"/>
           <w:bCs/>
+          <w:color w:val="000000" w:themeColor="text1"/>
           <w:sz w:val="24"/>
           <w:szCs w:val="24"/>
         </w:rPr>
@@ -809,6 +929,7 @@
         <w:rPr>
           <w:rFonts w:ascii="Times New Roman" w:cs="Times New Roman"/>
           <w:bCs/>
+          <w:color w:val="000000" w:themeColor="text1"/>
           <w:sz w:val="24"/>
           <w:szCs w:val="24"/>
         </w:rPr>
@@ -824,14 +945,16 @@
         <w:rPr>
           <w:rFonts w:ascii="Times New Roman" w:cs="Times New Roman"/>
           <w:bCs/>
-          <w:sz w:val="24"/>
-          <w:szCs w:val="24"/>
-        </w:rPr>
-      </w:pPr>
-      <w:r>
-        <w:rPr>
-          <w:rFonts w:ascii="Times New Roman" w:cs="Times New Roman"/>
-          <w:bCs/>
+          <w:color w:val="000000" w:themeColor="text1"/>
+          <w:sz w:val="24"/>
+          <w:szCs w:val="24"/>
+        </w:rPr>
+      </w:pPr>
+      <w:r>
+        <w:rPr>
+          <w:rFonts w:ascii="Times New Roman" w:cs="Times New Roman"/>
+          <w:bCs/>
+          <w:color w:val="000000" w:themeColor="text1"/>
           <w:sz w:val="24"/>
           <w:szCs w:val="24"/>
         </w:rPr>
@@ -850,14 +973,16 @@
         <w:rPr>
           <w:rFonts w:ascii="Times New Roman" w:cs="Times New Roman"/>
           <w:bCs/>
-          <w:sz w:val="24"/>
-          <w:szCs w:val="24"/>
-        </w:rPr>
-      </w:pPr>
-      <w:r>
-        <w:rPr>
-          <w:rFonts w:ascii="Times New Roman" w:cs="Times New Roman"/>
-          <w:bCs/>
+          <w:color w:val="000000" w:themeColor="text1"/>
+          <w:sz w:val="24"/>
+          <w:szCs w:val="24"/>
+        </w:rPr>
+      </w:pPr>
+      <w:r>
+        <w:rPr>
+          <w:rFonts w:ascii="Times New Roman" w:cs="Times New Roman"/>
+          <w:bCs/>
+          <w:color w:val="000000" w:themeColor="text1"/>
           <w:sz w:val="24"/>
           <w:szCs w:val="24"/>
         </w:rPr>
@@ -868,6 +993,7 @@
         <w:rPr>
           <w:rFonts w:ascii="Times New Roman" w:cs="Times New Roman"/>
           <w:bCs/>
+          <w:color w:val="000000" w:themeColor="text1"/>
           <w:sz w:val="24"/>
           <w:szCs w:val="24"/>
         </w:rPr>
@@ -878,6 +1004,7 @@
         <w:rPr>
           <w:rFonts w:ascii="Times New Roman" w:cs="Times New Roman"/>
           <w:bCs/>
+          <w:color w:val="000000" w:themeColor="text1"/>
           <w:sz w:val="24"/>
           <w:szCs w:val="24"/>
         </w:rPr>
@@ -896,14 +1023,16 @@
         <w:rPr>
           <w:rFonts w:ascii="Times New Roman" w:cs="Times New Roman"/>
           <w:bCs/>
-          <w:sz w:val="24"/>
-          <w:szCs w:val="24"/>
-        </w:rPr>
-      </w:pPr>
-      <w:r>
-        <w:rPr>
-          <w:rFonts w:ascii="Times New Roman" w:cs="Times New Roman"/>
-          <w:bCs/>
+          <w:color w:val="000000" w:themeColor="text1"/>
+          <w:sz w:val="24"/>
+          <w:szCs w:val="24"/>
+        </w:rPr>
+      </w:pPr>
+      <w:r>
+        <w:rPr>
+          <w:rFonts w:ascii="Times New Roman" w:cs="Times New Roman"/>
+          <w:bCs/>
+          <w:color w:val="000000" w:themeColor="text1"/>
           <w:sz w:val="24"/>
           <w:szCs w:val="24"/>
         </w:rPr>
@@ -922,14 +1051,16 @@
         <w:rPr>
           <w:rFonts w:ascii="Times New Roman" w:cs="Times New Roman"/>
           <w:bCs/>
-          <w:sz w:val="24"/>
-          <w:szCs w:val="24"/>
-        </w:rPr>
-      </w:pPr>
-      <w:r>
-        <w:rPr>
-          <w:rFonts w:ascii="Times New Roman" w:cs="Times New Roman"/>
-          <w:bCs/>
+          <w:color w:val="000000" w:themeColor="text1"/>
+          <w:sz w:val="24"/>
+          <w:szCs w:val="24"/>
+        </w:rPr>
+      </w:pPr>
+      <w:r>
+        <w:rPr>
+          <w:rFonts w:ascii="Times New Roman" w:cs="Times New Roman"/>
+          <w:bCs/>
+          <w:color w:val="000000" w:themeColor="text1"/>
           <w:sz w:val="24"/>
           <w:szCs w:val="24"/>
         </w:rPr>
@@ -945,14 +1076,16 @@
         <w:rPr>
           <w:rFonts w:ascii="Times New Roman" w:cs="Times New Roman"/>
           <w:bCs/>
-          <w:sz w:val="24"/>
-          <w:szCs w:val="24"/>
-        </w:rPr>
-      </w:pPr>
-      <w:r>
-        <w:rPr>
-          <w:rFonts w:ascii="Times New Roman" w:cs="Times New Roman"/>
-          <w:bCs/>
+          <w:color w:val="000000" w:themeColor="text1"/>
+          <w:sz w:val="24"/>
+          <w:szCs w:val="24"/>
+        </w:rPr>
+      </w:pPr>
+      <w:r>
+        <w:rPr>
+          <w:rFonts w:ascii="Times New Roman" w:cs="Times New Roman"/>
+          <w:bCs/>
+          <w:color w:val="000000" w:themeColor="text1"/>
           <w:sz w:val="24"/>
           <w:szCs w:val="24"/>
         </w:rPr>
@@ -971,14 +1104,16 @@
         <w:rPr>
           <w:rFonts w:ascii="Times New Roman" w:cs="Times New Roman"/>
           <w:bCs/>
-          <w:sz w:val="24"/>
-          <w:szCs w:val="24"/>
-        </w:rPr>
-      </w:pPr>
-      <w:r>
-        <w:rPr>
-          <w:rFonts w:ascii="Times New Roman" w:cs="Times New Roman"/>
-          <w:bCs/>
+          <w:color w:val="000000" w:themeColor="text1"/>
+          <w:sz w:val="24"/>
+          <w:szCs w:val="24"/>
+        </w:rPr>
+      </w:pPr>
+      <w:r>
+        <w:rPr>
+          <w:rFonts w:ascii="Times New Roman" w:cs="Times New Roman"/>
+          <w:bCs/>
+          <w:color w:val="000000" w:themeColor="text1"/>
           <w:sz w:val="24"/>
           <w:szCs w:val="24"/>
         </w:rPr>
@@ -994,15 +1129,17 @@
         <w:rPr>
           <w:rFonts w:ascii="Times New Roman" w:cs="Times New Roman"/>
           <w:bCs/>
-          <w:sz w:val="24"/>
-          <w:szCs w:val="24"/>
-        </w:rPr>
-      </w:pPr>
-      <w:proofErr w:type="gramStart"/>
-      <w:r>
-        <w:rPr>
-          <w:rFonts w:ascii="Times New Roman" w:cs="Times New Roman"/>
-          <w:bCs/>
+          <w:color w:val="000000" w:themeColor="text1"/>
+          <w:sz w:val="24"/>
+          <w:szCs w:val="24"/>
+        </w:rPr>
+      </w:pPr>
+      <w:proofErr w:type="gramStart"/>
+      <w:r>
+        <w:rPr>
+          <w:rFonts w:ascii="Times New Roman" w:cs="Times New Roman"/>
+          <w:bCs/>
+          <w:color w:val="000000" w:themeColor="text1"/>
           <w:sz w:val="24"/>
           <w:szCs w:val="24"/>
         </w:rPr>
@@ -1013,6 +1150,7 @@
         <w:rPr>
           <w:rFonts w:ascii="Times New Roman" w:cs="Times New Roman"/>
           <w:bCs/>
+          <w:color w:val="000000" w:themeColor="text1"/>
           <w:sz w:val="24"/>
           <w:szCs w:val="24"/>
         </w:rPr>
@@ -1023,6 +1161,7 @@
         <w:rPr>
           <w:rFonts w:ascii="Times New Roman" w:cs="Times New Roman"/>
           <w:bCs/>
+          <w:color w:val="000000" w:themeColor="text1"/>
           <w:sz w:val="24"/>
           <w:szCs w:val="24"/>
         </w:rPr>
@@ -1032,6 +1171,7 @@
         <w:rPr>
           <w:rFonts w:ascii="Times New Roman" w:cs="Times New Roman"/>
           <w:bCs/>
+          <w:color w:val="000000" w:themeColor="text1"/>
           <w:sz w:val="24"/>
           <w:szCs w:val="24"/>
         </w:rPr>
@@ -1051,14 +1191,16 @@
         <w:rPr>
           <w:rFonts w:ascii="Times New Roman" w:cs="Times New Roman"/>
           <w:bCs/>
-          <w:sz w:val="24"/>
-          <w:szCs w:val="24"/>
-        </w:rPr>
-      </w:pPr>
-      <w:r>
-        <w:rPr>
-          <w:rFonts w:ascii="Times New Roman" w:cs="Times New Roman"/>
-          <w:bCs/>
+          <w:color w:val="000000" w:themeColor="text1"/>
+          <w:sz w:val="24"/>
+          <w:szCs w:val="24"/>
+        </w:rPr>
+      </w:pPr>
+      <w:r>
+        <w:rPr>
+          <w:rFonts w:ascii="Times New Roman" w:cs="Times New Roman"/>
+          <w:bCs/>
+          <w:color w:val="000000" w:themeColor="text1"/>
           <w:sz w:val="24"/>
           <w:szCs w:val="24"/>
         </w:rPr>
@@ -1074,15 +1216,17 @@
         <w:rPr>
           <w:rFonts w:ascii="Times New Roman" w:cs="Times New Roman"/>
           <w:bCs/>
-          <w:sz w:val="24"/>
-          <w:szCs w:val="24"/>
-        </w:rPr>
-      </w:pPr>
-      <w:proofErr w:type="gramStart"/>
-      <w:r>
-        <w:rPr>
-          <w:rFonts w:ascii="Times New Roman" w:cs="Times New Roman"/>
-          <w:bCs/>
+          <w:color w:val="000000" w:themeColor="text1"/>
+          <w:sz w:val="24"/>
+          <w:szCs w:val="24"/>
+        </w:rPr>
+      </w:pPr>
+      <w:proofErr w:type="gramStart"/>
+      <w:r>
+        <w:rPr>
+          <w:rFonts w:ascii="Times New Roman" w:cs="Times New Roman"/>
+          <w:bCs/>
+          <w:color w:val="000000" w:themeColor="text1"/>
           <w:sz w:val="24"/>
           <w:szCs w:val="24"/>
         </w:rPr>
@@ -1093,6 +1237,7 @@
         <w:rPr>
           <w:rFonts w:ascii="Times New Roman" w:cs="Times New Roman"/>
           <w:bCs/>
+          <w:color w:val="000000" w:themeColor="text1"/>
           <w:sz w:val="24"/>
           <w:szCs w:val="24"/>
         </w:rPr>
@@ -1111,14 +1256,16 @@
         <w:rPr>
           <w:rFonts w:ascii="Times New Roman" w:cs="Times New Roman"/>
           <w:bCs/>
-          <w:sz w:val="24"/>
-          <w:szCs w:val="24"/>
-        </w:rPr>
-      </w:pPr>
-      <w:r>
-        <w:rPr>
-          <w:rFonts w:ascii="Times New Roman" w:cs="Times New Roman"/>
-          <w:bCs/>
+          <w:color w:val="000000" w:themeColor="text1"/>
+          <w:sz w:val="24"/>
+          <w:szCs w:val="24"/>
+        </w:rPr>
+      </w:pPr>
+      <w:r>
+        <w:rPr>
+          <w:rFonts w:ascii="Times New Roman" w:cs="Times New Roman"/>
+          <w:bCs/>
+          <w:color w:val="000000" w:themeColor="text1"/>
           <w:sz w:val="24"/>
           <w:szCs w:val="24"/>
         </w:rPr>
@@ -1134,14 +1281,16 @@
         <w:rPr>
           <w:rFonts w:ascii="Times New Roman" w:cs="Times New Roman"/>
           <w:bCs/>
-          <w:sz w:val="24"/>
-          <w:szCs w:val="24"/>
-        </w:rPr>
-      </w:pPr>
-      <w:r>
-        <w:rPr>
-          <w:rFonts w:ascii="Times New Roman" w:cs="Times New Roman"/>
-          <w:bCs/>
+          <w:color w:val="000000" w:themeColor="text1"/>
+          <w:sz w:val="24"/>
+          <w:szCs w:val="24"/>
+        </w:rPr>
+      </w:pPr>
+      <w:r>
+        <w:rPr>
+          <w:rFonts w:ascii="Times New Roman" w:cs="Times New Roman"/>
+          <w:bCs/>
+          <w:color w:val="000000" w:themeColor="text1"/>
           <w:sz w:val="24"/>
           <w:szCs w:val="24"/>
         </w:rPr>
@@ -1152,6 +1301,7 @@
         <w:rPr>
           <w:rFonts w:ascii="Times New Roman" w:cs="Times New Roman"/>
           <w:bCs/>
+          <w:color w:val="000000" w:themeColor="text1"/>
           <w:sz w:val="24"/>
           <w:szCs w:val="24"/>
         </w:rPr>
@@ -1171,14 +1321,16 @@
         <w:rPr>
           <w:rFonts w:ascii="Times New Roman" w:cs="Times New Roman"/>
           <w:bCs/>
-          <w:sz w:val="24"/>
-          <w:szCs w:val="24"/>
-        </w:rPr>
-      </w:pPr>
-      <w:r>
-        <w:rPr>
-          <w:rFonts w:ascii="Times New Roman" w:cs="Times New Roman"/>
-          <w:bCs/>
+          <w:color w:val="000000" w:themeColor="text1"/>
+          <w:sz w:val="24"/>
+          <w:szCs w:val="24"/>
+        </w:rPr>
+      </w:pPr>
+      <w:r>
+        <w:rPr>
+          <w:rFonts w:ascii="Times New Roman" w:cs="Times New Roman"/>
+          <w:bCs/>
+          <w:color w:val="000000" w:themeColor="text1"/>
           <w:sz w:val="24"/>
           <w:szCs w:val="24"/>
         </w:rPr>
@@ -1194,15 +1346,17 @@
         <w:rPr>
           <w:rFonts w:ascii="Times New Roman" w:cs="Times New Roman"/>
           <w:bCs/>
-          <w:sz w:val="24"/>
-          <w:szCs w:val="24"/>
-        </w:rPr>
-      </w:pPr>
-      <w:proofErr w:type="gramStart"/>
-      <w:r>
-        <w:rPr>
-          <w:rFonts w:ascii="Times New Roman" w:cs="Times New Roman"/>
-          <w:bCs/>
+          <w:color w:val="000000" w:themeColor="text1"/>
+          <w:sz w:val="24"/>
+          <w:szCs w:val="24"/>
+        </w:rPr>
+      </w:pPr>
+      <w:proofErr w:type="gramStart"/>
+      <w:r>
+        <w:rPr>
+          <w:rFonts w:ascii="Times New Roman" w:cs="Times New Roman"/>
+          <w:bCs/>
+          <w:color w:val="000000" w:themeColor="text1"/>
           <w:sz w:val="24"/>
           <w:szCs w:val="24"/>
         </w:rPr>
@@ -1213,6 +1367,7 @@
         <w:rPr>
           <w:rFonts w:ascii="Times New Roman" w:cs="Times New Roman"/>
           <w:bCs/>
+          <w:color w:val="000000" w:themeColor="text1"/>
           <w:sz w:val="24"/>
           <w:szCs w:val="24"/>
         </w:rPr>
@@ -1223,6 +1378,7 @@
         <w:rPr>
           <w:rFonts w:ascii="Times New Roman" w:cs="Times New Roman"/>
           <w:bCs/>
+          <w:color w:val="000000" w:themeColor="text1"/>
           <w:sz w:val="24"/>
           <w:szCs w:val="24"/>
         </w:rPr>
@@ -1239,6 +1395,7 @@
         <w:rPr>
           <w:rFonts w:ascii="Times New Roman" w:cs="Times New Roman"/>
           <w:bCs/>
+          <w:color w:val="000000" w:themeColor="text1"/>
           <w:sz w:val="24"/>
           <w:szCs w:val="24"/>
         </w:rPr>
@@ -1253,6 +1410,7 @@
         <w:rPr>
           <w:rFonts w:ascii="Times New Roman" w:cs="Times New Roman"/>
           <w:bCs/>
+          <w:color w:val="000000" w:themeColor="text1"/>
           <w:sz w:val="24"/>
           <w:szCs w:val="24"/>
         </w:rPr>
@@ -1270,14 +1428,16 @@
         <w:rPr>
           <w:rFonts w:ascii="Times New Roman" w:cs="Times New Roman"/>
           <w:bCs/>
-          <w:sz w:val="24"/>
-          <w:szCs w:val="24"/>
-        </w:rPr>
-      </w:pPr>
-      <w:r>
-        <w:rPr>
-          <w:rFonts w:ascii="Times New Roman" w:cs="Times New Roman"/>
-          <w:bCs/>
+          <w:color w:val="000000" w:themeColor="text1"/>
+          <w:sz w:val="24"/>
+          <w:szCs w:val="24"/>
+        </w:rPr>
+      </w:pPr>
+      <w:r>
+        <w:rPr>
+          <w:rFonts w:ascii="Times New Roman" w:cs="Times New Roman"/>
+          <w:bCs/>
+          <w:color w:val="000000" w:themeColor="text1"/>
           <w:sz w:val="24"/>
           <w:szCs w:val="24"/>
         </w:rPr>
@@ -1294,15 +1454,17 @@
         <w:rPr>
           <w:rFonts w:ascii="Times New Roman" w:cs="Times New Roman"/>
           <w:bCs/>
-          <w:sz w:val="24"/>
-          <w:szCs w:val="24"/>
-        </w:rPr>
-      </w:pPr>
-      <w:proofErr w:type="gramStart"/>
-      <w:r>
-        <w:rPr>
-          <w:rFonts w:ascii="Times New Roman" w:cs="Times New Roman"/>
-          <w:bCs/>
+          <w:color w:val="000000" w:themeColor="text1"/>
+          <w:sz w:val="24"/>
+          <w:szCs w:val="24"/>
+        </w:rPr>
+      </w:pPr>
+      <w:proofErr w:type="gramStart"/>
+      <w:r>
+        <w:rPr>
+          <w:rFonts w:ascii="Times New Roman" w:cs="Times New Roman"/>
+          <w:bCs/>
+          <w:color w:val="000000" w:themeColor="text1"/>
           <w:sz w:val="24"/>
           <w:szCs w:val="24"/>
         </w:rPr>
@@ -1313,6 +1475,7 @@
         <w:rPr>
           <w:rFonts w:ascii="Times New Roman" w:cs="Times New Roman"/>
           <w:bCs/>
+          <w:color w:val="000000" w:themeColor="text1"/>
           <w:sz w:val="24"/>
           <w:szCs w:val="24"/>
         </w:rPr>
@@ -1323,6 +1486,7 @@
         <w:rPr>
           <w:rFonts w:ascii="Times New Roman" w:cs="Times New Roman"/>
           <w:bCs/>
+          <w:color w:val="000000" w:themeColor="text1"/>
           <w:sz w:val="24"/>
           <w:szCs w:val="24"/>
         </w:rPr>
@@ -1333,6 +1497,7 @@
         <w:rPr>
           <w:rFonts w:ascii="Times New Roman" w:cs="Times New Roman"/>
           <w:bCs/>
+          <w:color w:val="000000" w:themeColor="text1"/>
           <w:sz w:val="24"/>
           <w:szCs w:val="24"/>
         </w:rPr>
@@ -1348,6 +1513,7 @@
         <w:rPr>
           <w:rFonts w:ascii="Times New Roman" w:cs="Times New Roman"/>
           <w:bCs/>
+          <w:color w:val="000000" w:themeColor="text1"/>
           <w:sz w:val="24"/>
           <w:szCs w:val="24"/>
         </w:rPr>
@@ -1363,6 +1529,7 @@
           <w:rFonts w:ascii="Times New Roman" w:cs="Times New Roman"/>
           <w:b/>
           <w:bCs/>
+          <w:color w:val="000000" w:themeColor="text1"/>
           <w:sz w:val="24"/>
           <w:szCs w:val="24"/>
         </w:rPr>
@@ -1381,6 +1548,7 @@
           <w:rFonts w:ascii="Times New Roman" w:cs="Times New Roman"/>
           <w:b/>
           <w:bCs/>
+          <w:color w:val="000000" w:themeColor="text1"/>
           <w:sz w:val="24"/>
           <w:szCs w:val="24"/>
         </w:rPr>
@@ -1390,6 +1558,7 @@
           <w:rFonts w:ascii="Times New Roman" w:cs="Times New Roman"/>
           <w:b/>
           <w:bCs/>
+          <w:color w:val="000000" w:themeColor="text1"/>
           <w:sz w:val="24"/>
           <w:szCs w:val="24"/>
         </w:rPr>
@@ -1405,14 +1574,16 @@
         <w:rPr>
           <w:rFonts w:ascii="Times New Roman" w:cs="Times New Roman"/>
           <w:bCs/>
-          <w:sz w:val="24"/>
-          <w:szCs w:val="24"/>
-        </w:rPr>
-      </w:pPr>
-      <w:r>
-        <w:rPr>
-          <w:rFonts w:ascii="Times New Roman" w:cs="Times New Roman"/>
-          <w:bCs/>
+          <w:color w:val="000000" w:themeColor="text1"/>
+          <w:sz w:val="24"/>
+          <w:szCs w:val="24"/>
+        </w:rPr>
+      </w:pPr>
+      <w:r>
+        <w:rPr>
+          <w:rFonts w:ascii="Times New Roman" w:cs="Times New Roman"/>
+          <w:bCs/>
+          <w:color w:val="000000" w:themeColor="text1"/>
           <w:sz w:val="24"/>
           <w:szCs w:val="24"/>
         </w:rPr>
@@ -1423,6 +1594,7 @@
         <w:rPr>
           <w:rFonts w:ascii="Times New Roman" w:cs="Times New Roman"/>
           <w:bCs/>
+          <w:color w:val="000000" w:themeColor="text1"/>
           <w:sz w:val="24"/>
           <w:szCs w:val="24"/>
         </w:rPr>
@@ -1433,6 +1605,7 @@
         <w:rPr>
           <w:rFonts w:ascii="Times New Roman" w:cs="Times New Roman"/>
           <w:bCs/>
+          <w:color w:val="000000" w:themeColor="text1"/>
           <w:sz w:val="24"/>
           <w:szCs w:val="24"/>
         </w:rPr>
@@ -1448,14 +1621,16 @@
         <w:rPr>
           <w:rFonts w:ascii="Times New Roman" w:cs="Times New Roman"/>
           <w:bCs/>
-          <w:sz w:val="24"/>
-          <w:szCs w:val="24"/>
-        </w:rPr>
-      </w:pPr>
-      <w:r>
-        <w:rPr>
-          <w:rFonts w:ascii="Times New Roman" w:cs="Times New Roman"/>
-          <w:bCs/>
+          <w:color w:val="000000" w:themeColor="text1"/>
+          <w:sz w:val="24"/>
+          <w:szCs w:val="24"/>
+        </w:rPr>
+      </w:pPr>
+      <w:r>
+        <w:rPr>
+          <w:rFonts w:ascii="Times New Roman" w:cs="Times New Roman"/>
+          <w:bCs/>
+          <w:color w:val="000000" w:themeColor="text1"/>
           <w:sz w:val="24"/>
           <w:szCs w:val="24"/>
         </w:rPr>
@@ -1474,14 +1649,16 @@
         <w:rPr>
           <w:rFonts w:ascii="Times New Roman" w:cs="Times New Roman"/>
           <w:bCs/>
-          <w:sz w:val="24"/>
-          <w:szCs w:val="24"/>
-        </w:rPr>
-      </w:pPr>
-      <w:r>
-        <w:rPr>
-          <w:rFonts w:ascii="Times New Roman" w:cs="Times New Roman"/>
-          <w:bCs/>
+          <w:color w:val="000000" w:themeColor="text1"/>
+          <w:sz w:val="24"/>
+          <w:szCs w:val="24"/>
+        </w:rPr>
+      </w:pPr>
+      <w:r>
+        <w:rPr>
+          <w:rFonts w:ascii="Times New Roman" w:cs="Times New Roman"/>
+          <w:bCs/>
+          <w:color w:val="000000" w:themeColor="text1"/>
           <w:sz w:val="24"/>
           <w:szCs w:val="24"/>
         </w:rPr>
@@ -1492,6 +1669,7 @@
         <w:rPr>
           <w:rFonts w:ascii="Times New Roman" w:cs="Times New Roman"/>
           <w:bCs/>
+          <w:color w:val="000000" w:themeColor="text1"/>
           <w:sz w:val="24"/>
           <w:szCs w:val="24"/>
         </w:rPr>
@@ -1502,6 +1680,7 @@
         <w:rPr>
           <w:rFonts w:ascii="Times New Roman" w:cs="Times New Roman"/>
           <w:bCs/>
+          <w:color w:val="000000" w:themeColor="text1"/>
           <w:sz w:val="24"/>
           <w:szCs w:val="24"/>
         </w:rPr>
@@ -1520,14 +1699,16 @@
         <w:rPr>
           <w:rFonts w:ascii="Times New Roman" w:cs="Times New Roman"/>
           <w:bCs/>
-          <w:sz w:val="24"/>
-          <w:szCs w:val="24"/>
-        </w:rPr>
-      </w:pPr>
-      <w:r>
-        <w:rPr>
-          <w:rFonts w:ascii="Times New Roman" w:cs="Times New Roman"/>
-          <w:bCs/>
+          <w:color w:val="000000" w:themeColor="text1"/>
+          <w:sz w:val="24"/>
+          <w:szCs w:val="24"/>
+        </w:rPr>
+      </w:pPr>
+      <w:r>
+        <w:rPr>
+          <w:rFonts w:ascii="Times New Roman" w:cs="Times New Roman"/>
+          <w:bCs/>
+          <w:color w:val="000000" w:themeColor="text1"/>
           <w:sz w:val="24"/>
           <w:szCs w:val="24"/>
         </w:rPr>
@@ -1546,14 +1727,16 @@
         <w:rPr>
           <w:rFonts w:ascii="Times New Roman" w:cs="Times New Roman"/>
           <w:bCs/>
-          <w:sz w:val="24"/>
-          <w:szCs w:val="24"/>
-        </w:rPr>
-      </w:pPr>
-      <w:r>
-        <w:rPr>
-          <w:rFonts w:ascii="Times New Roman" w:cs="Times New Roman"/>
-          <w:bCs/>
+          <w:color w:val="000000" w:themeColor="text1"/>
+          <w:sz w:val="24"/>
+          <w:szCs w:val="24"/>
+        </w:rPr>
+      </w:pPr>
+      <w:r>
+        <w:rPr>
+          <w:rFonts w:ascii="Times New Roman" w:cs="Times New Roman"/>
+          <w:bCs/>
+          <w:color w:val="000000" w:themeColor="text1"/>
           <w:sz w:val="24"/>
           <w:szCs w:val="24"/>
         </w:rPr>
@@ -1564,6 +1747,7 @@
         <w:rPr>
           <w:rFonts w:ascii="Times New Roman" w:cs="Times New Roman"/>
           <w:bCs/>
+          <w:color w:val="000000" w:themeColor="text1"/>
           <w:sz w:val="24"/>
           <w:szCs w:val="24"/>
         </w:rPr>
@@ -1574,6 +1758,7 @@
         <w:rPr>
           <w:rFonts w:ascii="Times New Roman" w:cs="Times New Roman"/>
           <w:bCs/>
+          <w:color w:val="000000" w:themeColor="text1"/>
           <w:sz w:val="24"/>
           <w:szCs w:val="24"/>
         </w:rPr>
@@ -1589,14 +1774,16 @@
         <w:rPr>
           <w:rFonts w:ascii="Times New Roman" w:cs="Times New Roman"/>
           <w:bCs/>
-          <w:sz w:val="24"/>
-          <w:szCs w:val="24"/>
-        </w:rPr>
-      </w:pPr>
-      <w:r>
-        <w:rPr>
-          <w:rFonts w:ascii="Times New Roman" w:cs="Times New Roman"/>
-          <w:bCs/>
+          <w:color w:val="000000" w:themeColor="text1"/>
+          <w:sz w:val="24"/>
+          <w:szCs w:val="24"/>
+        </w:rPr>
+      </w:pPr>
+      <w:r>
+        <w:rPr>
+          <w:rFonts w:ascii="Times New Roman" w:cs="Times New Roman"/>
+          <w:bCs/>
+          <w:color w:val="000000" w:themeColor="text1"/>
           <w:sz w:val="24"/>
           <w:szCs w:val="24"/>
         </w:rPr>
@@ -1608,6 +1795,7 @@
         <w:rPr>
           <w:rFonts w:ascii="Times New Roman" w:cs="Times New Roman"/>
           <w:bCs/>
+          <w:color w:val="000000" w:themeColor="text1"/>
           <w:sz w:val="24"/>
           <w:szCs w:val="24"/>
         </w:rPr>
@@ -1618,6 +1806,7 @@
         <w:rPr>
           <w:rFonts w:ascii="Times New Roman" w:cs="Times New Roman"/>
           <w:bCs/>
+          <w:color w:val="000000" w:themeColor="text1"/>
           <w:sz w:val="24"/>
           <w:szCs w:val="24"/>
         </w:rPr>
@@ -1633,14 +1822,16 @@
         <w:rPr>
           <w:rFonts w:ascii="Times New Roman" w:cs="Times New Roman"/>
           <w:bCs/>
-          <w:sz w:val="24"/>
-          <w:szCs w:val="24"/>
-        </w:rPr>
-      </w:pPr>
-      <w:r>
-        <w:rPr>
-          <w:rFonts w:ascii="Times New Roman" w:cs="Times New Roman"/>
-          <w:bCs/>
+          <w:color w:val="000000" w:themeColor="text1"/>
+          <w:sz w:val="24"/>
+          <w:szCs w:val="24"/>
+        </w:rPr>
+      </w:pPr>
+      <w:r>
+        <w:rPr>
+          <w:rFonts w:ascii="Times New Roman" w:cs="Times New Roman"/>
+          <w:bCs/>
+          <w:color w:val="000000" w:themeColor="text1"/>
           <w:sz w:val="24"/>
           <w:szCs w:val="24"/>
         </w:rPr>
@@ -1652,6 +1843,7 @@
         <w:rPr>
           <w:rFonts w:ascii="Times New Roman" w:cs="Times New Roman"/>
           <w:bCs/>
+          <w:color w:val="000000" w:themeColor="text1"/>
           <w:sz w:val="24"/>
           <w:szCs w:val="24"/>
         </w:rPr>
@@ -1662,6 +1854,7 @@
         <w:rPr>
           <w:rFonts w:ascii="Times New Roman" w:cs="Times New Roman"/>
           <w:bCs/>
+          <w:color w:val="000000" w:themeColor="text1"/>
           <w:sz w:val="24"/>
           <w:szCs w:val="24"/>
         </w:rPr>
@@ -1677,14 +1870,16 @@
         <w:rPr>
           <w:rFonts w:ascii="Times New Roman" w:cs="Times New Roman"/>
           <w:bCs/>
-          <w:sz w:val="24"/>
-          <w:szCs w:val="24"/>
-        </w:rPr>
-      </w:pPr>
-      <w:r>
-        <w:rPr>
-          <w:rFonts w:ascii="Times New Roman" w:cs="Times New Roman"/>
-          <w:bCs/>
+          <w:color w:val="000000" w:themeColor="text1"/>
+          <w:sz w:val="24"/>
+          <w:szCs w:val="24"/>
+        </w:rPr>
+      </w:pPr>
+      <w:r>
+        <w:rPr>
+          <w:rFonts w:ascii="Times New Roman" w:cs="Times New Roman"/>
+          <w:bCs/>
+          <w:color w:val="000000" w:themeColor="text1"/>
           <w:sz w:val="24"/>
           <w:szCs w:val="24"/>
         </w:rPr>
@@ -1696,6 +1891,7 @@
         <w:rPr>
           <w:rFonts w:ascii="Times New Roman" w:cs="Times New Roman"/>
           <w:bCs/>
+          <w:color w:val="000000" w:themeColor="text1"/>
           <w:sz w:val="24"/>
           <w:szCs w:val="24"/>
         </w:rPr>
@@ -1706,6 +1902,7 @@
         <w:rPr>
           <w:rFonts w:ascii="Times New Roman" w:cs="Times New Roman"/>
           <w:bCs/>
+          <w:color w:val="000000" w:themeColor="text1"/>
           <w:sz w:val="24"/>
           <w:szCs w:val="24"/>
         </w:rPr>
@@ -1715,6 +1912,7 @@
         <w:rPr>
           <w:rFonts w:ascii="Times New Roman" w:cs="Times New Roman"/>
           <w:bCs/>
+          <w:color w:val="000000" w:themeColor="text1"/>
           <w:sz w:val="24"/>
           <w:szCs w:val="24"/>
         </w:rPr>
@@ -1730,14 +1928,16 @@
         <w:rPr>
           <w:rFonts w:ascii="Times New Roman" w:cs="Times New Roman"/>
           <w:bCs/>
-          <w:sz w:val="24"/>
-          <w:szCs w:val="24"/>
-        </w:rPr>
-      </w:pPr>
-      <w:r>
-        <w:rPr>
-          <w:rFonts w:ascii="Times New Roman" w:cs="Times New Roman"/>
-          <w:bCs/>
+          <w:color w:val="000000" w:themeColor="text1"/>
+          <w:sz w:val="24"/>
+          <w:szCs w:val="24"/>
+        </w:rPr>
+      </w:pPr>
+      <w:r>
+        <w:rPr>
+          <w:rFonts w:ascii="Times New Roman" w:cs="Times New Roman"/>
+          <w:bCs/>
+          <w:color w:val="000000" w:themeColor="text1"/>
           <w:sz w:val="24"/>
           <w:szCs w:val="24"/>
         </w:rPr>
@@ -1749,6 +1949,7 @@
         <w:rPr>
           <w:rFonts w:ascii="Times New Roman" w:cs="Times New Roman"/>
           <w:bCs/>
+          <w:color w:val="000000" w:themeColor="text1"/>
           <w:sz w:val="24"/>
           <w:szCs w:val="24"/>
         </w:rPr>
@@ -1759,6 +1960,7 @@
         <w:rPr>
           <w:rFonts w:ascii="Times New Roman" w:cs="Times New Roman"/>
           <w:bCs/>
+          <w:color w:val="000000" w:themeColor="text1"/>
           <w:sz w:val="24"/>
           <w:szCs w:val="24"/>
         </w:rPr>
@@ -1769,6 +1971,7 @@
         <w:rPr>
           <w:rFonts w:ascii="Times New Roman" w:cs="Times New Roman"/>
           <w:bCs/>
+          <w:color w:val="000000" w:themeColor="text1"/>
           <w:sz w:val="24"/>
           <w:szCs w:val="24"/>
         </w:rPr>
@@ -1779,6 +1982,7 @@
         <w:rPr>
           <w:rFonts w:ascii="Times New Roman" w:cs="Times New Roman"/>
           <w:bCs/>
+          <w:color w:val="000000" w:themeColor="text1"/>
           <w:sz w:val="24"/>
           <w:szCs w:val="24"/>
         </w:rPr>
@@ -1795,6 +1999,7 @@
           <w:rFonts w:ascii="Times New Roman" w:cs="Times New Roman"/>
           <w:b/>
           <w:bCs/>
+          <w:color w:val="000000" w:themeColor="text1"/>
           <w:sz w:val="24"/>
           <w:szCs w:val="24"/>
         </w:rPr>
@@ -1813,6 +2018,7 @@
           <w:rFonts w:ascii="Times New Roman" w:cs="Times New Roman"/>
           <w:b/>
           <w:bCs/>
+          <w:color w:val="000000" w:themeColor="text1"/>
           <w:sz w:val="24"/>
           <w:szCs w:val="24"/>
         </w:rPr>
@@ -1822,6 +2028,7 @@
           <w:rFonts w:ascii="Times New Roman" w:cs="Times New Roman"/>
           <w:b/>
           <w:bCs/>
+          <w:color w:val="000000" w:themeColor="text1"/>
           <w:sz w:val="24"/>
           <w:szCs w:val="24"/>
         </w:rPr>
@@ -1836,16 +2043,16 @@
         <w:jc w:val="both"/>
         <w:rPr>
           <w:rFonts w:ascii="Times New Roman" w:cs="Times New Roman"/>
-          <w:color w:val="231F20"/>
-          <w:sz w:val="24"/>
-          <w:szCs w:val="24"/>
-          <w:shd w:val="clear" w:color="auto" w:fill="FFFFFF"/>
-        </w:rPr>
-      </w:pPr>
-      <w:r>
-        <w:rPr>
-          <w:rFonts w:ascii="Times New Roman" w:cs="Times New Roman"/>
-          <w:color w:val="231F20"/>
+          <w:color w:val="000000" w:themeColor="text1"/>
+          <w:sz w:val="24"/>
+          <w:szCs w:val="24"/>
+          <w:shd w:val="clear" w:color="auto" w:fill="FFFFFF"/>
+        </w:rPr>
+      </w:pPr>
+      <w:r>
+        <w:rPr>
+          <w:rFonts w:ascii="Times New Roman" w:cs="Times New Roman"/>
+          <w:color w:val="000000" w:themeColor="text1"/>
           <w:sz w:val="24"/>
           <w:szCs w:val="24"/>
           <w:shd w:val="clear" w:color="auto" w:fill="FFFFFF"/>
@@ -1856,7 +2063,7 @@
       <w:r>
         <w:rPr>
           <w:rFonts w:ascii="Times New Roman" w:cs="Times New Roman"/>
-          <w:color w:val="231F20"/>
+          <w:color w:val="000000" w:themeColor="text1"/>
           <w:sz w:val="24"/>
           <w:szCs w:val="24"/>
           <w:shd w:val="clear" w:color="auto" w:fill="FFFFFF"/>
@@ -1867,7 +2074,7 @@
       <w:r>
         <w:rPr>
           <w:rFonts w:ascii="Times New Roman" w:cs="Times New Roman"/>
-          <w:color w:val="231F20"/>
+          <w:color w:val="000000" w:themeColor="text1"/>
           <w:sz w:val="24"/>
           <w:szCs w:val="24"/>
           <w:shd w:val="clear" w:color="auto" w:fill="FFFFFF"/>
@@ -1878,7 +2085,7 @@
         <w:rPr>
           <w:rStyle w:val="apple-converted-space"/>
           <w:rFonts w:ascii="Times New Roman" w:cs="Times New Roman"/>
-          <w:color w:val="231F20"/>
+          <w:color w:val="000000" w:themeColor="text1"/>
           <w:sz w:val="24"/>
           <w:szCs w:val="24"/>
           <w:shd w:val="clear" w:color="auto" w:fill="FFFFFF"/>
@@ -1889,7 +2096,7 @@
         <w:rPr>
           <w:rStyle w:val="Emphasis"/>
           <w:rFonts w:ascii="Times New Roman" w:cs="Times New Roman"/>
-          <w:color w:val="231F20"/>
+          <w:color w:val="000000" w:themeColor="text1"/>
           <w:sz w:val="24"/>
           <w:szCs w:val="24"/>
           <w:shd w:val="clear" w:color="auto" w:fill="FFFFFF"/>
@@ -1899,7 +2106,7 @@
       <w:r>
         <w:rPr>
           <w:rFonts w:ascii="Times New Roman" w:cs="Times New Roman"/>
-          <w:color w:val="231F20"/>
+          <w:color w:val="000000" w:themeColor="text1"/>
           <w:sz w:val="24"/>
           <w:szCs w:val="24"/>
           <w:shd w:val="clear" w:color="auto" w:fill="FFFFFF"/>
@@ -1915,16 +2122,16 @@
         <w:jc w:val="both"/>
         <w:rPr>
           <w:rFonts w:ascii="Times New Roman" w:cs="Times New Roman"/>
-          <w:color w:val="544F3A"/>
-          <w:sz w:val="24"/>
-          <w:szCs w:val="24"/>
-          <w:shd w:val="clear" w:color="auto" w:fill="FFFFFF"/>
-        </w:rPr>
-      </w:pPr>
-      <w:r>
-        <w:rPr>
-          <w:rFonts w:ascii="Times New Roman" w:cs="Times New Roman"/>
-          <w:color w:val="544F3A"/>
+          <w:color w:val="000000" w:themeColor="text1"/>
+          <w:sz w:val="24"/>
+          <w:szCs w:val="24"/>
+          <w:shd w:val="clear" w:color="auto" w:fill="FFFFFF"/>
+        </w:rPr>
+      </w:pPr>
+      <w:r>
+        <w:rPr>
+          <w:rFonts w:ascii="Times New Roman" w:cs="Times New Roman"/>
+          <w:color w:val="000000" w:themeColor="text1"/>
           <w:sz w:val="24"/>
           <w:szCs w:val="24"/>
           <w:shd w:val="clear" w:color="auto" w:fill="FFFFFF"/>
@@ -1935,7 +2142,7 @@
       <w:r>
         <w:rPr>
           <w:rFonts w:ascii="Times New Roman" w:cs="Times New Roman"/>
-          <w:color w:val="544F3A"/>
+          <w:color w:val="000000" w:themeColor="text1"/>
           <w:sz w:val="24"/>
           <w:szCs w:val="24"/>
           <w:shd w:val="clear" w:color="auto" w:fill="FFFFFF"/>
@@ -1946,7 +2153,7 @@
       <w:r>
         <w:rPr>
           <w:rFonts w:ascii="Times New Roman" w:cs="Times New Roman"/>
-          <w:color w:val="544F3A"/>
+          <w:color w:val="000000" w:themeColor="text1"/>
           <w:sz w:val="24"/>
           <w:szCs w:val="24"/>
           <w:shd w:val="clear" w:color="auto" w:fill="FFFFFF"/>
@@ -1957,7 +2164,7 @@
       <w:r>
         <w:rPr>
           <w:rFonts w:ascii="Times New Roman" w:cs="Times New Roman"/>
-          <w:color w:val="544F3A"/>
+          <w:color w:val="000000" w:themeColor="text1"/>
           <w:sz w:val="24"/>
           <w:szCs w:val="24"/>
           <w:shd w:val="clear" w:color="auto" w:fill="FFFFFF"/>
@@ -1967,7 +2174,7 @@
       <w:r>
         <w:rPr>
           <w:rFonts w:ascii="Times New Roman" w:cs="Times New Roman"/>
-          <w:color w:val="544F3A"/>
+          <w:color w:val="000000" w:themeColor="text1"/>
           <w:sz w:val="24"/>
           <w:szCs w:val="24"/>
           <w:shd w:val="clear" w:color="auto" w:fill="FFFFFF"/>
@@ -1979,7 +2186,7 @@
       <w:r>
         <w:rPr>
           <w:rFonts w:ascii="Times New Roman" w:cs="Times New Roman"/>
-          <w:color w:val="544F3A"/>
+          <w:color w:val="000000" w:themeColor="text1"/>
           <w:sz w:val="24"/>
           <w:szCs w:val="24"/>
           <w:shd w:val="clear" w:color="auto" w:fill="FFFFFF"/>
@@ -1990,7 +2197,7 @@
       <w:r>
         <w:rPr>
           <w:rFonts w:ascii="Times New Roman" w:cs="Times New Roman"/>
-          <w:color w:val="544F3A"/>
+          <w:color w:val="000000" w:themeColor="text1"/>
           <w:sz w:val="24"/>
           <w:szCs w:val="24"/>
           <w:shd w:val="clear" w:color="auto" w:fill="FFFFFF"/>
@@ -2001,7 +2208,7 @@
       <w:r>
         <w:rPr>
           <w:rFonts w:ascii="Times New Roman" w:cs="Times New Roman"/>
-          <w:color w:val="544F3A"/>
+          <w:color w:val="000000" w:themeColor="text1"/>
           <w:sz w:val="24"/>
           <w:szCs w:val="24"/>
           <w:shd w:val="clear" w:color="auto" w:fill="FFFFFF"/>
@@ -2012,7 +2219,7 @@
       <w:r>
         <w:rPr>
           <w:rFonts w:ascii="Times New Roman" w:cs="Times New Roman"/>
-          <w:color w:val="544F3A"/>
+          <w:color w:val="000000" w:themeColor="text1"/>
           <w:sz w:val="24"/>
           <w:szCs w:val="24"/>
           <w:shd w:val="clear" w:color="auto" w:fill="FFFFFF"/>
@@ -2023,7 +2230,7 @@
       <w:r>
         <w:rPr>
           <w:rFonts w:ascii="Times New Roman" w:cs="Times New Roman"/>
-          <w:color w:val="544F3A"/>
+          <w:color w:val="000000" w:themeColor="text1"/>
           <w:sz w:val="24"/>
           <w:szCs w:val="24"/>
           <w:shd w:val="clear" w:color="auto" w:fill="FFFFFF"/>
@@ -2039,16 +2246,16 @@
         <w:jc w:val="both"/>
         <w:rPr>
           <w:rFonts w:ascii="Times New Roman" w:cs="Times New Roman"/>
-          <w:color w:val="544F3A"/>
-          <w:sz w:val="24"/>
-          <w:szCs w:val="24"/>
-          <w:shd w:val="clear" w:color="auto" w:fill="FFFFFF"/>
-        </w:rPr>
-      </w:pPr>
-      <w:r>
-        <w:rPr>
-          <w:rFonts w:ascii="Times New Roman" w:cs="Times New Roman"/>
-          <w:color w:val="544F3A"/>
+          <w:color w:val="000000" w:themeColor="text1"/>
+          <w:sz w:val="24"/>
+          <w:szCs w:val="24"/>
+          <w:shd w:val="clear" w:color="auto" w:fill="FFFFFF"/>
+        </w:rPr>
+      </w:pPr>
+      <w:r>
+        <w:rPr>
+          <w:rFonts w:ascii="Times New Roman" w:cs="Times New Roman"/>
+          <w:color w:val="000000" w:themeColor="text1"/>
           <w:sz w:val="24"/>
           <w:szCs w:val="24"/>
           <w:shd w:val="clear" w:color="auto" w:fill="FFFFFF"/>
@@ -2064,17 +2271,17 @@
         <w:jc w:val="both"/>
         <w:rPr>
           <w:rFonts w:ascii="Times New Roman" w:cs="Times New Roman"/>
-          <w:color w:val="544F3A"/>
-          <w:sz w:val="24"/>
-          <w:szCs w:val="24"/>
-          <w:shd w:val="clear" w:color="auto" w:fill="FFFFFF"/>
-        </w:rPr>
-      </w:pPr>
-      <w:proofErr w:type="gramStart"/>
-      <w:r>
-        <w:rPr>
-          <w:rFonts w:ascii="Times New Roman" w:cs="Times New Roman"/>
-          <w:color w:val="544F3A"/>
+          <w:color w:val="000000" w:themeColor="text1"/>
+          <w:sz w:val="24"/>
+          <w:szCs w:val="24"/>
+          <w:shd w:val="clear" w:color="auto" w:fill="FFFFFF"/>
+        </w:rPr>
+      </w:pPr>
+      <w:proofErr w:type="gramStart"/>
+      <w:r>
+        <w:rPr>
+          <w:rFonts w:ascii="Times New Roman" w:cs="Times New Roman"/>
+          <w:color w:val="000000" w:themeColor="text1"/>
           <w:sz w:val="24"/>
           <w:szCs w:val="24"/>
           <w:shd w:val="clear" w:color="auto" w:fill="FFFFFF"/>
@@ -2085,7 +2292,7 @@
       <w:r>
         <w:rPr>
           <w:rFonts w:ascii="Times New Roman" w:cs="Times New Roman"/>
-          <w:color w:val="544F3A"/>
+          <w:color w:val="000000" w:themeColor="text1"/>
           <w:sz w:val="24"/>
           <w:szCs w:val="24"/>
           <w:shd w:val="clear" w:color="auto" w:fill="FFFFFF"/>
@@ -2095,7 +2302,7 @@
       <w:r>
         <w:rPr>
           <w:rFonts w:ascii="Times New Roman" w:cs="Times New Roman"/>
-          <w:color w:val="544F3A"/>
+          <w:color w:val="000000" w:themeColor="text1"/>
           <w:sz w:val="24"/>
           <w:szCs w:val="24"/>
           <w:shd w:val="clear" w:color="auto" w:fill="FFFFFF"/>
@@ -2105,7 +2312,7 @@
       <w:r>
         <w:rPr>
           <w:rFonts w:ascii="Times New Roman" w:cs="Times New Roman"/>
-          <w:color w:val="544F3A"/>
+          <w:color w:val="000000" w:themeColor="text1"/>
           <w:sz w:val="24"/>
           <w:szCs w:val="24"/>
           <w:shd w:val="clear" w:color="auto" w:fill="FFFFFF"/>
@@ -2115,7 +2322,7 @@
       <w:r>
         <w:rPr>
           <w:rFonts w:ascii="Times New Roman" w:cs="Times New Roman"/>
-          <w:color w:val="544F3A"/>
+          <w:color w:val="000000" w:themeColor="text1"/>
           <w:sz w:val="24"/>
           <w:szCs w:val="24"/>
           <w:shd w:val="clear" w:color="auto" w:fill="FFFFFF"/>
@@ -2126,58 +2333,18 @@
       <w:r>
         <w:rPr>
           <w:rFonts w:ascii="Times New Roman" w:cs="Times New Roman"/>
-          <w:color w:val="544F3A"/>
-          <w:sz w:val="24"/>
-          <w:szCs w:val="24"/>
-          <w:shd w:val="clear" w:color="auto" w:fill="FFFFFF"/>
-        </w:rPr>
-        <w:t>St</w:t>
-      </w:r>
-      <w:r>
-        <w:rPr>
-          <w:rFonts w:ascii="Times New Roman" w:cs="Times New Roman"/>
-          <w:color w:val="544F3A"/>
-          <w:sz w:val="24"/>
-          <w:szCs w:val="24"/>
-          <w:shd w:val="clear" w:color="auto" w:fill="FFFFFF"/>
-        </w:rPr>
-        <w:t>rategi pembelajaran pada neural</w:t>
-      </w:r>
-      <w:r>
-        <w:rPr>
-          <w:rFonts w:ascii="Times New Roman" w:cs="Times New Roman"/>
-          <w:color w:val="544F3A"/>
-          <w:sz w:val="24"/>
-          <w:szCs w:val="24"/>
-          <w:shd w:val="clear" w:color="auto" w:fill="FFFFFF"/>
-        </w:rPr>
-        <w:t xml:space="preserve"> network</w:t>
-      </w:r>
-      <w:r>
-        <w:rPr>
-          <w:rFonts w:ascii="Times New Roman" w:cs="Times New Roman"/>
-          <w:color w:val="544F3A"/>
-          <w:sz w:val="24"/>
-          <w:szCs w:val="24"/>
-          <w:shd w:val="clear" w:color="auto" w:fill="FFFFFF"/>
-        </w:rPr>
-        <w:t xml:space="preserve"> </w:t>
-      </w:r>
-      <w:r>
-        <w:rPr>
-          <w:rFonts w:ascii="Times New Roman" w:cs="Times New Roman"/>
-          <w:color w:val="544F3A"/>
-          <w:sz w:val="24"/>
-          <w:szCs w:val="24"/>
-          <w:shd w:val="clear" w:color="auto" w:fill="FFFFFF"/>
-        </w:rPr>
-        <w:t>dan umumnya metode learning machine difokuskan pada usaha untuk meminimimalkan error pada training-set.</w:t>
-      </w:r>
-      <w:proofErr w:type="gramEnd"/>
-      <w:r>
-        <w:rPr>
-          <w:rFonts w:ascii="Times New Roman" w:cs="Times New Roman"/>
-          <w:color w:val="544F3A"/>
+          <w:color w:val="000000" w:themeColor="text1"/>
+          <w:sz w:val="24"/>
+          <w:szCs w:val="24"/>
+          <w:shd w:val="clear" w:color="auto" w:fill="FFFFFF"/>
+        </w:rPr>
+        <w:t>Strategi pembelajaran pada neural network dan umumnya metode learning machine difokuskan pada usaha untuk meminimimalkan error pada training-set.</w:t>
+      </w:r>
+      <w:proofErr w:type="gramEnd"/>
+      <w:r>
+        <w:rPr>
+          <w:rFonts w:ascii="Times New Roman" w:cs="Times New Roman"/>
+          <w:color w:val="000000" w:themeColor="text1"/>
           <w:sz w:val="24"/>
           <w:szCs w:val="24"/>
           <w:shd w:val="clear" w:color="auto" w:fill="FFFFFF"/>
@@ -2188,7 +2355,7 @@
       <w:r>
         <w:rPr>
           <w:rFonts w:ascii="Times New Roman" w:cs="Times New Roman"/>
-          <w:color w:val="544F3A"/>
+          <w:color w:val="000000" w:themeColor="text1"/>
           <w:sz w:val="24"/>
           <w:szCs w:val="24"/>
           <w:shd w:val="clear" w:color="auto" w:fill="FFFFFF"/>
@@ -2199,7 +2366,7 @@
       <w:r>
         <w:rPr>
           <w:rFonts w:ascii="Times New Roman" w:cs="Times New Roman"/>
-          <w:color w:val="544F3A"/>
+          <w:color w:val="000000" w:themeColor="text1"/>
           <w:sz w:val="24"/>
           <w:szCs w:val="24"/>
           <w:shd w:val="clear" w:color="auto" w:fill="FFFFFF"/>
@@ -2210,7 +2377,7 @@
       <w:r>
         <w:rPr>
           <w:rFonts w:ascii="Times New Roman" w:cs="Times New Roman"/>
-          <w:color w:val="544F3A"/>
+          <w:color w:val="000000" w:themeColor="text1"/>
           <w:sz w:val="24"/>
           <w:szCs w:val="24"/>
           <w:shd w:val="clear" w:color="auto" w:fill="FFFFFF"/>
@@ -2221,7 +2388,7 @@
       <w:r>
         <w:rPr>
           <w:rFonts w:ascii="Times New Roman" w:cs="Times New Roman"/>
-          <w:color w:val="544F3A"/>
+          <w:color w:val="000000" w:themeColor="text1"/>
           <w:sz w:val="24"/>
           <w:szCs w:val="24"/>
           <w:shd w:val="clear" w:color="auto" w:fill="FFFFFF"/>
@@ -2232,7 +2399,7 @@
       <w:r>
         <w:rPr>
           <w:rFonts w:ascii="Times New Roman" w:cs="Times New Roman"/>
-          <w:color w:val="544F3A"/>
+          <w:color w:val="000000" w:themeColor="text1"/>
           <w:sz w:val="24"/>
           <w:szCs w:val="24"/>
           <w:shd w:val="clear" w:color="auto" w:fill="FFFFFF"/>
@@ -2243,7 +2410,7 @@
       <w:r>
         <w:rPr>
           <w:rFonts w:ascii="Times New Roman" w:cs="Times New Roman"/>
-          <w:color w:val="544F3A"/>
+          <w:color w:val="000000" w:themeColor="text1"/>
           <w:sz w:val="24"/>
           <w:szCs w:val="24"/>
           <w:shd w:val="clear" w:color="auto" w:fill="FFFFFF"/>
@@ -2259,22 +2426,12 @@
         <w:jc w:val="both"/>
         <w:rPr>
           <w:rFonts w:ascii="Times New Roman" w:cs="Times New Roman"/>
-          <w:color w:val="544F3A"/>
-          <w:sz w:val="24"/>
-          <w:szCs w:val="24"/>
-          <w:shd w:val="clear" w:color="auto" w:fill="FFFFFF"/>
-        </w:rPr>
-      </w:pPr>
-      <w:r>
-        <w:rPr>
-          <w:rFonts w:ascii="Times New Roman" w:cs="Times New Roman"/>
-          <w:color w:val="544F3A"/>
-          <w:sz w:val="24"/>
-          <w:szCs w:val="24"/>
-          <w:shd w:val="clear" w:color="auto" w:fill="FFFFFF"/>
-        </w:rPr>
-        <w:t xml:space="preserve"> </w:t>
-      </w:r>
+          <w:color w:val="000000" w:themeColor="text1"/>
+          <w:sz w:val="24"/>
+          <w:szCs w:val="24"/>
+          <w:shd w:val="clear" w:color="auto" w:fill="FFFFFF"/>
+        </w:rPr>
+      </w:pPr>
     </w:p>
     <w:p>
       <w:pPr>
@@ -2284,12 +2441,134 @@
         <w:jc w:val="both"/>
         <w:rPr>
           <w:rFonts w:ascii="Times New Roman" w:cs="Times New Roman"/>
-          <w:color w:val="544F3A"/>
-          <w:sz w:val="24"/>
-          <w:szCs w:val="24"/>
-          <w:shd w:val="clear" w:color="auto" w:fill="FFFFFF"/>
-        </w:rPr>
-      </w:pPr>
+          <w:color w:val="000000" w:themeColor="text1"/>
+          <w:sz w:val="24"/>
+          <w:szCs w:val="24"/>
+          <w:shd w:val="clear" w:color="auto" w:fill="FFFFFF"/>
+        </w:rPr>
+      </w:pPr>
+      <w:r>
+        <w:rPr>
+          <w:rFonts w:ascii="Times New Roman" w:cs="Times New Roman"/>
+          <w:color w:val="000000" w:themeColor="text1"/>
+          <w:sz w:val="24"/>
+          <w:szCs w:val="24"/>
+          <w:shd w:val="clear" w:color="auto" w:fill="FFFFFF"/>
+        </w:rPr>
+        <w:t>2.  </w:t>
+      </w:r>
+      <w:r>
+        <w:rPr>
+          <w:rFonts w:ascii="Times New Roman" w:cs="Times New Roman"/>
+          <w:color w:val="000000" w:themeColor="text1"/>
+          <w:sz w:val="24"/>
+          <w:szCs w:val="24"/>
+          <w:shd w:val="clear" w:color="auto" w:fill="FFFFFF"/>
+        </w:rPr>
+        <w:t xml:space="preserve">Curse of dimensionality  </w:t>
+      </w:r>
+    </w:p>
+    <w:p>
+      <w:pPr>
+        <w:pStyle w:val="ListParagraph"/>
+        <w:spacing w:after="0" w:line="360" w:lineRule="auto"/>
+        <w:ind w:left="2127" w:firstLine="720"/>
+        <w:jc w:val="both"/>
+        <w:rPr>
+          <w:rFonts w:ascii="Times New Roman" w:cs="Times New Roman"/>
+          <w:color w:val="000000" w:themeColor="text1"/>
+          <w:sz w:val="24"/>
+          <w:szCs w:val="24"/>
+          <w:shd w:val="clear" w:color="auto" w:fill="FFFFFF"/>
+        </w:rPr>
+      </w:pPr>
+      <w:r>
+        <w:rPr>
+          <w:rFonts w:ascii="Times New Roman" w:cs="Times New Roman"/>
+          <w:color w:val="000000" w:themeColor="text1"/>
+          <w:sz w:val="24"/>
+          <w:szCs w:val="24"/>
+          <w:shd w:val="clear" w:color="auto" w:fill="FFFFFF"/>
+        </w:rPr>
+        <w:t>Curse of dimensionality didefinisikan sebagai masalah yang dihadapi suatu metode pattern recognition dalam mengestimasikan parameter (misalnya jumlah hidden neuron pada neural network, stopping criteria dalam proses pembelajaran dsb.) dikarenakan jumlah sampel data yang relatif sedikit dibandingkan dimensional</w:t>
+      </w:r>
+      <w:proofErr w:type="gramStart"/>
+      <w:r>
+        <w:rPr>
+          <w:rFonts w:ascii="Times New Roman" w:cs="Times New Roman"/>
+          <w:color w:val="000000" w:themeColor="text1"/>
+          <w:sz w:val="24"/>
+          <w:szCs w:val="24"/>
+          <w:shd w:val="clear" w:color="auto" w:fill="FFFFFF"/>
+        </w:rPr>
+        <w:t>  ruang</w:t>
+      </w:r>
+      <w:proofErr w:type="gramEnd"/>
+      <w:r>
+        <w:rPr>
+          <w:rFonts w:ascii="Times New Roman" w:cs="Times New Roman"/>
+          <w:color w:val="000000" w:themeColor="text1"/>
+          <w:sz w:val="24"/>
+          <w:szCs w:val="24"/>
+          <w:shd w:val="clear" w:color="auto" w:fill="FFFFFF"/>
+        </w:rPr>
+        <w:t xml:space="preserve"> vektor data te rsebut. Semakin tinggi dimensi dari ruang vektor informasi yang diolah, membawa konsekuensi dibutuhkannya jumlah data dalam proses pembelajaran. </w:t>
+      </w:r>
+      <w:proofErr w:type="gramStart"/>
+      <w:r>
+        <w:rPr>
+          <w:rFonts w:ascii="Times New Roman" w:cs="Times New Roman"/>
+          <w:color w:val="000000" w:themeColor="text1"/>
+          <w:sz w:val="24"/>
+          <w:szCs w:val="24"/>
+          <w:shd w:val="clear" w:color="auto" w:fill="FFFFFF"/>
+        </w:rPr>
+        <w:t xml:space="preserve">Pada kenyataannya seringkali terjadi, data yang diolah berjumlah terbatas, dan untuk mengumpulkan data yang </w:t>
+      </w:r>
+      <w:r>
+        <w:rPr>
+          <w:rFonts w:ascii="Times New Roman" w:cs="Times New Roman"/>
+          <w:color w:val="000000" w:themeColor="text1"/>
+          <w:sz w:val="24"/>
+          <w:szCs w:val="24"/>
+          <w:shd w:val="clear" w:color="auto" w:fill="FFFFFF"/>
+        </w:rPr>
+        <w:lastRenderedPageBreak/>
+        <w:t>lebih banyak tidak mungkin dilakukan karena kendala biaya dan kesulitan teknis.</w:t>
+      </w:r>
+      <w:proofErr w:type="gramEnd"/>
+      <w:r>
+        <w:rPr>
+          <w:rFonts w:ascii="Times New Roman" w:cs="Times New Roman"/>
+          <w:color w:val="000000" w:themeColor="text1"/>
+          <w:sz w:val="24"/>
+          <w:szCs w:val="24"/>
+          <w:shd w:val="clear" w:color="auto" w:fill="FFFFFF"/>
+        </w:rPr>
+        <w:t xml:space="preserve"> Dalam kondisi tersebut, jika metode itu “terpaksa” harus bekerja pada data yang berjumlah relatif sedikit dibandingkan dimensinya, </w:t>
+      </w:r>
+      <w:proofErr w:type="gramStart"/>
+      <w:r>
+        <w:rPr>
+          <w:rFonts w:ascii="Times New Roman" w:cs="Times New Roman"/>
+          <w:color w:val="000000" w:themeColor="text1"/>
+          <w:sz w:val="24"/>
+          <w:szCs w:val="24"/>
+          <w:shd w:val="clear" w:color="auto" w:fill="FFFFFF"/>
+        </w:rPr>
+        <w:t>akan</w:t>
+      </w:r>
+      <w:proofErr w:type="gramEnd"/>
+      <w:r>
+        <w:rPr>
+          <w:rFonts w:ascii="Times New Roman" w:cs="Times New Roman"/>
+          <w:color w:val="000000" w:themeColor="text1"/>
+          <w:sz w:val="24"/>
+          <w:szCs w:val="24"/>
+          <w:shd w:val="clear" w:color="auto" w:fill="FFFFFF"/>
+        </w:rPr>
+        <w:t xml:space="preserve"> membuat proses estimasi parameter metode menjadi sangat sulit.  </w:t>
+      </w:r>
     </w:p>
     <w:p>
       <w:pPr>
@@ -2299,12 +2578,69 @@
         <w:jc w:val="both"/>
         <w:rPr>
           <w:rFonts w:ascii="Times New Roman" w:cs="Times New Roman"/>
-          <w:color w:val="544F3A"/>
-          <w:sz w:val="24"/>
-          <w:szCs w:val="24"/>
-          <w:shd w:val="clear" w:color="auto" w:fill="FFFFFF"/>
-        </w:rPr>
-      </w:pPr>
+          <w:color w:val="000000" w:themeColor="text1"/>
+          <w:sz w:val="24"/>
+          <w:szCs w:val="24"/>
+          <w:shd w:val="clear" w:color="auto" w:fill="FFFFFF"/>
+        </w:rPr>
+      </w:pPr>
+      <w:r>
+        <w:rPr>
+          <w:rFonts w:ascii="Times New Roman" w:cs="Times New Roman"/>
+          <w:color w:val="000000" w:themeColor="text1"/>
+          <w:sz w:val="24"/>
+          <w:szCs w:val="24"/>
+          <w:shd w:val="clear" w:color="auto" w:fill="FFFFFF"/>
+        </w:rPr>
+        <w:t xml:space="preserve">3.   Landasan teori  </w:t>
+      </w:r>
+    </w:p>
+    <w:p>
+      <w:pPr>
+        <w:pStyle w:val="ListParagraph"/>
+        <w:spacing w:after="0" w:line="360" w:lineRule="auto"/>
+        <w:ind w:left="2127" w:firstLine="720"/>
+        <w:jc w:val="both"/>
+        <w:rPr>
+          <w:rFonts w:ascii="Times New Roman" w:cs="Times New Roman"/>
+          <w:color w:val="000000" w:themeColor="text1"/>
+          <w:sz w:val="24"/>
+          <w:szCs w:val="24"/>
+          <w:shd w:val="clear" w:color="auto" w:fill="FFFFFF"/>
+        </w:rPr>
+      </w:pPr>
+      <w:r>
+        <w:rPr>
+          <w:rFonts w:ascii="Times New Roman" w:cs="Times New Roman"/>
+          <w:color w:val="000000" w:themeColor="text1"/>
+          <w:sz w:val="24"/>
+          <w:szCs w:val="24"/>
+          <w:shd w:val="clear" w:color="auto" w:fill="FFFFFF"/>
+        </w:rPr>
+        <w:t>Sebagai metode yang berbasis statistik</w:t>
+      </w:r>
+      <w:proofErr w:type="gramStart"/>
+      <w:r>
+        <w:rPr>
+          <w:rFonts w:ascii="Times New Roman" w:cs="Times New Roman"/>
+          <w:color w:val="000000" w:themeColor="text1"/>
+          <w:sz w:val="24"/>
+          <w:szCs w:val="24"/>
+          <w:shd w:val="clear" w:color="auto" w:fill="FFFFFF"/>
+        </w:rPr>
+        <w:t>,  SVM</w:t>
+      </w:r>
+      <w:proofErr w:type="gramEnd"/>
+      <w:r>
+        <w:rPr>
+          <w:rFonts w:ascii="Times New Roman" w:cs="Times New Roman"/>
+          <w:color w:val="000000" w:themeColor="text1"/>
+          <w:sz w:val="24"/>
+          <w:szCs w:val="24"/>
+          <w:shd w:val="clear" w:color="auto" w:fill="FFFFFF"/>
+        </w:rPr>
+        <w:t xml:space="preserve"> memiliki landasan teori yang dapat dianalisa dengan jelas, dan tidak bersifat black box.    </w:t>
+      </w:r>
     </w:p>
     <w:p>
       <w:pPr>
@@ -2314,31 +2650,21 @@
         <w:jc w:val="both"/>
         <w:rPr>
           <w:rFonts w:ascii="Times New Roman" w:cs="Times New Roman"/>
-          <w:color w:val="544F3A"/>
-          <w:sz w:val="24"/>
-          <w:szCs w:val="24"/>
-          <w:shd w:val="clear" w:color="auto" w:fill="FFFFFF"/>
-        </w:rPr>
-      </w:pPr>
-      <w:r>
-        <w:rPr>
-          <w:rFonts w:ascii="Times New Roman" w:cs="Times New Roman"/>
-          <w:color w:val="544F3A"/>
-          <w:sz w:val="24"/>
-          <w:szCs w:val="24"/>
-          <w:shd w:val="clear" w:color="auto" w:fill="FFFFFF"/>
-        </w:rPr>
-        <w:t>2.  </w:t>
-      </w:r>
-      <w:r>
-        <w:rPr>
-          <w:rFonts w:ascii="Times New Roman" w:cs="Times New Roman"/>
-          <w:color w:val="544F3A"/>
-          <w:sz w:val="24"/>
-          <w:szCs w:val="24"/>
-          <w:shd w:val="clear" w:color="auto" w:fill="FFFFFF"/>
-        </w:rPr>
-        <w:t xml:space="preserve">Curse of dimensionality  </w:t>
+          <w:color w:val="000000" w:themeColor="text1"/>
+          <w:sz w:val="24"/>
+          <w:szCs w:val="24"/>
+          <w:shd w:val="clear" w:color="auto" w:fill="FFFFFF"/>
+        </w:rPr>
+      </w:pPr>
+      <w:r>
+        <w:rPr>
+          <w:rFonts w:ascii="Times New Roman" w:cs="Times New Roman"/>
+          <w:color w:val="000000" w:themeColor="text1"/>
+          <w:sz w:val="24"/>
+          <w:szCs w:val="24"/>
+          <w:shd w:val="clear" w:color="auto" w:fill="FFFFFF"/>
+        </w:rPr>
+        <w:t xml:space="preserve">4.   Feasibility  </w:t>
       </w:r>
     </w:p>
     <w:p>
@@ -2349,123 +2675,43 @@
         <w:jc w:val="both"/>
         <w:rPr>
           <w:rFonts w:ascii="Times New Roman" w:cs="Times New Roman"/>
-          <w:color w:val="544F3A"/>
-          <w:sz w:val="24"/>
-          <w:szCs w:val="24"/>
-          <w:shd w:val="clear" w:color="auto" w:fill="FFFFFF"/>
-        </w:rPr>
-      </w:pPr>
-      <w:r>
-        <w:rPr>
-          <w:rFonts w:ascii="Times New Roman" w:cs="Times New Roman"/>
-          <w:color w:val="544F3A"/>
-          <w:sz w:val="24"/>
-          <w:szCs w:val="24"/>
-          <w:shd w:val="clear" w:color="auto" w:fill="FFFFFF"/>
-        </w:rPr>
-        <w:t>Curse of dimensionality didefinisikan sebagai masalah yang dihadapi suatu metode pattern recognition dalam mengestimasikan parameter (misalnya jumlah hidden neuron pada neural network, stopping criteria dalam proses pembelajaran dsb.) dikarenakan jumlah sampel data yang relatif sedikit dibandingkan dimensional</w:t>
-      </w:r>
-      <w:proofErr w:type="gramStart"/>
-      <w:r>
-        <w:rPr>
-          <w:rFonts w:ascii="Times New Roman" w:cs="Times New Roman"/>
-          <w:color w:val="544F3A"/>
-          <w:sz w:val="24"/>
-          <w:szCs w:val="24"/>
-          <w:shd w:val="clear" w:color="auto" w:fill="FFFFFF"/>
-        </w:rPr>
-        <w:t>  ruang</w:t>
-      </w:r>
-      <w:proofErr w:type="gramEnd"/>
-      <w:r>
-        <w:rPr>
-          <w:rFonts w:ascii="Times New Roman" w:cs="Times New Roman"/>
-          <w:color w:val="544F3A"/>
-          <w:sz w:val="24"/>
-          <w:szCs w:val="24"/>
-          <w:shd w:val="clear" w:color="auto" w:fill="FFFFFF"/>
-        </w:rPr>
-        <w:t xml:space="preserve"> vektor data te rsebut. Semakin tinggi dimensi dari ruang vektor informasi yang diolah, membawa konsekuensi dibutuhkannya jumlah data dalam </w:t>
-      </w:r>
-      <w:r>
-        <w:rPr>
-          <w:rFonts w:ascii="Times New Roman" w:cs="Times New Roman"/>
-          <w:color w:val="544F3A"/>
-          <w:sz w:val="24"/>
-          <w:szCs w:val="24"/>
-          <w:shd w:val="clear" w:color="auto" w:fill="FFFFFF"/>
-        </w:rPr>
-        <w:lastRenderedPageBreak/>
-        <w:t xml:space="preserve">proses pembelajaran. </w:t>
-      </w:r>
-      <w:proofErr w:type="gramStart"/>
-      <w:r>
-        <w:rPr>
-          <w:rFonts w:ascii="Times New Roman" w:cs="Times New Roman"/>
-          <w:color w:val="544F3A"/>
-          <w:sz w:val="24"/>
-          <w:szCs w:val="24"/>
-          <w:shd w:val="clear" w:color="auto" w:fill="FFFFFF"/>
-        </w:rPr>
-        <w:t>Pada kenyataannya seringkali terjadi, data yang diolah berjumlah terbatas, dan untuk mengumpulkan data yang lebih banyak tidak mungkin dilakukan karena kendala biaya dan kesulitan teknis.</w:t>
-      </w:r>
-      <w:proofErr w:type="gramEnd"/>
-      <w:r>
-        <w:rPr>
-          <w:rFonts w:ascii="Times New Roman" w:cs="Times New Roman"/>
-          <w:color w:val="544F3A"/>
-          <w:sz w:val="24"/>
-          <w:szCs w:val="24"/>
-          <w:shd w:val="clear" w:color="auto" w:fill="FFFFFF"/>
-        </w:rPr>
-        <w:t xml:space="preserve"> Dalam kondisi tersebut, jika metode itu “terpaksa” harus bekerja pada data yang berjumlah relatif sedikit dibandingkan dimensinya, </w:t>
-      </w:r>
-      <w:proofErr w:type="gramStart"/>
-      <w:r>
-        <w:rPr>
-          <w:rFonts w:ascii="Times New Roman" w:cs="Times New Roman"/>
-          <w:color w:val="544F3A"/>
-          <w:sz w:val="24"/>
-          <w:szCs w:val="24"/>
-          <w:shd w:val="clear" w:color="auto" w:fill="FFFFFF"/>
-        </w:rPr>
-        <w:t>akan</w:t>
-      </w:r>
-      <w:proofErr w:type="gramEnd"/>
-      <w:r>
-        <w:rPr>
-          <w:rFonts w:ascii="Times New Roman" w:cs="Times New Roman"/>
-          <w:color w:val="544F3A"/>
-          <w:sz w:val="24"/>
-          <w:szCs w:val="24"/>
-          <w:shd w:val="clear" w:color="auto" w:fill="FFFFFF"/>
-        </w:rPr>
-        <w:t xml:space="preserve"> membuat proses estimasi parameter metode menjadi sangat sulit.  </w:t>
-      </w:r>
-    </w:p>
-    <w:p>
-      <w:pPr>
-        <w:pStyle w:val="ListParagraph"/>
-        <w:spacing w:after="0" w:line="360" w:lineRule="auto"/>
-        <w:ind w:left="1440" w:firstLine="720"/>
-        <w:jc w:val="both"/>
-        <w:rPr>
-          <w:rFonts w:ascii="Times New Roman" w:cs="Times New Roman"/>
-          <w:color w:val="544F3A"/>
-          <w:sz w:val="24"/>
-          <w:szCs w:val="24"/>
-          <w:shd w:val="clear" w:color="auto" w:fill="FFFFFF"/>
-        </w:rPr>
-      </w:pPr>
-      <w:r>
-        <w:rPr>
-          <w:rFonts w:ascii="Times New Roman" w:cs="Times New Roman"/>
-          <w:color w:val="544F3A"/>
-          <w:sz w:val="24"/>
-          <w:szCs w:val="24"/>
-          <w:shd w:val="clear" w:color="auto" w:fill="FFFFFF"/>
-        </w:rPr>
-        <w:t xml:space="preserve">3.   Landasan teori  </w:t>
+          <w:color w:val="000000" w:themeColor="text1"/>
+          <w:sz w:val="24"/>
+          <w:szCs w:val="24"/>
+          <w:shd w:val="clear" w:color="auto" w:fill="FFFFFF"/>
+        </w:rPr>
+      </w:pPr>
+      <w:r>
+        <w:rPr>
+          <w:rFonts w:ascii="Times New Roman" w:cs="Times New Roman"/>
+          <w:color w:val="000000" w:themeColor="text1"/>
+          <w:sz w:val="24"/>
+          <w:szCs w:val="24"/>
+          <w:shd w:val="clear" w:color="auto" w:fill="FFFFFF"/>
+        </w:rPr>
+        <w:t>SVM dapat diimplementasikan relatif mudah, karena proses penentuan support vector dapat dirumuskan dalam QP problem. </w:t>
+      </w:r>
+      <w:proofErr w:type="gramStart"/>
+      <w:r>
+        <w:rPr>
+          <w:rFonts w:ascii="Times New Roman" w:cs="Times New Roman"/>
+          <w:color w:val="000000" w:themeColor="text1"/>
+          <w:sz w:val="24"/>
+          <w:szCs w:val="24"/>
+          <w:shd w:val="clear" w:color="auto" w:fill="FFFFFF"/>
+        </w:rPr>
+        <w:t>Dengan demikian jika kita memiliki library untuk menyelesaikan QP problem, dengan sendirinya SVM dapat diimplementasikan dengan mudah.</w:t>
+      </w:r>
+      <w:proofErr w:type="gramEnd"/>
+      <w:r>
+        <w:rPr>
+          <w:rFonts w:ascii="Times New Roman" w:cs="Times New Roman"/>
+          <w:color w:val="000000" w:themeColor="text1"/>
+          <w:sz w:val="24"/>
+          <w:szCs w:val="24"/>
+          <w:shd w:val="clear" w:color="auto" w:fill="FFFFFF"/>
+        </w:rPr>
+        <w:t xml:space="preserve"> Selain itu dapat diselesaikan dengan metode sekuensial sebagaimana penjelasan sebelumnya Kekurangan  </w:t>
       </w:r>
     </w:p>
     <w:p>
@@ -2476,126 +2722,7 @@
         <w:jc w:val="both"/>
         <w:rPr>
           <w:rFonts w:ascii="Times New Roman" w:cs="Times New Roman"/>
-          <w:color w:val="544F3A"/>
-          <w:sz w:val="24"/>
-          <w:szCs w:val="24"/>
-          <w:shd w:val="clear" w:color="auto" w:fill="FFFFFF"/>
-        </w:rPr>
-      </w:pPr>
-      <w:r>
-        <w:rPr>
-          <w:rFonts w:ascii="Times New Roman" w:cs="Times New Roman"/>
-          <w:color w:val="544F3A"/>
-          <w:sz w:val="24"/>
-          <w:szCs w:val="24"/>
-          <w:shd w:val="clear" w:color="auto" w:fill="FFFFFF"/>
-        </w:rPr>
-        <w:t>Sebagai metode yang berbasis statistik</w:t>
-      </w:r>
-      <w:proofErr w:type="gramStart"/>
-      <w:r>
-        <w:rPr>
-          <w:rFonts w:ascii="Times New Roman" w:cs="Times New Roman"/>
-          <w:color w:val="544F3A"/>
-          <w:sz w:val="24"/>
-          <w:szCs w:val="24"/>
-          <w:shd w:val="clear" w:color="auto" w:fill="FFFFFF"/>
-        </w:rPr>
-        <w:t>,  SVM</w:t>
-      </w:r>
-      <w:proofErr w:type="gramEnd"/>
-      <w:r>
-        <w:rPr>
-          <w:rFonts w:ascii="Times New Roman" w:cs="Times New Roman"/>
-          <w:color w:val="544F3A"/>
-          <w:sz w:val="24"/>
-          <w:szCs w:val="24"/>
-          <w:shd w:val="clear" w:color="auto" w:fill="FFFFFF"/>
-        </w:rPr>
-        <w:t xml:space="preserve"> memiliki landasan teori yang dapat dianalisa dengan jelas, dan tidak bersifat black box.    </w:t>
-      </w:r>
-    </w:p>
-    <w:p>
-      <w:pPr>
-        <w:pStyle w:val="ListParagraph"/>
-        <w:spacing w:after="0" w:line="360" w:lineRule="auto"/>
-        <w:ind w:left="1440" w:firstLine="720"/>
-        <w:jc w:val="both"/>
-        <w:rPr>
-          <w:rFonts w:ascii="Times New Roman" w:cs="Times New Roman"/>
-          <w:color w:val="544F3A"/>
-          <w:sz w:val="24"/>
-          <w:szCs w:val="24"/>
-          <w:shd w:val="clear" w:color="auto" w:fill="FFFFFF"/>
-        </w:rPr>
-      </w:pPr>
-      <w:r>
-        <w:rPr>
-          <w:rFonts w:ascii="Times New Roman" w:cs="Times New Roman"/>
-          <w:color w:val="544F3A"/>
-          <w:sz w:val="24"/>
-          <w:szCs w:val="24"/>
-          <w:shd w:val="clear" w:color="auto" w:fill="FFFFFF"/>
-        </w:rPr>
-        <w:t xml:space="preserve">4.   Feasibility  </w:t>
-      </w:r>
-    </w:p>
-    <w:p>
-      <w:pPr>
-        <w:pStyle w:val="ListParagraph"/>
-        <w:spacing w:after="0" w:line="360" w:lineRule="auto"/>
-        <w:ind w:left="2127" w:firstLine="720"/>
-        <w:jc w:val="both"/>
-        <w:rPr>
-          <w:rFonts w:ascii="Times New Roman" w:cs="Times New Roman"/>
-          <w:color w:val="544F3A"/>
-          <w:sz w:val="24"/>
-          <w:szCs w:val="24"/>
-          <w:shd w:val="clear" w:color="auto" w:fill="FFFFFF"/>
-        </w:rPr>
-      </w:pPr>
-      <w:r>
-        <w:rPr>
-          <w:rFonts w:ascii="Times New Roman" w:cs="Times New Roman"/>
-          <w:color w:val="544F3A"/>
-          <w:sz w:val="24"/>
-          <w:szCs w:val="24"/>
-          <w:shd w:val="clear" w:color="auto" w:fill="FFFFFF"/>
-        </w:rPr>
-        <w:t>SVM dapat diimplementasikan relatif mudah, karena proses penentuan support vector dapat dirumuskan dalam QP problem. </w:t>
-      </w:r>
-      <w:proofErr w:type="gramStart"/>
-      <w:r>
-        <w:rPr>
-          <w:rFonts w:ascii="Times New Roman" w:cs="Times New Roman"/>
-          <w:color w:val="544F3A"/>
-          <w:sz w:val="24"/>
-          <w:szCs w:val="24"/>
-          <w:shd w:val="clear" w:color="auto" w:fill="FFFFFF"/>
-        </w:rPr>
-        <w:t>Dengan demikian jika kita memiliki library untuk menyelesaikan QP problem, dengan sendirinya SVM dapat diimplementasikan dengan mudah.</w:t>
-      </w:r>
-      <w:proofErr w:type="gramEnd"/>
-      <w:r>
-        <w:rPr>
-          <w:rFonts w:ascii="Times New Roman" w:cs="Times New Roman"/>
-          <w:color w:val="544F3A"/>
-          <w:sz w:val="24"/>
-          <w:szCs w:val="24"/>
-          <w:shd w:val="clear" w:color="auto" w:fill="FFFFFF"/>
-        </w:rPr>
-        <w:t xml:space="preserve"> Selain itu dapat diselesaikan dengan metode sekuensial sebagaimana penjelasan sebelumnya Kekurangan  </w:t>
-      </w:r>
-    </w:p>
-    <w:p>
-      <w:pPr>
-        <w:pStyle w:val="ListParagraph"/>
-        <w:spacing w:after="0" w:line="360" w:lineRule="auto"/>
-        <w:ind w:left="2127" w:firstLine="720"/>
-        <w:jc w:val="both"/>
-        <w:rPr>
-          <w:rFonts w:ascii="Times New Roman" w:cs="Times New Roman"/>
-          <w:color w:val="544F3A"/>
+          <w:color w:val="000000" w:themeColor="text1"/>
           <w:sz w:val="24"/>
           <w:szCs w:val="24"/>
           <w:shd w:val="clear" w:color="auto" w:fill="FFFFFF"/>
@@ -2610,16 +2737,16 @@
         <w:jc w:val="both"/>
         <w:rPr>
           <w:rFonts w:ascii="Times New Roman" w:cs="Times New Roman"/>
-          <w:color w:val="544F3A"/>
-          <w:sz w:val="24"/>
-          <w:szCs w:val="24"/>
-          <w:shd w:val="clear" w:color="auto" w:fill="FFFFFF"/>
-        </w:rPr>
-      </w:pPr>
-      <w:r>
-        <w:rPr>
-          <w:rFonts w:ascii="Times New Roman" w:cs="Times New Roman"/>
-          <w:color w:val="544F3A"/>
+          <w:color w:val="000000" w:themeColor="text1"/>
+          <w:sz w:val="24"/>
+          <w:szCs w:val="24"/>
+          <w:shd w:val="clear" w:color="auto" w:fill="FFFFFF"/>
+        </w:rPr>
+      </w:pPr>
+      <w:r>
+        <w:rPr>
+          <w:rFonts w:ascii="Times New Roman" w:cs="Times New Roman"/>
+          <w:color w:val="000000" w:themeColor="text1"/>
           <w:sz w:val="24"/>
           <w:szCs w:val="24"/>
           <w:shd w:val="clear" w:color="auto" w:fill="FFFFFF"/>
@@ -2629,7 +2756,7 @@
       <w:r>
         <w:rPr>
           <w:rFonts w:ascii="Times New Roman" w:cs="Times New Roman"/>
-          <w:color w:val="544F3A"/>
+          <w:color w:val="000000" w:themeColor="text1"/>
           <w:sz w:val="24"/>
           <w:szCs w:val="24"/>
           <w:shd w:val="clear" w:color="auto" w:fill="FFFFFF"/>
@@ -2639,7 +2766,7 @@
       <w:r>
         <w:rPr>
           <w:rFonts w:ascii="Times New Roman" w:cs="Times New Roman"/>
-          <w:color w:val="544F3A"/>
+          <w:color w:val="000000" w:themeColor="text1"/>
           <w:sz w:val="24"/>
           <w:szCs w:val="24"/>
           <w:shd w:val="clear" w:color="auto" w:fill="FFFFFF"/>
@@ -2649,7 +2776,7 @@
       <w:r>
         <w:rPr>
           <w:rFonts w:ascii="Times New Roman" w:cs="Times New Roman"/>
-          <w:color w:val="544F3A"/>
+          <w:color w:val="000000" w:themeColor="text1"/>
           <w:sz w:val="24"/>
           <w:szCs w:val="24"/>
           <w:shd w:val="clear" w:color="auto" w:fill="FFFFFF"/>
@@ -2659,7 +2786,7 @@
       <w:r>
         <w:rPr>
           <w:rFonts w:ascii="Times New Roman" w:cs="Times New Roman"/>
-          <w:color w:val="544F3A"/>
+          <w:color w:val="000000" w:themeColor="text1"/>
           <w:sz w:val="24"/>
           <w:szCs w:val="24"/>
           <w:shd w:val="clear" w:color="auto" w:fill="FFFFFF"/>
@@ -2675,16 +2802,16 @@
         <w:jc w:val="both"/>
         <w:rPr>
           <w:rFonts w:ascii="Times New Roman" w:cs="Times New Roman"/>
-          <w:color w:val="544F3A"/>
-          <w:sz w:val="24"/>
-          <w:szCs w:val="24"/>
-          <w:shd w:val="clear" w:color="auto" w:fill="FFFFFF"/>
-        </w:rPr>
-      </w:pPr>
-      <w:r>
-        <w:rPr>
-          <w:rFonts w:ascii="Times New Roman" w:cs="Times New Roman"/>
-          <w:color w:val="544F3A"/>
+          <w:color w:val="000000" w:themeColor="text1"/>
+          <w:sz w:val="24"/>
+          <w:szCs w:val="24"/>
+          <w:shd w:val="clear" w:color="auto" w:fill="FFFFFF"/>
+        </w:rPr>
+      </w:pPr>
+      <w:r>
+        <w:rPr>
+          <w:rFonts w:ascii="Times New Roman" w:cs="Times New Roman"/>
+          <w:color w:val="000000" w:themeColor="text1"/>
           <w:sz w:val="24"/>
           <w:szCs w:val="24"/>
           <w:shd w:val="clear" w:color="auto" w:fill="FFFFFF"/>
@@ -2702,14 +2829,15 @@
           <w:rFonts w:ascii="Times New Roman" w:cs="Times New Roman"/>
           <w:b/>
           <w:bCs/>
-          <w:sz w:val="24"/>
-          <w:szCs w:val="24"/>
-        </w:rPr>
-      </w:pPr>
-      <w:r>
-        <w:rPr>
-          <w:rFonts w:ascii="Times New Roman" w:cs="Times New Roman"/>
-          <w:color w:val="544F3A"/>
+          <w:color w:val="000000" w:themeColor="text1"/>
+          <w:sz w:val="24"/>
+          <w:szCs w:val="24"/>
+        </w:rPr>
+      </w:pPr>
+      <w:r>
+        <w:rPr>
+          <w:rFonts w:ascii="Times New Roman" w:cs="Times New Roman"/>
+          <w:color w:val="000000" w:themeColor="text1"/>
           <w:sz w:val="24"/>
           <w:szCs w:val="24"/>
           <w:shd w:val="clear" w:color="auto" w:fill="FFFFFF"/>
@@ -2720,7 +2848,7 @@
       <w:r>
         <w:rPr>
           <w:rFonts w:ascii="Times New Roman" w:cs="Times New Roman"/>
-          <w:color w:val="544F3A"/>
+          <w:color w:val="000000" w:themeColor="text1"/>
           <w:sz w:val="24"/>
           <w:szCs w:val="24"/>
           <w:shd w:val="clear" w:color="auto" w:fill="FFFFFF"/>
@@ -2738,6 +2866,7 @@
           <w:rFonts w:ascii="Times New Roman" w:cs="Times New Roman"/>
           <w:b/>
           <w:bCs/>
+          <w:color w:val="000000" w:themeColor="text1"/>
           <w:sz w:val="24"/>
           <w:szCs w:val="24"/>
         </w:rPr>
@@ -2756,6 +2885,7 @@
           <w:rFonts w:ascii="Times New Roman" w:cs="Times New Roman"/>
           <w:b/>
           <w:bCs/>
+          <w:color w:val="000000" w:themeColor="text1"/>
           <w:sz w:val="24"/>
           <w:szCs w:val="24"/>
         </w:rPr>
@@ -2765,6 +2895,7 @@
           <w:rFonts w:ascii="Times New Roman" w:cs="Times New Roman"/>
           <w:b/>
           <w:bCs/>
+          <w:color w:val="000000" w:themeColor="text1"/>
           <w:sz w:val="24"/>
           <w:szCs w:val="24"/>
         </w:rPr>
@@ -2780,15 +2911,17 @@
         <w:rPr>
           <w:rFonts w:ascii="Times New Roman" w:cs="Times New Roman"/>
           <w:bCs/>
-          <w:sz w:val="24"/>
-          <w:szCs w:val="24"/>
-        </w:rPr>
-      </w:pPr>
-      <w:proofErr w:type="gramStart"/>
-      <w:r>
-        <w:rPr>
-          <w:rFonts w:ascii="Times New Roman" w:cs="Times New Roman"/>
-          <w:bCs/>
+          <w:color w:val="000000" w:themeColor="text1"/>
+          <w:sz w:val="24"/>
+          <w:szCs w:val="24"/>
+        </w:rPr>
+      </w:pPr>
+      <w:proofErr w:type="gramStart"/>
+      <w:r>
+        <w:rPr>
+          <w:rFonts w:ascii="Times New Roman" w:cs="Times New Roman"/>
+          <w:bCs/>
+          <w:color w:val="000000" w:themeColor="text1"/>
           <w:sz w:val="24"/>
           <w:szCs w:val="24"/>
         </w:rPr>
@@ -2799,26 +2932,29 @@
         <w:rPr>
           <w:rFonts w:ascii="Times New Roman" w:cs="Times New Roman"/>
           <w:bCs/>
-          <w:sz w:val="24"/>
-          <w:szCs w:val="24"/>
-        </w:rPr>
-        <w:t xml:space="preserve"> Metode pengklasifikasian dengan menggunakan metoda probabilitas dan statistic yang dikemukakan oleh ilmuan inggris Thomas Bayes, yaitu memprediksi peluang masa depan berdasarkan pengalaman di masa </w:t>
-      </w:r>
-      <w:r>
-        <w:rPr>
-          <w:rFonts w:ascii="Times New Roman" w:cs="Times New Roman"/>
-          <w:bCs/>
+          <w:color w:val="000000" w:themeColor="text1"/>
+          <w:sz w:val="24"/>
+          <w:szCs w:val="24"/>
+        </w:rPr>
+        <w:t xml:space="preserve"> Metode pengklasifikasian dengan menggunakan metoda probabilitas dan statistic yang dikemukakan oleh ilmuan inggris Thomas Bayes, yaitu memprediksi peluang masa depan berdasarkan pengalaman di masa sebelumnya sehingga dikenal sebagai Teorema Bayes. Ciri utama dari Naïve </w:t>
+      </w:r>
+      <w:r>
+        <w:rPr>
+          <w:rFonts w:ascii="Times New Roman" w:cs="Times New Roman"/>
+          <w:bCs/>
+          <w:color w:val="000000" w:themeColor="text1"/>
           <w:sz w:val="24"/>
           <w:szCs w:val="24"/>
         </w:rPr>
         <w:lastRenderedPageBreak/>
-        <w:t xml:space="preserve">sebelumnya sehingga dikenal sebagai Teorema Bayes. Ciri utama dari Naïve Bayes classifier ini adalah asumsi yang sangat kuat (naïf) </w:t>
-      </w:r>
-      <w:proofErr w:type="gramStart"/>
-      <w:r>
-        <w:rPr>
-          <w:rFonts w:ascii="Times New Roman" w:cs="Times New Roman"/>
-          <w:bCs/>
+        <w:t xml:space="preserve">Bayes classifier ini adalah asumsi yang sangat kuat (naïf) </w:t>
+      </w:r>
+      <w:proofErr w:type="gramStart"/>
+      <w:r>
+        <w:rPr>
+          <w:rFonts w:ascii="Times New Roman" w:cs="Times New Roman"/>
+          <w:bCs/>
+          <w:color w:val="000000" w:themeColor="text1"/>
           <w:sz w:val="24"/>
           <w:szCs w:val="24"/>
         </w:rPr>
@@ -2829,6 +2965,7 @@
         <w:rPr>
           <w:rFonts w:ascii="Times New Roman" w:cs="Times New Roman"/>
           <w:bCs/>
+          <w:color w:val="000000" w:themeColor="text1"/>
           <w:sz w:val="24"/>
           <w:szCs w:val="24"/>
         </w:rPr>
@@ -2844,15 +2981,17 @@
         <w:rPr>
           <w:rFonts w:ascii="Times New Roman" w:cs="Times New Roman"/>
           <w:bCs/>
-          <w:sz w:val="24"/>
-          <w:szCs w:val="24"/>
-        </w:rPr>
-      </w:pPr>
-      <w:proofErr w:type="gramStart"/>
-      <w:r>
-        <w:rPr>
-          <w:rFonts w:ascii="Times New Roman" w:cs="Times New Roman"/>
-          <w:bCs/>
+          <w:color w:val="000000" w:themeColor="text1"/>
+          <w:sz w:val="24"/>
+          <w:szCs w:val="24"/>
+        </w:rPr>
+      </w:pPr>
+      <w:proofErr w:type="gramStart"/>
+      <w:r>
+        <w:rPr>
+          <w:rFonts w:ascii="Times New Roman" w:cs="Times New Roman"/>
+          <w:bCs/>
+          <w:color w:val="000000" w:themeColor="text1"/>
           <w:sz w:val="24"/>
           <w:szCs w:val="24"/>
         </w:rPr>
@@ -2863,6 +3002,7 @@
         <w:rPr>
           <w:rFonts w:ascii="Times New Roman" w:cs="Times New Roman"/>
           <w:bCs/>
+          <w:color w:val="000000" w:themeColor="text1"/>
           <w:sz w:val="24"/>
           <w:szCs w:val="24"/>
         </w:rPr>
@@ -2873,6 +3013,7 @@
         <w:rPr>
           <w:rFonts w:ascii="Times New Roman" w:cs="Times New Roman"/>
           <w:bCs/>
+          <w:color w:val="000000" w:themeColor="text1"/>
           <w:sz w:val="24"/>
           <w:szCs w:val="24"/>
         </w:rPr>
@@ -2883,6 +3024,7 @@
         <w:rPr>
           <w:rFonts w:ascii="Times New Roman" w:cs="Times New Roman"/>
           <w:bCs/>
+          <w:color w:val="000000" w:themeColor="text1"/>
           <w:sz w:val="24"/>
           <w:szCs w:val="24"/>
         </w:rPr>
@@ -2898,15 +3040,17 @@
         <w:rPr>
           <w:rFonts w:ascii="Times New Roman" w:cs="Times New Roman"/>
           <w:bCs/>
-          <w:sz w:val="24"/>
-          <w:szCs w:val="24"/>
-        </w:rPr>
-      </w:pPr>
-      <w:proofErr w:type="gramStart"/>
-      <w:r>
-        <w:rPr>
-          <w:rFonts w:ascii="Times New Roman" w:cs="Times New Roman"/>
-          <w:bCs/>
+          <w:color w:val="000000" w:themeColor="text1"/>
+          <w:sz w:val="24"/>
+          <w:szCs w:val="24"/>
+        </w:rPr>
+      </w:pPr>
+      <w:proofErr w:type="gramStart"/>
+      <w:r>
+        <w:rPr>
+          <w:rFonts w:ascii="Times New Roman" w:cs="Times New Roman"/>
+          <w:bCs/>
+          <w:color w:val="000000" w:themeColor="text1"/>
           <w:sz w:val="24"/>
           <w:szCs w:val="24"/>
         </w:rPr>
@@ -2917,6 +3061,7 @@
         <w:rPr>
           <w:rFonts w:ascii="Times New Roman" w:cs="Times New Roman"/>
           <w:bCs/>
+          <w:color w:val="000000" w:themeColor="text1"/>
           <w:sz w:val="24"/>
           <w:szCs w:val="24"/>
         </w:rPr>
@@ -2927,6 +3072,7 @@
         <w:rPr>
           <w:rFonts w:ascii="Times New Roman" w:cs="Times New Roman"/>
           <w:bCs/>
+          <w:color w:val="000000" w:themeColor="text1"/>
           <w:sz w:val="24"/>
           <w:szCs w:val="24"/>
         </w:rPr>
@@ -2936,6 +3082,7 @@
         <w:rPr>
           <w:rFonts w:ascii="Times New Roman" w:cs="Times New Roman"/>
           <w:bCs/>
+          <w:color w:val="000000" w:themeColor="text1"/>
           <w:sz w:val="24"/>
           <w:szCs w:val="24"/>
         </w:rPr>
@@ -2952,14 +3099,16 @@
         <w:rPr>
           <w:rFonts w:ascii="Times New Roman" w:cs="Times New Roman"/>
           <w:bCs/>
-          <w:sz w:val="24"/>
-          <w:szCs w:val="24"/>
-        </w:rPr>
-      </w:pPr>
-      <w:r>
-        <w:rPr>
-          <w:rFonts w:ascii="Times New Roman" w:cs="Times New Roman"/>
-          <w:bCs/>
+          <w:color w:val="000000" w:themeColor="text1"/>
+          <w:sz w:val="24"/>
+          <w:szCs w:val="24"/>
+        </w:rPr>
+      </w:pPr>
+      <w:r>
+        <w:rPr>
+          <w:rFonts w:ascii="Times New Roman" w:cs="Times New Roman"/>
+          <w:bCs/>
+          <w:color w:val="000000" w:themeColor="text1"/>
           <w:sz w:val="24"/>
           <w:szCs w:val="24"/>
         </w:rPr>
@@ -2970,6 +3119,7 @@
         <w:rPr>
           <w:rFonts w:ascii="Times New Roman" w:cs="Times New Roman"/>
           <w:bCs/>
+          <w:color w:val="000000" w:themeColor="text1"/>
           <w:sz w:val="24"/>
           <w:szCs w:val="24"/>
         </w:rPr>
@@ -2985,6 +3135,7 @@
           <w:rFonts w:ascii="Times New Roman" w:cs="Times New Roman"/>
           <w:b/>
           <w:bCs/>
+          <w:color w:val="000000" w:themeColor="text1"/>
           <w:sz w:val="24"/>
           <w:szCs w:val="24"/>
         </w:rPr>
@@ -2998,6 +3149,7 @@
           <w:rFonts w:ascii="Times New Roman" w:cs="Times New Roman"/>
           <w:b/>
           <w:bCs/>
+          <w:color w:val="000000" w:themeColor="text1"/>
           <w:sz w:val="24"/>
           <w:szCs w:val="24"/>
         </w:rPr>
@@ -3016,6 +3168,7 @@
           <w:rFonts w:ascii="Times New Roman" w:cs="Times New Roman"/>
           <w:b/>
           <w:bCs/>
+          <w:color w:val="000000" w:themeColor="text1"/>
           <w:sz w:val="24"/>
           <w:szCs w:val="24"/>
         </w:rPr>
@@ -3025,6 +3178,7 @@
           <w:rFonts w:ascii="Times New Roman" w:cs="Times New Roman"/>
           <w:b/>
           <w:bCs/>
+          <w:color w:val="000000" w:themeColor="text1"/>
           <w:sz w:val="24"/>
           <w:szCs w:val="24"/>
         </w:rPr>
@@ -3039,17 +3193,17 @@
         <w:jc w:val="both"/>
         <w:rPr>
           <w:rFonts w:ascii="Times New Roman" w:cs="Times New Roman"/>
-          <w:color w:val="222222"/>
-          <w:sz w:val="24"/>
-          <w:szCs w:val="24"/>
-          <w:shd w:val="clear" w:color="auto" w:fill="FFFFFF"/>
-        </w:rPr>
-      </w:pPr>
-      <w:proofErr w:type="gramStart"/>
-      <w:r>
-        <w:rPr>
-          <w:rFonts w:ascii="Times New Roman" w:cs="Times New Roman"/>
-          <w:color w:val="222222"/>
+          <w:color w:val="000000" w:themeColor="text1"/>
+          <w:sz w:val="24"/>
+          <w:szCs w:val="24"/>
+          <w:shd w:val="clear" w:color="auto" w:fill="FFFFFF"/>
+        </w:rPr>
+      </w:pPr>
+      <w:proofErr w:type="gramStart"/>
+      <w:r>
+        <w:rPr>
+          <w:rFonts w:ascii="Times New Roman" w:cs="Times New Roman"/>
+          <w:color w:val="000000" w:themeColor="text1"/>
           <w:sz w:val="24"/>
           <w:szCs w:val="24"/>
           <w:shd w:val="clear" w:color="auto" w:fill="FFFFFF"/>
@@ -3060,7 +3214,7 @@
         <w:rPr>
           <w:rStyle w:val="apple-converted-space"/>
           <w:rFonts w:ascii="Times New Roman" w:cs="Times New Roman"/>
-          <w:color w:val="222222"/>
+          <w:color w:val="000000" w:themeColor="text1"/>
           <w:sz w:val="24"/>
           <w:szCs w:val="24"/>
           <w:shd w:val="clear" w:color="auto" w:fill="FFFFFF"/>
@@ -3072,7 +3226,7 @@
           <w:rFonts w:ascii="Times New Roman" w:cs="Times New Roman"/>
           <w:i/>
           <w:iCs/>
-          <w:color w:val="222222"/>
+          <w:color w:val="000000" w:themeColor="text1"/>
           <w:sz w:val="24"/>
           <w:szCs w:val="24"/>
           <w:shd w:val="clear" w:color="auto" w:fill="FFFFFF"/>
@@ -3082,7 +3236,7 @@
       <w:r>
         <w:rPr>
           <w:rFonts w:ascii="Times New Roman" w:cs="Times New Roman"/>
-          <w:color w:val="222222"/>
+          <w:color w:val="000000" w:themeColor="text1"/>
           <w:sz w:val="24"/>
           <w:szCs w:val="24"/>
           <w:shd w:val="clear" w:color="auto" w:fill="FFFFFF"/>
@@ -3093,7 +3247,7 @@
       <w:r>
         <w:rPr>
           <w:rFonts w:ascii="Times New Roman" w:cs="Times New Roman"/>
-          <w:color w:val="222222"/>
+          <w:color w:val="000000" w:themeColor="text1"/>
           <w:sz w:val="24"/>
           <w:szCs w:val="24"/>
           <w:shd w:val="clear" w:color="auto" w:fill="FFFFFF"/>
@@ -3104,7 +3258,7 @@
       <w:r>
         <w:rPr>
           <w:rFonts w:ascii="Times New Roman" w:cs="Times New Roman"/>
-          <w:color w:val="222222"/>
+          <w:color w:val="000000" w:themeColor="text1"/>
           <w:sz w:val="24"/>
           <w:szCs w:val="24"/>
           <w:shd w:val="clear" w:color="auto" w:fill="FFFFFF"/>
@@ -3115,7 +3269,7 @@
       <w:r>
         <w:rPr>
           <w:rFonts w:ascii="Times New Roman" w:cs="Times New Roman"/>
-          <w:color w:val="222222"/>
+          <w:color w:val="000000" w:themeColor="text1"/>
           <w:sz w:val="24"/>
           <w:szCs w:val="24"/>
           <w:shd w:val="clear" w:color="auto" w:fill="FFFFFF"/>
@@ -3131,7 +3285,7 @@
         <w:jc w:val="both"/>
         <w:rPr>
           <w:rFonts w:ascii="Times New Roman" w:cs="Times New Roman"/>
-          <w:color w:val="555555"/>
+          <w:color w:val="000000" w:themeColor="text1"/>
           <w:sz w:val="24"/>
           <w:szCs w:val="24"/>
           <w:shd w:val="clear" w:color="auto" w:fill="FFFFFF"/>
@@ -3143,7 +3297,7 @@
           <w:rFonts w:ascii="Times New Roman" w:cs="Times New Roman"/>
           <w:b/>
           <w:bCs/>
-          <w:color w:val="555555"/>
+          <w:color w:val="000000" w:themeColor="text1"/>
           <w:sz w:val="24"/>
           <w:szCs w:val="24"/>
           <w:shd w:val="clear" w:color="auto" w:fill="FFFFFF"/>
@@ -3154,7 +3308,7 @@
         <w:rPr>
           <w:rStyle w:val="apple-converted-space"/>
           <w:rFonts w:ascii="Times New Roman" w:cs="Times New Roman"/>
-          <w:color w:val="555555"/>
+          <w:color w:val="000000" w:themeColor="text1"/>
           <w:sz w:val="24"/>
           <w:szCs w:val="24"/>
           <w:shd w:val="clear" w:color="auto" w:fill="FFFFFF"/>
@@ -3164,7 +3318,7 @@
       <w:r>
         <w:rPr>
           <w:rFonts w:ascii="Times New Roman" w:cs="Times New Roman"/>
-          <w:color w:val="555555"/>
+          <w:color w:val="000000" w:themeColor="text1"/>
           <w:sz w:val="24"/>
           <w:szCs w:val="24"/>
           <w:shd w:val="clear" w:color="auto" w:fill="FFFFFF"/>
@@ -3175,7 +3329,251 @@
       <w:r>
         <w:rPr>
           <w:rFonts w:ascii="Times New Roman" w:cs="Times New Roman"/>
-          <w:color w:val="555555"/>
+          <w:color w:val="000000" w:themeColor="text1"/>
+          <w:sz w:val="24"/>
+          <w:szCs w:val="24"/>
+          <w:shd w:val="clear" w:color="auto" w:fill="FFFFFF"/>
+        </w:rPr>
+        <w:t xml:space="preserve"> Variabel yang</w:t>
+      </w:r>
+      <w:r>
+        <w:rPr>
+          <w:rStyle w:val="apple-converted-space"/>
+          <w:rFonts w:ascii="Times New Roman" w:cs="Times New Roman"/>
+          <w:color w:val="000000" w:themeColor="text1"/>
+          <w:sz w:val="24"/>
+          <w:szCs w:val="24"/>
+          <w:shd w:val="clear" w:color="auto" w:fill="FFFFFF"/>
+        </w:rPr>
+        <w:t> </w:t>
+      </w:r>
+      <w:r>
+        <w:rPr>
+          <w:rFonts w:ascii="Times New Roman" w:cs="Times New Roman"/>
+          <w:b/>
+          <w:bCs/>
+          <w:color w:val="000000" w:themeColor="text1"/>
+          <w:sz w:val="24"/>
+          <w:szCs w:val="24"/>
+          <w:shd w:val="clear" w:color="auto" w:fill="FFFFFF"/>
+        </w:rPr>
+        <w:t>dikotomik/biner</w:t>
+      </w:r>
+      <w:r>
+        <w:rPr>
+          <w:rStyle w:val="apple-converted-space"/>
+          <w:rFonts w:ascii="Times New Roman" w:cs="Times New Roman"/>
+          <w:color w:val="000000" w:themeColor="text1"/>
+          <w:sz w:val="24"/>
+          <w:szCs w:val="24"/>
+          <w:shd w:val="clear" w:color="auto" w:fill="FFFFFF"/>
+        </w:rPr>
+        <w:t> </w:t>
+      </w:r>
+      <w:r>
+        <w:rPr>
+          <w:rFonts w:ascii="Times New Roman" w:cs="Times New Roman"/>
+          <w:color w:val="000000" w:themeColor="text1"/>
+          <w:sz w:val="24"/>
+          <w:szCs w:val="24"/>
+          <w:shd w:val="clear" w:color="auto" w:fill="FFFFFF"/>
+        </w:rPr>
+        <w:t xml:space="preserve">adalah variabel yang hanya mempunyai dua </w:t>
+      </w:r>
+      <w:r>
+        <w:rPr>
+          <w:rFonts w:ascii="Times New Roman" w:cs="Times New Roman"/>
+          <w:color w:val="000000" w:themeColor="text1"/>
+          <w:sz w:val="24"/>
+          <w:szCs w:val="24"/>
+          <w:shd w:val="clear" w:color="auto" w:fill="FFFFFF"/>
+        </w:rPr>
+        <w:lastRenderedPageBreak/>
+        <w:t xml:space="preserve">kategori saja, yaitu kategori yang menyatakan kejadian sukses (Y=1) dan kategori yang menyatakan kejadian gagal (Y=0). </w:t>
+      </w:r>
+      <w:proofErr w:type="gramStart"/>
+      <w:r>
+        <w:rPr>
+          <w:rFonts w:ascii="Times New Roman" w:cs="Times New Roman"/>
+          <w:color w:val="000000" w:themeColor="text1"/>
+          <w:sz w:val="24"/>
+          <w:szCs w:val="24"/>
+          <w:shd w:val="clear" w:color="auto" w:fill="FFFFFF"/>
+        </w:rPr>
+        <w:t>pada</w:t>
+      </w:r>
+      <w:proofErr w:type="gramEnd"/>
+      <w:r>
+        <w:rPr>
+          <w:rFonts w:ascii="Times New Roman" w:cs="Times New Roman"/>
+          <w:color w:val="000000" w:themeColor="text1"/>
+          <w:sz w:val="24"/>
+          <w:szCs w:val="24"/>
+          <w:shd w:val="clear" w:color="auto" w:fill="FFFFFF"/>
+        </w:rPr>
+        <w:t xml:space="preserve"> model model linear umum komponen acak tidak harus mengikuti sebaran normal, tapi harus masuk dalam</w:t>
+      </w:r>
+      <w:r>
+        <w:rPr>
+          <w:rStyle w:val="apple-converted-space"/>
+          <w:rFonts w:ascii="Times New Roman" w:cs="Times New Roman"/>
+          <w:b/>
+          <w:bCs/>
+          <w:color w:val="000000" w:themeColor="text1"/>
+          <w:sz w:val="24"/>
+          <w:szCs w:val="24"/>
+          <w:shd w:val="clear" w:color="auto" w:fill="FFFFFF"/>
+        </w:rPr>
+        <w:t> </w:t>
+      </w:r>
+      <w:r>
+        <w:rPr>
+          <w:rFonts w:ascii="Times New Roman" w:cs="Times New Roman"/>
+          <w:b/>
+          <w:bCs/>
+          <w:color w:val="000000" w:themeColor="text1"/>
+          <w:sz w:val="24"/>
+          <w:szCs w:val="24"/>
+          <w:shd w:val="clear" w:color="auto" w:fill="FFFFFF"/>
+        </w:rPr>
+        <w:t>sebaran keluarga eksponensial</w:t>
+      </w:r>
+      <w:r>
+        <w:rPr>
+          <w:rFonts w:ascii="Times New Roman" w:cs="Times New Roman"/>
+          <w:color w:val="000000" w:themeColor="text1"/>
+          <w:sz w:val="24"/>
+          <w:szCs w:val="24"/>
+          <w:shd w:val="clear" w:color="auto" w:fill="FFFFFF"/>
+        </w:rPr>
+        <w:t>.</w:t>
+      </w:r>
+      <w:r>
+        <w:rPr>
+          <w:rStyle w:val="apple-converted-space"/>
+          <w:rFonts w:ascii="Times New Roman" w:cs="Times New Roman"/>
+          <w:color w:val="000000" w:themeColor="text1"/>
+          <w:sz w:val="24"/>
+          <w:szCs w:val="24"/>
+          <w:shd w:val="clear" w:color="auto" w:fill="FFFFFF"/>
+        </w:rPr>
+        <w:t> </w:t>
+      </w:r>
+      <w:r>
+        <w:rPr>
+          <w:rFonts w:ascii="Times New Roman" w:cs="Times New Roman"/>
+          <w:b/>
+          <w:bCs/>
+          <w:color w:val="000000" w:themeColor="text1"/>
+          <w:sz w:val="24"/>
+          <w:szCs w:val="24"/>
+          <w:shd w:val="clear" w:color="auto" w:fill="FFFFFF"/>
+        </w:rPr>
+        <w:t xml:space="preserve">Sebaran </w:t>
+      </w:r>
+      <w:proofErr w:type="gramStart"/>
+      <w:r>
+        <w:rPr>
+          <w:rFonts w:ascii="Times New Roman" w:cs="Times New Roman"/>
+          <w:b/>
+          <w:bCs/>
+          <w:color w:val="000000" w:themeColor="text1"/>
+          <w:sz w:val="24"/>
+          <w:szCs w:val="24"/>
+          <w:shd w:val="clear" w:color="auto" w:fill="FFFFFF"/>
+        </w:rPr>
+        <w:t>bernoulli</w:t>
+      </w:r>
+      <w:proofErr w:type="gramEnd"/>
+      <w:r>
+        <w:rPr>
+          <w:rStyle w:val="apple-converted-space"/>
+          <w:rFonts w:ascii="Times New Roman" w:cs="Times New Roman"/>
+          <w:color w:val="000000" w:themeColor="text1"/>
+          <w:sz w:val="24"/>
+          <w:szCs w:val="24"/>
+          <w:shd w:val="clear" w:color="auto" w:fill="FFFFFF"/>
+        </w:rPr>
+        <w:t> </w:t>
+      </w:r>
+      <w:r>
+        <w:rPr>
+          <w:rFonts w:ascii="Times New Roman" w:cs="Times New Roman"/>
+          <w:color w:val="000000" w:themeColor="text1"/>
+          <w:sz w:val="24"/>
+          <w:szCs w:val="24"/>
+          <w:shd w:val="clear" w:color="auto" w:fill="FFFFFF"/>
+        </w:rPr>
+        <w:t xml:space="preserve">termasuk dalam salah satu dari sebaran keluarga eksponensial. </w:t>
+      </w:r>
+      <w:proofErr w:type="gramStart"/>
+      <w:r>
+        <w:rPr>
+          <w:rFonts w:ascii="Times New Roman" w:cs="Times New Roman"/>
+          <w:color w:val="000000" w:themeColor="text1"/>
+          <w:sz w:val="24"/>
+          <w:szCs w:val="24"/>
+          <w:shd w:val="clear" w:color="auto" w:fill="FFFFFF"/>
+        </w:rPr>
+        <w:t>Variabel respon Y ini, diasumsikan mengikuti distribusi Bernoulli.</w:t>
+      </w:r>
+      <w:proofErr w:type="gramEnd"/>
+    </w:p>
+    <w:p>
+      <w:pPr>
+        <w:pStyle w:val="ListParagraph"/>
+        <w:spacing w:after="0" w:line="360" w:lineRule="auto"/>
+        <w:ind w:left="1440" w:firstLine="720"/>
+        <w:jc w:val="both"/>
+        <w:rPr>
+          <w:rFonts w:ascii="Times New Roman" w:cs="Times New Roman"/>
+          <w:color w:val="000000" w:themeColor="text1"/>
+          <w:sz w:val="24"/>
+          <w:szCs w:val="24"/>
+          <w:shd w:val="clear" w:color="auto" w:fill="FFFFFF"/>
+        </w:rPr>
+      </w:pPr>
+      <w:r>
+        <w:rPr>
+          <w:rFonts w:ascii="Times New Roman" w:cs="Times New Roman"/>
+          <w:color w:val="000000" w:themeColor="text1"/>
+          <w:sz w:val="24"/>
+          <w:szCs w:val="24"/>
+          <w:shd w:val="clear" w:color="auto" w:fill="FFFFFF"/>
+        </w:rPr>
+        <w:t>Metode untuk mengestimasi parameter-parameter yang tidak diketahui dalam model regresi logistik ada 3 yaitu:</w:t>
+      </w:r>
+    </w:p>
+    <w:p>
+      <w:pPr>
+        <w:spacing w:after="0" w:line="360" w:lineRule="auto"/>
+        <w:ind w:left="1440" w:hanging="22"/>
+        <w:jc w:val="both"/>
+        <w:rPr>
+          <w:rFonts w:ascii="Times New Roman" w:cs="Times New Roman"/>
+          <w:color w:val="000000" w:themeColor="text1"/>
+          <w:sz w:val="24"/>
+          <w:szCs w:val="24"/>
+          <w:shd w:val="clear" w:color="auto" w:fill="FFFFFF"/>
+        </w:rPr>
+      </w:pPr>
+      <w:r>
+        <w:rPr>
+          <w:rFonts w:ascii="Times New Roman" w:cs="Times New Roman"/>
+          <w:bCs/>
+          <w:color w:val="000000" w:themeColor="text1"/>
+          <w:sz w:val="24"/>
+          <w:szCs w:val="24"/>
+          <w:shd w:val="clear" w:color="auto" w:fill="FFFFFF"/>
+        </w:rPr>
+        <w:t>1.</w:t>
+      </w:r>
+      <w:r>
+        <w:rPr>
+          <w:rFonts w:ascii="Times New Roman" w:cs="Times New Roman"/>
+          <w:b/>
+          <w:bCs/>
+          <w:color w:val="000000" w:themeColor="text1"/>
           <w:sz w:val="24"/>
           <w:szCs w:val="24"/>
           <w:shd w:val="clear" w:color="auto" w:fill="FFFFFF"/>
@@ -3185,19 +3583,20 @@
       <w:r>
         <w:rPr>
           <w:rFonts w:ascii="Times New Roman" w:cs="Times New Roman"/>
-          <w:color w:val="555555"/>
-          <w:sz w:val="24"/>
-          <w:szCs w:val="24"/>
-          <w:shd w:val="clear" w:color="auto" w:fill="FFFFFF"/>
-        </w:rPr>
-        <w:lastRenderedPageBreak/>
-        <w:t>Variabel yang</w:t>
+          <w:b/>
+          <w:bCs/>
+          <w:color w:val="000000" w:themeColor="text1"/>
+          <w:sz w:val="24"/>
+          <w:szCs w:val="24"/>
+          <w:shd w:val="clear" w:color="auto" w:fill="FFFFFF"/>
+        </w:rPr>
+        <w:t>Metode kemungkinan maksimum</w:t>
       </w:r>
       <w:r>
         <w:rPr>
           <w:rStyle w:val="apple-converted-space"/>
           <w:rFonts w:ascii="Times New Roman" w:cs="Times New Roman"/>
-          <w:color w:val="555555"/>
+          <w:color w:val="000000" w:themeColor="text1"/>
           <w:sz w:val="24"/>
           <w:szCs w:val="24"/>
           <w:shd w:val="clear" w:color="auto" w:fill="FFFFFF"/>
@@ -3207,252 +3606,7 @@
       <w:r>
         <w:rPr>
           <w:rFonts w:ascii="Times New Roman" w:cs="Times New Roman"/>
-          <w:b/>
-          <w:bCs/>
-          <w:color w:val="555555"/>
-          <w:sz w:val="24"/>
-          <w:szCs w:val="24"/>
-          <w:shd w:val="clear" w:color="auto" w:fill="FFFFFF"/>
-        </w:rPr>
-        <w:t>dikotomik/biner</w:t>
-      </w:r>
-      <w:r>
-        <w:rPr>
-          <w:rStyle w:val="apple-converted-space"/>
-          <w:rFonts w:ascii="Times New Roman" w:cs="Times New Roman"/>
-          <w:color w:val="555555"/>
-          <w:sz w:val="24"/>
-          <w:szCs w:val="24"/>
-          <w:shd w:val="clear" w:color="auto" w:fill="FFFFFF"/>
-        </w:rPr>
-        <w:t> </w:t>
-      </w:r>
-      <w:r>
-        <w:rPr>
-          <w:rFonts w:ascii="Times New Roman" w:cs="Times New Roman"/>
-          <w:color w:val="555555"/>
-          <w:sz w:val="24"/>
-          <w:szCs w:val="24"/>
-          <w:shd w:val="clear" w:color="auto" w:fill="FFFFFF"/>
-        </w:rPr>
-        <w:t xml:space="preserve">adalah variabel yang hanya mempunyai dua kategori saja, yaitu kategori yang menyatakan kejadian sukses (Y=1) dan kategori yang menyatakan kejadian gagal (Y=0). </w:t>
-      </w:r>
-      <w:proofErr w:type="gramStart"/>
-      <w:r>
-        <w:rPr>
-          <w:rFonts w:ascii="Times New Roman" w:cs="Times New Roman"/>
-          <w:color w:val="555555"/>
-          <w:sz w:val="24"/>
-          <w:szCs w:val="24"/>
-          <w:shd w:val="clear" w:color="auto" w:fill="FFFFFF"/>
-        </w:rPr>
-        <w:t>pada</w:t>
-      </w:r>
-      <w:proofErr w:type="gramEnd"/>
-      <w:r>
-        <w:rPr>
-          <w:rFonts w:ascii="Times New Roman" w:cs="Times New Roman"/>
-          <w:color w:val="555555"/>
-          <w:sz w:val="24"/>
-          <w:szCs w:val="24"/>
-          <w:shd w:val="clear" w:color="auto" w:fill="FFFFFF"/>
-        </w:rPr>
-        <w:t xml:space="preserve"> model model linear umum komponen acak tidak harus mengikuti sebaran normal, tapi harus masuk dalam</w:t>
-      </w:r>
-      <w:r>
-        <w:rPr>
-          <w:rStyle w:val="apple-converted-space"/>
-          <w:rFonts w:ascii="Times New Roman" w:cs="Times New Roman"/>
-          <w:b/>
-          <w:bCs/>
-          <w:color w:val="555555"/>
-          <w:sz w:val="24"/>
-          <w:szCs w:val="24"/>
-          <w:shd w:val="clear" w:color="auto" w:fill="FFFFFF"/>
-        </w:rPr>
-        <w:t> </w:t>
-      </w:r>
-      <w:r>
-        <w:rPr>
-          <w:rFonts w:ascii="Times New Roman" w:cs="Times New Roman"/>
-          <w:b/>
-          <w:bCs/>
-          <w:color w:val="555555"/>
-          <w:sz w:val="24"/>
-          <w:szCs w:val="24"/>
-          <w:shd w:val="clear" w:color="auto" w:fill="FFFFFF"/>
-        </w:rPr>
-        <w:t>sebaran keluarga eksponensial</w:t>
-      </w:r>
-      <w:r>
-        <w:rPr>
-          <w:rFonts w:ascii="Times New Roman" w:cs="Times New Roman"/>
-          <w:color w:val="555555"/>
-          <w:sz w:val="24"/>
-          <w:szCs w:val="24"/>
-          <w:shd w:val="clear" w:color="auto" w:fill="FFFFFF"/>
-        </w:rPr>
-        <w:t>.</w:t>
-      </w:r>
-      <w:r>
-        <w:rPr>
-          <w:rStyle w:val="apple-converted-space"/>
-          <w:rFonts w:ascii="Times New Roman" w:cs="Times New Roman"/>
-          <w:color w:val="555555"/>
-          <w:sz w:val="24"/>
-          <w:szCs w:val="24"/>
-          <w:shd w:val="clear" w:color="auto" w:fill="FFFFFF"/>
-        </w:rPr>
-        <w:t> </w:t>
-      </w:r>
-      <w:r>
-        <w:rPr>
-          <w:rFonts w:ascii="Times New Roman" w:cs="Times New Roman"/>
-          <w:b/>
-          <w:bCs/>
-          <w:color w:val="555555"/>
-          <w:sz w:val="24"/>
-          <w:szCs w:val="24"/>
-          <w:shd w:val="clear" w:color="auto" w:fill="FFFFFF"/>
-        </w:rPr>
-        <w:t xml:space="preserve">Sebaran </w:t>
-      </w:r>
-      <w:proofErr w:type="gramStart"/>
-      <w:r>
-        <w:rPr>
-          <w:rFonts w:ascii="Times New Roman" w:cs="Times New Roman"/>
-          <w:b/>
-          <w:bCs/>
-          <w:color w:val="555555"/>
-          <w:sz w:val="24"/>
-          <w:szCs w:val="24"/>
-          <w:shd w:val="clear" w:color="auto" w:fill="FFFFFF"/>
-        </w:rPr>
-        <w:t>bernoulli</w:t>
-      </w:r>
-      <w:proofErr w:type="gramEnd"/>
-      <w:r>
-        <w:rPr>
-          <w:rStyle w:val="apple-converted-space"/>
-          <w:rFonts w:ascii="Times New Roman" w:cs="Times New Roman"/>
-          <w:color w:val="555555"/>
-          <w:sz w:val="24"/>
-          <w:szCs w:val="24"/>
-          <w:shd w:val="clear" w:color="auto" w:fill="FFFFFF"/>
-        </w:rPr>
-        <w:t> </w:t>
-      </w:r>
-      <w:r>
-        <w:rPr>
-          <w:rFonts w:ascii="Times New Roman" w:cs="Times New Roman"/>
-          <w:color w:val="555555"/>
-          <w:sz w:val="24"/>
-          <w:szCs w:val="24"/>
-          <w:shd w:val="clear" w:color="auto" w:fill="FFFFFF"/>
-        </w:rPr>
-        <w:t xml:space="preserve">termasuk dalam salah satu dari sebaran keluarga eksponensial. </w:t>
-      </w:r>
-      <w:proofErr w:type="gramStart"/>
-      <w:r>
-        <w:rPr>
-          <w:rFonts w:ascii="Times New Roman" w:cs="Times New Roman"/>
-          <w:color w:val="555555"/>
-          <w:sz w:val="24"/>
-          <w:szCs w:val="24"/>
-          <w:shd w:val="clear" w:color="auto" w:fill="FFFFFF"/>
-        </w:rPr>
-        <w:t>Variabel respon Y ini, diasumsikan mengikuti distribusi Bernoulli.</w:t>
-      </w:r>
-      <w:proofErr w:type="gramEnd"/>
-    </w:p>
-    <w:p>
-      <w:pPr>
-        <w:pStyle w:val="ListParagraph"/>
-        <w:spacing w:after="0" w:line="360" w:lineRule="auto"/>
-        <w:ind w:left="1440" w:firstLine="720"/>
-        <w:jc w:val="both"/>
-        <w:rPr>
-          <w:rFonts w:ascii="Times New Roman" w:cs="Times New Roman"/>
-          <w:color w:val="555555"/>
-          <w:sz w:val="24"/>
-          <w:szCs w:val="24"/>
-          <w:shd w:val="clear" w:color="auto" w:fill="FFFFFF"/>
-        </w:rPr>
-      </w:pPr>
-      <w:r>
-        <w:rPr>
-          <w:rFonts w:ascii="Times New Roman" w:cs="Times New Roman"/>
-          <w:color w:val="555555"/>
-          <w:sz w:val="24"/>
-          <w:szCs w:val="24"/>
-          <w:shd w:val="clear" w:color="auto" w:fill="FFFFFF"/>
-        </w:rPr>
-        <w:t>Metode untuk mengestimasi parameter-parameter yang tidak diketahui dalam model regresi logistik ada 3 yaitu:</w:t>
-      </w:r>
-    </w:p>
-    <w:p>
-      <w:pPr>
-        <w:spacing w:after="0" w:line="360" w:lineRule="auto"/>
-        <w:ind w:left="1440" w:hanging="22"/>
-        <w:jc w:val="both"/>
-        <w:rPr>
-          <w:rFonts w:ascii="Times New Roman" w:cs="Times New Roman"/>
-          <w:color w:val="555555"/>
-          <w:sz w:val="24"/>
-          <w:szCs w:val="24"/>
-          <w:shd w:val="clear" w:color="auto" w:fill="FFFFFF"/>
-        </w:rPr>
-      </w:pPr>
-      <w:r>
-        <w:rPr>
-          <w:rFonts w:ascii="Times New Roman" w:cs="Times New Roman"/>
-          <w:bCs/>
-          <w:color w:val="555555"/>
-          <w:sz w:val="24"/>
-          <w:szCs w:val="24"/>
-          <w:shd w:val="clear" w:color="auto" w:fill="FFFFFF"/>
-        </w:rPr>
-        <w:t>1.</w:t>
-      </w:r>
-      <w:r>
-        <w:rPr>
-          <w:rFonts w:ascii="Times New Roman" w:cs="Times New Roman"/>
-          <w:b/>
-          <w:bCs/>
-          <w:color w:val="555555"/>
-          <w:sz w:val="24"/>
-          <w:szCs w:val="24"/>
-          <w:shd w:val="clear" w:color="auto" w:fill="FFFFFF"/>
-        </w:rPr>
-        <w:t xml:space="preserve"> </w:t>
-      </w:r>
-      <w:r>
-        <w:rPr>
-          <w:rFonts w:ascii="Times New Roman" w:cs="Times New Roman"/>
-          <w:b/>
-          <w:bCs/>
-          <w:color w:val="555555"/>
-          <w:sz w:val="24"/>
-          <w:szCs w:val="24"/>
-          <w:shd w:val="clear" w:color="auto" w:fill="FFFFFF"/>
-        </w:rPr>
-        <w:t>Metode kemungkinan maksimum</w:t>
-      </w:r>
-      <w:r>
-        <w:rPr>
-          <w:rStyle w:val="apple-converted-space"/>
-          <w:rFonts w:ascii="Times New Roman" w:cs="Times New Roman"/>
-          <w:color w:val="555555"/>
-          <w:sz w:val="24"/>
-          <w:szCs w:val="24"/>
-          <w:shd w:val="clear" w:color="auto" w:fill="FFFFFF"/>
-        </w:rPr>
-        <w:t> </w:t>
-      </w:r>
-      <w:r>
-        <w:rPr>
-          <w:rFonts w:ascii="Times New Roman" w:cs="Times New Roman"/>
-          <w:color w:val="555555"/>
+          <w:color w:val="000000" w:themeColor="text1"/>
           <w:sz w:val="24"/>
           <w:szCs w:val="24"/>
           <w:shd w:val="clear" w:color="auto" w:fill="FFFFFF"/>
@@ -3464,7 +3618,7 @@
           <w:rFonts w:ascii="Times New Roman" w:cs="Times New Roman"/>
           <w:i/>
           <w:iCs/>
-          <w:color w:val="555555"/>
+          <w:color w:val="000000" w:themeColor="text1"/>
           <w:sz w:val="24"/>
           <w:szCs w:val="24"/>
           <w:shd w:val="clear" w:color="auto" w:fill="FFFFFF"/>
@@ -3474,7 +3628,7 @@
       <w:r>
         <w:rPr>
           <w:rFonts w:ascii="Times New Roman" w:cs="Times New Roman"/>
-          <w:color w:val="555555"/>
+          <w:color w:val="000000" w:themeColor="text1"/>
           <w:sz w:val="24"/>
           <w:szCs w:val="24"/>
           <w:shd w:val="clear" w:color="auto" w:fill="FFFFFF"/>
@@ -3484,7 +3638,7 @@
       <w:r>
         <w:rPr>
           <w:rFonts w:ascii="Times New Roman" w:cs="Times New Roman"/>
-          <w:color w:val="555555"/>
+          <w:color w:val="000000" w:themeColor="text1"/>
           <w:sz w:val="24"/>
           <w:szCs w:val="24"/>
           <w:shd w:val="clear" w:color="auto" w:fill="FFFFFF"/>
@@ -3499,7 +3653,7 @@
         <w:jc w:val="both"/>
         <w:rPr>
           <w:rFonts w:ascii="Times New Roman" w:cs="Times New Roman"/>
-          <w:color w:val="555555"/>
+          <w:color w:val="000000" w:themeColor="text1"/>
           <w:sz w:val="24"/>
           <w:szCs w:val="24"/>
           <w:shd w:val="clear" w:color="auto" w:fill="FFFFFF"/>
@@ -3509,7 +3663,7 @@
         <w:rPr>
           <w:rStyle w:val="apple-tab-span"/>
           <w:rFonts w:ascii="Times New Roman" w:cs="Times New Roman"/>
-          <w:color w:val="555555"/>
+          <w:color w:val="000000" w:themeColor="text1"/>
           <w:sz w:val="24"/>
           <w:szCs w:val="24"/>
           <w:shd w:val="clear" w:color="auto" w:fill="FFFFFF"/>
@@ -3521,7 +3675,7 @@
           <w:rFonts w:ascii="Times New Roman" w:cs="Times New Roman"/>
           <w:b/>
           <w:bCs/>
-          <w:color w:val="555555"/>
+          <w:color w:val="000000" w:themeColor="text1"/>
           <w:sz w:val="24"/>
           <w:szCs w:val="24"/>
           <w:shd w:val="clear" w:color="auto" w:fill="FFFFFF"/>
@@ -3532,7 +3686,7 @@
         <w:rPr>
           <w:rStyle w:val="apple-converted-space"/>
           <w:rFonts w:ascii="Times New Roman" w:cs="Times New Roman"/>
-          <w:color w:val="555555"/>
+          <w:color w:val="000000" w:themeColor="text1"/>
           <w:sz w:val="24"/>
           <w:szCs w:val="24"/>
           <w:shd w:val="clear" w:color="auto" w:fill="FFFFFF"/>
@@ -3542,7 +3696,7 @@
       <w:r>
         <w:rPr>
           <w:rFonts w:ascii="Times New Roman" w:cs="Times New Roman"/>
-          <w:color w:val="555555"/>
+          <w:color w:val="000000" w:themeColor="text1"/>
           <w:sz w:val="24"/>
           <w:szCs w:val="24"/>
           <w:shd w:val="clear" w:color="auto" w:fill="FFFFFF"/>
@@ -3554,7 +3708,7 @@
           <w:rFonts w:ascii="Times New Roman" w:cs="Times New Roman"/>
           <w:i/>
           <w:iCs/>
-          <w:color w:val="555555"/>
+          <w:color w:val="000000" w:themeColor="text1"/>
           <w:sz w:val="24"/>
           <w:szCs w:val="24"/>
           <w:shd w:val="clear" w:color="auto" w:fill="FFFFFF"/>
@@ -3566,7 +3720,7 @@
           <w:rFonts w:ascii="Times New Roman" w:cs="Times New Roman"/>
           <w:i/>
           <w:iCs/>
-          <w:color w:val="555555"/>
+          <w:color w:val="000000" w:themeColor="text1"/>
           <w:sz w:val="24"/>
           <w:szCs w:val="24"/>
           <w:shd w:val="clear" w:color="auto" w:fill="FFFFFF"/>
@@ -3578,7 +3732,7 @@
           <w:rFonts w:ascii="Times New Roman" w:cs="Times New Roman"/>
           <w:i/>
           <w:iCs/>
-          <w:color w:val="555555"/>
+          <w:color w:val="000000" w:themeColor="text1"/>
           <w:sz w:val="24"/>
           <w:szCs w:val="24"/>
           <w:shd w:val="clear" w:color="auto" w:fill="FFFFFF"/>
@@ -3590,7 +3744,7 @@
           <w:rFonts w:ascii="Times New Roman" w:cs="Times New Roman"/>
           <w:i/>
           <w:iCs/>
-          <w:color w:val="555555"/>
+          <w:color w:val="000000" w:themeColor="text1"/>
           <w:sz w:val="24"/>
           <w:szCs w:val="24"/>
           <w:shd w:val="clear" w:color="auto" w:fill="FFFFFF"/>
@@ -3600,7 +3754,7 @@
       <w:r>
         <w:rPr>
           <w:rFonts w:ascii="Times New Roman" w:cs="Times New Roman"/>
-          <w:color w:val="555555"/>
+          <w:color w:val="000000" w:themeColor="text1"/>
           <w:sz w:val="24"/>
           <w:szCs w:val="24"/>
           <w:shd w:val="clear" w:color="auto" w:fill="FFFFFF"/>
@@ -3610,7 +3764,7 @@
       <w:r>
         <w:rPr>
           <w:rFonts w:ascii="Times New Roman" w:cs="Times New Roman"/>
-          <w:color w:val="555555"/>
+          <w:color w:val="000000" w:themeColor="text1"/>
           <w:sz w:val="24"/>
           <w:szCs w:val="24"/>
           <w:shd w:val="clear" w:color="auto" w:fill="FFFFFF"/>
@@ -3625,16 +3779,16 @@
         <w:jc w:val="both"/>
         <w:rPr>
           <w:rFonts w:ascii="Times New Roman" w:cs="Times New Roman"/>
-          <w:color w:val="555555"/>
-          <w:sz w:val="24"/>
-          <w:szCs w:val="24"/>
-          <w:shd w:val="clear" w:color="auto" w:fill="FFFFFF"/>
-        </w:rPr>
-      </w:pPr>
-      <w:r>
-        <w:rPr>
-          <w:rFonts w:ascii="Times New Roman" w:cs="Times New Roman"/>
-          <w:color w:val="555555"/>
+          <w:color w:val="000000" w:themeColor="text1"/>
+          <w:sz w:val="24"/>
+          <w:szCs w:val="24"/>
+          <w:shd w:val="clear" w:color="auto" w:fill="FFFFFF"/>
+        </w:rPr>
+      </w:pPr>
+      <w:r>
+        <w:rPr>
+          <w:rFonts w:ascii="Times New Roman" w:cs="Times New Roman"/>
+          <w:color w:val="000000" w:themeColor="text1"/>
           <w:sz w:val="24"/>
           <w:szCs w:val="24"/>
           <w:shd w:val="clear" w:color="auto" w:fill="FFFFFF"/>
@@ -3646,7 +3800,7 @@
           <w:rFonts w:ascii="Times New Roman" w:cs="Times New Roman"/>
           <w:b/>
           <w:bCs/>
-          <w:color w:val="555555"/>
+          <w:color w:val="000000" w:themeColor="text1"/>
           <w:sz w:val="24"/>
           <w:szCs w:val="24"/>
           <w:shd w:val="clear" w:color="auto" w:fill="FFFFFF"/>
@@ -3657,7 +3811,7 @@
         <w:rPr>
           <w:rStyle w:val="apple-converted-space"/>
           <w:rFonts w:ascii="Times New Roman" w:cs="Times New Roman"/>
-          <w:color w:val="555555"/>
+          <w:color w:val="000000" w:themeColor="text1"/>
           <w:sz w:val="24"/>
           <w:szCs w:val="24"/>
           <w:shd w:val="clear" w:color="auto" w:fill="FFFFFF"/>
@@ -3667,7 +3821,7 @@
       <w:r>
         <w:rPr>
           <w:rFonts w:ascii="Times New Roman" w:cs="Times New Roman"/>
-          <w:color w:val="555555"/>
+          <w:color w:val="000000" w:themeColor="text1"/>
           <w:sz w:val="24"/>
           <w:szCs w:val="24"/>
           <w:shd w:val="clear" w:color="auto" w:fill="FFFFFF"/>
@@ -3679,7 +3833,7 @@
           <w:rFonts w:ascii="Times New Roman" w:cs="Times New Roman"/>
           <w:i/>
           <w:iCs/>
-          <w:color w:val="555555"/>
+          <w:color w:val="000000" w:themeColor="text1"/>
           <w:sz w:val="24"/>
           <w:szCs w:val="24"/>
           <w:shd w:val="clear" w:color="auto" w:fill="FFFFFF"/>
@@ -3689,7 +3843,7 @@
       <w:r>
         <w:rPr>
           <w:rFonts w:ascii="Times New Roman" w:cs="Times New Roman"/>
-          <w:color w:val="555555"/>
+          <w:color w:val="000000" w:themeColor="text1"/>
           <w:sz w:val="24"/>
           <w:szCs w:val="24"/>
           <w:shd w:val="clear" w:color="auto" w:fill="FFFFFF"/>
@@ -3699,7 +3853,7 @@
       <w:r>
         <w:rPr>
           <w:rFonts w:ascii="Times New Roman" w:cs="Times New Roman"/>
-          <w:color w:val="555555"/>
+          <w:color w:val="000000" w:themeColor="text1"/>
           <w:sz w:val="24"/>
           <w:szCs w:val="24"/>
           <w:shd w:val="clear" w:color="auto" w:fill="FFFFFF"/>
@@ -3714,16 +3868,16 @@
         <w:jc w:val="both"/>
         <w:rPr>
           <w:rFonts w:ascii="Times New Roman" w:cs="Times New Roman"/>
-          <w:color w:val="555555"/>
-          <w:sz w:val="24"/>
-          <w:szCs w:val="24"/>
-          <w:shd w:val="clear" w:color="auto" w:fill="FFFFFF"/>
-        </w:rPr>
-      </w:pPr>
-      <w:r>
-        <w:rPr>
-          <w:rFonts w:ascii="Times New Roman" w:cs="Times New Roman"/>
-          <w:color w:val="555555"/>
+          <w:color w:val="000000" w:themeColor="text1"/>
+          <w:sz w:val="24"/>
+          <w:szCs w:val="24"/>
+          <w:shd w:val="clear" w:color="auto" w:fill="FFFFFF"/>
+        </w:rPr>
+      </w:pPr>
+      <w:r>
+        <w:rPr>
+          <w:rFonts w:ascii="Times New Roman" w:cs="Times New Roman"/>
+          <w:color w:val="000000" w:themeColor="text1"/>
           <w:sz w:val="24"/>
           <w:szCs w:val="24"/>
           <w:shd w:val="clear" w:color="auto" w:fill="FFFFFF"/>
@@ -3733,7 +3887,7 @@
       <w:r>
         <w:rPr>
           <w:rFonts w:ascii="Times New Roman" w:cs="Times New Roman"/>
-          <w:color w:val="555555"/>
+          <w:color w:val="000000" w:themeColor="text1"/>
           <w:sz w:val="24"/>
           <w:szCs w:val="24"/>
           <w:shd w:val="clear" w:color="auto" w:fill="FFFFFF"/>
@@ -3743,7 +3897,7 @@
       <w:r>
         <w:rPr>
           <w:rFonts w:ascii="Times New Roman" w:cs="Times New Roman"/>
-          <w:color w:val="555555"/>
+          <w:color w:val="000000" w:themeColor="text1"/>
           <w:sz w:val="24"/>
           <w:szCs w:val="24"/>
           <w:shd w:val="clear" w:color="auto" w:fill="FFFFFF"/>
@@ -3753,7 +3907,7 @@
       <w:r>
         <w:rPr>
           <w:rFonts w:ascii="Times New Roman" w:cs="Times New Roman"/>
-          <w:color w:val="555555"/>
+          <w:color w:val="000000" w:themeColor="text1"/>
           <w:sz w:val="24"/>
           <w:szCs w:val="24"/>
           <w:shd w:val="clear" w:color="auto" w:fill="FFFFFF"/>
@@ -3764,7 +3918,7 @@
       <w:r>
         <w:rPr>
           <w:rFonts w:ascii="Times New Roman" w:cs="Times New Roman"/>
-          <w:color w:val="555555"/>
+          <w:color w:val="000000" w:themeColor="text1"/>
           <w:sz w:val="24"/>
           <w:szCs w:val="24"/>
           <w:shd w:val="clear" w:color="auto" w:fill="FFFFFF"/>
@@ -3775,7 +3929,7 @@
       <w:r>
         <w:rPr>
           <w:rFonts w:ascii="Times New Roman" w:cs="Times New Roman"/>
-          <w:color w:val="555555"/>
+          <w:color w:val="000000" w:themeColor="text1"/>
           <w:sz w:val="24"/>
           <w:szCs w:val="24"/>
           <w:shd w:val="clear" w:color="auto" w:fill="FFFFFF"/>
@@ -3786,7 +3940,7 @@
         <w:rPr>
           <w:rStyle w:val="apple-converted-space"/>
           <w:rFonts w:ascii="Times New Roman" w:cs="Times New Roman"/>
-          <w:color w:val="555555"/>
+          <w:color w:val="000000" w:themeColor="text1"/>
           <w:sz w:val="24"/>
           <w:szCs w:val="24"/>
           <w:shd w:val="clear" w:color="auto" w:fill="FFFFFF"/>
@@ -3798,7 +3952,7 @@
           <w:rFonts w:ascii="Times New Roman" w:cs="Times New Roman"/>
           <w:i/>
           <w:iCs/>
-          <w:color w:val="555555"/>
+          <w:color w:val="000000" w:themeColor="text1"/>
           <w:sz w:val="24"/>
           <w:szCs w:val="24"/>
           <w:shd w:val="clear" w:color="auto" w:fill="FFFFFF"/>
@@ -3808,7 +3962,7 @@
       <w:r>
         <w:rPr>
           <w:rFonts w:ascii="Times New Roman" w:cs="Times New Roman"/>
-          <w:color w:val="555555"/>
+          <w:color w:val="000000" w:themeColor="text1"/>
           <w:sz w:val="24"/>
           <w:szCs w:val="24"/>
           <w:shd w:val="clear" w:color="auto" w:fill="FFFFFF"/>
@@ -3819,7 +3973,7 @@
       <w:r>
         <w:rPr>
           <w:rFonts w:ascii="Times New Roman" w:cs="Times New Roman"/>
-          <w:color w:val="555555"/>
+          <w:color w:val="000000" w:themeColor="text1"/>
           <w:sz w:val="24"/>
           <w:szCs w:val="24"/>
           <w:shd w:val="clear" w:color="auto" w:fill="FFFFFF"/>
@@ -3830,7 +3984,7 @@
       <w:r>
         <w:rPr>
           <w:rFonts w:ascii="Times New Roman" w:cs="Times New Roman"/>
-          <w:color w:val="555555"/>
+          <w:color w:val="000000" w:themeColor="text1"/>
           <w:sz w:val="24"/>
           <w:szCs w:val="24"/>
           <w:shd w:val="clear" w:color="auto" w:fill="FFFFFF"/>
@@ -3840,7 +3994,7 @@
       <w:r>
         <w:rPr>
           <w:rFonts w:ascii="Times New Roman" w:cs="Times New Roman"/>
-          <w:color w:val="555555"/>
+          <w:color w:val="000000" w:themeColor="text1"/>
           <w:sz w:val="24"/>
           <w:szCs w:val="24"/>
           <w:shd w:val="clear" w:color="auto" w:fill="FFFFFF"/>
@@ -3851,7 +4005,7 @@
       <w:r>
         <w:rPr>
           <w:rFonts w:ascii="Times New Roman" w:cs="Times New Roman"/>
-          <w:color w:val="555555"/>
+          <w:color w:val="000000" w:themeColor="text1"/>
           <w:sz w:val="24"/>
           <w:szCs w:val="24"/>
           <w:shd w:val="clear" w:color="auto" w:fill="FFFFFF"/>
@@ -3865,7 +4019,7 @@
           <w:rFonts w:ascii="Times New Roman" w:cs="Times New Roman"/>
           <w:i/>
           <w:iCs/>
-          <w:color w:val="555555"/>
+          <w:color w:val="000000" w:themeColor="text1"/>
           <w:sz w:val="24"/>
           <w:szCs w:val="24"/>
           <w:shd w:val="clear" w:color="auto" w:fill="FFFFFF"/>
@@ -3877,7 +4031,7 @@
           <w:rFonts w:ascii="Times New Roman" w:cs="Times New Roman"/>
           <w:i/>
           <w:iCs/>
-          <w:color w:val="555555"/>
+          <w:color w:val="000000" w:themeColor="text1"/>
           <w:sz w:val="24"/>
           <w:szCs w:val="24"/>
           <w:shd w:val="clear" w:color="auto" w:fill="FFFFFF"/>
@@ -3888,7 +4042,7 @@
         <w:rPr>
           <w:rStyle w:val="apple-converted-space"/>
           <w:rFonts w:ascii="Times New Roman" w:cs="Times New Roman"/>
-          <w:color w:val="555555"/>
+          <w:color w:val="000000" w:themeColor="text1"/>
           <w:sz w:val="24"/>
           <w:szCs w:val="24"/>
           <w:shd w:val="clear" w:color="auto" w:fill="FFFFFF"/>
@@ -3898,7 +4052,7 @@
       <w:r>
         <w:rPr>
           <w:rFonts w:ascii="Times New Roman" w:cs="Times New Roman"/>
-          <w:color w:val="555555"/>
+          <w:color w:val="000000" w:themeColor="text1"/>
           <w:sz w:val="24"/>
           <w:szCs w:val="24"/>
           <w:shd w:val="clear" w:color="auto" w:fill="FFFFFF"/>
@@ -3915,15 +4069,16 @@
           <w:rFonts w:ascii="Times New Roman" w:cs="Times New Roman"/>
           <w:b/>
           <w:bCs/>
-          <w:sz w:val="24"/>
-          <w:szCs w:val="24"/>
-        </w:rPr>
-      </w:pPr>
-      <w:proofErr w:type="gramStart"/>
-      <w:r>
-        <w:rPr>
-          <w:rFonts w:ascii="Times New Roman" w:cs="Times New Roman"/>
-          <w:color w:val="555555"/>
+          <w:color w:val="000000" w:themeColor="text1"/>
+          <w:sz w:val="24"/>
+          <w:szCs w:val="24"/>
+        </w:rPr>
+      </w:pPr>
+      <w:proofErr w:type="gramStart"/>
+      <w:r>
+        <w:rPr>
+          <w:rFonts w:ascii="Times New Roman" w:cs="Times New Roman"/>
+          <w:color w:val="000000" w:themeColor="text1"/>
           <w:sz w:val="24"/>
           <w:szCs w:val="24"/>
           <w:shd w:val="clear" w:color="auto" w:fill="FFFFFF"/>
@@ -3933,7 +4088,7 @@
       <w:r>
         <w:rPr>
           <w:rFonts w:ascii="Times New Roman" w:cs="Times New Roman"/>
-          <w:color w:val="555555"/>
+          <w:color w:val="000000" w:themeColor="text1"/>
           <w:sz w:val="24"/>
           <w:szCs w:val="24"/>
           <w:shd w:val="clear" w:color="auto" w:fill="FFFFFF"/>
@@ -3944,7 +4099,7 @@
         <w:rPr>
           <w:rStyle w:val="apple-converted-space"/>
           <w:rFonts w:ascii="Times New Roman" w:cs="Times New Roman"/>
-          <w:color w:val="555555"/>
+          <w:color w:val="000000" w:themeColor="text1"/>
           <w:sz w:val="24"/>
           <w:szCs w:val="24"/>
           <w:shd w:val="clear" w:color="auto" w:fill="FFFFFF"/>
@@ -3956,7 +4111,7 @@
           <w:rFonts w:ascii="Times New Roman" w:cs="Times New Roman"/>
           <w:b/>
           <w:bCs/>
-          <w:color w:val="555555"/>
+          <w:color w:val="000000" w:themeColor="text1"/>
           <w:sz w:val="24"/>
           <w:szCs w:val="24"/>
           <w:shd w:val="clear" w:color="auto" w:fill="FFFFFF"/>
@@ -3968,7 +4123,7 @@
           <w:rFonts w:ascii="Times New Roman" w:cs="Times New Roman"/>
           <w:b/>
           <w:bCs/>
-          <w:color w:val="555555"/>
+          <w:color w:val="000000" w:themeColor="text1"/>
           <w:sz w:val="24"/>
           <w:szCs w:val="24"/>
           <w:shd w:val="clear" w:color="auto" w:fill="FFFFFF"/>
@@ -3981,7 +4136,7 @@
           <w:rFonts w:ascii="Times New Roman" w:cs="Times New Roman"/>
           <w:b/>
           <w:bCs/>
-          <w:color w:val="555555"/>
+          <w:color w:val="000000" w:themeColor="text1"/>
           <w:sz w:val="24"/>
           <w:szCs w:val="24"/>
           <w:shd w:val="clear" w:color="auto" w:fill="FFFFFF"/>
@@ -3991,7 +4146,7 @@
       <w:r>
         <w:rPr>
           <w:rFonts w:ascii="Times New Roman" w:cs="Times New Roman"/>
-          <w:color w:val="555555"/>
+          <w:color w:val="000000" w:themeColor="text1"/>
           <w:sz w:val="24"/>
           <w:szCs w:val="24"/>
           <w:shd w:val="clear" w:color="auto" w:fill="FFFFFF"/>
@@ -4002,7 +4157,7 @@
       <w:r>
         <w:rPr>
           <w:rFonts w:ascii="Times New Roman" w:cs="Times New Roman"/>
-          <w:color w:val="555555"/>
+          <w:color w:val="000000" w:themeColor="text1"/>
           <w:sz w:val="24"/>
           <w:szCs w:val="24"/>
           <w:shd w:val="clear" w:color="auto" w:fill="FFFFFF"/>
@@ -4013,12 +4168,32 @@
       <w:r>
         <w:rPr>
           <w:rFonts w:ascii="Times New Roman" w:cs="Times New Roman"/>
-          <w:color w:val="555555"/>
-          <w:sz w:val="24"/>
-          <w:szCs w:val="24"/>
-          <w:shd w:val="clear" w:color="auto" w:fill="FFFFFF"/>
-        </w:rPr>
-        <w:t>Metode maksimu likelihoood ini menduga parameter dengan nilai yang memaksimumkan fungsi likelihood (likelihood function).</w:t>
+          <w:color w:val="000000" w:themeColor="text1"/>
+          <w:sz w:val="24"/>
+          <w:szCs w:val="24"/>
+          <w:shd w:val="clear" w:color="auto" w:fill="FFFFFF"/>
+        </w:rPr>
+        <w:t>Metode maksimu</w:t>
+      </w:r>
+      <w:r>
+        <w:rPr>
+          <w:rFonts w:ascii="Times New Roman" w:cs="Times New Roman"/>
+          <w:color w:val="000000" w:themeColor="text1"/>
+          <w:sz w:val="24"/>
+          <w:szCs w:val="24"/>
+          <w:shd w:val="clear" w:color="auto" w:fill="FFFFFF"/>
+        </w:rPr>
+        <w:t>m</w:t>
+      </w:r>
+      <w:r>
+        <w:rPr>
+          <w:rFonts w:ascii="Times New Roman" w:cs="Times New Roman"/>
+          <w:color w:val="000000" w:themeColor="text1"/>
+          <w:sz w:val="24"/>
+          <w:szCs w:val="24"/>
+          <w:shd w:val="clear" w:color="auto" w:fill="FFFFFF"/>
+        </w:rPr>
+        <w:t xml:space="preserve"> likelihoood ini menduga parameter dengan nilai yang memaksimumkan fungsi likelihood (likelihood function).</w:t>
       </w:r>
       <w:proofErr w:type="gramEnd"/>
     </w:p>
@@ -4032,6 +4207,7 @@
           <w:rFonts w:ascii="Times New Roman" w:cs="Times New Roman"/>
           <w:b/>
           <w:bCs/>
+          <w:color w:val="000000" w:themeColor="text1"/>
           <w:sz w:val="24"/>
           <w:szCs w:val="24"/>
         </w:rPr>
@@ -4051,6 +4227,7 @@
           <w:b/>
           <w:bCs/>
           <w:vanish/>
+          <w:color w:val="000000" w:themeColor="text1"/>
           <w:sz w:val="24"/>
           <w:szCs w:val="24"/>
         </w:rPr>
@@ -4070,6 +4247,7 @@
           <w:b/>
           <w:bCs/>
           <w:vanish/>
+          <w:color w:val="000000" w:themeColor="text1"/>
           <w:sz w:val="24"/>
           <w:szCs w:val="24"/>
         </w:rPr>
@@ -4089,6 +4267,7 @@
           <w:b/>
           <w:bCs/>
           <w:vanish/>
+          <w:color w:val="000000" w:themeColor="text1"/>
           <w:sz w:val="24"/>
           <w:szCs w:val="24"/>
         </w:rPr>
@@ -4108,6 +4287,7 @@
           <w:b/>
           <w:bCs/>
           <w:vanish/>
+          <w:color w:val="000000" w:themeColor="text1"/>
           <w:sz w:val="24"/>
           <w:szCs w:val="24"/>
         </w:rPr>
@@ -4127,6 +4307,7 @@
           <w:b/>
           <w:bCs/>
           <w:vanish/>
+          <w:color w:val="000000" w:themeColor="text1"/>
           <w:sz w:val="24"/>
           <w:szCs w:val="24"/>
         </w:rPr>
@@ -4146,6 +4327,7 @@
           <w:b/>
           <w:bCs/>
           <w:vanish/>
+          <w:color w:val="000000" w:themeColor="text1"/>
           <w:sz w:val="24"/>
           <w:szCs w:val="24"/>
         </w:rPr>
@@ -4165,6 +4347,7 @@
           <w:b/>
           <w:bCs/>
           <w:vanish/>
+          <w:color w:val="000000" w:themeColor="text1"/>
           <w:sz w:val="24"/>
           <w:szCs w:val="24"/>
         </w:rPr>
@@ -4184,6 +4367,7 @@
           <w:b/>
           <w:bCs/>
           <w:vanish/>
+          <w:color w:val="000000" w:themeColor="text1"/>
           <w:sz w:val="24"/>
           <w:szCs w:val="24"/>
         </w:rPr>
@@ -4202,6 +4386,7 @@
           <w:rFonts w:ascii="Times New Roman" w:cs="Times New Roman"/>
           <w:b/>
           <w:bCs/>
+          <w:color w:val="000000" w:themeColor="text1"/>
           <w:sz w:val="24"/>
           <w:szCs w:val="24"/>
         </w:rPr>
@@ -4211,6 +4396,7 @@
           <w:rFonts w:ascii="Times New Roman" w:cs="Times New Roman"/>
           <w:b/>
           <w:bCs/>
+          <w:color w:val="000000" w:themeColor="text1"/>
           <w:sz w:val="24"/>
           <w:szCs w:val="24"/>
         </w:rPr>
@@ -4225,25 +4411,68 @@
         <w:rPr>
           <w:rFonts w:ascii="Times New Roman" w:cs="Times New Roman"/>
           <w:bCs/>
-          <w:sz w:val="24"/>
-          <w:szCs w:val="24"/>
-        </w:rPr>
-      </w:pPr>
-      <w:proofErr w:type="gramStart"/>
-      <w:r>
-        <w:rPr>
-          <w:rFonts w:ascii="Times New Roman" w:cs="Times New Roman"/>
-          <w:bCs/>
-          <w:sz w:val="24"/>
-          <w:szCs w:val="24"/>
-        </w:rPr>
-        <w:t>MyPersonality merupakan project dari Michael Kosinki.</w:t>
-      </w:r>
-      <w:proofErr w:type="gramEnd"/>
-      <w:r>
-        <w:rPr>
-          <w:rFonts w:ascii="Times New Roman" w:cs="Times New Roman"/>
-          <w:bCs/>
+          <w:color w:val="000000" w:themeColor="text1"/>
+          <w:sz w:val="24"/>
+          <w:szCs w:val="24"/>
+        </w:rPr>
+      </w:pPr>
+      <w:proofErr w:type="gramStart"/>
+      <w:r>
+        <w:rPr>
+          <w:rFonts w:ascii="Times New Roman" w:cs="Times New Roman"/>
+          <w:bCs/>
+          <w:color w:val="000000" w:themeColor="text1"/>
+          <w:sz w:val="24"/>
+          <w:szCs w:val="24"/>
+        </w:rPr>
+        <w:t>MyPersonali</w:t>
+      </w:r>
+      <w:r>
+        <w:rPr>
+          <w:rFonts w:ascii="Times New Roman" w:cs="Times New Roman"/>
+          <w:bCs/>
+          <w:color w:val="000000" w:themeColor="text1"/>
+          <w:sz w:val="24"/>
+          <w:szCs w:val="24"/>
+        </w:rPr>
+        <w:t>ty merupakan project yang diciptakan oleh Micha</w:t>
+      </w:r>
+      <w:r>
+        <w:rPr>
+          <w:rFonts w:ascii="Times New Roman" w:cs="Times New Roman"/>
+          <w:bCs/>
+          <w:color w:val="000000" w:themeColor="text1"/>
+          <w:sz w:val="24"/>
+          <w:szCs w:val="24"/>
+        </w:rPr>
+        <w:t>l Kosinki</w:t>
+      </w:r>
+      <w:r>
+        <w:rPr>
+          <w:rFonts w:ascii="Times New Roman" w:cs="Times New Roman"/>
+          <w:bCs/>
+          <w:color w:val="000000" w:themeColor="text1"/>
+          <w:sz w:val="24"/>
+          <w:szCs w:val="24"/>
+        </w:rPr>
+        <w:t xml:space="preserve"> (Kosinki, 2015)</w:t>
+      </w:r>
+      <w:r>
+        <w:rPr>
+          <w:rFonts w:ascii="Times New Roman" w:cs="Times New Roman"/>
+          <w:bCs/>
+          <w:color w:val="000000" w:themeColor="text1"/>
+          <w:sz w:val="24"/>
+          <w:szCs w:val="24"/>
+        </w:rPr>
+        <w:t>.</w:t>
+      </w:r>
+      <w:proofErr w:type="gramEnd"/>
+      <w:r>
+        <w:rPr>
+          <w:rFonts w:ascii="Times New Roman" w:cs="Times New Roman"/>
+          <w:bCs/>
+          <w:color w:val="000000" w:themeColor="text1"/>
           <w:sz w:val="24"/>
           <w:szCs w:val="24"/>
         </w:rPr>
@@ -4254,6 +4483,7 @@
         <w:rPr>
           <w:rFonts w:ascii="Times New Roman" w:cs="Times New Roman"/>
           <w:bCs/>
+          <w:color w:val="000000" w:themeColor="text1"/>
           <w:sz w:val="24"/>
           <w:szCs w:val="24"/>
         </w:rPr>
@@ -4269,15 +4499,17 @@
         <w:rPr>
           <w:rFonts w:ascii="Times New Roman" w:cs="Times New Roman"/>
           <w:bCs/>
-          <w:sz w:val="24"/>
-          <w:szCs w:val="24"/>
-        </w:rPr>
-      </w:pPr>
-      <w:proofErr w:type="gramStart"/>
-      <w:r>
-        <w:rPr>
-          <w:rFonts w:ascii="Times New Roman" w:cs="Times New Roman"/>
-          <w:bCs/>
+          <w:color w:val="000000" w:themeColor="text1"/>
+          <w:sz w:val="24"/>
+          <w:szCs w:val="24"/>
+        </w:rPr>
+      </w:pPr>
+      <w:proofErr w:type="gramStart"/>
+      <w:r>
+        <w:rPr>
+          <w:rFonts w:ascii="Times New Roman" w:cs="Times New Roman"/>
+          <w:bCs/>
+          <w:color w:val="000000" w:themeColor="text1"/>
           <w:sz w:val="24"/>
           <w:szCs w:val="24"/>
         </w:rPr>
@@ -4294,6 +4526,7 @@
         <w:rPr>
           <w:rFonts w:ascii="Times New Roman" w:cs="Times New Roman"/>
           <w:bCs/>
+          <w:color w:val="000000" w:themeColor="text1"/>
           <w:sz w:val="24"/>
           <w:szCs w:val="24"/>
         </w:rPr>
@@ -4312,6 +4545,7 @@
           <w:rFonts w:ascii="Times New Roman" w:cs="Times New Roman"/>
           <w:b/>
           <w:bCs/>
+          <w:color w:val="000000" w:themeColor="text1"/>
           <w:sz w:val="24"/>
           <w:szCs w:val="24"/>
         </w:rPr>
@@ -4321,6 +4555,7 @@
           <w:rFonts w:ascii="Times New Roman" w:cs="Times New Roman"/>
           <w:b/>
           <w:bCs/>
+          <w:color w:val="000000" w:themeColor="text1"/>
           <w:sz w:val="24"/>
           <w:szCs w:val="24"/>
         </w:rPr>
@@ -4336,15 +4571,17 @@
         <w:rPr>
           <w:rFonts w:ascii="Times New Roman" w:cs="Times New Roman"/>
           <w:bCs/>
-          <w:sz w:val="24"/>
-          <w:szCs w:val="24"/>
-        </w:rPr>
-      </w:pPr>
-      <w:proofErr w:type="gramStart"/>
-      <w:r>
-        <w:rPr>
-          <w:rFonts w:ascii="Times New Roman" w:cs="Times New Roman"/>
-          <w:bCs/>
+          <w:color w:val="000000" w:themeColor="text1"/>
+          <w:sz w:val="24"/>
+          <w:szCs w:val="24"/>
+        </w:rPr>
+      </w:pPr>
+      <w:proofErr w:type="gramStart"/>
+      <w:r>
+        <w:rPr>
+          <w:rFonts w:ascii="Times New Roman" w:cs="Times New Roman"/>
+          <w:bCs/>
+          <w:color w:val="000000" w:themeColor="text1"/>
           <w:sz w:val="24"/>
           <w:szCs w:val="24"/>
         </w:rPr>
@@ -4355,6 +4592,7 @@
         <w:rPr>
           <w:rFonts w:ascii="Times New Roman" w:cs="Times New Roman"/>
           <w:bCs/>
+          <w:color w:val="000000" w:themeColor="text1"/>
           <w:sz w:val="24"/>
           <w:szCs w:val="24"/>
         </w:rPr>
@@ -4370,15 +4608,17 @@
         <w:rPr>
           <w:rFonts w:ascii="Times New Roman" w:cs="Times New Roman"/>
           <w:bCs/>
-          <w:sz w:val="24"/>
-          <w:szCs w:val="24"/>
-        </w:rPr>
-      </w:pPr>
-      <w:proofErr w:type="gramStart"/>
-      <w:r>
-        <w:rPr>
-          <w:rFonts w:ascii="Times New Roman" w:cs="Times New Roman"/>
-          <w:bCs/>
+          <w:color w:val="000000" w:themeColor="text1"/>
+          <w:sz w:val="24"/>
+          <w:szCs w:val="24"/>
+        </w:rPr>
+      </w:pPr>
+      <w:proofErr w:type="gramStart"/>
+      <w:r>
+        <w:rPr>
+          <w:rFonts w:ascii="Times New Roman" w:cs="Times New Roman"/>
+          <w:bCs/>
+          <w:color w:val="000000" w:themeColor="text1"/>
           <w:sz w:val="24"/>
           <w:szCs w:val="24"/>
         </w:rPr>
@@ -4389,6 +4629,7 @@
         <w:rPr>
           <w:rFonts w:ascii="Times New Roman" w:cs="Times New Roman"/>
           <w:bCs/>
+          <w:color w:val="000000" w:themeColor="text1"/>
           <w:sz w:val="24"/>
           <w:szCs w:val="24"/>
         </w:rPr>
@@ -4399,6 +4640,7 @@
         <w:rPr>
           <w:rFonts w:ascii="Times New Roman" w:cs="Times New Roman"/>
           <w:bCs/>
+          <w:color w:val="000000" w:themeColor="text1"/>
           <w:sz w:val="24"/>
           <w:szCs w:val="24"/>
         </w:rPr>
@@ -4409,6 +4651,7 @@
         <w:rPr>
           <w:rFonts w:ascii="Times New Roman" w:cs="Times New Roman"/>
           <w:bCs/>
+          <w:color w:val="000000" w:themeColor="text1"/>
           <w:sz w:val="24"/>
           <w:szCs w:val="24"/>
         </w:rPr>
@@ -4419,28 +4662,11 @@
         <w:rPr>
           <w:rFonts w:ascii="Times New Roman" w:cs="Times New Roman"/>
           <w:bCs/>
-          <w:sz w:val="24"/>
-          <w:szCs w:val="24"/>
-        </w:rPr>
-        <w:t>Saat ini distribusi Python sudah me</w:t>
-      </w:r>
-      <w:r>
-        <w:rPr>
-          <w:rFonts w:ascii="Times New Roman" w:cs="Times New Roman"/>
-          <w:bCs/>
-          <w:sz w:val="24"/>
-          <w:szCs w:val="24"/>
-        </w:rPr>
-        <w:t>ncapai versi 2.6.1 dan versi 3.6</w:t>
-      </w:r>
-      <w:r>
-        <w:rPr>
-          <w:rFonts w:ascii="Times New Roman" w:cs="Times New Roman"/>
-          <w:bCs/>
-          <w:sz w:val="24"/>
-          <w:szCs w:val="24"/>
-        </w:rPr>
-        <w:t>.</w:t>
+          <w:color w:val="000000" w:themeColor="text1"/>
+          <w:sz w:val="24"/>
+          <w:szCs w:val="24"/>
+        </w:rPr>
+        <w:t>Saat ini distribusi Python sudah mencapai versi 2.6.1 dan versi 3.6.</w:t>
       </w:r>
       <w:proofErr w:type="gramEnd"/>
     </w:p>
@@ -4453,14 +4679,16 @@
         <w:rPr>
           <w:rFonts w:ascii="Times New Roman" w:cs="Times New Roman"/>
           <w:bCs/>
-          <w:sz w:val="24"/>
-          <w:szCs w:val="24"/>
-        </w:rPr>
-      </w:pPr>
-      <w:r>
-        <w:rPr>
-          <w:rFonts w:ascii="Times New Roman" w:cs="Times New Roman"/>
-          <w:bCs/>
+          <w:color w:val="000000" w:themeColor="text1"/>
+          <w:sz w:val="24"/>
+          <w:szCs w:val="24"/>
+        </w:rPr>
+      </w:pPr>
+      <w:r>
+        <w:rPr>
+          <w:rFonts w:ascii="Times New Roman" w:cs="Times New Roman"/>
+          <w:bCs/>
+          <w:color w:val="000000" w:themeColor="text1"/>
           <w:sz w:val="24"/>
           <w:szCs w:val="24"/>
         </w:rPr>
@@ -4471,6 +4699,7 @@
         <w:rPr>
           <w:rFonts w:ascii="Times New Roman" w:cs="Times New Roman"/>
           <w:bCs/>
+          <w:color w:val="000000" w:themeColor="text1"/>
           <w:sz w:val="24"/>
           <w:szCs w:val="24"/>
         </w:rPr>
@@ -4481,56 +4710,22 @@
         <w:rPr>
           <w:rFonts w:ascii="Times New Roman" w:cs="Times New Roman"/>
           <w:bCs/>
-          <w:sz w:val="24"/>
-          <w:szCs w:val="24"/>
-        </w:rPr>
-        <w:t xml:space="preserve"> bahasa ciptaannya karena kecintaan guido pada acara</w:t>
-      </w:r>
-      <w:r>
-        <w:rPr>
-          <w:rFonts w:ascii="Times New Roman" w:cs="Times New Roman"/>
-          <w:bCs/>
-          <w:sz w:val="24"/>
-          <w:szCs w:val="24"/>
-        </w:rPr>
-        <w:t xml:space="preserve"> </w:t>
-      </w:r>
-      <w:r>
-        <w:rPr>
-          <w:rFonts w:ascii="Times New Roman" w:cs="Times New Roman"/>
-          <w:bCs/>
-          <w:sz w:val="24"/>
-          <w:szCs w:val="24"/>
-        </w:rPr>
-        <w:t xml:space="preserve">televisi Monty Python s Flying Circus. </w:t>
-      </w:r>
-      <w:proofErr w:type="gramStart"/>
-      <w:r>
-        <w:rPr>
-          <w:rFonts w:ascii="Times New Roman" w:cs="Times New Roman"/>
-          <w:bCs/>
-          <w:sz w:val="24"/>
-          <w:szCs w:val="24"/>
-        </w:rPr>
-        <w:t>Oleh karena itu seringkali ungkapan-ungkapan khas dari acara</w:t>
-      </w:r>
-      <w:r>
-        <w:rPr>
-          <w:rFonts w:ascii="Times New Roman" w:cs="Times New Roman"/>
-          <w:bCs/>
-          <w:sz w:val="24"/>
-          <w:szCs w:val="24"/>
-        </w:rPr>
-        <w:t xml:space="preserve"> </w:t>
-      </w:r>
-      <w:r>
-        <w:rPr>
-          <w:rFonts w:ascii="Times New Roman" w:cs="Times New Roman"/>
-          <w:bCs/>
-          <w:sz w:val="24"/>
-          <w:szCs w:val="24"/>
-        </w:rPr>
-        <w:t>tersebut seringkali muncul dalam korespondensi antar pengguna Python.</w:t>
+          <w:color w:val="000000" w:themeColor="text1"/>
+          <w:sz w:val="24"/>
+          <w:szCs w:val="24"/>
+        </w:rPr>
+        <w:t xml:space="preserve"> bahasa ciptaannya karena kecintaan guido pada acara televisi Monty Python s Flying Circus. </w:t>
+      </w:r>
+      <w:proofErr w:type="gramStart"/>
+      <w:r>
+        <w:rPr>
+          <w:rFonts w:ascii="Times New Roman" w:cs="Times New Roman"/>
+          <w:bCs/>
+          <w:color w:val="000000" w:themeColor="text1"/>
+          <w:sz w:val="24"/>
+          <w:szCs w:val="24"/>
+        </w:rPr>
+        <w:t>Oleh karena itu seringkali ungkapan-ungkapan khas dari acara tersebut seringkali muncul dalam korespondensi antar pengguna Python.</w:t>
       </w:r>
       <w:proofErr w:type="gramEnd"/>
     </w:p>
@@ -4543,14 +4738,16 @@
         <w:rPr>
           <w:rFonts w:ascii="Times New Roman" w:cs="Times New Roman"/>
           <w:bCs/>
-          <w:sz w:val="24"/>
-          <w:szCs w:val="24"/>
-        </w:rPr>
-      </w:pPr>
-      <w:r>
-        <w:rPr>
-          <w:rFonts w:ascii="Times New Roman" w:cs="Times New Roman"/>
-          <w:bCs/>
+          <w:color w:val="000000" w:themeColor="text1"/>
+          <w:sz w:val="24"/>
+          <w:szCs w:val="24"/>
+        </w:rPr>
+      </w:pPr>
+      <w:r>
+        <w:rPr>
+          <w:rFonts w:ascii="Times New Roman" w:cs="Times New Roman"/>
+          <w:bCs/>
+          <w:color w:val="000000" w:themeColor="text1"/>
           <w:sz w:val="24"/>
           <w:szCs w:val="24"/>
         </w:rPr>
@@ -4561,6 +4758,7 @@
         <w:rPr>
           <w:rFonts w:ascii="Times New Roman" w:cs="Times New Roman"/>
           <w:bCs/>
+          <w:color w:val="000000" w:themeColor="text1"/>
           <w:sz w:val="24"/>
           <w:szCs w:val="24"/>
         </w:rPr>
@@ -4571,81 +4769,40 @@
         <w:rPr>
           <w:rFonts w:ascii="Times New Roman" w:cs="Times New Roman"/>
           <w:bCs/>
-          <w:sz w:val="24"/>
-          <w:szCs w:val="24"/>
-        </w:rPr>
-        <w:t xml:space="preserve"> adalah dalam hal aturan penulisan kode</w:t>
-      </w:r>
-      <w:r>
-        <w:rPr>
-          <w:rFonts w:ascii="Times New Roman" w:cs="Times New Roman"/>
-          <w:bCs/>
-          <w:sz w:val="24"/>
-          <w:szCs w:val="24"/>
-        </w:rPr>
-        <w:t xml:space="preserve"> </w:t>
-      </w:r>
-      <w:r>
-        <w:rPr>
-          <w:rFonts w:ascii="Times New Roman" w:cs="Times New Roman"/>
-          <w:bCs/>
-          <w:sz w:val="24"/>
-          <w:szCs w:val="24"/>
-        </w:rPr>
-        <w:t xml:space="preserve">program. </w:t>
-      </w:r>
-      <w:proofErr w:type="gramStart"/>
-      <w:r>
-        <w:rPr>
-          <w:rFonts w:ascii="Times New Roman" w:cs="Times New Roman"/>
-          <w:bCs/>
-          <w:sz w:val="24"/>
-          <w:szCs w:val="24"/>
-        </w:rPr>
-        <w:t>Bagi para programmer di luar python siap-siap dibingungkan dengan aturan indentasi, tipe data,</w:t>
-      </w:r>
-      <w:r>
-        <w:rPr>
-          <w:rFonts w:ascii="Times New Roman" w:cs="Times New Roman"/>
-          <w:bCs/>
-          <w:sz w:val="24"/>
-          <w:szCs w:val="24"/>
-        </w:rPr>
-        <w:t xml:space="preserve"> </w:t>
-      </w:r>
-      <w:r>
-        <w:rPr>
-          <w:rFonts w:ascii="Times New Roman" w:cs="Times New Roman"/>
-          <w:bCs/>
-          <w:sz w:val="24"/>
-          <w:szCs w:val="24"/>
-        </w:rPr>
-        <w:t>tuple, dan dictionary.</w:t>
-      </w:r>
-      <w:proofErr w:type="gramEnd"/>
-      <w:r>
-        <w:rPr>
-          <w:rFonts w:ascii="Times New Roman" w:cs="Times New Roman"/>
-          <w:bCs/>
-          <w:sz w:val="24"/>
-          <w:szCs w:val="24"/>
-        </w:rPr>
-        <w:t xml:space="preserve"> Python memiliki kelebihan tersendiri dibanding</w:t>
-      </w:r>
-      <w:r>
-        <w:rPr>
-          <w:rFonts w:ascii="Times New Roman" w:cs="Times New Roman"/>
-          <w:bCs/>
-          <w:sz w:val="24"/>
-          <w:szCs w:val="24"/>
-        </w:rPr>
-        <w:t xml:space="preserve">kan dengan bahasa </w:t>
-      </w:r>
-      <w:proofErr w:type="gramStart"/>
-      <w:r>
-        <w:rPr>
-          <w:rFonts w:ascii="Times New Roman" w:cs="Times New Roman"/>
-          <w:bCs/>
+          <w:color w:val="000000" w:themeColor="text1"/>
+          <w:sz w:val="24"/>
+          <w:szCs w:val="24"/>
+        </w:rPr>
+        <w:t xml:space="preserve"> adalah dalam hal aturan penulisan kode program. </w:t>
+      </w:r>
+      <w:proofErr w:type="gramStart"/>
+      <w:r>
+        <w:rPr>
+          <w:rFonts w:ascii="Times New Roman" w:cs="Times New Roman"/>
+          <w:bCs/>
+          <w:color w:val="000000" w:themeColor="text1"/>
+          <w:sz w:val="24"/>
+          <w:szCs w:val="24"/>
+        </w:rPr>
+        <w:t>Bagi para programmer di luar python siap-siap dibingungkan dengan aturan indentasi, tipe data, tuple, dan dictionary.</w:t>
+      </w:r>
+      <w:proofErr w:type="gramEnd"/>
+      <w:r>
+        <w:rPr>
+          <w:rFonts w:ascii="Times New Roman" w:cs="Times New Roman"/>
+          <w:bCs/>
+          <w:color w:val="000000" w:themeColor="text1"/>
+          <w:sz w:val="24"/>
+          <w:szCs w:val="24"/>
+        </w:rPr>
+        <w:t xml:space="preserve"> Python memiliki kelebihan tersendiri dibandingkan dengan bahasa </w:t>
+      </w:r>
+      <w:proofErr w:type="gramStart"/>
+      <w:r>
+        <w:rPr>
+          <w:rFonts w:ascii="Times New Roman" w:cs="Times New Roman"/>
+          <w:bCs/>
+          <w:color w:val="000000" w:themeColor="text1"/>
           <w:sz w:val="24"/>
           <w:szCs w:val="24"/>
         </w:rPr>
@@ -4656,47 +4813,22 @@
         <w:rPr>
           <w:rFonts w:ascii="Times New Roman" w:cs="Times New Roman"/>
           <w:bCs/>
-          <w:sz w:val="24"/>
-          <w:szCs w:val="24"/>
-        </w:rPr>
-        <w:t xml:space="preserve"> terutama </w:t>
-      </w:r>
-      <w:r>
-        <w:rPr>
-          <w:rFonts w:ascii="Times New Roman" w:cs="Times New Roman"/>
-          <w:bCs/>
-          <w:sz w:val="24"/>
-          <w:szCs w:val="24"/>
-        </w:rPr>
-        <w:t>dalam hal penanganan modul, ini yang membuat beberapa program</w:t>
-      </w:r>
-      <w:r>
-        <w:rPr>
-          <w:rFonts w:ascii="Times New Roman" w:cs="Times New Roman"/>
-          <w:bCs/>
-          <w:sz w:val="24"/>
-          <w:szCs w:val="24"/>
-        </w:rPr>
-        <w:t xml:space="preserve">mer menyukai python. </w:t>
-      </w:r>
-      <w:proofErr w:type="gramStart"/>
-      <w:r>
-        <w:rPr>
-          <w:rFonts w:ascii="Times New Roman" w:cs="Times New Roman"/>
-          <w:bCs/>
-          <w:sz w:val="24"/>
-          <w:szCs w:val="24"/>
-        </w:rPr>
-        <w:t xml:space="preserve">Selain itu </w:t>
-      </w:r>
-      <w:r>
-        <w:rPr>
-          <w:rFonts w:ascii="Times New Roman" w:cs="Times New Roman"/>
-          <w:bCs/>
-          <w:sz w:val="24"/>
-          <w:szCs w:val="24"/>
-        </w:rPr>
-        <w:t>python merupakan salah satu produk yang opensource, free, dan multiplatform.</w:t>
+          <w:color w:val="000000" w:themeColor="text1"/>
+          <w:sz w:val="24"/>
+          <w:szCs w:val="24"/>
+        </w:rPr>
+        <w:t xml:space="preserve"> terutama dalam hal penanganan modul, ini yang membuat beberapa programmer menyukai python. </w:t>
+      </w:r>
+      <w:proofErr w:type="gramStart"/>
+      <w:r>
+        <w:rPr>
+          <w:rFonts w:ascii="Times New Roman" w:cs="Times New Roman"/>
+          <w:bCs/>
+          <w:color w:val="000000" w:themeColor="text1"/>
+          <w:sz w:val="24"/>
+          <w:szCs w:val="24"/>
+        </w:rPr>
+        <w:t>Selain itu python merupakan salah satu produk yang opensource, free, dan multiplatform.</w:t>
       </w:r>
       <w:proofErr w:type="gramEnd"/>
     </w:p>
@@ -4709,27 +4841,20 @@
         <w:rPr>
           <w:rFonts w:ascii="Times New Roman" w:cs="Times New Roman"/>
           <w:bCs/>
-          <w:sz w:val="24"/>
-          <w:szCs w:val="24"/>
-        </w:rPr>
-      </w:pPr>
-      <w:r>
-        <w:rPr>
-          <w:rFonts w:ascii="Times New Roman" w:cs="Times New Roman"/>
-          <w:bCs/>
-          <w:sz w:val="24"/>
-          <w:szCs w:val="24"/>
-        </w:rPr>
-        <w:t>Beberapa fit</w:t>
-      </w:r>
-      <w:r>
-        <w:rPr>
-          <w:rFonts w:ascii="Times New Roman" w:cs="Times New Roman"/>
-          <w:bCs/>
-          <w:sz w:val="24"/>
-          <w:szCs w:val="24"/>
-        </w:rPr>
-        <w:t xml:space="preserve">ur yang dimiliki Python adalah: </w:t>
+          <w:color w:val="000000" w:themeColor="text1"/>
+          <w:sz w:val="24"/>
+          <w:szCs w:val="24"/>
+        </w:rPr>
+      </w:pPr>
+      <w:r>
+        <w:rPr>
+          <w:rFonts w:ascii="Times New Roman" w:cs="Times New Roman"/>
+          <w:bCs/>
+          <w:color w:val="000000" w:themeColor="text1"/>
+          <w:sz w:val="24"/>
+          <w:szCs w:val="24"/>
+        </w:rPr>
+        <w:t xml:space="preserve">Beberapa fitur yang dimiliki Python adalah: </w:t>
       </w:r>
     </w:p>
     <w:p>
@@ -4744,15 +4869,17 @@
         <w:rPr>
           <w:rFonts w:ascii="Times New Roman" w:cs="Times New Roman"/>
           <w:bCs/>
-          <w:sz w:val="24"/>
-          <w:szCs w:val="24"/>
-        </w:rPr>
-      </w:pPr>
-      <w:proofErr w:type="gramStart"/>
-      <w:r>
-        <w:rPr>
-          <w:rFonts w:ascii="Times New Roman" w:cs="Times New Roman"/>
-          <w:bCs/>
+          <w:color w:val="000000" w:themeColor="text1"/>
+          <w:sz w:val="24"/>
+          <w:szCs w:val="24"/>
+        </w:rPr>
+      </w:pPr>
+      <w:proofErr w:type="gramStart"/>
+      <w:r>
+        <w:rPr>
+          <w:rFonts w:ascii="Times New Roman" w:cs="Times New Roman"/>
+          <w:bCs/>
+          <w:color w:val="000000" w:themeColor="text1"/>
           <w:sz w:val="24"/>
           <w:szCs w:val="24"/>
         </w:rPr>
@@ -4763,28 +4890,11 @@
         <w:rPr>
           <w:rFonts w:ascii="Times New Roman" w:cs="Times New Roman"/>
           <w:bCs/>
-          <w:sz w:val="24"/>
-          <w:szCs w:val="24"/>
-        </w:rPr>
-        <w:t xml:space="preserve"> kepustakaan yang luas; dalam distribusi Python telah disediakan modul-modul siap pakai</w:t>
-      </w:r>
-      <w:r>
-        <w:rPr>
-          <w:rFonts w:ascii="Times New Roman" w:cs="Times New Roman"/>
-          <w:bCs/>
-          <w:sz w:val="24"/>
-          <w:szCs w:val="24"/>
-        </w:rPr>
-        <w:t xml:space="preserve"> </w:t>
-      </w:r>
-      <w:r>
-        <w:rPr>
-          <w:rFonts w:ascii="Times New Roman" w:cs="Times New Roman"/>
-          <w:bCs/>
-          <w:sz w:val="24"/>
-          <w:szCs w:val="24"/>
-        </w:rPr>
-        <w:t>untuk berbagai keperluan.</w:t>
+          <w:color w:val="000000" w:themeColor="text1"/>
+          <w:sz w:val="24"/>
+          <w:szCs w:val="24"/>
+        </w:rPr>
+        <w:t xml:space="preserve"> kepustakaan yang luas; dalam distribusi Python telah disediakan modul-modul siap pakai untuk berbagai keperluan.</w:t>
       </w:r>
     </w:p>
     <w:p>
@@ -4799,15 +4909,17 @@
         <w:rPr>
           <w:rFonts w:ascii="Times New Roman" w:cs="Times New Roman"/>
           <w:bCs/>
-          <w:sz w:val="24"/>
-          <w:szCs w:val="24"/>
-        </w:rPr>
-      </w:pPr>
-      <w:proofErr w:type="gramStart"/>
-      <w:r>
-        <w:rPr>
-          <w:rFonts w:ascii="Times New Roman" w:cs="Times New Roman"/>
-          <w:bCs/>
+          <w:color w:val="000000" w:themeColor="text1"/>
+          <w:sz w:val="24"/>
+          <w:szCs w:val="24"/>
+        </w:rPr>
+      </w:pPr>
+      <w:proofErr w:type="gramStart"/>
+      <w:r>
+        <w:rPr>
+          <w:rFonts w:ascii="Times New Roman" w:cs="Times New Roman"/>
+          <w:bCs/>
+          <w:color w:val="000000" w:themeColor="text1"/>
           <w:sz w:val="24"/>
           <w:szCs w:val="24"/>
         </w:rPr>
@@ -4818,6 +4930,7 @@
         <w:rPr>
           <w:rFonts w:ascii="Times New Roman" w:cs="Times New Roman"/>
           <w:bCs/>
+          <w:color w:val="000000" w:themeColor="text1"/>
           <w:sz w:val="24"/>
           <w:szCs w:val="24"/>
         </w:rPr>
@@ -4836,15 +4949,17 @@
         <w:rPr>
           <w:rFonts w:ascii="Times New Roman" w:cs="Times New Roman"/>
           <w:bCs/>
-          <w:sz w:val="24"/>
-          <w:szCs w:val="24"/>
-        </w:rPr>
-      </w:pPr>
-      <w:proofErr w:type="gramStart"/>
-      <w:r>
-        <w:rPr>
-          <w:rFonts w:ascii="Times New Roman" w:cs="Times New Roman"/>
-          <w:bCs/>
+          <w:color w:val="000000" w:themeColor="text1"/>
+          <w:sz w:val="24"/>
+          <w:szCs w:val="24"/>
+        </w:rPr>
+      </w:pPr>
+      <w:proofErr w:type="gramStart"/>
+      <w:r>
+        <w:rPr>
+          <w:rFonts w:ascii="Times New Roman" w:cs="Times New Roman"/>
+          <w:bCs/>
+          <w:color w:val="000000" w:themeColor="text1"/>
           <w:sz w:val="24"/>
           <w:szCs w:val="24"/>
         </w:rPr>
@@ -4855,28 +4970,11 @@
         <w:rPr>
           <w:rFonts w:ascii="Times New Roman" w:cs="Times New Roman"/>
           <w:bCs/>
-          <w:sz w:val="24"/>
-          <w:szCs w:val="24"/>
-        </w:rPr>
-        <w:t xml:space="preserve"> aturan layout kode sumber yang memudahkan pengecekan, pembacaan kembali dan</w:t>
-      </w:r>
-      <w:r>
-        <w:rPr>
-          <w:rFonts w:ascii="Times New Roman" w:cs="Times New Roman"/>
-          <w:bCs/>
-          <w:sz w:val="24"/>
-          <w:szCs w:val="24"/>
-        </w:rPr>
-        <w:t xml:space="preserve"> </w:t>
-      </w:r>
-      <w:r>
-        <w:rPr>
-          <w:rFonts w:ascii="Times New Roman" w:cs="Times New Roman"/>
-          <w:bCs/>
-          <w:sz w:val="24"/>
-          <w:szCs w:val="24"/>
-        </w:rPr>
-        <w:t>penulisan ulang kode sumber.</w:t>
+          <w:color w:val="000000" w:themeColor="text1"/>
+          <w:sz w:val="24"/>
+          <w:szCs w:val="24"/>
+        </w:rPr>
+        <w:t xml:space="preserve"> aturan layout kode sumber yang memudahkan pengecekan, pembacaan kembali dan penulisan ulang kode sumber.</w:t>
       </w:r>
     </w:p>
     <w:p>
@@ -4891,15 +4989,17 @@
         <w:rPr>
           <w:rFonts w:ascii="Times New Roman" w:cs="Times New Roman"/>
           <w:bCs/>
-          <w:sz w:val="24"/>
-          <w:szCs w:val="24"/>
-        </w:rPr>
-      </w:pPr>
-      <w:proofErr w:type="gramStart"/>
-      <w:r>
-        <w:rPr>
-          <w:rFonts w:ascii="Times New Roman" w:cs="Times New Roman"/>
-          <w:bCs/>
+          <w:color w:val="000000" w:themeColor="text1"/>
+          <w:sz w:val="24"/>
+          <w:szCs w:val="24"/>
+        </w:rPr>
+      </w:pPr>
+      <w:proofErr w:type="gramStart"/>
+      <w:r>
+        <w:rPr>
+          <w:rFonts w:ascii="Times New Roman" w:cs="Times New Roman"/>
+          <w:bCs/>
+          <w:color w:val="000000" w:themeColor="text1"/>
           <w:sz w:val="24"/>
           <w:szCs w:val="24"/>
         </w:rPr>
@@ -4911,6 +5011,7 @@
         <w:rPr>
           <w:rFonts w:ascii="Times New Roman" w:cs="Times New Roman"/>
           <w:bCs/>
+          <w:color w:val="000000" w:themeColor="text1"/>
           <w:sz w:val="24"/>
           <w:szCs w:val="24"/>
         </w:rPr>
@@ -4929,14 +5030,16 @@
         <w:rPr>
           <w:rFonts w:ascii="Times New Roman" w:cs="Times New Roman"/>
           <w:bCs/>
-          <w:sz w:val="24"/>
-          <w:szCs w:val="24"/>
-        </w:rPr>
-      </w:pPr>
-      <w:r>
-        <w:rPr>
-          <w:rFonts w:ascii="Times New Roman" w:cs="Times New Roman"/>
-          <w:bCs/>
+          <w:color w:val="000000" w:themeColor="text1"/>
+          <w:sz w:val="24"/>
+          <w:szCs w:val="24"/>
+        </w:rPr>
+      </w:pPr>
+      <w:r>
+        <w:rPr>
+          <w:rFonts w:ascii="Times New Roman" w:cs="Times New Roman"/>
+          <w:bCs/>
+          <w:color w:val="000000" w:themeColor="text1"/>
           <w:sz w:val="24"/>
           <w:szCs w:val="24"/>
         </w:rPr>
@@ -4955,14 +5058,16 @@
         <w:rPr>
           <w:rFonts w:ascii="Times New Roman" w:cs="Times New Roman"/>
           <w:bCs/>
-          <w:sz w:val="24"/>
-          <w:szCs w:val="24"/>
-        </w:rPr>
-      </w:pPr>
-      <w:r>
-        <w:rPr>
-          <w:rFonts w:ascii="Times New Roman" w:cs="Times New Roman"/>
-          <w:bCs/>
+          <w:color w:val="000000" w:themeColor="text1"/>
+          <w:sz w:val="24"/>
+          <w:szCs w:val="24"/>
+        </w:rPr>
+      </w:pPr>
+      <w:r>
+        <w:rPr>
+          <w:rFonts w:ascii="Times New Roman" w:cs="Times New Roman"/>
+          <w:bCs/>
+          <w:color w:val="000000" w:themeColor="text1"/>
           <w:sz w:val="24"/>
           <w:szCs w:val="24"/>
         </w:rPr>
@@ -4981,15 +5086,17 @@
         <w:rPr>
           <w:rFonts w:ascii="Times New Roman" w:cs="Times New Roman"/>
           <w:bCs/>
-          <w:sz w:val="24"/>
-          <w:szCs w:val="24"/>
-        </w:rPr>
-      </w:pPr>
-      <w:proofErr w:type="gramStart"/>
-      <w:r>
-        <w:rPr>
-          <w:rFonts w:ascii="Times New Roman" w:cs="Times New Roman"/>
-          <w:bCs/>
+          <w:color w:val="000000" w:themeColor="text1"/>
+          <w:sz w:val="24"/>
+          <w:szCs w:val="24"/>
+        </w:rPr>
+      </w:pPr>
+      <w:proofErr w:type="gramStart"/>
+      <w:r>
+        <w:rPr>
+          <w:rFonts w:ascii="Times New Roman" w:cs="Times New Roman"/>
+          <w:bCs/>
+          <w:color w:val="000000" w:themeColor="text1"/>
           <w:sz w:val="24"/>
           <w:szCs w:val="24"/>
         </w:rPr>
@@ -5000,6 +5107,7 @@
         <w:rPr>
           <w:rFonts w:ascii="Times New Roman" w:cs="Times New Roman"/>
           <w:bCs/>
+          <w:color w:val="000000" w:themeColor="text1"/>
           <w:sz w:val="24"/>
           <w:szCs w:val="24"/>
         </w:rPr>
@@ -5018,14 +5126,16 @@
         <w:rPr>
           <w:rFonts w:ascii="Times New Roman" w:cs="Times New Roman"/>
           <w:bCs/>
-          <w:sz w:val="24"/>
-          <w:szCs w:val="24"/>
-        </w:rPr>
-      </w:pPr>
-      <w:r>
-        <w:rPr>
-          <w:rFonts w:ascii="Times New Roman" w:cs="Times New Roman"/>
-          <w:bCs/>
+          <w:color w:val="000000" w:themeColor="text1"/>
+          <w:sz w:val="24"/>
+          <w:szCs w:val="24"/>
+        </w:rPr>
+      </w:pPr>
+      <w:r>
+        <w:rPr>
+          <w:rFonts w:ascii="Times New Roman" w:cs="Times New Roman"/>
+          <w:bCs/>
+          <w:color w:val="000000" w:themeColor="text1"/>
           <w:sz w:val="24"/>
           <w:szCs w:val="24"/>
         </w:rPr>
@@ -5044,15 +5154,17 @@
         <w:rPr>
           <w:rFonts w:ascii="Times New Roman" w:cs="Times New Roman"/>
           <w:bCs/>
-          <w:sz w:val="24"/>
-          <w:szCs w:val="24"/>
-        </w:rPr>
-      </w:pPr>
-      <w:proofErr w:type="gramStart"/>
-      <w:r>
-        <w:rPr>
-          <w:rFonts w:ascii="Times New Roman" w:cs="Times New Roman"/>
-          <w:bCs/>
+          <w:color w:val="000000" w:themeColor="text1"/>
+          <w:sz w:val="24"/>
+          <w:szCs w:val="24"/>
+        </w:rPr>
+      </w:pPr>
+      <w:proofErr w:type="gramStart"/>
+      <w:r>
+        <w:rPr>
+          <w:rFonts w:ascii="Times New Roman" w:cs="Times New Roman"/>
+          <w:bCs/>
+          <w:color w:val="000000" w:themeColor="text1"/>
           <w:sz w:val="24"/>
           <w:szCs w:val="24"/>
         </w:rPr>
@@ -5063,28 +5175,11 @@
         <w:rPr>
           <w:rFonts w:ascii="Times New Roman" w:cs="Times New Roman"/>
           <w:bCs/>
-          <w:sz w:val="24"/>
-          <w:szCs w:val="24"/>
-        </w:rPr>
-        <w:t xml:space="preserve"> memiliki fasilitas pengaturan penggunaan ingatan komputer sehingga para pemrogram tidak</w:t>
-      </w:r>
-      <w:r>
-        <w:rPr>
-          <w:rFonts w:ascii="Times New Roman" w:cs="Times New Roman"/>
-          <w:bCs/>
-          <w:sz w:val="24"/>
-          <w:szCs w:val="24"/>
-        </w:rPr>
-        <w:t xml:space="preserve"> </w:t>
-      </w:r>
-      <w:r>
-        <w:rPr>
-          <w:rFonts w:ascii="Times New Roman" w:cs="Times New Roman"/>
-          <w:bCs/>
-          <w:sz w:val="24"/>
-          <w:szCs w:val="24"/>
-        </w:rPr>
-        <w:t>perlu melakukan pengaturan ingatan komputer secara langsung.</w:t>
+          <w:color w:val="000000" w:themeColor="text1"/>
+          <w:sz w:val="24"/>
+          <w:szCs w:val="24"/>
+        </w:rPr>
+        <w:t xml:space="preserve"> memiliki fasilitas pengaturan penggunaan ingatan komputer sehingga para pemrogram tidak perlu melakukan pengaturan ingatan komputer secara langsung.</w:t>
       </w:r>
     </w:p>
     <w:p>
@@ -5097,6 +5192,7 @@
           <w:rFonts w:ascii="Times New Roman" w:cs="Times New Roman"/>
           <w:b/>
           <w:bCs/>
+          <w:color w:val="000000" w:themeColor="text1"/>
           <w:sz w:val="24"/>
           <w:szCs w:val="24"/>
         </w:rPr>
@@ -5115,6 +5211,7 @@
           <w:rFonts w:ascii="Times New Roman" w:cs="Times New Roman"/>
           <w:b/>
           <w:bCs/>
+          <w:color w:val="000000" w:themeColor="text1"/>
           <w:sz w:val="24"/>
           <w:szCs w:val="24"/>
         </w:rPr>
@@ -5124,6 +5221,7 @@
           <w:rFonts w:ascii="Times New Roman" w:cs="Times New Roman"/>
           <w:b/>
           <w:bCs/>
+          <w:color w:val="000000" w:themeColor="text1"/>
           <w:sz w:val="24"/>
           <w:szCs w:val="24"/>
         </w:rPr>
@@ -5139,15 +5237,17 @@
         <w:rPr>
           <w:rFonts w:ascii="Times New Roman" w:cs="Times New Roman"/>
           <w:bCs/>
-          <w:sz w:val="24"/>
-          <w:szCs w:val="24"/>
-        </w:rPr>
-      </w:pPr>
-      <w:proofErr w:type="gramStart"/>
-      <w:r>
-        <w:rPr>
-          <w:rFonts w:ascii="Times New Roman" w:cs="Times New Roman"/>
-          <w:bCs/>
+          <w:color w:val="000000" w:themeColor="text1"/>
+          <w:sz w:val="24"/>
+          <w:szCs w:val="24"/>
+        </w:rPr>
+      </w:pPr>
+      <w:proofErr w:type="gramStart"/>
+      <w:r>
+        <w:rPr>
+          <w:rFonts w:ascii="Times New Roman" w:cs="Times New Roman"/>
+          <w:bCs/>
+          <w:color w:val="000000" w:themeColor="text1"/>
           <w:sz w:val="24"/>
           <w:szCs w:val="24"/>
         </w:rPr>
@@ -5158,6 +5258,7 @@
         <w:rPr>
           <w:rFonts w:ascii="Times New Roman" w:cs="Times New Roman"/>
           <w:bCs/>
+          <w:color w:val="000000" w:themeColor="text1"/>
           <w:sz w:val="24"/>
           <w:szCs w:val="24"/>
         </w:rPr>
@@ -5173,14 +5274,16 @@
         <w:rPr>
           <w:rFonts w:ascii="Times New Roman" w:cs="Times New Roman"/>
           <w:bCs/>
-          <w:sz w:val="24"/>
-          <w:szCs w:val="24"/>
-        </w:rPr>
-      </w:pPr>
-      <w:r>
-        <w:rPr>
-          <w:rFonts w:ascii="Times New Roman" w:cs="Times New Roman"/>
-          <w:bCs/>
+          <w:color w:val="000000" w:themeColor="text1"/>
+          <w:sz w:val="24"/>
+          <w:szCs w:val="24"/>
+        </w:rPr>
+      </w:pPr>
+      <w:r>
+        <w:rPr>
+          <w:rFonts w:ascii="Times New Roman" w:cs="Times New Roman"/>
+          <w:bCs/>
+          <w:color w:val="000000" w:themeColor="text1"/>
           <w:sz w:val="24"/>
           <w:szCs w:val="24"/>
         </w:rPr>
@@ -5191,6 +5294,7 @@
         <w:rPr>
           <w:rFonts w:ascii="Times New Roman" w:cs="Times New Roman"/>
           <w:bCs/>
+          <w:color w:val="000000" w:themeColor="text1"/>
           <w:sz w:val="24"/>
           <w:szCs w:val="24"/>
         </w:rPr>
@@ -5201,6 +5305,7 @@
         <w:rPr>
           <w:rFonts w:ascii="Times New Roman" w:cs="Times New Roman"/>
           <w:bCs/>
+          <w:color w:val="000000" w:themeColor="text1"/>
           <w:sz w:val="24"/>
           <w:szCs w:val="24"/>
         </w:rPr>
@@ -5211,6 +5316,7 @@
         <w:rPr>
           <w:rFonts w:ascii="Times New Roman" w:cs="Times New Roman"/>
           <w:bCs/>
+          <w:color w:val="000000" w:themeColor="text1"/>
           <w:sz w:val="24"/>
           <w:szCs w:val="24"/>
         </w:rPr>
@@ -5221,6 +5327,7 @@
         <w:rPr>
           <w:rFonts w:ascii="Times New Roman" w:cs="Times New Roman"/>
           <w:bCs/>
+          <w:color w:val="000000" w:themeColor="text1"/>
           <w:sz w:val="24"/>
           <w:szCs w:val="24"/>
         </w:rPr>
@@ -5231,28 +5338,11 @@
         <w:rPr>
           <w:rFonts w:ascii="Times New Roman" w:cs="Times New Roman"/>
           <w:bCs/>
-          <w:sz w:val="24"/>
-          <w:szCs w:val="24"/>
-        </w:rPr>
-        <w:t xml:space="preserve">IDE Eclipse yang digunakan pada penelitian ini ialah Eclipse </w:t>
-      </w:r>
-      <w:r>
-        <w:rPr>
-          <w:rFonts w:ascii="Times New Roman" w:cs="Times New Roman"/>
-          <w:bCs/>
-          <w:sz w:val="24"/>
-          <w:szCs w:val="24"/>
-        </w:rPr>
-        <w:t>Neon (versi 4.6</w:t>
-      </w:r>
-      <w:r>
-        <w:rPr>
-          <w:rFonts w:ascii="Times New Roman" w:cs="Times New Roman"/>
-          <w:bCs/>
-          <w:sz w:val="24"/>
-          <w:szCs w:val="24"/>
-        </w:rPr>
-        <w:t>).</w:t>
+          <w:color w:val="000000" w:themeColor="text1"/>
+          <w:sz w:val="24"/>
+          <w:szCs w:val="24"/>
+        </w:rPr>
+        <w:t>IDE Eclipse yang digunakan pada penelitian ini ialah Eclipse Neon (versi 4.6).</w:t>
       </w:r>
       <w:proofErr w:type="gramEnd"/>
     </w:p>
@@ -5265,6 +5355,7 @@
         <w:rPr>
           <w:rFonts w:ascii="Times New Roman" w:cs="Times New Roman"/>
           <w:bCs/>
+          <w:color w:val="000000" w:themeColor="text1"/>
           <w:sz w:val="24"/>
           <w:szCs w:val="24"/>
         </w:rPr>
@@ -5283,6 +5374,7 @@
           <w:rFonts w:ascii="Times New Roman" w:cs="Times New Roman"/>
           <w:b/>
           <w:bCs/>
+          <w:color w:val="000000" w:themeColor="text1"/>
           <w:sz w:val="24"/>
           <w:szCs w:val="24"/>
         </w:rPr>
@@ -5292,6 +5384,7 @@
           <w:rFonts w:ascii="Times New Roman" w:cs="Times New Roman"/>
           <w:b/>
           <w:bCs/>
+          <w:color w:val="000000" w:themeColor="text1"/>
           <w:sz w:val="24"/>
           <w:szCs w:val="24"/>
         </w:rPr>
@@ -5306,15 +5399,17 @@
         <w:rPr>
           <w:rFonts w:ascii="Times New Roman" w:cs="Times New Roman"/>
           <w:bCs/>
-          <w:sz w:val="24"/>
-          <w:szCs w:val="24"/>
-        </w:rPr>
-      </w:pPr>
-      <w:proofErr w:type="gramStart"/>
-      <w:r>
-        <w:rPr>
-          <w:rFonts w:ascii="Times New Roman" w:cs="Times New Roman"/>
-          <w:bCs/>
+          <w:color w:val="000000" w:themeColor="text1"/>
+          <w:sz w:val="24"/>
+          <w:szCs w:val="24"/>
+        </w:rPr>
+      </w:pPr>
+      <w:proofErr w:type="gramStart"/>
+      <w:r>
+        <w:rPr>
+          <w:rFonts w:ascii="Times New Roman" w:cs="Times New Roman"/>
+          <w:bCs/>
+          <w:color w:val="000000" w:themeColor="text1"/>
           <w:sz w:val="24"/>
           <w:szCs w:val="24"/>
         </w:rPr>
@@ -5325,6 +5420,7 @@
         <w:rPr>
           <w:rFonts w:ascii="Times New Roman" w:cs="Times New Roman"/>
           <w:bCs/>
+          <w:color w:val="000000" w:themeColor="text1"/>
           <w:sz w:val="24"/>
           <w:szCs w:val="24"/>
         </w:rPr>
@@ -5335,6 +5431,7 @@
         <w:rPr>
           <w:rFonts w:ascii="Times New Roman" w:cs="Times New Roman"/>
           <w:bCs/>
+          <w:color w:val="000000" w:themeColor="text1"/>
           <w:sz w:val="24"/>
           <w:szCs w:val="24"/>
         </w:rPr>
@@ -5345,6 +5442,7 @@
         <w:rPr>
           <w:rFonts w:ascii="Times New Roman" w:cs="Times New Roman"/>
           <w:bCs/>
+          <w:color w:val="000000" w:themeColor="text1"/>
           <w:sz w:val="24"/>
           <w:szCs w:val="24"/>
         </w:rPr>
@@ -5355,6 +5453,7 @@
         <w:rPr>
           <w:rFonts w:ascii="Times New Roman" w:cs="Times New Roman"/>
           <w:bCs/>
+          <w:color w:val="000000" w:themeColor="text1"/>
           <w:sz w:val="24"/>
           <w:szCs w:val="24"/>
         </w:rPr>
@@ -5365,6 +5464,7 @@
         <w:rPr>
           <w:rFonts w:ascii="Times New Roman" w:cs="Times New Roman"/>
           <w:bCs/>
+          <w:color w:val="000000" w:themeColor="text1"/>
           <w:sz w:val="24"/>
           <w:szCs w:val="24"/>
         </w:rPr>
@@ -5374,6 +5474,7 @@
         <w:rPr>
           <w:rFonts w:ascii="Times New Roman" w:cs="Times New Roman"/>
           <w:bCs/>
+          <w:color w:val="000000" w:themeColor="text1"/>
           <w:sz w:val="24"/>
           <w:szCs w:val="24"/>
         </w:rPr>
@@ -5389,14 +5490,16 @@
         <w:rPr>
           <w:rFonts w:ascii="Times New Roman" w:cs="Times New Roman"/>
           <w:bCs/>
-          <w:sz w:val="24"/>
-          <w:szCs w:val="24"/>
-        </w:rPr>
-      </w:pPr>
-      <w:r>
-        <w:rPr>
-          <w:rFonts w:ascii="Times New Roman" w:cs="Times New Roman"/>
-          <w:bCs/>
+          <w:color w:val="000000" w:themeColor="text1"/>
+          <w:sz w:val="24"/>
+          <w:szCs w:val="24"/>
+        </w:rPr>
+      </w:pPr>
+      <w:r>
+        <w:rPr>
+          <w:rFonts w:ascii="Times New Roman" w:cs="Times New Roman"/>
+          <w:bCs/>
+          <w:color w:val="000000" w:themeColor="text1"/>
           <w:sz w:val="24"/>
           <w:szCs w:val="24"/>
         </w:rPr>
@@ -5407,6 +5510,7 @@
         <w:rPr>
           <w:rFonts w:ascii="Times New Roman" w:cs="Times New Roman"/>
           <w:bCs/>
+          <w:color w:val="000000" w:themeColor="text1"/>
           <w:sz w:val="24"/>
           <w:szCs w:val="24"/>
         </w:rPr>
@@ -5417,6 +5521,7 @@
         <w:rPr>
           <w:rFonts w:ascii="Times New Roman" w:cs="Times New Roman"/>
           <w:bCs/>
+          <w:color w:val="000000" w:themeColor="text1"/>
           <w:sz w:val="24"/>
           <w:szCs w:val="24"/>
         </w:rPr>
@@ -5427,6 +5532,7 @@
         <w:rPr>
           <w:rFonts w:ascii="Times New Roman" w:cs="Times New Roman"/>
           <w:bCs/>
+          <w:color w:val="000000" w:themeColor="text1"/>
           <w:sz w:val="24"/>
           <w:szCs w:val="24"/>
         </w:rPr>
@@ -5437,6 +5543,7 @@
         <w:rPr>
           <w:rFonts w:ascii="Times New Roman" w:cs="Times New Roman"/>
           <w:bCs/>
+          <w:color w:val="000000" w:themeColor="text1"/>
           <w:sz w:val="24"/>
           <w:szCs w:val="24"/>
         </w:rPr>
@@ -5451,14 +5558,16 @@
         <w:rPr>
           <w:rFonts w:ascii="Times New Roman" w:cs="Times New Roman"/>
           <w:bCs/>
-          <w:sz w:val="24"/>
-          <w:szCs w:val="24"/>
-        </w:rPr>
-      </w:pPr>
-      <w:r>
-        <w:rPr>
-          <w:rFonts w:ascii="Times New Roman" w:cs="Times New Roman"/>
-          <w:bCs/>
+          <w:color w:val="000000" w:themeColor="text1"/>
+          <w:sz w:val="24"/>
+          <w:szCs w:val="24"/>
+        </w:rPr>
+      </w:pPr>
+      <w:r>
+        <w:rPr>
+          <w:rFonts w:ascii="Times New Roman" w:cs="Times New Roman"/>
+          <w:bCs/>
+          <w:color w:val="000000" w:themeColor="text1"/>
           <w:sz w:val="24"/>
           <w:szCs w:val="24"/>
         </w:rPr>
@@ -5469,6 +5578,7 @@
         <w:rPr>
           <w:rFonts w:ascii="Times New Roman" w:cs="Times New Roman"/>
           <w:bCs/>
+          <w:color w:val="000000" w:themeColor="text1"/>
           <w:sz w:val="24"/>
           <w:szCs w:val="24"/>
         </w:rPr>
@@ -5479,6 +5589,7 @@
         <w:rPr>
           <w:rFonts w:ascii="Times New Roman" w:cs="Times New Roman"/>
           <w:bCs/>
+          <w:color w:val="000000" w:themeColor="text1"/>
           <w:sz w:val="24"/>
           <w:szCs w:val="24"/>
         </w:rPr>
@@ -5489,6 +5600,7 @@
         <w:rPr>
           <w:rFonts w:ascii="Times New Roman" w:cs="Times New Roman"/>
           <w:bCs/>
+          <w:color w:val="000000" w:themeColor="text1"/>
           <w:sz w:val="24"/>
           <w:szCs w:val="24"/>
         </w:rPr>
@@ -5499,6 +5611,7 @@
         <w:rPr>
           <w:rFonts w:ascii="Times New Roman" w:cs="Times New Roman"/>
           <w:bCs/>
+          <w:color w:val="000000" w:themeColor="text1"/>
           <w:sz w:val="24"/>
           <w:szCs w:val="24"/>
         </w:rPr>
@@ -5513,6 +5626,7 @@
         <w:rPr>
           <w:rFonts w:ascii="Times New Roman" w:cs="Times New Roman"/>
           <w:bCs/>
+          <w:color w:val="000000" w:themeColor="text1"/>
           <w:sz w:val="24"/>
           <w:szCs w:val="24"/>
         </w:rPr>
@@ -5526,6 +5640,7 @@
         <w:rPr>
           <w:rFonts w:ascii="Times New Roman" w:cs="Times New Roman"/>
           <w:bCs/>
+          <w:color w:val="000000" w:themeColor="text1"/>
           <w:sz w:val="24"/>
           <w:szCs w:val="24"/>
         </w:rPr>
@@ -5533,9 +5648,10 @@
       <w:r>
         <w:rPr>
           <w:noProof/>
+          <w:color w:val="000000" w:themeColor="text1"/>
         </w:rPr>
         <w:drawing>
-          <wp:inline distT="0" distB="0" distL="0" distR="0">
+          <wp:inline distT="0" distB="0" distL="0" distR="0" wp14:anchorId="1EC1DFD3" wp14:editId="0EB46B9C">
             <wp:extent cx="3051810" cy="2413635"/>
             <wp:effectExtent l="0" t="0" r="0" b="5715"/>
             <wp:docPr id="1" name="Picture 1" descr="http://2.bp.blogspot.com/-3Rm_ZYBqjPo/T2CA6Fqpo-I/AAAAAAAAAB0/w_0vRdYnbzk/s320/WebServicesArchitecture.jpg"/>
@@ -5587,55 +5703,205 @@
     <w:p>
       <w:pPr>
         <w:spacing w:after="0" w:line="360" w:lineRule="auto"/>
+        <w:ind w:left="1440"/>
+        <w:jc w:val="center"/>
+        <w:rPr>
+          <w:rFonts w:ascii="Times New Roman" w:cs="Times New Roman"/>
+          <w:bCs/>
+          <w:color w:val="000000" w:themeColor="text1"/>
+          <w:sz w:val="24"/>
+          <w:szCs w:val="24"/>
+        </w:rPr>
+      </w:pPr>
+      <w:r>
+        <w:rPr>
+          <w:rFonts w:ascii="Times New Roman" w:cs="Times New Roman"/>
+          <w:bCs/>
+          <w:color w:val="000000" w:themeColor="text1"/>
+          <w:sz w:val="24"/>
+          <w:szCs w:val="24"/>
+        </w:rPr>
+        <w:t>Gambar 2</w:t>
+      </w:r>
+      <w:r>
+        <w:rPr>
+          <w:rFonts w:ascii="Times New Roman" w:cs="Times New Roman"/>
+          <w:bCs/>
+          <w:color w:val="000000" w:themeColor="text1"/>
+          <w:sz w:val="24"/>
+          <w:szCs w:val="24"/>
+        </w:rPr>
+        <w:t>.</w:t>
+      </w:r>
+      <w:r>
+        <w:rPr>
+          <w:rFonts w:ascii="Times New Roman" w:cs="Times New Roman"/>
+          <w:bCs/>
+          <w:color w:val="000000" w:themeColor="text1"/>
+          <w:sz w:val="24"/>
+          <w:szCs w:val="24"/>
+        </w:rPr>
+        <w:t>1</w:t>
+      </w:r>
+      <w:r>
+        <w:rPr>
+          <w:rFonts w:ascii="Times New Roman" w:cs="Times New Roman"/>
+          <w:bCs/>
+          <w:color w:val="000000" w:themeColor="text1"/>
+          <w:sz w:val="24"/>
+          <w:szCs w:val="24"/>
+        </w:rPr>
+        <w:t xml:space="preserve"> </w:t>
+      </w:r>
+      <w:r>
+        <w:rPr>
+          <w:rFonts w:ascii="Times New Roman" w:cs="Times New Roman"/>
+          <w:bCs/>
+          <w:color w:val="000000" w:themeColor="text1"/>
+          <w:sz w:val="24"/>
+          <w:szCs w:val="24"/>
+        </w:rPr>
+        <w:t>Bentuk Arsitektur Web Service</w:t>
+      </w:r>
+    </w:p>
+    <w:p>
+      <w:pPr>
+        <w:spacing w:after="0" w:line="360" w:lineRule="auto"/>
+        <w:ind w:left="1440"/>
+        <w:jc w:val="center"/>
+        <w:rPr>
+          <w:rFonts w:ascii="Times New Roman" w:cs="Times New Roman"/>
+          <w:bCs/>
+          <w:color w:val="000000" w:themeColor="text1"/>
+          <w:sz w:val="24"/>
+          <w:szCs w:val="24"/>
+        </w:rPr>
+      </w:pPr>
+      <w:r>
+        <w:rPr>
+          <w:rFonts w:ascii="Times New Roman" w:cs="Times New Roman"/>
+          <w:bCs/>
+          <w:color w:val="000000" w:themeColor="text1"/>
+          <w:sz w:val="24"/>
+          <w:szCs w:val="24"/>
+        </w:rPr>
+        <w:t>(</w:t>
+      </w:r>
+      <w:proofErr w:type="gramStart"/>
+      <w:r>
+        <w:rPr>
+          <w:rFonts w:ascii="Times New Roman" w:cs="Times New Roman"/>
+          <w:bCs/>
+          <w:color w:val="000000" w:themeColor="text1"/>
+          <w:sz w:val="24"/>
+          <w:szCs w:val="24"/>
+        </w:rPr>
+        <w:t>Sumber :</w:t>
+      </w:r>
+      <w:proofErr w:type="gramEnd"/>
+      <w:r>
+        <w:rPr>
+          <w:rFonts w:ascii="Times New Roman" w:cs="Times New Roman"/>
+          <w:bCs/>
+          <w:color w:val="000000" w:themeColor="text1"/>
+          <w:sz w:val="24"/>
+          <w:szCs w:val="24"/>
+        </w:rPr>
+        <w:t xml:space="preserve"> </w:t>
+      </w:r>
+      <w:hyperlink r:id="rId9" w:history="1">
+        <w:r>
+          <w:rPr>
+            <w:rStyle w:val="Hyperlink"/>
+            <w:rFonts w:ascii="Times New Roman" w:cs="Times New Roman"/>
+            <w:bCs/>
+            <w:sz w:val="24"/>
+            <w:szCs w:val="24"/>
+          </w:rPr>
+          <w:t>http://www.ibm.com/developerworks/library/ws-wsilover/WebServicesArchitecture.jpg</w:t>
+        </w:r>
+      </w:hyperlink>
+      <w:r>
+        <w:rPr>
+          <w:rFonts w:ascii="Times New Roman" w:cs="Times New Roman"/>
+          <w:bCs/>
+          <w:color w:val="000000" w:themeColor="text1"/>
+          <w:sz w:val="24"/>
+          <w:szCs w:val="24"/>
+        </w:rPr>
+        <w:t>)</w:t>
+      </w:r>
+    </w:p>
+    <w:p>
+      <w:pPr>
+        <w:spacing w:after="0" w:line="360" w:lineRule="auto"/>
+        <w:ind w:left="1440"/>
+        <w:jc w:val="center"/>
+        <w:rPr>
+          <w:rFonts w:ascii="Times New Roman" w:cs="Times New Roman"/>
+          <w:bCs/>
+          <w:color w:val="000000" w:themeColor="text1"/>
+          <w:sz w:val="24"/>
+          <w:szCs w:val="24"/>
+        </w:rPr>
+      </w:pPr>
+    </w:p>
+    <w:p>
+      <w:pPr>
+        <w:spacing w:after="0" w:line="360" w:lineRule="auto"/>
+        <w:ind w:left="1440"/>
+        <w:jc w:val="center"/>
+        <w:rPr>
+          <w:rFonts w:ascii="Times New Roman" w:cs="Times New Roman"/>
+          <w:bCs/>
+          <w:color w:val="000000" w:themeColor="text1"/>
+          <w:sz w:val="24"/>
+          <w:szCs w:val="24"/>
+        </w:rPr>
+      </w:pPr>
+    </w:p>
+    <w:p>
+      <w:pPr>
+        <w:spacing w:after="0" w:line="360" w:lineRule="auto"/>
         <w:ind w:left="1440" w:firstLine="720"/>
-        <w:jc w:val="center"/>
-        <w:rPr>
-          <w:rFonts w:ascii="Times New Roman" w:cs="Times New Roman"/>
-          <w:bCs/>
-          <w:sz w:val="24"/>
-          <w:szCs w:val="24"/>
-        </w:rPr>
-      </w:pPr>
-      <w:proofErr w:type="gramStart"/>
-      <w:r>
-        <w:rPr>
-          <w:rFonts w:ascii="Times New Roman" w:cs="Times New Roman"/>
-          <w:bCs/>
-          <w:sz w:val="24"/>
-          <w:szCs w:val="24"/>
-        </w:rPr>
-        <w:t>Gambar nn.</w:t>
-      </w:r>
-      <w:proofErr w:type="gramEnd"/>
-      <w:r>
-        <w:rPr>
-          <w:rFonts w:ascii="Times New Roman" w:cs="Times New Roman"/>
-          <w:bCs/>
-          <w:sz w:val="24"/>
-          <w:szCs w:val="24"/>
-        </w:rPr>
-        <w:t xml:space="preserve"> Nnnnn</w:t>
-      </w:r>
-    </w:p>
-    <w:p>
-      <w:pPr>
-        <w:spacing w:after="0" w:line="360" w:lineRule="auto"/>
-        <w:ind w:left="1440" w:firstLine="720"/>
-        <w:rPr>
-          <w:rFonts w:ascii="Times New Roman" w:cs="Times New Roman"/>
-          <w:bCs/>
-          <w:sz w:val="24"/>
-          <w:szCs w:val="24"/>
-        </w:rPr>
-      </w:pPr>
-      <w:r>
-        <w:rPr>
-          <w:rFonts w:ascii="Times New Roman" w:cs="Times New Roman"/>
-          <w:bCs/>
-          <w:sz w:val="24"/>
-          <w:szCs w:val="24"/>
-        </w:rPr>
-        <w:t>Bagian-bagian dari entitas arsitektur web service adalah sebagai berikut:</w:t>
+        <w:rPr>
+          <w:rFonts w:ascii="Times New Roman" w:cs="Times New Roman"/>
+          <w:bCs/>
+          <w:color w:val="000000" w:themeColor="text1"/>
+          <w:sz w:val="24"/>
+          <w:szCs w:val="24"/>
+        </w:rPr>
+      </w:pPr>
+      <w:r>
+        <w:rPr>
+          <w:rFonts w:ascii="Times New Roman" w:cs="Times New Roman"/>
+          <w:bCs/>
+          <w:color w:val="000000" w:themeColor="text1"/>
+          <w:sz w:val="24"/>
+          <w:szCs w:val="24"/>
+        </w:rPr>
+        <w:lastRenderedPageBreak/>
+        <w:t>Bagian-bagian dari entitas arsitektur web service</w:t>
+      </w:r>
+      <w:r>
+        <w:rPr>
+          <w:rFonts w:ascii="Times New Roman" w:cs="Times New Roman"/>
+          <w:bCs/>
+          <w:color w:val="000000" w:themeColor="text1"/>
+          <w:sz w:val="24"/>
+          <w:szCs w:val="24"/>
+        </w:rPr>
+        <w:t xml:space="preserve"> </w:t>
+      </w:r>
+      <w:r>
+        <w:rPr>
+          <w:rFonts w:ascii="Times New Roman" w:cs="Times New Roman"/>
+          <w:bCs/>
+          <w:color w:val="000000" w:themeColor="text1"/>
+          <w:sz w:val="24"/>
+          <w:szCs w:val="24"/>
+        </w:rPr>
+        <w:t>adalah sebagai berikut:</w:t>
       </w:r>
     </w:p>
     <w:p>
@@ -5651,14 +5917,16 @@
         <w:rPr>
           <w:rFonts w:ascii="Times New Roman" w:cs="Times New Roman"/>
           <w:bCs/>
-          <w:sz w:val="24"/>
-          <w:szCs w:val="24"/>
-        </w:rPr>
-      </w:pPr>
-      <w:r>
-        <w:rPr>
-          <w:rFonts w:ascii="Times New Roman" w:cs="Times New Roman"/>
-          <w:bCs/>
+          <w:color w:val="000000" w:themeColor="text1"/>
+          <w:sz w:val="24"/>
+          <w:szCs w:val="24"/>
+        </w:rPr>
+      </w:pPr>
+      <w:r>
+        <w:rPr>
+          <w:rFonts w:ascii="Times New Roman" w:cs="Times New Roman"/>
+          <w:bCs/>
+          <w:color w:val="000000" w:themeColor="text1"/>
           <w:sz w:val="24"/>
           <w:szCs w:val="24"/>
         </w:rPr>
@@ -5678,18 +5946,19 @@
         <w:rPr>
           <w:rFonts w:ascii="Times New Roman" w:cs="Times New Roman"/>
           <w:bCs/>
-          <w:sz w:val="24"/>
-          <w:szCs w:val="24"/>
-        </w:rPr>
-      </w:pPr>
-      <w:r>
-        <w:rPr>
-          <w:rFonts w:ascii="Times New Roman" w:cs="Times New Roman"/>
-          <w:bCs/>
-          <w:sz w:val="24"/>
-          <w:szCs w:val="24"/>
-        </w:rPr>
-        <w:lastRenderedPageBreak/>
+          <w:color w:val="000000" w:themeColor="text1"/>
+          <w:sz w:val="24"/>
+          <w:szCs w:val="24"/>
+        </w:rPr>
+      </w:pPr>
+      <w:r>
+        <w:rPr>
+          <w:rFonts w:ascii="Times New Roman" w:cs="Times New Roman"/>
+          <w:bCs/>
+          <w:color w:val="000000" w:themeColor="text1"/>
+          <w:sz w:val="24"/>
+          <w:szCs w:val="24"/>
+        </w:rPr>
         <w:t>Service Registry: Berfungsi sebagai lokasi central yang mendeskripsikan semua layanan/service yang telah di-register.</w:t>
       </w:r>
     </w:p>
@@ -5706,14 +5975,16 @@
         <w:rPr>
           <w:rFonts w:ascii="Times New Roman" w:cs="Times New Roman"/>
           <w:bCs/>
-          <w:sz w:val="24"/>
-          <w:szCs w:val="24"/>
-        </w:rPr>
-      </w:pPr>
-      <w:r>
-        <w:rPr>
-          <w:rFonts w:ascii="Times New Roman" w:cs="Times New Roman"/>
-          <w:bCs/>
+          <w:color w:val="000000" w:themeColor="text1"/>
+          <w:sz w:val="24"/>
+          <w:szCs w:val="24"/>
+        </w:rPr>
+      </w:pPr>
+      <w:r>
+        <w:rPr>
+          <w:rFonts w:ascii="Times New Roman" w:cs="Times New Roman"/>
+          <w:bCs/>
+          <w:color w:val="000000" w:themeColor="text1"/>
           <w:sz w:val="24"/>
           <w:szCs w:val="24"/>
         </w:rPr>
@@ -5728,15 +5999,17 @@
         <w:rPr>
           <w:rFonts w:ascii="Times New Roman" w:cs="Times New Roman"/>
           <w:bCs/>
-          <w:sz w:val="24"/>
-          <w:szCs w:val="24"/>
-        </w:rPr>
-      </w:pPr>
-      <w:proofErr w:type="gramStart"/>
-      <w:r>
-        <w:rPr>
-          <w:rFonts w:ascii="Times New Roman" w:cs="Times New Roman"/>
-          <w:bCs/>
+          <w:color w:val="000000" w:themeColor="text1"/>
+          <w:sz w:val="24"/>
+          <w:szCs w:val="24"/>
+        </w:rPr>
+      </w:pPr>
+      <w:proofErr w:type="gramStart"/>
+      <w:r>
+        <w:rPr>
+          <w:rFonts w:ascii="Times New Roman" w:cs="Times New Roman"/>
+          <w:bCs/>
+          <w:color w:val="000000" w:themeColor="text1"/>
           <w:sz w:val="24"/>
           <w:szCs w:val="24"/>
         </w:rPr>
@@ -5747,6 +6020,7 @@
         <w:rPr>
           <w:rFonts w:ascii="Times New Roman" w:cs="Times New Roman"/>
           <w:bCs/>
+          <w:color w:val="000000" w:themeColor="text1"/>
           <w:sz w:val="24"/>
           <w:szCs w:val="24"/>
         </w:rPr>
@@ -5757,6 +6031,7 @@
         <w:rPr>
           <w:rFonts w:ascii="Times New Roman" w:cs="Times New Roman"/>
           <w:bCs/>
+          <w:color w:val="000000" w:themeColor="text1"/>
           <w:sz w:val="24"/>
           <w:szCs w:val="24"/>
         </w:rPr>
@@ -5767,6 +6042,7 @@
         <w:rPr>
           <w:rFonts w:ascii="Times New Roman" w:cs="Times New Roman"/>
           <w:bCs/>
+          <w:color w:val="000000" w:themeColor="text1"/>
           <w:sz w:val="24"/>
           <w:szCs w:val="24"/>
         </w:rPr>
@@ -5777,6 +6053,7 @@
         <w:rPr>
           <w:rFonts w:ascii="Times New Roman" w:cs="Times New Roman"/>
           <w:bCs/>
+          <w:color w:val="000000" w:themeColor="text1"/>
           <w:sz w:val="24"/>
           <w:szCs w:val="24"/>
         </w:rPr>
@@ -5787,6 +6064,7 @@
         <w:rPr>
           <w:rFonts w:ascii="Times New Roman" w:cs="Times New Roman"/>
           <w:bCs/>
+          <w:color w:val="000000" w:themeColor="text1"/>
           <w:sz w:val="24"/>
           <w:szCs w:val="24"/>
         </w:rPr>
@@ -5797,6 +6075,7 @@
         <w:rPr>
           <w:rFonts w:ascii="Times New Roman" w:cs="Times New Roman"/>
           <w:bCs/>
+          <w:color w:val="000000" w:themeColor="text1"/>
           <w:sz w:val="24"/>
           <w:szCs w:val="24"/>
         </w:rPr>
@@ -5812,15 +6091,17 @@
         <w:rPr>
           <w:rFonts w:ascii="Times New Roman" w:cs="Times New Roman"/>
           <w:bCs/>
-          <w:sz w:val="24"/>
-          <w:szCs w:val="24"/>
-        </w:rPr>
-      </w:pPr>
-      <w:proofErr w:type="gramStart"/>
-      <w:r>
-        <w:rPr>
-          <w:rFonts w:ascii="Times New Roman" w:cs="Times New Roman"/>
-          <w:bCs/>
+          <w:color w:val="000000" w:themeColor="text1"/>
+          <w:sz w:val="24"/>
+          <w:szCs w:val="24"/>
+        </w:rPr>
+      </w:pPr>
+      <w:proofErr w:type="gramStart"/>
+      <w:r>
+        <w:rPr>
+          <w:rFonts w:ascii="Times New Roman" w:cs="Times New Roman"/>
+          <w:bCs/>
+          <w:color w:val="000000" w:themeColor="text1"/>
           <w:sz w:val="24"/>
           <w:szCs w:val="24"/>
         </w:rPr>
@@ -5831,6 +6112,7 @@
         <w:rPr>
           <w:rFonts w:ascii="Times New Roman" w:cs="Times New Roman"/>
           <w:bCs/>
+          <w:color w:val="000000" w:themeColor="text1"/>
           <w:sz w:val="24"/>
           <w:szCs w:val="24"/>
         </w:rPr>
@@ -5841,6 +6123,7 @@
         <w:rPr>
           <w:rFonts w:ascii="Times New Roman" w:cs="Times New Roman"/>
           <w:bCs/>
+          <w:color w:val="000000" w:themeColor="text1"/>
           <w:sz w:val="24"/>
           <w:szCs w:val="24"/>
         </w:rPr>
@@ -5851,6 +6134,7 @@
         <w:rPr>
           <w:rFonts w:ascii="Times New Roman" w:cs="Times New Roman"/>
           <w:bCs/>
+          <w:color w:val="000000" w:themeColor="text1"/>
           <w:sz w:val="24"/>
           <w:szCs w:val="24"/>
         </w:rPr>
@@ -5861,6 +6145,7 @@
         <w:rPr>
           <w:rFonts w:ascii="Times New Roman" w:cs="Times New Roman"/>
           <w:bCs/>
+          <w:color w:val="000000" w:themeColor="text1"/>
           <w:sz w:val="24"/>
           <w:szCs w:val="24"/>
         </w:rPr>
@@ -5871,6 +6156,7 @@
         <w:rPr>
           <w:rFonts w:ascii="Times New Roman" w:cs="Times New Roman"/>
           <w:bCs/>
+          <w:color w:val="000000" w:themeColor="text1"/>
           <w:sz w:val="24"/>
           <w:szCs w:val="24"/>
         </w:rPr>
@@ -5880,32 +6166,12 @@
     <w:p>
       <w:pPr>
         <w:spacing w:after="0" w:line="360" w:lineRule="auto"/>
-        <w:ind w:left="720" w:firstLine="720"/>
-        <w:jc w:val="both"/>
-        <w:rPr>
-          <w:rFonts w:ascii="Times New Roman" w:cs="Times New Roman"/>
-          <w:bCs/>
-          <w:sz w:val="24"/>
-          <w:szCs w:val="24"/>
-        </w:rPr>
-      </w:pPr>
-      <w:r>
-        <w:rPr>
-          <w:rFonts w:ascii="Times New Roman" w:cs="Times New Roman"/>
-          <w:bCs/>
-          <w:sz w:val="24"/>
-          <w:szCs w:val="24"/>
-        </w:rPr>
-        <w:t>Komponen-komponen Web Service:</w:t>
-      </w:r>
-    </w:p>
-    <w:p>
-      <w:pPr>
-        <w:spacing w:after="0" w:line="360" w:lineRule="auto"/>
-        <w:ind w:left="1440" w:firstLine="720"/>
-        <w:rPr>
-          <w:rFonts w:ascii="Times New Roman" w:cs="Times New Roman"/>
-          <w:bCs/>
+        <w:ind w:left="1440" w:hanging="22"/>
+        <w:jc w:val="center"/>
+        <w:rPr>
+          <w:rFonts w:ascii="Times New Roman" w:cs="Times New Roman"/>
+          <w:bCs/>
+          <w:color w:val="000000" w:themeColor="text1"/>
           <w:sz w:val="24"/>
           <w:szCs w:val="24"/>
         </w:rPr>
@@ -5913,11 +6179,12 @@
       <w:r>
         <w:rPr>
           <w:noProof/>
+          <w:color w:val="000000" w:themeColor="text1"/>
         </w:rPr>
         <w:drawing>
-          <wp:inline distT="0" distB="0" distL="0" distR="0">
-            <wp:extent cx="3615069" cy="2050990"/>
-            <wp:effectExtent l="0" t="0" r="4445" b="6985"/>
+          <wp:inline distT="0" distB="0" distL="0" distR="0" wp14:anchorId="3116AF67" wp14:editId="4E53D97C">
+            <wp:extent cx="3110994" cy="1765005"/>
+            <wp:effectExtent l="0" t="0" r="0" b="6985"/>
             <wp:docPr id="3" name="Picture 3" descr="http://files.ekowins.webnode.com/200000001-856f5864af/komponen.jpg"/>
             <wp:cNvGraphicFramePr>
               <a:graphicFrameLocks xmlns:a="http://schemas.openxmlformats.org/drawingml/2006/main" noChangeAspect="1"/>
@@ -5932,7 +6199,7 @@
                     </pic:cNvPicPr>
                   </pic:nvPicPr>
                   <pic:blipFill>
-                    <a:blip r:embed="rId9" cstate="print">
+                    <a:blip r:embed="rId10" cstate="print">
                       <a:extLst>
                         <a:ext uri="{28A0092B-C50C-407E-A947-70E740481C1C}">
                           <a14:useLocalDpi xmlns:a14="http://schemas.microsoft.com/office/drawing/2010/main" val="0"/>
@@ -5947,7 +6214,7 @@
                   <pic:spPr bwMode="auto">
                     <a:xfrm>
                       <a:off x="0" y="0"/>
-                      <a:ext cx="3624057" cy="2056089"/>
+                      <a:ext cx="3118728" cy="1769393"/>
                     </a:xfrm>
                     <a:prstGeom prst="rect">
                       <a:avLst/>
@@ -5967,50 +6234,122 @@
     <w:p>
       <w:pPr>
         <w:spacing w:after="0" w:line="360" w:lineRule="auto"/>
-        <w:ind w:left="2160" w:firstLine="720"/>
-        <w:rPr>
-          <w:rFonts w:ascii="Times New Roman" w:cs="Times New Roman"/>
-          <w:bCs/>
-          <w:sz w:val="24"/>
-          <w:szCs w:val="24"/>
-        </w:rPr>
-      </w:pPr>
-      <w:proofErr w:type="gramStart"/>
-      <w:r>
-        <w:rPr>
-          <w:rFonts w:ascii="Times New Roman" w:cs="Times New Roman"/>
-          <w:bCs/>
-          <w:sz w:val="24"/>
-          <w:szCs w:val="24"/>
-        </w:rPr>
-        <w:t>Gambar 3.</w:t>
-      </w:r>
-      <w:proofErr w:type="gramEnd"/>
-      <w:r>
-        <w:rPr>
-          <w:rFonts w:ascii="Times New Roman" w:cs="Times New Roman"/>
-          <w:bCs/>
-          <w:sz w:val="24"/>
-          <w:szCs w:val="24"/>
-        </w:rPr>
-        <w:t xml:space="preserve"> Nfeeaefwwwwefwef</w:t>
-      </w:r>
-    </w:p>
-    <w:p>
-      <w:pPr>
-        <w:spacing w:after="0" w:line="360" w:lineRule="auto"/>
-        <w:jc w:val="both"/>
-        <w:rPr>
-          <w:rFonts w:ascii="Times New Roman" w:cs="Times New Roman"/>
-          <w:bCs/>
-          <w:sz w:val="24"/>
-          <w:szCs w:val="24"/>
-        </w:rPr>
-      </w:pPr>
-      <w:r>
-        <w:rPr>
-          <w:rFonts w:ascii="Times New Roman" w:cs="Times New Roman"/>
-          <w:bCs/>
+        <w:ind w:left="1418"/>
+        <w:jc w:val="center"/>
+        <w:rPr>
+          <w:rFonts w:ascii="Times New Roman" w:cs="Times New Roman"/>
+          <w:bCs/>
+          <w:color w:val="000000" w:themeColor="text1"/>
+          <w:sz w:val="24"/>
+          <w:szCs w:val="24"/>
+        </w:rPr>
+      </w:pPr>
+      <w:r>
+        <w:rPr>
+          <w:rFonts w:ascii="Times New Roman" w:cs="Times New Roman"/>
+          <w:bCs/>
+          <w:color w:val="000000" w:themeColor="text1"/>
+          <w:sz w:val="24"/>
+          <w:szCs w:val="24"/>
+        </w:rPr>
+        <w:t>Gambar 2.2 Layer dari komponen-komponen Web Service</w:t>
+      </w:r>
+    </w:p>
+    <w:p>
+      <w:pPr>
+        <w:spacing w:after="0" w:line="360" w:lineRule="auto"/>
+        <w:ind w:left="1418"/>
+        <w:jc w:val="center"/>
+        <w:rPr>
+          <w:rFonts w:ascii="Times New Roman" w:cs="Times New Roman"/>
+          <w:bCs/>
+          <w:color w:val="000000" w:themeColor="text1"/>
+          <w:sz w:val="24"/>
+          <w:szCs w:val="24"/>
+        </w:rPr>
+      </w:pPr>
+      <w:r>
+        <w:rPr>
+          <w:rFonts w:ascii="Times New Roman" w:cs="Times New Roman"/>
+          <w:bCs/>
+          <w:color w:val="000000" w:themeColor="text1"/>
+          <w:sz w:val="24"/>
+          <w:szCs w:val="24"/>
+        </w:rPr>
+        <w:t>(</w:t>
+      </w:r>
+      <w:proofErr w:type="gramStart"/>
+      <w:r>
+        <w:rPr>
+          <w:rFonts w:ascii="Times New Roman" w:cs="Times New Roman"/>
+          <w:bCs/>
+          <w:color w:val="000000" w:themeColor="text1"/>
+          <w:sz w:val="24"/>
+          <w:szCs w:val="24"/>
+        </w:rPr>
+        <w:t>Sumber :</w:t>
+      </w:r>
+      <w:proofErr w:type="gramEnd"/>
+      <w:r>
+        <w:rPr>
+          <w:rFonts w:ascii="Times New Roman" w:cs="Times New Roman"/>
+          <w:bCs/>
+          <w:color w:val="000000" w:themeColor="text1"/>
+          <w:sz w:val="24"/>
+          <w:szCs w:val="24"/>
+        </w:rPr>
+        <w:t xml:space="preserve"> </w:t>
+      </w:r>
+      <w:r>
+        <w:rPr>
+          <w:rFonts w:ascii="Times New Roman" w:cs="Times New Roman"/>
+          <w:bCs/>
+          <w:color w:val="000000" w:themeColor="text1"/>
+          <w:sz w:val="24"/>
+          <w:szCs w:val="24"/>
+        </w:rPr>
+        <w:t>http://files.ekowins.webnode.com/200000001-856f5864af/komponen.jpg</w:t>
+      </w:r>
+      <w:r>
+        <w:rPr>
+          <w:rFonts w:ascii="Times New Roman" w:cs="Times New Roman"/>
+          <w:bCs/>
+          <w:color w:val="000000" w:themeColor="text1"/>
+          <w:sz w:val="24"/>
+          <w:szCs w:val="24"/>
+        </w:rPr>
+        <w:t>)</w:t>
+      </w:r>
+    </w:p>
+    <w:p>
+      <w:pPr>
+        <w:spacing w:after="0" w:line="360" w:lineRule="auto"/>
+        <w:ind w:left="720" w:firstLine="720"/>
+        <w:jc w:val="both"/>
+        <w:rPr>
+          <w:rFonts w:ascii="Times New Roman" w:cs="Times New Roman"/>
+          <w:bCs/>
+          <w:color w:val="000000" w:themeColor="text1"/>
+          <w:sz w:val="24"/>
+          <w:szCs w:val="24"/>
+        </w:rPr>
+      </w:pPr>
+      <w:r>
+        <w:rPr>
+          <w:rFonts w:ascii="Times New Roman" w:cs="Times New Roman"/>
+          <w:bCs/>
+          <w:color w:val="000000" w:themeColor="text1"/>
+          <w:sz w:val="24"/>
+          <w:szCs w:val="24"/>
+        </w:rPr>
+        <w:lastRenderedPageBreak/>
+        <w:t>Komponen-komponen Web Service:</w:t>
+      </w:r>
+      <w:r>
+        <w:rPr>
+          <w:rFonts w:ascii="Times New Roman" w:cs="Times New Roman"/>
+          <w:bCs/>
+          <w:color w:val="000000" w:themeColor="text1"/>
           <w:sz w:val="24"/>
           <w:szCs w:val="24"/>
         </w:rPr>
@@ -6020,6 +6359,7 @@
         <w:rPr>
           <w:rFonts w:ascii="Times New Roman" w:cs="Times New Roman"/>
           <w:bCs/>
+          <w:color w:val="000000" w:themeColor="text1"/>
           <w:sz w:val="24"/>
           <w:szCs w:val="24"/>
         </w:rPr>
@@ -6039,14 +6379,16 @@
         <w:rPr>
           <w:rFonts w:ascii="Times New Roman" w:cs="Times New Roman"/>
           <w:bCs/>
-          <w:sz w:val="24"/>
-          <w:szCs w:val="24"/>
-        </w:rPr>
-      </w:pPr>
-      <w:r>
-        <w:rPr>
-          <w:rFonts w:ascii="Times New Roman" w:cs="Times New Roman"/>
-          <w:bCs/>
+          <w:color w:val="000000" w:themeColor="text1"/>
+          <w:sz w:val="24"/>
+          <w:szCs w:val="24"/>
+        </w:rPr>
+      </w:pPr>
+      <w:r>
+        <w:rPr>
+          <w:rFonts w:ascii="Times New Roman" w:cs="Times New Roman"/>
+          <w:bCs/>
+          <w:color w:val="000000" w:themeColor="text1"/>
           <w:sz w:val="24"/>
           <w:szCs w:val="24"/>
         </w:rPr>
@@ -6066,28 +6408,20 @@
         <w:rPr>
           <w:rFonts w:ascii="Times New Roman" w:cs="Times New Roman"/>
           <w:bCs/>
-          <w:sz w:val="24"/>
-          <w:szCs w:val="24"/>
-        </w:rPr>
-      </w:pPr>
-      <w:r>
-        <w:rPr>
-          <w:rFonts w:ascii="Times New Roman" w:cs="Times New Roman"/>
-          <w:bCs/>
-          <w:sz w:val="24"/>
-          <w:szCs w:val="24"/>
-        </w:rPr>
-        <w:t xml:space="preserve">Layer 2: Simple Object Access Protocol (SOAP), adalah sebuah XML-based mark-up language untuk pergantian pesan diantara aplikasi-aplikasi. SOAP </w:t>
-      </w:r>
-      <w:r>
-        <w:rPr>
-          <w:rFonts w:ascii="Times New Roman" w:cs="Times New Roman"/>
-          <w:bCs/>
-          <w:sz w:val="24"/>
-          <w:szCs w:val="24"/>
-        </w:rPr>
-        <w:lastRenderedPageBreak/>
-        <w:t>berguna seperti sebuah amplop yang digunakan untuk pertukaran data object didalam network. SOAP mendefinisikan empat aspek didalam komunikasi: Message envelope, Encoding, RPC call convention, dan bagaimana menyatukan sebuah message didalam protokol transport.</w:t>
+          <w:color w:val="000000" w:themeColor="text1"/>
+          <w:sz w:val="24"/>
+          <w:szCs w:val="24"/>
+        </w:rPr>
+      </w:pPr>
+      <w:r>
+        <w:rPr>
+          <w:rFonts w:ascii="Times New Roman" w:cs="Times New Roman"/>
+          <w:bCs/>
+          <w:color w:val="000000" w:themeColor="text1"/>
+          <w:sz w:val="24"/>
+          <w:szCs w:val="24"/>
+        </w:rPr>
+        <w:t>Layer 2: Simple Object Access Protocol (SOAP), adalah sebuah XML-based mark-up language untuk pergantian pesan diantara aplikasi-aplikasi. SOAP berguna seperti sebuah amplop yang digunakan untuk pertukaran data object didalam network. SOAP mendefinisikan empat aspek didalam komunikasi: Message envelope, Encoding, RPC call convention, dan bagaimana menyatukan sebuah message didalam protokol transport.</w:t>
       </w:r>
     </w:p>
     <w:p>
@@ -6103,14 +6437,16 @@
         <w:rPr>
           <w:rFonts w:ascii="Times New Roman" w:cs="Times New Roman"/>
           <w:bCs/>
-          <w:sz w:val="24"/>
-          <w:szCs w:val="24"/>
-        </w:rPr>
-      </w:pPr>
-      <w:r>
-        <w:rPr>
-          <w:rFonts w:ascii="Times New Roman" w:cs="Times New Roman"/>
-          <w:bCs/>
+          <w:color w:val="000000" w:themeColor="text1"/>
+          <w:sz w:val="24"/>
+          <w:szCs w:val="24"/>
+        </w:rPr>
+      </w:pPr>
+      <w:r>
+        <w:rPr>
+          <w:rFonts w:ascii="Times New Roman" w:cs="Times New Roman"/>
+          <w:bCs/>
+          <w:color w:val="000000" w:themeColor="text1"/>
           <w:sz w:val="24"/>
           <w:szCs w:val="24"/>
         </w:rPr>
@@ -6121,6 +6457,7 @@
         <w:rPr>
           <w:rFonts w:ascii="Times New Roman" w:cs="Times New Roman"/>
           <w:bCs/>
+          <w:color w:val="000000" w:themeColor="text1"/>
           <w:sz w:val="24"/>
           <w:szCs w:val="24"/>
         </w:rPr>
@@ -6131,6 +6468,7 @@
         <w:rPr>
           <w:rFonts w:ascii="Times New Roman" w:cs="Times New Roman"/>
           <w:bCs/>
+          <w:color w:val="000000" w:themeColor="text1"/>
           <w:sz w:val="24"/>
           <w:szCs w:val="24"/>
         </w:rPr>
@@ -6140,6 +6478,7 @@
         <w:rPr>
           <w:rFonts w:ascii="Times New Roman" w:cs="Times New Roman"/>
           <w:bCs/>
+          <w:color w:val="000000" w:themeColor="text1"/>
           <w:sz w:val="24"/>
           <w:szCs w:val="24"/>
         </w:rPr>
@@ -6150,6 +6489,7 @@
         <w:rPr>
           <w:rFonts w:ascii="Times New Roman" w:cs="Times New Roman"/>
           <w:bCs/>
+          <w:color w:val="000000" w:themeColor="text1"/>
           <w:sz w:val="24"/>
           <w:szCs w:val="24"/>
         </w:rPr>
@@ -6160,6 +6500,7 @@
         <w:rPr>
           <w:rFonts w:ascii="Times New Roman" w:cs="Times New Roman"/>
           <w:bCs/>
+          <w:color w:val="000000" w:themeColor="text1"/>
           <w:sz w:val="24"/>
           <w:szCs w:val="24"/>
         </w:rPr>
@@ -6169,6 +6510,7 @@
         <w:rPr>
           <w:rFonts w:ascii="Times New Roman" w:cs="Times New Roman"/>
           <w:bCs/>
+          <w:color w:val="000000" w:themeColor="text1"/>
           <w:sz w:val="24"/>
           <w:szCs w:val="24"/>
         </w:rPr>
@@ -6179,6 +6521,7 @@
         <w:rPr>
           <w:rFonts w:ascii="Times New Roman" w:cs="Times New Roman"/>
           <w:bCs/>
+          <w:color w:val="000000" w:themeColor="text1"/>
           <w:sz w:val="24"/>
           <w:szCs w:val="24"/>
         </w:rPr>
@@ -6189,6 +6532,7 @@
         <w:rPr>
           <w:rFonts w:ascii="Times New Roman" w:cs="Times New Roman"/>
           <w:bCs/>
+          <w:color w:val="000000" w:themeColor="text1"/>
           <w:sz w:val="24"/>
           <w:szCs w:val="24"/>
         </w:rPr>
@@ -6198,6 +6542,7 @@
         <w:rPr>
           <w:rFonts w:ascii="Times New Roman" w:cs="Times New Roman"/>
           <w:bCs/>
+          <w:color w:val="000000" w:themeColor="text1"/>
           <w:sz w:val="24"/>
           <w:szCs w:val="24"/>
         </w:rPr>
@@ -6217,14 +6562,16 @@
         <w:rPr>
           <w:rFonts w:ascii="Times New Roman" w:cs="Times New Roman"/>
           <w:bCs/>
-          <w:sz w:val="24"/>
-          <w:szCs w:val="24"/>
-        </w:rPr>
-      </w:pPr>
-      <w:r>
-        <w:rPr>
-          <w:rFonts w:ascii="Times New Roman" w:cs="Times New Roman"/>
-          <w:bCs/>
+          <w:color w:val="000000" w:themeColor="text1"/>
+          <w:sz w:val="24"/>
+          <w:szCs w:val="24"/>
+        </w:rPr>
+      </w:pPr>
+      <w:r>
+        <w:rPr>
+          <w:rFonts w:ascii="Times New Roman" w:cs="Times New Roman"/>
+          <w:bCs/>
+          <w:color w:val="000000" w:themeColor="text1"/>
           <w:sz w:val="24"/>
           <w:szCs w:val="24"/>
         </w:rPr>
@@ -6234,6 +6581,7 @@
         <w:rPr>
           <w:rFonts w:ascii="Times New Roman" w:cs="Times New Roman"/>
           <w:bCs/>
+          <w:color w:val="000000" w:themeColor="text1"/>
           <w:sz w:val="24"/>
           <w:szCs w:val="24"/>
         </w:rPr>
@@ -6243,6 +6591,7 @@
         <w:rPr>
           <w:rFonts w:ascii="Times New Roman" w:cs="Times New Roman"/>
           <w:bCs/>
+          <w:color w:val="000000" w:themeColor="text1"/>
           <w:sz w:val="24"/>
           <w:szCs w:val="24"/>
         </w:rPr>
@@ -6252,6 +6601,7 @@
         <w:rPr>
           <w:rFonts w:ascii="Times New Roman" w:cs="Times New Roman"/>
           <w:bCs/>
+          <w:color w:val="000000" w:themeColor="text1"/>
           <w:sz w:val="24"/>
           <w:szCs w:val="24"/>
         </w:rPr>
@@ -6261,6 +6611,7 @@
         <w:rPr>
           <w:rFonts w:ascii="Times New Roman" w:cs="Times New Roman"/>
           <w:bCs/>
+          <w:color w:val="000000" w:themeColor="text1"/>
           <w:sz w:val="24"/>
           <w:szCs w:val="24"/>
         </w:rPr>
@@ -6271,6 +6622,7 @@
         <w:rPr>
           <w:rFonts w:ascii="Times New Roman" w:cs="Times New Roman"/>
           <w:bCs/>
+          <w:color w:val="000000" w:themeColor="text1"/>
           <w:sz w:val="24"/>
           <w:szCs w:val="24"/>
         </w:rPr>
@@ -6281,6 +6633,7 @@
         <w:rPr>
           <w:rFonts w:ascii="Times New Roman" w:cs="Times New Roman"/>
           <w:bCs/>
+          <w:color w:val="000000" w:themeColor="text1"/>
           <w:sz w:val="24"/>
           <w:szCs w:val="24"/>
         </w:rPr>
@@ -6296,6 +6649,7 @@
         <w:rPr>
           <w:rFonts w:ascii="Times New Roman" w:cs="Times New Roman"/>
           <w:bCs/>
+          <w:color w:val="000000" w:themeColor="text1"/>
           <w:sz w:val="24"/>
           <w:szCs w:val="24"/>
         </w:rPr>
@@ -6314,6 +6668,7 @@
           <w:rFonts w:ascii="Times New Roman" w:cs="Times New Roman"/>
           <w:b/>
           <w:bCs/>
+          <w:color w:val="000000" w:themeColor="text1"/>
           <w:sz w:val="24"/>
           <w:szCs w:val="24"/>
         </w:rPr>
@@ -6323,6 +6678,7 @@
           <w:rFonts w:ascii="Times New Roman" w:cs="Times New Roman"/>
           <w:b/>
           <w:bCs/>
+          <w:color w:val="000000" w:themeColor="text1"/>
           <w:sz w:val="24"/>
           <w:szCs w:val="24"/>
         </w:rPr>
@@ -6337,15 +6693,17 @@
         <w:rPr>
           <w:rFonts w:ascii="Times New Roman" w:cs="Times New Roman"/>
           <w:bCs/>
-          <w:sz w:val="24"/>
-          <w:szCs w:val="24"/>
-        </w:rPr>
-      </w:pPr>
-      <w:proofErr w:type="gramStart"/>
-      <w:r>
-        <w:rPr>
-          <w:rFonts w:ascii="Times New Roman" w:cs="Times New Roman"/>
-          <w:bCs/>
+          <w:color w:val="000000" w:themeColor="text1"/>
+          <w:sz w:val="24"/>
+          <w:szCs w:val="24"/>
+        </w:rPr>
+      </w:pPr>
+      <w:proofErr w:type="gramStart"/>
+      <w:r>
+        <w:rPr>
+          <w:rFonts w:ascii="Times New Roman" w:cs="Times New Roman"/>
+          <w:bCs/>
+          <w:color w:val="000000" w:themeColor="text1"/>
           <w:sz w:val="24"/>
           <w:szCs w:val="24"/>
         </w:rPr>
@@ -6356,6 +6714,7 @@
         <w:rPr>
           <w:rFonts w:ascii="Times New Roman" w:cs="Times New Roman"/>
           <w:bCs/>
+          <w:color w:val="000000" w:themeColor="text1"/>
           <w:sz w:val="24"/>
           <w:szCs w:val="24"/>
         </w:rPr>
@@ -6366,16 +6725,29 @@
         <w:rPr>
           <w:rFonts w:ascii="Times New Roman" w:cs="Times New Roman"/>
           <w:bCs/>
-          <w:sz w:val="24"/>
-          <w:szCs w:val="24"/>
-        </w:rPr>
-        <w:t>Menurut Allport (2006) kepribadian merupakan sebuah organisasi dinamis di dalam psikis dan fisik individu yang menentukan karakteristik perilaku dan pikirannya.</w:t>
-      </w:r>
-      <w:proofErr w:type="gramEnd"/>
-      <w:r>
-        <w:rPr>
-          <w:rFonts w:ascii="Times New Roman" w:cs="Times New Roman"/>
-          <w:bCs/>
+          <w:color w:val="000000" w:themeColor="text1"/>
+          <w:sz w:val="24"/>
+          <w:szCs w:val="24"/>
+        </w:rPr>
+        <w:t xml:space="preserve">Menurut Allport (2006) kepribadian merupakan sebuah organisasi dinamis di dalam psikis dan fisik </w:t>
+      </w:r>
+      <w:r>
+        <w:rPr>
+          <w:rFonts w:ascii="Times New Roman" w:cs="Times New Roman"/>
+          <w:bCs/>
+          <w:color w:val="000000" w:themeColor="text1"/>
+          <w:sz w:val="24"/>
+          <w:szCs w:val="24"/>
+        </w:rPr>
+        <w:lastRenderedPageBreak/>
+        <w:t>individu yang menentukan karakteristik perilaku dan pikirannya.</w:t>
+      </w:r>
+      <w:proofErr w:type="gramEnd"/>
+      <w:r>
+        <w:rPr>
+          <w:rFonts w:ascii="Times New Roman" w:cs="Times New Roman"/>
+          <w:bCs/>
+          <w:color w:val="000000" w:themeColor="text1"/>
           <w:sz w:val="24"/>
           <w:szCs w:val="24"/>
         </w:rPr>
@@ -6386,6 +6758,7 @@
         <w:rPr>
           <w:rFonts w:ascii="Times New Roman" w:cs="Times New Roman"/>
           <w:bCs/>
+          <w:color w:val="000000" w:themeColor="text1"/>
           <w:sz w:val="24"/>
           <w:szCs w:val="24"/>
         </w:rPr>
@@ -6401,14 +6774,16 @@
         <w:rPr>
           <w:rFonts w:ascii="Times New Roman" w:cs="Times New Roman"/>
           <w:bCs/>
-          <w:sz w:val="24"/>
-          <w:szCs w:val="24"/>
-        </w:rPr>
-      </w:pPr>
-      <w:r>
-        <w:rPr>
-          <w:rFonts w:ascii="Times New Roman" w:cs="Times New Roman"/>
-          <w:bCs/>
+          <w:color w:val="000000" w:themeColor="text1"/>
+          <w:sz w:val="24"/>
+          <w:szCs w:val="24"/>
+        </w:rPr>
+      </w:pPr>
+      <w:r>
+        <w:rPr>
+          <w:rFonts w:ascii="Times New Roman" w:cs="Times New Roman"/>
+          <w:bCs/>
+          <w:color w:val="000000" w:themeColor="text1"/>
           <w:sz w:val="24"/>
           <w:szCs w:val="24"/>
         </w:rPr>
@@ -6419,6 +6794,7 @@
         <w:rPr>
           <w:rFonts w:ascii="Times New Roman" w:cs="Times New Roman"/>
           <w:bCs/>
+          <w:color w:val="000000" w:themeColor="text1"/>
           <w:sz w:val="24"/>
           <w:szCs w:val="24"/>
         </w:rPr>
@@ -6429,6 +6805,7 @@
         <w:rPr>
           <w:rFonts w:ascii="Times New Roman" w:cs="Times New Roman"/>
           <w:bCs/>
+          <w:color w:val="000000" w:themeColor="text1"/>
           <w:sz w:val="24"/>
           <w:szCs w:val="24"/>
         </w:rPr>
@@ -6438,6 +6815,7 @@
         <w:rPr>
           <w:rFonts w:ascii="Times New Roman" w:cs="Times New Roman"/>
           <w:bCs/>
+          <w:color w:val="000000" w:themeColor="text1"/>
           <w:sz w:val="24"/>
           <w:szCs w:val="24"/>
         </w:rPr>
@@ -6452,19 +6830,20 @@
         <w:rPr>
           <w:rFonts w:ascii="Times New Roman" w:cs="Times New Roman"/>
           <w:bCs/>
-          <w:sz w:val="24"/>
-          <w:szCs w:val="24"/>
-        </w:rPr>
-      </w:pPr>
-      <w:proofErr w:type="gramStart"/>
-      <w:r>
-        <w:rPr>
-          <w:rFonts w:ascii="Times New Roman" w:cs="Times New Roman"/>
-          <w:bCs/>
-          <w:sz w:val="24"/>
-          <w:szCs w:val="24"/>
-        </w:rPr>
-        <w:lastRenderedPageBreak/>
+          <w:color w:val="000000" w:themeColor="text1"/>
+          <w:sz w:val="24"/>
+          <w:szCs w:val="24"/>
+        </w:rPr>
+      </w:pPr>
+      <w:proofErr w:type="gramStart"/>
+      <w:r>
+        <w:rPr>
+          <w:rFonts w:ascii="Times New Roman" w:cs="Times New Roman"/>
+          <w:bCs/>
+          <w:color w:val="000000" w:themeColor="text1"/>
+          <w:sz w:val="24"/>
+          <w:szCs w:val="24"/>
+        </w:rPr>
         <w:t>Dimensi Big Five kebanyakan berasal dari pendekatan leksikal (bahasa) terhadap trait.</w:t>
       </w:r>
       <w:proofErr w:type="gramEnd"/>
@@ -6472,6 +6851,7 @@
         <w:rPr>
           <w:rFonts w:ascii="Times New Roman" w:cs="Times New Roman"/>
           <w:bCs/>
+          <w:color w:val="000000" w:themeColor="text1"/>
           <w:sz w:val="24"/>
           <w:szCs w:val="24"/>
         </w:rPr>
@@ -6482,6 +6862,7 @@
         <w:rPr>
           <w:rFonts w:ascii="Times New Roman" w:cs="Times New Roman"/>
           <w:bCs/>
+          <w:color w:val="000000" w:themeColor="text1"/>
           <w:sz w:val="24"/>
           <w:szCs w:val="24"/>
         </w:rPr>
@@ -6492,6 +6873,7 @@
         <w:rPr>
           <w:rFonts w:ascii="Times New Roman" w:cs="Times New Roman"/>
           <w:bCs/>
+          <w:color w:val="000000" w:themeColor="text1"/>
           <w:sz w:val="24"/>
           <w:szCs w:val="24"/>
         </w:rPr>
@@ -6502,6 +6884,7 @@
         <w:rPr>
           <w:rFonts w:ascii="Times New Roman" w:cs="Times New Roman"/>
           <w:bCs/>
+          <w:color w:val="000000" w:themeColor="text1"/>
           <w:sz w:val="24"/>
           <w:szCs w:val="24"/>
         </w:rPr>
@@ -6522,14 +6905,16 @@
         <w:rPr>
           <w:rFonts w:ascii="Times New Roman" w:cs="Times New Roman"/>
           <w:bCs/>
-          <w:sz w:val="24"/>
-          <w:szCs w:val="24"/>
-        </w:rPr>
-      </w:pPr>
-      <w:r>
-        <w:rPr>
-          <w:rFonts w:ascii="Times New Roman" w:cs="Times New Roman"/>
-          <w:bCs/>
+          <w:color w:val="000000" w:themeColor="text1"/>
+          <w:sz w:val="24"/>
+          <w:szCs w:val="24"/>
+        </w:rPr>
+      </w:pPr>
+      <w:r>
+        <w:rPr>
+          <w:rFonts w:ascii="Times New Roman" w:cs="Times New Roman"/>
+          <w:bCs/>
+          <w:color w:val="000000" w:themeColor="text1"/>
           <w:sz w:val="24"/>
           <w:szCs w:val="24"/>
         </w:rPr>
@@ -6545,15 +6930,17 @@
         <w:rPr>
           <w:rFonts w:ascii="Times New Roman" w:cs="Times New Roman"/>
           <w:bCs/>
-          <w:sz w:val="24"/>
-          <w:szCs w:val="24"/>
-        </w:rPr>
-      </w:pPr>
-      <w:proofErr w:type="gramStart"/>
-      <w:r>
-        <w:rPr>
-          <w:rFonts w:ascii="Times New Roman" w:cs="Times New Roman"/>
-          <w:bCs/>
+          <w:color w:val="000000" w:themeColor="text1"/>
+          <w:sz w:val="24"/>
+          <w:szCs w:val="24"/>
+        </w:rPr>
+      </w:pPr>
+      <w:proofErr w:type="gramStart"/>
+      <w:r>
+        <w:rPr>
+          <w:rFonts w:ascii="Times New Roman" w:cs="Times New Roman"/>
+          <w:bCs/>
+          <w:color w:val="000000" w:themeColor="text1"/>
           <w:sz w:val="24"/>
           <w:szCs w:val="24"/>
         </w:rPr>
@@ -6564,6 +6951,7 @@
         <w:rPr>
           <w:rFonts w:ascii="Times New Roman" w:cs="Times New Roman"/>
           <w:bCs/>
+          <w:color w:val="000000" w:themeColor="text1"/>
           <w:sz w:val="24"/>
           <w:szCs w:val="24"/>
         </w:rPr>
@@ -6574,6 +6962,7 @@
         <w:rPr>
           <w:rFonts w:ascii="Times New Roman" w:cs="Times New Roman"/>
           <w:bCs/>
+          <w:color w:val="000000" w:themeColor="text1"/>
           <w:sz w:val="24"/>
           <w:szCs w:val="24"/>
         </w:rPr>
@@ -6584,6 +6973,7 @@
         <w:rPr>
           <w:rFonts w:ascii="Times New Roman" w:cs="Times New Roman"/>
           <w:bCs/>
+          <w:color w:val="000000" w:themeColor="text1"/>
           <w:sz w:val="24"/>
           <w:szCs w:val="24"/>
         </w:rPr>
@@ -6603,14 +6993,16 @@
         <w:rPr>
           <w:rFonts w:ascii="Times New Roman" w:cs="Times New Roman"/>
           <w:bCs/>
-          <w:sz w:val="24"/>
-          <w:szCs w:val="24"/>
-        </w:rPr>
-      </w:pPr>
-      <w:r>
-        <w:rPr>
-          <w:rFonts w:ascii="Times New Roman" w:cs="Times New Roman"/>
-          <w:bCs/>
+          <w:color w:val="000000" w:themeColor="text1"/>
+          <w:sz w:val="24"/>
+          <w:szCs w:val="24"/>
+        </w:rPr>
+      </w:pPr>
+      <w:r>
+        <w:rPr>
+          <w:rFonts w:ascii="Times New Roman" w:cs="Times New Roman"/>
+          <w:bCs/>
+          <w:color w:val="000000" w:themeColor="text1"/>
           <w:sz w:val="24"/>
           <w:szCs w:val="24"/>
         </w:rPr>
@@ -6626,15 +7018,17 @@
         <w:rPr>
           <w:rFonts w:ascii="Times New Roman" w:cs="Times New Roman"/>
           <w:bCs/>
-          <w:sz w:val="24"/>
-          <w:szCs w:val="24"/>
-        </w:rPr>
-      </w:pPr>
-      <w:proofErr w:type="gramStart"/>
-      <w:r>
-        <w:rPr>
-          <w:rFonts w:ascii="Times New Roman" w:cs="Times New Roman"/>
-          <w:bCs/>
+          <w:color w:val="000000" w:themeColor="text1"/>
+          <w:sz w:val="24"/>
+          <w:szCs w:val="24"/>
+        </w:rPr>
+      </w:pPr>
+      <w:proofErr w:type="gramStart"/>
+      <w:r>
+        <w:rPr>
+          <w:rFonts w:ascii="Times New Roman" w:cs="Times New Roman"/>
+          <w:bCs/>
+          <w:color w:val="000000" w:themeColor="text1"/>
           <w:sz w:val="24"/>
           <w:szCs w:val="24"/>
         </w:rPr>
@@ -6645,6 +7039,7 @@
         <w:rPr>
           <w:rFonts w:ascii="Times New Roman" w:cs="Times New Roman"/>
           <w:bCs/>
+          <w:color w:val="000000" w:themeColor="text1"/>
           <w:sz w:val="24"/>
           <w:szCs w:val="24"/>
         </w:rPr>
@@ -6655,6 +7050,7 @@
         <w:rPr>
           <w:rFonts w:ascii="Times New Roman" w:cs="Times New Roman"/>
           <w:bCs/>
+          <w:color w:val="000000" w:themeColor="text1"/>
           <w:sz w:val="24"/>
           <w:szCs w:val="24"/>
         </w:rPr>
@@ -6675,14 +7071,16 @@
         <w:rPr>
           <w:rFonts w:ascii="Times New Roman" w:cs="Times New Roman"/>
           <w:bCs/>
-          <w:sz w:val="24"/>
-          <w:szCs w:val="24"/>
-        </w:rPr>
-      </w:pPr>
-      <w:r>
-        <w:rPr>
-          <w:rFonts w:ascii="Times New Roman" w:cs="Times New Roman"/>
-          <w:bCs/>
+          <w:color w:val="000000" w:themeColor="text1"/>
+          <w:sz w:val="24"/>
+          <w:szCs w:val="24"/>
+        </w:rPr>
+      </w:pPr>
+      <w:r>
+        <w:rPr>
+          <w:rFonts w:ascii="Times New Roman" w:cs="Times New Roman"/>
+          <w:bCs/>
+          <w:color w:val="000000" w:themeColor="text1"/>
           <w:sz w:val="24"/>
           <w:szCs w:val="24"/>
         </w:rPr>
@@ -6698,15 +7096,17 @@
         <w:rPr>
           <w:rFonts w:ascii="Times New Roman" w:cs="Times New Roman"/>
           <w:bCs/>
-          <w:sz w:val="24"/>
-          <w:szCs w:val="24"/>
-        </w:rPr>
-      </w:pPr>
-      <w:proofErr w:type="gramStart"/>
-      <w:r>
-        <w:rPr>
-          <w:rFonts w:ascii="Times New Roman" w:cs="Times New Roman"/>
-          <w:bCs/>
+          <w:color w:val="000000" w:themeColor="text1"/>
+          <w:sz w:val="24"/>
+          <w:szCs w:val="24"/>
+        </w:rPr>
+      </w:pPr>
+      <w:proofErr w:type="gramStart"/>
+      <w:r>
+        <w:rPr>
+          <w:rFonts w:ascii="Times New Roman" w:cs="Times New Roman"/>
+          <w:bCs/>
+          <w:color w:val="000000" w:themeColor="text1"/>
           <w:sz w:val="24"/>
           <w:szCs w:val="24"/>
         </w:rPr>
@@ -6717,6 +7117,7 @@
         <w:rPr>
           <w:rFonts w:ascii="Times New Roman" w:cs="Times New Roman"/>
           <w:bCs/>
+          <w:color w:val="000000" w:themeColor="text1"/>
           <w:sz w:val="24"/>
           <w:szCs w:val="24"/>
         </w:rPr>
@@ -6727,6 +7128,7 @@
         <w:rPr>
           <w:rFonts w:ascii="Times New Roman" w:cs="Times New Roman"/>
           <w:bCs/>
+          <w:color w:val="000000" w:themeColor="text1"/>
           <w:sz w:val="24"/>
           <w:szCs w:val="24"/>
         </w:rPr>
@@ -6747,14 +7149,16 @@
         <w:rPr>
           <w:rFonts w:ascii="Times New Roman" w:cs="Times New Roman"/>
           <w:bCs/>
-          <w:sz w:val="24"/>
-          <w:szCs w:val="24"/>
-        </w:rPr>
-      </w:pPr>
-      <w:r>
-        <w:rPr>
-          <w:rFonts w:ascii="Times New Roman" w:cs="Times New Roman"/>
-          <w:bCs/>
+          <w:color w:val="000000" w:themeColor="text1"/>
+          <w:sz w:val="24"/>
+          <w:szCs w:val="24"/>
+        </w:rPr>
+      </w:pPr>
+      <w:r>
+        <w:rPr>
+          <w:rFonts w:ascii="Times New Roman" w:cs="Times New Roman"/>
+          <w:bCs/>
+          <w:color w:val="000000" w:themeColor="text1"/>
           <w:sz w:val="24"/>
           <w:szCs w:val="24"/>
         </w:rPr>
@@ -6770,15 +7174,17 @@
         <w:rPr>
           <w:rFonts w:ascii="Times New Roman" w:cs="Times New Roman"/>
           <w:bCs/>
-          <w:sz w:val="24"/>
-          <w:szCs w:val="24"/>
-        </w:rPr>
-      </w:pPr>
-      <w:proofErr w:type="gramStart"/>
-      <w:r>
-        <w:rPr>
-          <w:rFonts w:ascii="Times New Roman" w:cs="Times New Roman"/>
-          <w:bCs/>
+          <w:color w:val="000000" w:themeColor="text1"/>
+          <w:sz w:val="24"/>
+          <w:szCs w:val="24"/>
+        </w:rPr>
+      </w:pPr>
+      <w:proofErr w:type="gramStart"/>
+      <w:r>
+        <w:rPr>
+          <w:rFonts w:ascii="Times New Roman" w:cs="Times New Roman"/>
+          <w:bCs/>
+          <w:color w:val="000000" w:themeColor="text1"/>
           <w:sz w:val="24"/>
           <w:szCs w:val="24"/>
         </w:rPr>
@@ -6789,6 +7195,7 @@
         <w:rPr>
           <w:rFonts w:ascii="Times New Roman" w:cs="Times New Roman"/>
           <w:bCs/>
+          <w:color w:val="000000" w:themeColor="text1"/>
           <w:sz w:val="24"/>
           <w:szCs w:val="24"/>
         </w:rPr>
@@ -6799,6 +7206,7 @@
         <w:rPr>
           <w:rFonts w:ascii="Times New Roman" w:cs="Times New Roman"/>
           <w:bCs/>
+          <w:color w:val="000000" w:themeColor="text1"/>
           <w:sz w:val="24"/>
           <w:szCs w:val="24"/>
         </w:rPr>
@@ -6819,14 +7227,16 @@
         <w:rPr>
           <w:rFonts w:ascii="Times New Roman" w:cs="Times New Roman"/>
           <w:bCs/>
-          <w:sz w:val="24"/>
-          <w:szCs w:val="24"/>
-        </w:rPr>
-      </w:pPr>
-      <w:r>
-        <w:rPr>
-          <w:rFonts w:ascii="Times New Roman" w:cs="Times New Roman"/>
-          <w:bCs/>
+          <w:color w:val="000000" w:themeColor="text1"/>
+          <w:sz w:val="24"/>
+          <w:szCs w:val="24"/>
+        </w:rPr>
+      </w:pPr>
+      <w:r>
+        <w:rPr>
+          <w:rFonts w:ascii="Times New Roman" w:cs="Times New Roman"/>
+          <w:bCs/>
+          <w:color w:val="000000" w:themeColor="text1"/>
           <w:sz w:val="24"/>
           <w:szCs w:val="24"/>
         </w:rPr>
@@ -6842,15 +7252,17 @@
         <w:rPr>
           <w:rFonts w:ascii="Times New Roman" w:cs="Times New Roman"/>
           <w:bCs/>
-          <w:sz w:val="24"/>
-          <w:szCs w:val="24"/>
-        </w:rPr>
-      </w:pPr>
-      <w:proofErr w:type="gramStart"/>
-      <w:r>
-        <w:rPr>
-          <w:rFonts w:ascii="Times New Roman" w:cs="Times New Roman"/>
-          <w:bCs/>
+          <w:color w:val="000000" w:themeColor="text1"/>
+          <w:sz w:val="24"/>
+          <w:szCs w:val="24"/>
+        </w:rPr>
+      </w:pPr>
+      <w:proofErr w:type="gramStart"/>
+      <w:r>
+        <w:rPr>
+          <w:rFonts w:ascii="Times New Roman" w:cs="Times New Roman"/>
+          <w:bCs/>
+          <w:color w:val="000000" w:themeColor="text1"/>
           <w:sz w:val="24"/>
           <w:szCs w:val="24"/>
         </w:rPr>
@@ -6861,88 +7273,14 @@
         <w:rPr>
           <w:rFonts w:ascii="Times New Roman" w:cs="Times New Roman"/>
           <w:bCs/>
-          <w:sz w:val="24"/>
-          <w:szCs w:val="24"/>
-        </w:rPr>
-        <w:t xml:space="preserve"> </w:t>
-      </w:r>
-      <w:proofErr w:type="gramStart"/>
-      <w:r>
-        <w:rPr>
-          <w:rFonts w:ascii="Times New Roman" w:cs="Times New Roman"/>
-          <w:bCs/>
-          <w:sz w:val="24"/>
-          <w:szCs w:val="24"/>
-        </w:rPr>
-        <w:t>Sebaliknya, orang yang rendah dalam dimensi ini umumnya dangkal, membosankan dan sederhana.</w:t>
-      </w:r>
-      <w:proofErr w:type="gramEnd"/>
-    </w:p>
-    <w:p>
-      <w:pPr>
-        <w:pStyle w:val="ListParagraph"/>
-        <w:spacing w:after="0" w:line="360" w:lineRule="auto"/>
-        <w:ind w:left="2552"/>
-        <w:jc w:val="both"/>
-        <w:rPr>
-          <w:rFonts w:ascii="Times New Roman" w:cs="Times New Roman"/>
-          <w:bCs/>
-          <w:sz w:val="24"/>
-          <w:szCs w:val="24"/>
-        </w:rPr>
-      </w:pPr>
-    </w:p>
-    <w:p>
-      <w:pPr>
-        <w:spacing w:after="0" w:line="360" w:lineRule="auto"/>
-        <w:jc w:val="both"/>
-        <w:rPr>
-          <w:rFonts w:ascii="Times New Roman" w:cs="Times New Roman"/>
-          <w:b/>
-          <w:bCs/>
-          <w:sz w:val="24"/>
-          <w:szCs w:val="24"/>
-        </w:rPr>
-      </w:pPr>
-    </w:p>
-    <w:p>
-      <w:pPr>
-        <w:spacing w:after="0" w:line="360" w:lineRule="auto"/>
-        <w:jc w:val="both"/>
-        <w:rPr>
-          <w:rFonts w:ascii="Times New Roman" w:cs="Times New Roman"/>
-          <w:b/>
-          <w:bCs/>
-          <w:sz w:val="24"/>
-          <w:szCs w:val="24"/>
-        </w:rPr>
-      </w:pPr>
-    </w:p>
-    <w:p>
-      <w:pPr>
-        <w:spacing w:after="0" w:line="360" w:lineRule="auto"/>
-        <w:jc w:val="both"/>
-        <w:rPr>
-          <w:rFonts w:ascii="Times New Roman" w:cs="Times New Roman"/>
-          <w:b/>
-          <w:bCs/>
-          <w:sz w:val="24"/>
-          <w:szCs w:val="24"/>
-        </w:rPr>
-      </w:pPr>
-    </w:p>
-    <w:p>
-      <w:pPr>
-        <w:spacing w:after="0" w:line="360" w:lineRule="auto"/>
-        <w:jc w:val="both"/>
-        <w:rPr>
-          <w:rFonts w:ascii="Times New Roman" w:cs="Times New Roman"/>
-          <w:b/>
-          <w:bCs/>
-          <w:sz w:val="24"/>
-          <w:szCs w:val="24"/>
-        </w:rPr>
-      </w:pPr>
+          <w:color w:val="000000" w:themeColor="text1"/>
+          <w:sz w:val="24"/>
+          <w:szCs w:val="24"/>
+        </w:rPr>
+        <w:t xml:space="preserve"> Sebaliknya, orang yang rendah dalam dimensi ini umumnya dangkal, membosankan dan sederhana.</w:t>
+      </w:r>
+      <w:bookmarkStart w:id="0" w:name="_GoBack"/>
+      <w:bookmarkEnd w:id="0"/>
     </w:p>
     <w:p>
       <w:pPr>
@@ -6957,6 +7295,7 @@
           <w:rFonts w:ascii="Times New Roman" w:cs="Times New Roman"/>
           <w:b/>
           <w:bCs/>
+          <w:color w:val="000000" w:themeColor="text1"/>
           <w:sz w:val="24"/>
           <w:szCs w:val="24"/>
         </w:rPr>
@@ -6966,6 +7305,7 @@
           <w:rFonts w:ascii="Times New Roman" w:cs="Times New Roman"/>
           <w:b/>
           <w:bCs/>
+          <w:color w:val="000000" w:themeColor="text1"/>
           <w:sz w:val="24"/>
           <w:szCs w:val="24"/>
         </w:rPr>
@@ -6983,6 +7323,7 @@
           <w:rFonts w:ascii="Times New Roman" w:cs="Times New Roman"/>
           <w:b/>
           <w:bCs/>
+          <w:color w:val="000000" w:themeColor="text1"/>
           <w:sz w:val="24"/>
           <w:szCs w:val="24"/>
         </w:rPr>
@@ -6998,6 +7339,7 @@
           <w:rFonts w:ascii="Times New Roman" w:cs="Times New Roman"/>
           <w:b/>
           <w:bCs/>
+          <w:color w:val="000000" w:themeColor="text1"/>
           <w:sz w:val="24"/>
           <w:szCs w:val="24"/>
         </w:rPr>
@@ -7016,6 +7358,7 @@
           <w:rFonts w:ascii="Times New Roman" w:cs="Times New Roman"/>
           <w:b/>
           <w:bCs/>
+          <w:color w:val="000000" w:themeColor="text1"/>
           <w:sz w:val="24"/>
           <w:szCs w:val="24"/>
         </w:rPr>
@@ -7025,6 +7368,7 @@
           <w:rFonts w:ascii="Times New Roman" w:cs="Times New Roman"/>
           <w:b/>
           <w:bCs/>
+          <w:color w:val="000000" w:themeColor="text1"/>
           <w:sz w:val="24"/>
           <w:szCs w:val="24"/>
         </w:rPr>
@@ -7041,6 +7385,7 @@
           <w:rFonts w:ascii="Times New Roman" w:cs="Times New Roman"/>
           <w:b/>
           <w:bCs/>
+          <w:color w:val="000000" w:themeColor="text1"/>
           <w:sz w:val="24"/>
           <w:szCs w:val="24"/>
         </w:rPr>
@@ -7056,6 +7401,7 @@
           <w:rFonts w:ascii="Times New Roman" w:cs="Times New Roman"/>
           <w:b/>
           <w:bCs/>
+          <w:color w:val="000000" w:themeColor="text1"/>
           <w:sz w:val="24"/>
           <w:szCs w:val="24"/>
         </w:rPr>
@@ -7074,6 +7420,7 @@
           <w:rFonts w:ascii="Times New Roman" w:cs="Times New Roman"/>
           <w:b/>
           <w:bCs/>
+          <w:color w:val="000000" w:themeColor="text1"/>
           <w:sz w:val="24"/>
           <w:szCs w:val="24"/>
         </w:rPr>
@@ -7083,6 +7430,7 @@
           <w:rFonts w:ascii="Times New Roman" w:cs="Times New Roman"/>
           <w:b/>
           <w:bCs/>
+          <w:color w:val="000000" w:themeColor="text1"/>
           <w:sz w:val="24"/>
           <w:szCs w:val="24"/>
         </w:rPr>
@@ -7099,6 +7447,7 @@
           <w:rFonts w:ascii="Times New Roman" w:cs="Times New Roman"/>
           <w:b/>
           <w:bCs/>
+          <w:color w:val="000000" w:themeColor="text1"/>
           <w:sz w:val="24"/>
           <w:szCs w:val="24"/>
         </w:rPr>
@@ -7112,6 +7461,7 @@
           <w:rFonts w:ascii="Times New Roman" w:cs="Times New Roman"/>
           <w:b/>
           <w:bCs/>
+          <w:color w:val="000000" w:themeColor="text1"/>
           <w:sz w:val="24"/>
           <w:szCs w:val="24"/>
         </w:rPr>
@@ -7131,6 +7481,7 @@
           <w:rFonts w:ascii="Times New Roman" w:cs="Times New Roman"/>
           <w:b/>
           <w:bCs/>
+          <w:color w:val="000000" w:themeColor="text1"/>
           <w:sz w:val="24"/>
           <w:szCs w:val="24"/>
         </w:rPr>
@@ -7140,6 +7491,7 @@
           <w:rFonts w:ascii="Times New Roman" w:cs="Times New Roman"/>
           <w:b/>
           <w:bCs/>
+          <w:color w:val="000000" w:themeColor="text1"/>
           <w:sz w:val="24"/>
           <w:szCs w:val="24"/>
         </w:rPr>
@@ -7154,13 +7506,15 @@
         <w:jc w:val="both"/>
         <w:rPr>
           <w:rFonts w:ascii="Times New Roman" w:cs="Times New Roman"/>
-          <w:sz w:val="24"/>
-          <w:szCs w:val="24"/>
-        </w:rPr>
-      </w:pPr>
-      <w:r>
-        <w:rPr>
-          <w:rFonts w:ascii="Times New Roman" w:cs="Times New Roman"/>
+          <w:color w:val="000000" w:themeColor="text1"/>
+          <w:sz w:val="24"/>
+          <w:szCs w:val="24"/>
+        </w:rPr>
+      </w:pPr>
+      <w:r>
+        <w:rPr>
+          <w:rFonts w:ascii="Times New Roman" w:cs="Times New Roman"/>
+          <w:color w:val="000000" w:themeColor="text1"/>
           <w:sz w:val="24"/>
           <w:szCs w:val="24"/>
         </w:rPr>
@@ -7169,6 +7523,7 @@
       <w:r>
         <w:rPr>
           <w:rFonts w:ascii="Times New Roman" w:cs="Times New Roman"/>
+          <w:color w:val="000000" w:themeColor="text1"/>
           <w:sz w:val="24"/>
           <w:szCs w:val="24"/>
         </w:rPr>
@@ -7177,6 +7532,7 @@
       <w:r>
         <w:rPr>
           <w:rFonts w:ascii="Times New Roman" w:cs="Times New Roman"/>
+          <w:color w:val="000000" w:themeColor="text1"/>
           <w:sz w:val="24"/>
           <w:szCs w:val="24"/>
         </w:rPr>
@@ -7185,6 +7541,7 @@
       <w:r>
         <w:rPr>
           <w:rFonts w:ascii="Times New Roman" w:cs="Times New Roman"/>
+          <w:color w:val="000000" w:themeColor="text1"/>
           <w:sz w:val="24"/>
           <w:szCs w:val="24"/>
         </w:rPr>
@@ -7194,6 +7551,7 @@
       <w:r>
         <w:rPr>
           <w:rFonts w:ascii="Times New Roman" w:cs="Times New Roman"/>
+          <w:color w:val="000000" w:themeColor="text1"/>
           <w:sz w:val="24"/>
           <w:szCs w:val="24"/>
         </w:rPr>
@@ -7203,20 +7561,11 @@
       <w:r>
         <w:rPr>
           <w:rFonts w:ascii="Times New Roman" w:cs="Times New Roman"/>
-          <w:sz w:val="24"/>
-          <w:szCs w:val="24"/>
-        </w:rPr>
-        <w:t xml:space="preserve"> Tidak hanya dari segi linguistik, beberapa peneliti juga mulai menggunakan fitur lainnya seperti umur, gender, jumlah foto, jumlah l</w:t>
-      </w:r>
-      <w:bookmarkStart w:id="0" w:name="_GoBack"/>
-      <w:bookmarkEnd w:id="0"/>
-      <w:r>
-        <w:rPr>
-          <w:rFonts w:ascii="Times New Roman" w:cs="Times New Roman"/>
-          <w:sz w:val="24"/>
-          <w:szCs w:val="24"/>
-        </w:rPr>
-        <w:t>ikes dan sebagainya. Berikut adalah beberapa penelitian prediksi kepribadia yang telah dilakukan para peneliti sebelumnya:</w:t>
+          <w:color w:val="000000" w:themeColor="text1"/>
+          <w:sz w:val="24"/>
+          <w:szCs w:val="24"/>
+        </w:rPr>
+        <w:t xml:space="preserve"> Tidak hanya dari segi linguistik, beberapa peneliti juga mulai menggunakan fitur lainnya seperti umur, gender, jumlah foto, jumlah likes dan sebagainya. Berikut adalah beberapa penelitian prediksi kepribadia yang telah dilakukan para peneliti sebelumnya:</w:t>
       </w:r>
     </w:p>
     <w:p>
@@ -7227,6 +7576,7 @@
         <w:jc w:val="both"/>
         <w:rPr>
           <w:rFonts w:ascii="Times New Roman" w:cs="Times New Roman"/>
+          <w:color w:val="000000" w:themeColor="text1"/>
           <w:sz w:val="24"/>
           <w:szCs w:val="24"/>
         </w:rPr>
@@ -7246,6 +7596,7 @@
           <w:rFonts w:ascii="Times New Roman" w:cs="Times New Roman"/>
           <w:b/>
           <w:bCs/>
+          <w:color w:val="000000" w:themeColor="text1"/>
           <w:sz w:val="24"/>
           <w:szCs w:val="24"/>
         </w:rPr>
@@ -7255,6 +7606,7 @@
           <w:rFonts w:ascii="Times New Roman" w:cs="Times New Roman"/>
           <w:b/>
           <w:bCs/>
+          <w:color w:val="000000" w:themeColor="text1"/>
           <w:sz w:val="24"/>
           <w:szCs w:val="24"/>
         </w:rPr>
@@ -7270,14 +7622,16 @@
         <w:rPr>
           <w:rFonts w:ascii="Times New Roman" w:cs="Times New Roman"/>
           <w:bCs/>
-          <w:sz w:val="24"/>
-          <w:szCs w:val="24"/>
-        </w:rPr>
-      </w:pPr>
-      <w:r>
-        <w:rPr>
-          <w:rFonts w:ascii="Times New Roman" w:cs="Times New Roman"/>
-          <w:bCs/>
+          <w:color w:val="000000" w:themeColor="text1"/>
+          <w:sz w:val="24"/>
+          <w:szCs w:val="24"/>
+        </w:rPr>
+      </w:pPr>
+      <w:r>
+        <w:rPr>
+          <w:rFonts w:ascii="Times New Roman" w:cs="Times New Roman"/>
+          <w:bCs/>
+          <w:color w:val="000000" w:themeColor="text1"/>
           <w:sz w:val="24"/>
           <w:szCs w:val="24"/>
         </w:rPr>
@@ -7288,6 +7642,7 @@
         <w:rPr>
           <w:rFonts w:ascii="Times New Roman" w:cs="Times New Roman"/>
           <w:bCs/>
+          <w:color w:val="000000" w:themeColor="text1"/>
           <w:sz w:val="24"/>
           <w:szCs w:val="24"/>
         </w:rPr>
@@ -7298,6 +7653,7 @@
         <w:rPr>
           <w:rFonts w:ascii="Times New Roman" w:cs="Times New Roman"/>
           <w:bCs/>
+          <w:color w:val="000000" w:themeColor="text1"/>
           <w:sz w:val="24"/>
           <w:szCs w:val="24"/>
         </w:rPr>
@@ -7308,6 +7664,7 @@
         <w:rPr>
           <w:rFonts w:ascii="Times New Roman" w:cs="Times New Roman"/>
           <w:bCs/>
+          <w:color w:val="000000" w:themeColor="text1"/>
           <w:sz w:val="24"/>
           <w:szCs w:val="24"/>
         </w:rPr>
@@ -7318,6 +7675,7 @@
         <w:rPr>
           <w:rFonts w:ascii="Times New Roman" w:cs="Times New Roman"/>
           <w:bCs/>
+          <w:color w:val="000000" w:themeColor="text1"/>
           <w:sz w:val="24"/>
           <w:szCs w:val="24"/>
         </w:rPr>
@@ -7327,6 +7685,7 @@
         <w:rPr>
           <w:rFonts w:ascii="Times New Roman" w:cs="Times New Roman"/>
           <w:bCs/>
+          <w:color w:val="000000" w:themeColor="text1"/>
           <w:sz w:val="24"/>
           <w:szCs w:val="24"/>
         </w:rPr>
@@ -7342,14 +7701,16 @@
         <w:rPr>
           <w:rFonts w:ascii="Times New Roman" w:cs="Times New Roman"/>
           <w:bCs/>
-          <w:sz w:val="24"/>
-          <w:szCs w:val="24"/>
-        </w:rPr>
-      </w:pPr>
-      <w:r>
-        <w:rPr>
-          <w:rFonts w:ascii="Times New Roman" w:cs="Times New Roman"/>
-          <w:bCs/>
+          <w:color w:val="000000" w:themeColor="text1"/>
+          <w:sz w:val="24"/>
+          <w:szCs w:val="24"/>
+        </w:rPr>
+      </w:pPr>
+      <w:r>
+        <w:rPr>
+          <w:rFonts w:ascii="Times New Roman" w:cs="Times New Roman"/>
+          <w:bCs/>
+          <w:color w:val="000000" w:themeColor="text1"/>
           <w:sz w:val="24"/>
           <w:szCs w:val="24"/>
         </w:rPr>
@@ -7359,6 +7720,7 @@
         <w:rPr>
           <w:rFonts w:ascii="Times New Roman" w:cs="Times New Roman"/>
           <w:bCs/>
+          <w:color w:val="000000" w:themeColor="text1"/>
           <w:sz w:val="24"/>
           <w:szCs w:val="24"/>
         </w:rPr>
@@ -7369,6 +7731,7 @@
         <w:rPr>
           <w:rFonts w:ascii="Times New Roman" w:cs="Times New Roman"/>
           <w:bCs/>
+          <w:color w:val="000000" w:themeColor="text1"/>
           <w:sz w:val="24"/>
           <w:szCs w:val="24"/>
         </w:rPr>
@@ -7379,6 +7742,7 @@
         <w:rPr>
           <w:rFonts w:ascii="Times New Roman" w:cs="Times New Roman"/>
           <w:bCs/>
+          <w:color w:val="000000" w:themeColor="text1"/>
           <w:sz w:val="24"/>
           <w:szCs w:val="24"/>
         </w:rPr>
@@ -7389,6 +7753,7 @@
         <w:rPr>
           <w:rFonts w:ascii="Times New Roman" w:cs="Times New Roman"/>
           <w:bCs/>
+          <w:color w:val="000000" w:themeColor="text1"/>
           <w:sz w:val="24"/>
           <w:szCs w:val="24"/>
         </w:rPr>
@@ -7399,6 +7764,7 @@
         <w:rPr>
           <w:rFonts w:ascii="Times New Roman" w:cs="Times New Roman"/>
           <w:bCs/>
+          <w:color w:val="000000" w:themeColor="text1"/>
           <w:sz w:val="24"/>
           <w:szCs w:val="24"/>
         </w:rPr>
@@ -7408,6 +7774,7 @@
         <w:rPr>
           <w:rFonts w:ascii="Times New Roman" w:cs="Times New Roman"/>
           <w:bCs/>
+          <w:color w:val="000000" w:themeColor="text1"/>
           <w:sz w:val="24"/>
           <w:szCs w:val="24"/>
         </w:rPr>
@@ -7417,6 +7784,7 @@
         <w:rPr>
           <w:rFonts w:ascii="Times New Roman" w:cs="Times New Roman"/>
           <w:bCs/>
+          <w:color w:val="000000" w:themeColor="text1"/>
           <w:sz w:val="24"/>
           <w:szCs w:val="24"/>
         </w:rPr>
@@ -7433,14 +7801,16 @@
         <w:rPr>
           <w:rFonts w:ascii="Times New Roman" w:cs="Times New Roman"/>
           <w:bCs/>
-          <w:sz w:val="24"/>
-          <w:szCs w:val="24"/>
-        </w:rPr>
-      </w:pPr>
-      <w:r>
-        <w:rPr>
-          <w:rFonts w:ascii="Times New Roman" w:cs="Times New Roman"/>
-          <w:bCs/>
+          <w:color w:val="000000" w:themeColor="text1"/>
+          <w:sz w:val="24"/>
+          <w:szCs w:val="24"/>
+        </w:rPr>
+      </w:pPr>
+      <w:r>
+        <w:rPr>
+          <w:rFonts w:ascii="Times New Roman" w:cs="Times New Roman"/>
+          <w:bCs/>
+          <w:color w:val="000000" w:themeColor="text1"/>
           <w:sz w:val="24"/>
           <w:szCs w:val="24"/>
         </w:rPr>
@@ -7450,6 +7820,7 @@
         <w:rPr>
           <w:rFonts w:ascii="Times New Roman" w:cs="Times New Roman"/>
           <w:bCs/>
+          <w:color w:val="000000" w:themeColor="text1"/>
           <w:sz w:val="24"/>
           <w:szCs w:val="24"/>
         </w:rPr>
@@ -7460,6 +7831,7 @@
         <w:rPr>
           <w:rFonts w:ascii="Times New Roman" w:cs="Times New Roman"/>
           <w:bCs/>
+          <w:color w:val="000000" w:themeColor="text1"/>
           <w:sz w:val="24"/>
           <w:szCs w:val="24"/>
         </w:rPr>
@@ -7470,6 +7842,7 @@
         <w:rPr>
           <w:rFonts w:ascii="Times New Roman" w:cs="Times New Roman"/>
           <w:bCs/>
+          <w:color w:val="000000" w:themeColor="text1"/>
           <w:sz w:val="24"/>
           <w:szCs w:val="24"/>
         </w:rPr>
@@ -7480,6 +7853,7 @@
         <w:rPr>
           <w:rFonts w:ascii="Times New Roman" w:cs="Times New Roman"/>
           <w:bCs/>
+          <w:color w:val="000000" w:themeColor="text1"/>
           <w:sz w:val="24"/>
           <w:szCs w:val="24"/>
         </w:rPr>
@@ -7490,6 +7864,7 @@
         <w:rPr>
           <w:rFonts w:ascii="Times New Roman" w:cs="Times New Roman"/>
           <w:bCs/>
+          <w:color w:val="000000" w:themeColor="text1"/>
           <w:sz w:val="24"/>
           <w:szCs w:val="24"/>
         </w:rPr>
@@ -7505,14 +7880,16 @@
         <w:rPr>
           <w:rFonts w:ascii="Times New Roman" w:cs="Times New Roman"/>
           <w:bCs/>
-          <w:sz w:val="24"/>
-          <w:szCs w:val="24"/>
-        </w:rPr>
-      </w:pPr>
-      <w:r>
-        <w:rPr>
-          <w:rFonts w:ascii="Times New Roman" w:cs="Times New Roman"/>
-          <w:bCs/>
+          <w:color w:val="000000" w:themeColor="text1"/>
+          <w:sz w:val="24"/>
+          <w:szCs w:val="24"/>
+        </w:rPr>
+      </w:pPr>
+      <w:r>
+        <w:rPr>
+          <w:rFonts w:ascii="Times New Roman" w:cs="Times New Roman"/>
+          <w:bCs/>
+          <w:color w:val="000000" w:themeColor="text1"/>
           <w:sz w:val="24"/>
           <w:szCs w:val="24"/>
         </w:rPr>
@@ -7528,14 +7905,16 @@
         <w:rPr>
           <w:rFonts w:ascii="Times New Roman" w:cs="Times New Roman"/>
           <w:bCs/>
-          <w:sz w:val="24"/>
-          <w:szCs w:val="24"/>
-        </w:rPr>
-      </w:pPr>
-      <w:r>
-        <w:rPr>
-          <w:rFonts w:ascii="Times New Roman" w:cs="Times New Roman"/>
-          <w:bCs/>
+          <w:color w:val="000000" w:themeColor="text1"/>
+          <w:sz w:val="24"/>
+          <w:szCs w:val="24"/>
+        </w:rPr>
+      </w:pPr>
+      <w:r>
+        <w:rPr>
+          <w:rFonts w:ascii="Times New Roman" w:cs="Times New Roman"/>
+          <w:bCs/>
+          <w:color w:val="000000" w:themeColor="text1"/>
           <w:sz w:val="24"/>
           <w:szCs w:val="24"/>
         </w:rPr>
@@ -7575,6 +7954,7 @@
               <w:adjustRightInd w:val="0"/>
               <w:rPr>
                 <w:rFonts w:ascii="Times New Roman" w:eastAsiaTheme="minorHAnsi" w:cs="Times New Roman"/>
+                <w:color w:val="000000" w:themeColor="text1"/>
                 <w:sz w:val="20"/>
                 <w:szCs w:val="20"/>
               </w:rPr>
@@ -7582,6 +7962,7 @@
             <w:r>
               <w:rPr>
                 <w:rFonts w:ascii="Times New Roman" w:eastAsiaTheme="minorHAnsi" w:cs="Times New Roman"/>
+                <w:color w:val="000000" w:themeColor="text1"/>
                 <w:sz w:val="20"/>
                 <w:szCs w:val="20"/>
               </w:rPr>
@@ -7607,6 +7988,7 @@
               <w:adjustRightInd w:val="0"/>
               <w:rPr>
                 <w:rFonts w:ascii="Times New Roman" w:eastAsiaTheme="minorHAnsi" w:cs="Times New Roman"/>
+                <w:color w:val="000000" w:themeColor="text1"/>
                 <w:sz w:val="20"/>
                 <w:szCs w:val="20"/>
               </w:rPr>
@@ -7614,6 +7996,7 @@
             <w:r>
               <w:rPr>
                 <w:rFonts w:ascii="Times New Roman" w:eastAsiaTheme="minorHAnsi" w:cs="Times New Roman"/>
+                <w:color w:val="000000" w:themeColor="text1"/>
                 <w:sz w:val="20"/>
                 <w:szCs w:val="20"/>
               </w:rPr>
@@ -7643,6 +8026,7 @@
               <w:adjustRightInd w:val="0"/>
               <w:rPr>
                 <w:rFonts w:ascii="Times New Roman" w:eastAsiaTheme="minorHAnsi" w:cs="Times New Roman"/>
+                <w:color w:val="000000" w:themeColor="text1"/>
                 <w:sz w:val="20"/>
                 <w:szCs w:val="20"/>
               </w:rPr>
@@ -7650,6 +8034,7 @@
             <w:r>
               <w:rPr>
                 <w:rFonts w:ascii="Times New Roman" w:eastAsiaTheme="minorHAnsi" w:cs="Times New Roman"/>
+                <w:color w:val="000000" w:themeColor="text1"/>
                 <w:sz w:val="20"/>
                 <w:szCs w:val="20"/>
               </w:rPr>
@@ -7675,6 +8060,7 @@
               <w:jc w:val="both"/>
               <w:rPr>
                 <w:rFonts w:ascii="Times New Roman" w:eastAsiaTheme="minorHAnsi" w:cs="Times New Roman"/>
+                <w:color w:val="000000" w:themeColor="text1"/>
                 <w:sz w:val="20"/>
                 <w:szCs w:val="20"/>
               </w:rPr>
@@ -7682,6 +8068,7 @@
             <w:r>
               <w:rPr>
                 <w:rFonts w:ascii="Times New Roman" w:eastAsiaTheme="minorHAnsi" w:cs="Times New Roman"/>
+                <w:color w:val="000000" w:themeColor="text1"/>
                 <w:sz w:val="20"/>
                 <w:szCs w:val="20"/>
               </w:rPr>
@@ -7711,6 +8098,7 @@
               <w:adjustRightInd w:val="0"/>
               <w:rPr>
                 <w:rFonts w:ascii="Times New Roman" w:eastAsiaTheme="minorHAnsi" w:cs="Times New Roman"/>
+                <w:color w:val="000000" w:themeColor="text1"/>
                 <w:sz w:val="20"/>
                 <w:szCs w:val="20"/>
               </w:rPr>
@@ -7718,6 +8106,7 @@
             <w:r>
               <w:rPr>
                 <w:rFonts w:ascii="Times New Roman" w:eastAsiaTheme="minorHAnsi" w:cs="Times New Roman"/>
+                <w:color w:val="000000" w:themeColor="text1"/>
                 <w:sz w:val="20"/>
                 <w:szCs w:val="20"/>
               </w:rPr>
@@ -7743,6 +8132,7 @@
               <w:jc w:val="both"/>
               <w:rPr>
                 <w:rFonts w:ascii="Times New Roman" w:eastAsiaTheme="minorHAnsi" w:cs="Times New Roman"/>
+                <w:color w:val="000000" w:themeColor="text1"/>
                 <w:sz w:val="20"/>
                 <w:szCs w:val="20"/>
               </w:rPr>
@@ -7750,6 +8140,7 @@
             <w:r>
               <w:rPr>
                 <w:rFonts w:ascii="Times New Roman" w:eastAsiaTheme="minorHAnsi" w:cs="Times New Roman"/>
+                <w:color w:val="000000" w:themeColor="text1"/>
                 <w:sz w:val="20"/>
                 <w:szCs w:val="20"/>
               </w:rPr>
@@ -7779,6 +8170,7 @@
               <w:adjustRightInd w:val="0"/>
               <w:rPr>
                 <w:rFonts w:ascii="Times New Roman" w:eastAsiaTheme="minorHAnsi" w:cs="Times New Roman"/>
+                <w:color w:val="000000" w:themeColor="text1"/>
                 <w:sz w:val="20"/>
                 <w:szCs w:val="20"/>
               </w:rPr>
@@ -7786,6 +8178,7 @@
             <w:r>
               <w:rPr>
                 <w:rFonts w:ascii="Times New Roman" w:eastAsiaTheme="minorHAnsi" w:cs="Times New Roman"/>
+                <w:color w:val="000000" w:themeColor="text1"/>
                 <w:sz w:val="20"/>
                 <w:szCs w:val="20"/>
               </w:rPr>
@@ -7811,6 +8204,7 @@
               <w:jc w:val="both"/>
               <w:rPr>
                 <w:rFonts w:ascii="Times New Roman" w:eastAsiaTheme="minorHAnsi" w:cs="Times New Roman"/>
+                <w:color w:val="000000" w:themeColor="text1"/>
                 <w:sz w:val="20"/>
                 <w:szCs w:val="20"/>
               </w:rPr>
@@ -7818,6 +8212,7 @@
             <w:r>
               <w:rPr>
                 <w:rFonts w:ascii="Times New Roman" w:eastAsiaTheme="minorHAnsi" w:cs="Times New Roman"/>
+                <w:color w:val="000000" w:themeColor="text1"/>
                 <w:sz w:val="20"/>
                 <w:szCs w:val="20"/>
               </w:rPr>
@@ -7847,6 +8242,7 @@
               <w:adjustRightInd w:val="0"/>
               <w:rPr>
                 <w:rFonts w:ascii="Times New Roman" w:eastAsiaTheme="minorHAnsi" w:cs="Times New Roman"/>
+                <w:color w:val="000000" w:themeColor="text1"/>
                 <w:sz w:val="20"/>
                 <w:szCs w:val="20"/>
               </w:rPr>
@@ -7854,6 +8250,7 @@
             <w:r>
               <w:rPr>
                 <w:rFonts w:ascii="Times New Roman" w:eastAsiaTheme="minorHAnsi" w:cs="Times New Roman"/>
+                <w:color w:val="000000" w:themeColor="text1"/>
                 <w:sz w:val="20"/>
                 <w:szCs w:val="20"/>
               </w:rPr>
@@ -7879,6 +8276,7 @@
               <w:jc w:val="both"/>
               <w:rPr>
                 <w:rFonts w:ascii="Times New Roman" w:eastAsiaTheme="minorHAnsi" w:cs="Times New Roman"/>
+                <w:color w:val="000000" w:themeColor="text1"/>
                 <w:sz w:val="20"/>
                 <w:szCs w:val="20"/>
               </w:rPr>
@@ -7886,6 +8284,7 @@
             <w:r>
               <w:rPr>
                 <w:rFonts w:ascii="Times New Roman" w:eastAsiaTheme="minorHAnsi" w:cs="Times New Roman"/>
+                <w:color w:val="000000" w:themeColor="text1"/>
                 <w:sz w:val="20"/>
                 <w:szCs w:val="20"/>
               </w:rPr>
@@ -7915,6 +8314,7 @@
               <w:adjustRightInd w:val="0"/>
               <w:rPr>
                 <w:rFonts w:ascii="Times New Roman" w:eastAsiaTheme="minorHAnsi" w:cs="Times New Roman"/>
+                <w:color w:val="000000" w:themeColor="text1"/>
                 <w:sz w:val="20"/>
                 <w:szCs w:val="20"/>
               </w:rPr>
@@ -7922,6 +8322,7 @@
             <w:r>
               <w:rPr>
                 <w:rFonts w:ascii="Times New Roman" w:eastAsiaTheme="minorHAnsi" w:cs="Times New Roman"/>
+                <w:color w:val="000000" w:themeColor="text1"/>
                 <w:sz w:val="20"/>
                 <w:szCs w:val="20"/>
               </w:rPr>
@@ -7947,6 +8348,7 @@
               <w:jc w:val="both"/>
               <w:rPr>
                 <w:rFonts w:ascii="Times New Roman" w:eastAsiaTheme="minorHAnsi" w:cs="Times New Roman"/>
+                <w:color w:val="000000" w:themeColor="text1"/>
                 <w:sz w:val="20"/>
                 <w:szCs w:val="20"/>
               </w:rPr>
@@ -7954,6 +8356,7 @@
             <w:r>
               <w:rPr>
                 <w:rFonts w:ascii="Times New Roman" w:eastAsiaTheme="minorHAnsi" w:cs="Times New Roman"/>
+                <w:color w:val="000000" w:themeColor="text1"/>
                 <w:sz w:val="20"/>
                 <w:szCs w:val="20"/>
               </w:rPr>
@@ -7984,6 +8387,7 @@
               <w:rPr>
                 <w:rFonts w:ascii="Times New Roman" w:cs="Times New Roman"/>
                 <w:bCs/>
+                <w:color w:val="000000" w:themeColor="text1"/>
                 <w:sz w:val="24"/>
                 <w:szCs w:val="24"/>
               </w:rPr>
@@ -7991,6 +8395,7 @@
             <w:r>
               <w:rPr>
                 <w:rFonts w:ascii="Times New Roman" w:eastAsiaTheme="minorHAnsi" w:cs="Times New Roman"/>
+                <w:color w:val="000000" w:themeColor="text1"/>
                 <w:sz w:val="20"/>
                 <w:szCs w:val="20"/>
               </w:rPr>
@@ -8016,6 +8421,7 @@
               <w:jc w:val="both"/>
               <w:rPr>
                 <w:rFonts w:ascii="Times New Roman" w:eastAsiaTheme="minorHAnsi" w:cs="Times New Roman"/>
+                <w:color w:val="000000" w:themeColor="text1"/>
                 <w:sz w:val="20"/>
                 <w:szCs w:val="20"/>
               </w:rPr>
@@ -8023,6 +8429,7 @@
             <w:r>
               <w:rPr>
                 <w:rFonts w:ascii="Times New Roman" w:eastAsiaTheme="minorHAnsi" w:cs="Times New Roman"/>
+                <w:color w:val="000000" w:themeColor="text1"/>
                 <w:sz w:val="20"/>
                 <w:szCs w:val="20"/>
               </w:rPr>
@@ -8041,6 +8448,7 @@
         <w:rPr>
           <w:rFonts w:ascii="Times New Roman" w:cs="Times New Roman"/>
           <w:bCs/>
+          <w:color w:val="000000" w:themeColor="text1"/>
           <w:sz w:val="20"/>
           <w:szCs w:val="20"/>
         </w:rPr>
@@ -8049,6 +8457,7 @@
         <w:rPr>
           <w:rFonts w:ascii="Times New Roman" w:cs="Times New Roman"/>
           <w:bCs/>
+          <w:color w:val="000000" w:themeColor="text1"/>
           <w:sz w:val="24"/>
           <w:szCs w:val="24"/>
         </w:rPr>
@@ -8058,6 +8467,7 @@
         <w:rPr>
           <w:rFonts w:ascii="Times New Roman" w:cs="Times New Roman"/>
           <w:bCs/>
+          <w:color w:val="000000" w:themeColor="text1"/>
           <w:sz w:val="24"/>
           <w:szCs w:val="24"/>
         </w:rPr>
@@ -8067,6 +8477,7 @@
         <w:rPr>
           <w:rFonts w:ascii="Times New Roman" w:cs="Times New Roman"/>
           <w:bCs/>
+          <w:color w:val="000000" w:themeColor="text1"/>
           <w:sz w:val="20"/>
           <w:szCs w:val="20"/>
         </w:rPr>
@@ -8076,54 +8487,49 @@
         <w:rPr>
           <w:rFonts w:ascii="Times New Roman" w:cs="Times New Roman"/>
           <w:bCs/>
+          <w:color w:val="000000" w:themeColor="text1"/>
           <w:sz w:val="20"/>
           <w:szCs w:val="20"/>
         </w:rPr>
         <w:tab/>
-        <w:t xml:space="preserve">    </w:t>
-      </w:r>
-      <w:r>
-        <w:rPr>
-          <w:rFonts w:ascii="Times New Roman" w:cs="Times New Roman"/>
-          <w:bCs/>
+        <w:t xml:space="preserve">     </w:t>
+      </w:r>
+      <w:proofErr w:type="gramStart"/>
+      <w:r>
+        <w:rPr>
+          <w:rFonts w:ascii="Times New Roman" w:cs="Times New Roman"/>
+          <w:bCs/>
+          <w:color w:val="000000" w:themeColor="text1"/>
           <w:sz w:val="20"/>
           <w:szCs w:val="20"/>
         </w:rPr>
-        <w:t xml:space="preserve"> </w:t>
-      </w:r>
-      <w:proofErr w:type="gramStart"/>
-      <w:r>
-        <w:rPr>
-          <w:rFonts w:ascii="Times New Roman" w:cs="Times New Roman"/>
-          <w:bCs/>
+        <w:t>Table 1.</w:t>
+      </w:r>
+      <w:proofErr w:type="gramEnd"/>
+      <w:r>
+        <w:rPr>
+          <w:rFonts w:ascii="Times New Roman" w:cs="Times New Roman"/>
+          <w:bCs/>
+          <w:color w:val="000000" w:themeColor="text1"/>
           <w:sz w:val="20"/>
           <w:szCs w:val="20"/>
         </w:rPr>
-        <w:t>Table 1.</w:t>
-      </w:r>
-      <w:proofErr w:type="gramEnd"/>
-      <w:r>
-        <w:rPr>
-          <w:rFonts w:ascii="Times New Roman" w:cs="Times New Roman"/>
-          <w:bCs/>
+        <w:t xml:space="preserve"> Fitur Profil Facebook yang digunakan dalam penelitian ini</w:t>
+      </w:r>
+    </w:p>
+    <w:p>
+      <w:pPr>
+        <w:pStyle w:val="ListParagraph"/>
+        <w:spacing w:after="0" w:line="360" w:lineRule="auto"/>
+        <w:ind w:left="0"/>
+        <w:jc w:val="both"/>
+        <w:rPr>
+          <w:rFonts w:ascii="Times New Roman" w:cs="Times New Roman"/>
+          <w:bCs/>
+          <w:color w:val="000000" w:themeColor="text1"/>
           <w:sz w:val="20"/>
           <w:szCs w:val="20"/>
         </w:rPr>
-        <w:t xml:space="preserve"> Fitur Profil Facebook yang digunakan dalam penelitian ini</w:t>
-      </w:r>
-    </w:p>
-    <w:p>
-      <w:pPr>
-        <w:pStyle w:val="ListParagraph"/>
-        <w:spacing w:after="0" w:line="360" w:lineRule="auto"/>
-        <w:ind w:left="0"/>
-        <w:jc w:val="both"/>
-        <w:rPr>
-          <w:rFonts w:ascii="Times New Roman" w:cs="Times New Roman"/>
-          <w:bCs/>
-          <w:sz w:val="20"/>
-          <w:szCs w:val="20"/>
-        </w:rPr>
       </w:pPr>
     </w:p>
     <w:p>
@@ -8135,15 +8541,17 @@
         <w:rPr>
           <w:rFonts w:ascii="Times New Roman" w:cs="Times New Roman"/>
           <w:bCs/>
-          <w:sz w:val="24"/>
-          <w:szCs w:val="24"/>
-        </w:rPr>
-      </w:pPr>
-      <w:proofErr w:type="gramStart"/>
-      <w:r>
-        <w:rPr>
-          <w:rFonts w:ascii="Times New Roman" w:cs="Times New Roman"/>
-          <w:bCs/>
+          <w:color w:val="000000" w:themeColor="text1"/>
+          <w:sz w:val="24"/>
+          <w:szCs w:val="24"/>
+        </w:rPr>
+      </w:pPr>
+      <w:proofErr w:type="gramStart"/>
+      <w:r>
+        <w:rPr>
+          <w:rFonts w:ascii="Times New Roman" w:cs="Times New Roman"/>
+          <w:bCs/>
+          <w:color w:val="000000" w:themeColor="text1"/>
           <w:sz w:val="24"/>
           <w:szCs w:val="24"/>
         </w:rPr>
@@ -8154,6 +8562,7 @@
         <w:rPr>
           <w:rFonts w:ascii="Times New Roman" w:cs="Times New Roman"/>
           <w:bCs/>
+          <w:color w:val="000000" w:themeColor="text1"/>
           <w:sz w:val="24"/>
           <w:szCs w:val="24"/>
         </w:rPr>
@@ -8164,6 +8573,7 @@
         <w:rPr>
           <w:rFonts w:ascii="Times New Roman" w:cs="Times New Roman"/>
           <w:bCs/>
+          <w:color w:val="000000" w:themeColor="text1"/>
           <w:sz w:val="24"/>
           <w:szCs w:val="24"/>
         </w:rPr>
@@ -8174,6 +8584,7 @@
         <w:rPr>
           <w:rFonts w:ascii="Times New Roman" w:cs="Times New Roman"/>
           <w:bCs/>
+          <w:color w:val="000000" w:themeColor="text1"/>
           <w:sz w:val="24"/>
           <w:szCs w:val="24"/>
         </w:rPr>
@@ -8184,6 +8595,7 @@
         <w:rPr>
           <w:rFonts w:ascii="Times New Roman" w:cs="Times New Roman"/>
           <w:bCs/>
+          <w:color w:val="000000" w:themeColor="text1"/>
           <w:sz w:val="24"/>
           <w:szCs w:val="24"/>
         </w:rPr>
@@ -8200,15 +8612,17 @@
         <w:rPr>
           <w:rFonts w:ascii="Times New Roman" w:cs="Times New Roman"/>
           <w:bCs/>
-          <w:sz w:val="24"/>
-          <w:szCs w:val="24"/>
-        </w:rPr>
-      </w:pPr>
-      <w:proofErr w:type="gramStart"/>
-      <w:r>
-        <w:rPr>
-          <w:rFonts w:ascii="Times New Roman" w:cs="Times New Roman"/>
-          <w:bCs/>
+          <w:color w:val="000000" w:themeColor="text1"/>
+          <w:sz w:val="24"/>
+          <w:szCs w:val="24"/>
+        </w:rPr>
+      </w:pPr>
+      <w:proofErr w:type="gramStart"/>
+      <w:r>
+        <w:rPr>
+          <w:rFonts w:ascii="Times New Roman" w:cs="Times New Roman"/>
+          <w:bCs/>
+          <w:color w:val="000000" w:themeColor="text1"/>
           <w:sz w:val="24"/>
           <w:szCs w:val="24"/>
         </w:rPr>
@@ -8219,6 +8633,7 @@
         <w:rPr>
           <w:rFonts w:ascii="Times New Roman" w:cs="Times New Roman"/>
           <w:bCs/>
+          <w:color w:val="000000" w:themeColor="text1"/>
           <w:sz w:val="24"/>
           <w:szCs w:val="24"/>
         </w:rPr>
@@ -8228,6 +8643,7 @@
         <w:rPr>
           <w:rFonts w:ascii="Times New Roman" w:cs="Times New Roman"/>
           <w:bCs/>
+          <w:color w:val="000000" w:themeColor="text1"/>
           <w:sz w:val="24"/>
           <w:szCs w:val="24"/>
         </w:rPr>
@@ -8238,6 +8654,7 @@
         <w:rPr>
           <w:rFonts w:ascii="Times New Roman" w:cs="Times New Roman"/>
           <w:bCs/>
+          <w:color w:val="000000" w:themeColor="text1"/>
           <w:sz w:val="24"/>
           <w:szCs w:val="24"/>
         </w:rPr>
@@ -8247,6 +8664,7 @@
         <w:rPr>
           <w:rFonts w:ascii="Times New Roman" w:cs="Times New Roman"/>
           <w:bCs/>
+          <w:color w:val="000000" w:themeColor="text1"/>
           <w:sz w:val="24"/>
           <w:szCs w:val="24"/>
         </w:rPr>
@@ -8266,14 +8684,16 @@
         <w:rPr>
           <w:rFonts w:ascii="Times New Roman" w:cs="Times New Roman"/>
           <w:bCs/>
-          <w:sz w:val="24"/>
-          <w:szCs w:val="24"/>
-        </w:rPr>
-      </w:pPr>
-      <w:r>
-        <w:rPr>
-          <w:rFonts w:ascii="Times New Roman" w:cs="Times New Roman"/>
-          <w:bCs/>
+          <w:color w:val="000000" w:themeColor="text1"/>
+          <w:sz w:val="24"/>
+          <w:szCs w:val="24"/>
+        </w:rPr>
+      </w:pPr>
+      <w:r>
+        <w:rPr>
+          <w:rFonts w:ascii="Times New Roman" w:cs="Times New Roman"/>
+          <w:bCs/>
+          <w:color w:val="000000" w:themeColor="text1"/>
           <w:sz w:val="24"/>
           <w:szCs w:val="24"/>
         </w:rPr>
@@ -8293,14 +8713,16 @@
         <w:rPr>
           <w:rFonts w:ascii="Times New Roman" w:cs="Times New Roman"/>
           <w:bCs/>
-          <w:sz w:val="24"/>
-          <w:szCs w:val="24"/>
-        </w:rPr>
-      </w:pPr>
-      <w:r>
-        <w:rPr>
-          <w:rFonts w:ascii="Times New Roman" w:cs="Times New Roman"/>
-          <w:bCs/>
+          <w:color w:val="000000" w:themeColor="text1"/>
+          <w:sz w:val="24"/>
+          <w:szCs w:val="24"/>
+        </w:rPr>
+      </w:pPr>
+      <w:r>
+        <w:rPr>
+          <w:rFonts w:ascii="Times New Roman" w:cs="Times New Roman"/>
+          <w:bCs/>
+          <w:color w:val="000000" w:themeColor="text1"/>
           <w:sz w:val="24"/>
           <w:szCs w:val="24"/>
         </w:rPr>
@@ -8320,14 +8742,16 @@
         <w:rPr>
           <w:rFonts w:ascii="Times New Roman" w:cs="Times New Roman"/>
           <w:bCs/>
-          <w:sz w:val="24"/>
-          <w:szCs w:val="24"/>
-        </w:rPr>
-      </w:pPr>
-      <w:r>
-        <w:rPr>
-          <w:rFonts w:ascii="Times New Roman" w:cs="Times New Roman"/>
-          <w:bCs/>
+          <w:color w:val="000000" w:themeColor="text1"/>
+          <w:sz w:val="24"/>
+          <w:szCs w:val="24"/>
+        </w:rPr>
+      </w:pPr>
+      <w:r>
+        <w:rPr>
+          <w:rFonts w:ascii="Times New Roman" w:cs="Times New Roman"/>
+          <w:bCs/>
+          <w:color w:val="000000" w:themeColor="text1"/>
           <w:sz w:val="24"/>
           <w:szCs w:val="24"/>
         </w:rPr>
@@ -8347,14 +8771,16 @@
         <w:rPr>
           <w:rFonts w:ascii="Times New Roman" w:cs="Times New Roman"/>
           <w:bCs/>
-          <w:sz w:val="24"/>
-          <w:szCs w:val="24"/>
-        </w:rPr>
-      </w:pPr>
-      <w:r>
-        <w:rPr>
-          <w:rFonts w:ascii="Times New Roman" w:cs="Times New Roman"/>
-          <w:bCs/>
+          <w:color w:val="000000" w:themeColor="text1"/>
+          <w:sz w:val="24"/>
+          <w:szCs w:val="24"/>
+        </w:rPr>
+      </w:pPr>
+      <w:r>
+        <w:rPr>
+          <w:rFonts w:ascii="Times New Roman" w:cs="Times New Roman"/>
+          <w:bCs/>
+          <w:color w:val="000000" w:themeColor="text1"/>
           <w:sz w:val="24"/>
           <w:szCs w:val="24"/>
         </w:rPr>
@@ -8374,14 +8800,16 @@
         <w:rPr>
           <w:rFonts w:ascii="Times New Roman" w:cs="Times New Roman"/>
           <w:bCs/>
-          <w:sz w:val="24"/>
-          <w:szCs w:val="24"/>
-        </w:rPr>
-      </w:pPr>
-      <w:r>
-        <w:rPr>
-          <w:rFonts w:ascii="Times New Roman" w:cs="Times New Roman"/>
-          <w:bCs/>
+          <w:color w:val="000000" w:themeColor="text1"/>
+          <w:sz w:val="24"/>
+          <w:szCs w:val="24"/>
+        </w:rPr>
+      </w:pPr>
+      <w:r>
+        <w:rPr>
+          <w:rFonts w:ascii="Times New Roman" w:cs="Times New Roman"/>
+          <w:bCs/>
+          <w:color w:val="000000" w:themeColor="text1"/>
           <w:sz w:val="24"/>
           <w:szCs w:val="24"/>
         </w:rPr>
@@ -8396,14 +8824,16 @@
         <w:rPr>
           <w:rFonts w:ascii="Times New Roman" w:cs="Times New Roman"/>
           <w:bCs/>
-          <w:sz w:val="24"/>
-          <w:szCs w:val="24"/>
-        </w:rPr>
-      </w:pPr>
-      <w:r>
-        <w:rPr>
-          <w:rFonts w:ascii="Times New Roman" w:cs="Times New Roman"/>
-          <w:bCs/>
+          <w:color w:val="000000" w:themeColor="text1"/>
+          <w:sz w:val="24"/>
+          <w:szCs w:val="24"/>
+        </w:rPr>
+      </w:pPr>
+      <w:r>
+        <w:rPr>
+          <w:rFonts w:ascii="Times New Roman" w:cs="Times New Roman"/>
+          <w:bCs/>
+          <w:color w:val="000000" w:themeColor="text1"/>
           <w:sz w:val="24"/>
           <w:szCs w:val="24"/>
         </w:rPr>
@@ -8414,6 +8844,7 @@
         <w:rPr>
           <w:rFonts w:ascii="Times New Roman" w:cs="Times New Roman"/>
           <w:bCs/>
+          <w:color w:val="000000" w:themeColor="text1"/>
           <w:sz w:val="24"/>
           <w:szCs w:val="24"/>
         </w:rPr>
@@ -8424,6 +8855,7 @@
         <w:rPr>
           <w:rFonts w:ascii="Times New Roman" w:cs="Times New Roman"/>
           <w:bCs/>
+          <w:color w:val="000000" w:themeColor="text1"/>
           <w:sz w:val="24"/>
           <w:szCs w:val="24"/>
         </w:rPr>
@@ -8438,15 +8870,17 @@
         <w:rPr>
           <w:rFonts w:ascii="Times New Roman" w:cs="Times New Roman"/>
           <w:bCs/>
-          <w:sz w:val="24"/>
-          <w:szCs w:val="24"/>
-        </w:rPr>
-      </w:pPr>
-      <w:proofErr w:type="gramStart"/>
-      <w:r>
-        <w:rPr>
-          <w:rFonts w:ascii="Times New Roman" w:cs="Times New Roman"/>
-          <w:bCs/>
+          <w:color w:val="000000" w:themeColor="text1"/>
+          <w:sz w:val="24"/>
+          <w:szCs w:val="24"/>
+        </w:rPr>
+      </w:pPr>
+      <w:proofErr w:type="gramStart"/>
+      <w:r>
+        <w:rPr>
+          <w:rFonts w:ascii="Times New Roman" w:cs="Times New Roman"/>
+          <w:bCs/>
+          <w:color w:val="000000" w:themeColor="text1"/>
           <w:sz w:val="24"/>
           <w:szCs w:val="24"/>
         </w:rPr>
@@ -8457,6 +8891,7 @@
         <w:rPr>
           <w:rFonts w:ascii="Times New Roman" w:cs="Times New Roman"/>
           <w:bCs/>
+          <w:color w:val="000000" w:themeColor="text1"/>
           <w:sz w:val="24"/>
           <w:szCs w:val="24"/>
         </w:rPr>
@@ -8467,6 +8902,7 @@
         <w:rPr>
           <w:rFonts w:ascii="Times New Roman" w:cs="Times New Roman"/>
           <w:bCs/>
+          <w:color w:val="000000" w:themeColor="text1"/>
           <w:sz w:val="24"/>
           <w:szCs w:val="24"/>
         </w:rPr>
@@ -8476,6 +8912,7 @@
         <w:rPr>
           <w:rFonts w:ascii="Times New Roman" w:cs="Times New Roman"/>
           <w:bCs/>
+          <w:color w:val="000000" w:themeColor="text1"/>
           <w:sz w:val="24"/>
           <w:szCs w:val="24"/>
         </w:rPr>
@@ -8486,6 +8923,7 @@
         <w:rPr>
           <w:rFonts w:ascii="Times New Roman" w:cs="Times New Roman"/>
           <w:bCs/>
+          <w:color w:val="000000" w:themeColor="text1"/>
           <w:sz w:val="24"/>
           <w:szCs w:val="24"/>
         </w:rPr>
@@ -8504,14 +8942,16 @@
         <w:rPr>
           <w:rFonts w:ascii="Times New Roman" w:cs="Times New Roman"/>
           <w:bCs/>
-          <w:sz w:val="24"/>
-          <w:szCs w:val="24"/>
-        </w:rPr>
-      </w:pPr>
-      <w:r>
-        <w:rPr>
-          <w:rFonts w:ascii="Times New Roman" w:cs="Times New Roman"/>
-          <w:bCs/>
+          <w:color w:val="000000" w:themeColor="text1"/>
+          <w:sz w:val="24"/>
+          <w:szCs w:val="24"/>
+        </w:rPr>
+      </w:pPr>
+      <w:r>
+        <w:rPr>
+          <w:rFonts w:ascii="Times New Roman" w:cs="Times New Roman"/>
+          <w:bCs/>
+          <w:color w:val="000000" w:themeColor="text1"/>
           <w:sz w:val="24"/>
           <w:szCs w:val="24"/>
         </w:rPr>
@@ -8522,6 +8962,7 @@
         <w:rPr>
           <w:rFonts w:ascii="Times New Roman" w:cs="Times New Roman"/>
           <w:bCs/>
+          <w:color w:val="000000" w:themeColor="text1"/>
           <w:sz w:val="24"/>
           <w:szCs w:val="24"/>
         </w:rPr>
@@ -8532,6 +8973,7 @@
         <w:rPr>
           <w:rFonts w:ascii="Times New Roman" w:cs="Times New Roman"/>
           <w:bCs/>
+          <w:color w:val="000000" w:themeColor="text1"/>
           <w:sz w:val="24"/>
           <w:szCs w:val="24"/>
         </w:rPr>
@@ -8550,14 +8992,16 @@
         <w:rPr>
           <w:rFonts w:ascii="Times New Roman" w:cs="Times New Roman"/>
           <w:bCs/>
-          <w:sz w:val="24"/>
-          <w:szCs w:val="24"/>
-        </w:rPr>
-      </w:pPr>
-      <w:r>
-        <w:rPr>
-          <w:rFonts w:ascii="Times New Roman" w:cs="Times New Roman"/>
-          <w:bCs/>
+          <w:color w:val="000000" w:themeColor="text1"/>
+          <w:sz w:val="24"/>
+          <w:szCs w:val="24"/>
+        </w:rPr>
+      </w:pPr>
+      <w:r>
+        <w:rPr>
+          <w:rFonts w:ascii="Times New Roman" w:cs="Times New Roman"/>
+          <w:bCs/>
+          <w:color w:val="000000" w:themeColor="text1"/>
           <w:sz w:val="24"/>
           <w:szCs w:val="24"/>
         </w:rPr>
@@ -8576,14 +9020,16 @@
         <w:rPr>
           <w:rFonts w:ascii="Times New Roman" w:cs="Times New Roman"/>
           <w:bCs/>
-          <w:sz w:val="24"/>
-          <w:szCs w:val="24"/>
-        </w:rPr>
-      </w:pPr>
-      <w:r>
-        <w:rPr>
-          <w:rFonts w:ascii="Times New Roman" w:cs="Times New Roman"/>
-          <w:bCs/>
+          <w:color w:val="000000" w:themeColor="text1"/>
+          <w:sz w:val="24"/>
+          <w:szCs w:val="24"/>
+        </w:rPr>
+      </w:pPr>
+      <w:r>
+        <w:rPr>
+          <w:rFonts w:ascii="Times New Roman" w:cs="Times New Roman"/>
+          <w:bCs/>
+          <w:color w:val="000000" w:themeColor="text1"/>
           <w:sz w:val="24"/>
           <w:szCs w:val="24"/>
         </w:rPr>
@@ -8602,14 +9048,16 @@
         <w:rPr>
           <w:rFonts w:ascii="Times New Roman" w:cs="Times New Roman"/>
           <w:bCs/>
-          <w:sz w:val="24"/>
-          <w:szCs w:val="24"/>
-        </w:rPr>
-      </w:pPr>
-      <w:r>
-        <w:rPr>
-          <w:rFonts w:ascii="Times New Roman" w:cs="Times New Roman"/>
-          <w:bCs/>
+          <w:color w:val="000000" w:themeColor="text1"/>
+          <w:sz w:val="24"/>
+          <w:szCs w:val="24"/>
+        </w:rPr>
+      </w:pPr>
+      <w:r>
+        <w:rPr>
+          <w:rFonts w:ascii="Times New Roman" w:cs="Times New Roman"/>
+          <w:bCs/>
+          <w:color w:val="000000" w:themeColor="text1"/>
           <w:sz w:val="24"/>
           <w:szCs w:val="24"/>
         </w:rPr>
@@ -8624,6 +9072,7 @@
         <w:rPr>
           <w:rFonts w:ascii="Times New Roman" w:cs="Times New Roman"/>
           <w:bCs/>
+          <w:color w:val="000000" w:themeColor="text1"/>
           <w:sz w:val="24"/>
           <w:szCs w:val="24"/>
         </w:rPr>
@@ -8638,6 +9087,7 @@
         <w:rPr>
           <w:rFonts w:ascii="Times New Roman" w:cs="Times New Roman"/>
           <w:bCs/>
+          <w:color w:val="000000" w:themeColor="text1"/>
           <w:sz w:val="24"/>
           <w:szCs w:val="24"/>
         </w:rPr>
@@ -10709,7 +11159,6 @@
     <w:name w:val="Hyperlink"/>
     <w:basedOn w:val="DefaultParagraphFont"/>
     <w:uiPriority w:val="99"/>
-    <w:semiHidden/>
     <w:unhideWhenUsed/>
     <w:rsid w:val="002D67A0"/>
     <w:rPr>
@@ -11053,7 +11502,6 @@
     <w:name w:val="Hyperlink"/>
     <w:basedOn w:val="DefaultParagraphFont"/>
     <w:uiPriority w:val="99"/>
-    <w:semiHidden/>
     <w:unhideWhenUsed/>
     <w:rsid w:val="002D67A0"/>
     <w:rPr>
